--- a/Week 06/CS 410 Binary to C++ With Security Vulnerabilities Activity Template.docx
+++ b/Week 06/CS 410 Binary to C++ With Security Vulnerabilities Activity Template.docx
@@ -1,6 +1,6 @@
 
 <file path=word/document.xml><?xml version="1.0" encoding="utf-8"?>
-<w:document xmlns:wpc="http://schemas.microsoft.com/office/word/2010/wordprocessingCanvas" xmlns:cx="http://schemas.microsoft.com/office/drawing/2014/chartex" xmlns:cx1="http://schemas.microsoft.com/office/drawing/2015/9/8/chartex" xmlns:cx2="http://schemas.microsoft.com/office/drawing/2015/10/21/chartex" xmlns:cx3="http://schemas.microsoft.com/office/drawing/2016/5/9/chartex" xmlns:cx4="http://schemas.microsoft.com/office/drawing/2016/5/10/chartex" xmlns:cx5="http://schemas.microsoft.com/office/drawing/2016/5/11/chartex" xmlns:cx6="http://schemas.microsoft.com/office/drawing/2016/5/12/chartex" xmlns:cx7="http://schemas.microsoft.com/office/drawing/2016/5/13/chartex" xmlns:cx8="http://schemas.microsoft.com/office/drawing/2016/5/14/chartex" xmlns:mc="http://schemas.openxmlformats.org/markup-compatibility/2006" xmlns:aink="http://schemas.microsoft.com/office/drawing/2016/ink" xmlns:am3d="http://schemas.microsoft.com/office/drawing/2017/model3d" xmlns:o="urn:schemas-microsoft-com:office:office" xmlns:oel="http://schemas.microsoft.com/office/2019/extlst" xmlns:r="http://schemas.openxmlformats.org/officeDocument/2006/relationships" xmlns:m="http://schemas.openxmlformats.org/officeDocument/2006/math" xmlns:v="urn:schemas-microsoft-com:vml" xmlns:wp14="http://schemas.microsoft.com/office/word/2010/wordprocessingDrawing" xmlns:wp="http://schemas.openxmlformats.org/drawingml/2006/wordprocessingDrawing" xmlns:w10="urn:schemas-microsoft-com:office:word" xmlns:w="http://schemas.openxmlformats.org/wordprocessingml/2006/main" xmlns:w14="http://schemas.microsoft.com/office/word/2010/wordml" xmlns:w15="http://schemas.microsoft.com/office/word/2012/wordml" xmlns:w16cex="http://schemas.microsoft.com/office/word/2018/wordml/cex" xmlns:w16cid="http://schemas.microsoft.com/office/word/2016/wordml/cid" xmlns:w16="http://schemas.microsoft.com/office/word/2018/wordml" xmlns:w16du="http://schemas.microsoft.com/office/word/2023/wordml/word16du" xmlns:w16sdtdh="http://schemas.microsoft.com/office/word/2020/wordml/sdtdatahash" xmlns:w16se="http://schemas.microsoft.com/office/word/2015/wordml/symex" xmlns:wpg="http://schemas.microsoft.com/office/word/2010/wordprocessingGroup" xmlns:wpi="http://schemas.microsoft.com/office/word/2010/wordprocessingInk" xmlns:wne="http://schemas.microsoft.com/office/word/2006/wordml" xmlns:wps="http://schemas.microsoft.com/office/word/2010/wordprocessingShape" mc:Ignorable="w14 w15 w16se w16cid w16 w16cex w16sdtdh w16du wp14">
+<w:document xmlns:wpc="http://schemas.microsoft.com/office/word/2010/wordprocessingCanvas" xmlns:cx="http://schemas.microsoft.com/office/drawing/2014/chartex" xmlns:cx1="http://schemas.microsoft.com/office/drawing/2015/9/8/chartex" xmlns:cx2="http://schemas.microsoft.com/office/drawing/2015/10/21/chartex" xmlns:cx3="http://schemas.microsoft.com/office/drawing/2016/5/9/chartex" xmlns:cx4="http://schemas.microsoft.com/office/drawing/2016/5/10/chartex" xmlns:cx5="http://schemas.microsoft.com/office/drawing/2016/5/11/chartex" xmlns:cx6="http://schemas.microsoft.com/office/drawing/2016/5/12/chartex" xmlns:cx7="http://schemas.microsoft.com/office/drawing/2016/5/13/chartex" xmlns:cx8="http://schemas.microsoft.com/office/drawing/2016/5/14/chartex" xmlns:mc="http://schemas.openxmlformats.org/markup-compatibility/2006" xmlns:aink="http://schemas.microsoft.com/office/drawing/2016/ink" xmlns:am3d="http://schemas.microsoft.com/office/drawing/2017/model3d" xmlns:o="urn:schemas-microsoft-com:office:office" xmlns:oel="http://schemas.microsoft.com/office/2019/extlst" xmlns:r="http://schemas.openxmlformats.org/officeDocument/2006/relationships" xmlns:m="http://schemas.openxmlformats.org/officeDocument/2006/math" xmlns:v="urn:schemas-microsoft-com:vml" xmlns:wp14="http://schemas.microsoft.com/office/word/2010/wordprocessingDrawing" xmlns:wp="http://schemas.openxmlformats.org/drawingml/2006/wordprocessingDrawing" xmlns:w10="urn:schemas-microsoft-com:office:word" xmlns:w="http://schemas.openxmlformats.org/wordprocessingml/2006/main" xmlns:w14="http://schemas.microsoft.com/office/word/2010/wordml" xmlns:w15="http://schemas.microsoft.com/office/word/2012/wordml" xmlns:w16cex="http://schemas.microsoft.com/office/word/2018/wordml/cex" xmlns:w16cid="http://schemas.microsoft.com/office/word/2016/wordml/cid" xmlns:w16="http://schemas.microsoft.com/office/word/2018/wordml" xmlns:w16du="http://schemas.microsoft.com/office/word/2023/wordml/word16du" xmlns:w16sdtdh="http://schemas.microsoft.com/office/word/2020/wordml/sdtdatahash" xmlns:w16sdtfl="http://schemas.microsoft.com/office/word/2024/wordml/sdtformatlock" xmlns:w16se="http://schemas.microsoft.com/office/word/2015/wordml/symex" xmlns:wpg="http://schemas.microsoft.com/office/word/2010/wordprocessingGroup" xmlns:wpi="http://schemas.microsoft.com/office/word/2010/wordprocessingInk" xmlns:wne="http://schemas.microsoft.com/office/word/2006/wordml" xmlns:wps="http://schemas.microsoft.com/office/word/2010/wordprocessingShape" mc:Ignorable="w14 w15 w16se w16cid w16 w16cex w16sdtdh w16sdtfl w16du wp14">
   <w:body>
     <w:p>
       <w:pPr>
@@ -44,23 +44,3419 @@
         <w:contextualSpacing/>
         <w:rPr>
           <w:rFonts w:asciiTheme="majorHAnsi" w:hAnsiTheme="majorHAnsi" w:cstheme="majorHAnsi"/>
+          <w:bCs/>
+        </w:rPr>
+      </w:pPr>
+      <w:r>
+        <w:rPr>
+          <w:rFonts w:asciiTheme="majorHAnsi" w:hAnsiTheme="majorHAnsi" w:cstheme="majorHAnsi"/>
           <w:b/>
         </w:rPr>
-      </w:pPr>
-      <w:r>
+        <w:t xml:space="preserve">Step 1: </w:t>
+      </w:r>
+      <w:r>
+        <w:rPr>
+          <w:rFonts w:asciiTheme="majorHAnsi" w:hAnsiTheme="majorHAnsi" w:cstheme="majorHAnsi"/>
+          <w:bCs/>
+        </w:rPr>
+        <w:t>Convert the binary file to assembly code.</w:t>
+      </w:r>
+    </w:p>
+    <w:p>
+      <w:pPr>
+        <w:suppressAutoHyphens/>
+        <w:spacing w:line="240" w:lineRule="auto"/>
+        <w:contextualSpacing/>
+        <w:rPr>
+          <w:rFonts w:asciiTheme="majorHAnsi" w:hAnsiTheme="majorHAnsi" w:cstheme="majorHAnsi"/>
+          <w:bCs/>
+        </w:rPr>
+      </w:pPr>
+    </w:p>
+    <w:p>
+      <w:pPr>
+        <w:suppressAutoHyphens/>
+        <w:spacing w:line="240" w:lineRule="auto"/>
+        <w:contextualSpacing/>
         <w:rPr>
           <w:rFonts w:asciiTheme="majorHAnsi" w:hAnsiTheme="majorHAnsi" w:cstheme="majorHAnsi"/>
           <w:b/>
         </w:rPr>
-        <w:t xml:space="preserve">Step 1: </w:t>
-      </w:r>
-      <w:r>
-        <w:rPr>
-          <w:rFonts w:asciiTheme="majorHAnsi" w:hAnsiTheme="majorHAnsi" w:cstheme="majorHAnsi"/>
-          <w:bCs/>
-        </w:rPr>
-        <w:t>Convert the binary file to assembly code.</w:t>
-      </w:r>
+      </w:pPr>
+      <w:r>
+        <w:rPr>
+          <w:rFonts w:asciiTheme="majorHAnsi" w:hAnsiTheme="majorHAnsi" w:cstheme="majorHAnsi"/>
+          <w:b/>
+        </w:rPr>
+        <w:t>DisplayMenu</w:t>
+      </w:r>
+    </w:p>
+    <w:p>
+      <w:pPr>
+        <w:suppressAutoHyphens/>
+        <w:spacing w:line="240" w:lineRule="auto"/>
+        <w:contextualSpacing/>
+        <w:rPr>
+          <w:rFonts w:asciiTheme="majorHAnsi" w:hAnsiTheme="majorHAnsi" w:cstheme="majorHAnsi"/>
+          <w:bCs/>
+        </w:rPr>
+      </w:pPr>
+      <w:r>
+        <w:rPr>
+          <w:rFonts w:asciiTheme="majorHAnsi" w:hAnsiTheme="majorHAnsi" w:cstheme="majorHAnsi"/>
+          <w:bCs/>
+        </w:rPr>
+        <w:t>push   %rbp</w:t>
+      </w:r>
+    </w:p>
+    <w:p>
+      <w:pPr>
+        <w:suppressAutoHyphens/>
+        <w:spacing w:line="240" w:lineRule="auto"/>
+        <w:contextualSpacing/>
+        <w:rPr>
+          <w:rFonts w:asciiTheme="majorHAnsi" w:hAnsiTheme="majorHAnsi" w:cstheme="majorHAnsi"/>
+          <w:bCs/>
+        </w:rPr>
+      </w:pPr>
+      <w:r>
+        <w:rPr>
+          <w:rFonts w:asciiTheme="majorHAnsi" w:hAnsiTheme="majorHAnsi" w:cstheme="majorHAnsi"/>
+          <w:bCs/>
+        </w:rPr>
+        <w:t>mov    %rsp,%rbp</w:t>
+      </w:r>
+    </w:p>
+    <w:p>
+      <w:pPr>
+        <w:suppressAutoHyphens/>
+        <w:spacing w:line="240" w:lineRule="auto"/>
+        <w:contextualSpacing/>
+        <w:rPr>
+          <w:rFonts w:asciiTheme="majorHAnsi" w:hAnsiTheme="majorHAnsi" w:cstheme="majorHAnsi"/>
+          <w:bCs/>
+        </w:rPr>
+      </w:pPr>
+      <w:r>
+        <w:rPr>
+          <w:rFonts w:asciiTheme="majorHAnsi" w:hAnsiTheme="majorHAnsi" w:cstheme="majorHAnsi"/>
+          <w:bCs/>
+        </w:rPr>
+        <w:t xml:space="preserve">lea    0x0(%rip),%rsi        </w:t>
+      </w:r>
+    </w:p>
+    <w:p>
+      <w:pPr>
+        <w:suppressAutoHyphens/>
+        <w:spacing w:line="240" w:lineRule="auto"/>
+        <w:contextualSpacing/>
+        <w:rPr>
+          <w:rFonts w:asciiTheme="majorHAnsi" w:hAnsiTheme="majorHAnsi" w:cstheme="majorHAnsi"/>
+          <w:bCs/>
+        </w:rPr>
+      </w:pPr>
+      <w:r>
+        <w:rPr>
+          <w:rFonts w:asciiTheme="majorHAnsi" w:hAnsiTheme="majorHAnsi" w:cstheme="majorHAnsi"/>
+          <w:bCs/>
+        </w:rPr>
+        <w:t xml:space="preserve">lea    0x0(%rip),%rdi        </w:t>
+      </w:r>
+    </w:p>
+    <w:p>
+      <w:pPr>
+        <w:suppressAutoHyphens/>
+        <w:spacing w:line="240" w:lineRule="auto"/>
+        <w:contextualSpacing/>
+        <w:rPr>
+          <w:rFonts w:asciiTheme="majorHAnsi" w:hAnsiTheme="majorHAnsi" w:cstheme="majorHAnsi"/>
+          <w:bCs/>
+        </w:rPr>
+      </w:pPr>
+      <w:r>
+        <w:rPr>
+          <w:rFonts w:asciiTheme="majorHAnsi" w:hAnsiTheme="majorHAnsi" w:cstheme="majorHAnsi"/>
+          <w:bCs/>
+        </w:rPr>
+        <w:t>call   0x17 &lt;_Z11DisplayMenuv+23&gt;</w:t>
+      </w:r>
+    </w:p>
+    <w:p>
+      <w:pPr>
+        <w:suppressAutoHyphens/>
+        <w:spacing w:line="240" w:lineRule="auto"/>
+        <w:contextualSpacing/>
+        <w:rPr>
+          <w:rFonts w:asciiTheme="majorHAnsi" w:hAnsiTheme="majorHAnsi" w:cstheme="majorHAnsi"/>
+          <w:bCs/>
+        </w:rPr>
+      </w:pPr>
+      <w:r>
+        <w:rPr>
+          <w:rFonts w:asciiTheme="majorHAnsi" w:hAnsiTheme="majorHAnsi" w:cstheme="majorHAnsi"/>
+          <w:bCs/>
+        </w:rPr>
+        <w:t xml:space="preserve">lea    0x0(%rip),%rsi        </w:t>
+      </w:r>
+    </w:p>
+    <w:p>
+      <w:pPr>
+        <w:suppressAutoHyphens/>
+        <w:spacing w:line="240" w:lineRule="auto"/>
+        <w:contextualSpacing/>
+        <w:rPr>
+          <w:rFonts w:asciiTheme="majorHAnsi" w:hAnsiTheme="majorHAnsi" w:cstheme="majorHAnsi"/>
+          <w:bCs/>
+        </w:rPr>
+      </w:pPr>
+      <w:r>
+        <w:rPr>
+          <w:rFonts w:asciiTheme="majorHAnsi" w:hAnsiTheme="majorHAnsi" w:cstheme="majorHAnsi"/>
+          <w:bCs/>
+        </w:rPr>
+        <w:t xml:space="preserve">lea    0x0(%rip),%rdi        </w:t>
+      </w:r>
+    </w:p>
+    <w:p>
+      <w:pPr>
+        <w:suppressAutoHyphens/>
+        <w:spacing w:line="240" w:lineRule="auto"/>
+        <w:contextualSpacing/>
+        <w:rPr>
+          <w:rFonts w:asciiTheme="majorHAnsi" w:hAnsiTheme="majorHAnsi" w:cstheme="majorHAnsi"/>
+          <w:bCs/>
+        </w:rPr>
+      </w:pPr>
+      <w:r>
+        <w:rPr>
+          <w:rFonts w:asciiTheme="majorHAnsi" w:hAnsiTheme="majorHAnsi" w:cstheme="majorHAnsi"/>
+          <w:bCs/>
+        </w:rPr>
+        <w:t>call   0x2a &lt;_Z11DisplayMenuv+42&gt;</w:t>
+      </w:r>
+    </w:p>
+    <w:p>
+      <w:pPr>
+        <w:suppressAutoHyphens/>
+        <w:spacing w:line="240" w:lineRule="auto"/>
+        <w:contextualSpacing/>
+        <w:rPr>
+          <w:rFonts w:asciiTheme="majorHAnsi" w:hAnsiTheme="majorHAnsi" w:cstheme="majorHAnsi"/>
+          <w:bCs/>
+        </w:rPr>
+      </w:pPr>
+      <w:r>
+        <w:rPr>
+          <w:rFonts w:asciiTheme="majorHAnsi" w:hAnsiTheme="majorHAnsi" w:cstheme="majorHAnsi"/>
+          <w:bCs/>
+        </w:rPr>
+        <w:t xml:space="preserve">lea    0x0(%rip),%rsi        </w:t>
+      </w:r>
+    </w:p>
+    <w:p>
+      <w:pPr>
+        <w:suppressAutoHyphens/>
+        <w:spacing w:line="240" w:lineRule="auto"/>
+        <w:contextualSpacing/>
+        <w:rPr>
+          <w:rFonts w:asciiTheme="majorHAnsi" w:hAnsiTheme="majorHAnsi" w:cstheme="majorHAnsi"/>
+          <w:bCs/>
+        </w:rPr>
+      </w:pPr>
+      <w:r>
+        <w:rPr>
+          <w:rFonts w:asciiTheme="majorHAnsi" w:hAnsiTheme="majorHAnsi" w:cstheme="majorHAnsi"/>
+          <w:bCs/>
+        </w:rPr>
+        <w:t xml:space="preserve">lea    0x0(%rip),%rdi        </w:t>
+      </w:r>
+    </w:p>
+    <w:p>
+      <w:pPr>
+        <w:suppressAutoHyphens/>
+        <w:spacing w:line="240" w:lineRule="auto"/>
+        <w:contextualSpacing/>
+        <w:rPr>
+          <w:rFonts w:asciiTheme="majorHAnsi" w:hAnsiTheme="majorHAnsi" w:cstheme="majorHAnsi"/>
+          <w:bCs/>
+        </w:rPr>
+      </w:pPr>
+      <w:r>
+        <w:rPr>
+          <w:rFonts w:asciiTheme="majorHAnsi" w:hAnsiTheme="majorHAnsi" w:cstheme="majorHAnsi"/>
+          <w:bCs/>
+        </w:rPr>
+        <w:t>call   0x3d &lt;_Z11DisplayMenuv+61&gt;</w:t>
+      </w:r>
+    </w:p>
+    <w:p>
+      <w:pPr>
+        <w:suppressAutoHyphens/>
+        <w:spacing w:line="240" w:lineRule="auto"/>
+        <w:contextualSpacing/>
+        <w:rPr>
+          <w:rFonts w:asciiTheme="majorHAnsi" w:hAnsiTheme="majorHAnsi" w:cstheme="majorHAnsi"/>
+          <w:bCs/>
+        </w:rPr>
+      </w:pPr>
+      <w:r>
+        <w:rPr>
+          <w:rFonts w:asciiTheme="majorHAnsi" w:hAnsiTheme="majorHAnsi" w:cstheme="majorHAnsi"/>
+          <w:bCs/>
+        </w:rPr>
+        <w:t xml:space="preserve">lea    0x0(%rip),%rsi        </w:t>
+      </w:r>
+    </w:p>
+    <w:p>
+      <w:pPr>
+        <w:suppressAutoHyphens/>
+        <w:spacing w:line="240" w:lineRule="auto"/>
+        <w:contextualSpacing/>
+        <w:rPr>
+          <w:rFonts w:asciiTheme="majorHAnsi" w:hAnsiTheme="majorHAnsi" w:cstheme="majorHAnsi"/>
+          <w:bCs/>
+        </w:rPr>
+      </w:pPr>
+      <w:r>
+        <w:rPr>
+          <w:rFonts w:asciiTheme="majorHAnsi" w:hAnsiTheme="majorHAnsi" w:cstheme="majorHAnsi"/>
+          <w:bCs/>
+        </w:rPr>
+        <w:t xml:space="preserve">lea    0x0(%rip),%rdi        </w:t>
+      </w:r>
+    </w:p>
+    <w:p>
+      <w:pPr>
+        <w:suppressAutoHyphens/>
+        <w:spacing w:line="240" w:lineRule="auto"/>
+        <w:contextualSpacing/>
+        <w:rPr>
+          <w:rFonts w:asciiTheme="majorHAnsi" w:hAnsiTheme="majorHAnsi" w:cstheme="majorHAnsi"/>
+          <w:bCs/>
+        </w:rPr>
+      </w:pPr>
+      <w:r>
+        <w:rPr>
+          <w:rFonts w:asciiTheme="majorHAnsi" w:hAnsiTheme="majorHAnsi" w:cstheme="majorHAnsi"/>
+          <w:bCs/>
+        </w:rPr>
+        <w:t>call   0x50 &lt;_Z11DisplayMenuv+80&gt;</w:t>
+      </w:r>
+    </w:p>
+    <w:p>
+      <w:pPr>
+        <w:suppressAutoHyphens/>
+        <w:spacing w:line="240" w:lineRule="auto"/>
+        <w:contextualSpacing/>
+        <w:rPr>
+          <w:rFonts w:asciiTheme="majorHAnsi" w:hAnsiTheme="majorHAnsi" w:cstheme="majorHAnsi"/>
+          <w:bCs/>
+        </w:rPr>
+      </w:pPr>
+      <w:r>
+        <w:rPr>
+          <w:rFonts w:asciiTheme="majorHAnsi" w:hAnsiTheme="majorHAnsi" w:cstheme="majorHAnsi"/>
+          <w:bCs/>
+        </w:rPr>
+        <w:t xml:space="preserve">lea    0x0(%rip),%rsi        </w:t>
+      </w:r>
+    </w:p>
+    <w:p>
+      <w:pPr>
+        <w:suppressAutoHyphens/>
+        <w:spacing w:line="240" w:lineRule="auto"/>
+        <w:contextualSpacing/>
+        <w:rPr>
+          <w:rFonts w:asciiTheme="majorHAnsi" w:hAnsiTheme="majorHAnsi" w:cstheme="majorHAnsi"/>
+          <w:bCs/>
+        </w:rPr>
+      </w:pPr>
+      <w:r>
+        <w:rPr>
+          <w:rFonts w:asciiTheme="majorHAnsi" w:hAnsiTheme="majorHAnsi" w:cstheme="majorHAnsi"/>
+          <w:bCs/>
+        </w:rPr>
+        <w:t xml:space="preserve">lea    0x0(%rip),%rdi        </w:t>
+      </w:r>
+    </w:p>
+    <w:p>
+      <w:pPr>
+        <w:suppressAutoHyphens/>
+        <w:spacing w:line="240" w:lineRule="auto"/>
+        <w:contextualSpacing/>
+        <w:rPr>
+          <w:rFonts w:asciiTheme="majorHAnsi" w:hAnsiTheme="majorHAnsi" w:cstheme="majorHAnsi"/>
+          <w:bCs/>
+        </w:rPr>
+      </w:pPr>
+      <w:r>
+        <w:rPr>
+          <w:rFonts w:asciiTheme="majorHAnsi" w:hAnsiTheme="majorHAnsi" w:cstheme="majorHAnsi"/>
+          <w:bCs/>
+        </w:rPr>
+        <w:t>call   0x63 &lt;_Z11DisplayMenuv+99&gt;</w:t>
+      </w:r>
+    </w:p>
+    <w:p>
+      <w:pPr>
+        <w:suppressAutoHyphens/>
+        <w:spacing w:line="240" w:lineRule="auto"/>
+        <w:contextualSpacing/>
+        <w:rPr>
+          <w:rFonts w:asciiTheme="majorHAnsi" w:hAnsiTheme="majorHAnsi" w:cstheme="majorHAnsi"/>
+          <w:bCs/>
+        </w:rPr>
+      </w:pPr>
+      <w:r>
+        <w:rPr>
+          <w:rFonts w:asciiTheme="majorHAnsi" w:hAnsiTheme="majorHAnsi" w:cstheme="majorHAnsi"/>
+          <w:bCs/>
+        </w:rPr>
+        <w:t xml:space="preserve">lea    0x0(%rip),%rsi        </w:t>
+      </w:r>
+    </w:p>
+    <w:p>
+      <w:pPr>
+        <w:suppressAutoHyphens/>
+        <w:spacing w:line="240" w:lineRule="auto"/>
+        <w:contextualSpacing/>
+        <w:rPr>
+          <w:rFonts w:asciiTheme="majorHAnsi" w:hAnsiTheme="majorHAnsi" w:cstheme="majorHAnsi"/>
+          <w:bCs/>
+        </w:rPr>
+      </w:pPr>
+      <w:r>
+        <w:rPr>
+          <w:rFonts w:asciiTheme="majorHAnsi" w:hAnsiTheme="majorHAnsi" w:cstheme="majorHAnsi"/>
+          <w:bCs/>
+        </w:rPr>
+        <w:t xml:space="preserve">lea    0x0(%rip),%rdi        </w:t>
+      </w:r>
+    </w:p>
+    <w:p>
+      <w:pPr>
+        <w:suppressAutoHyphens/>
+        <w:spacing w:line="240" w:lineRule="auto"/>
+        <w:contextualSpacing/>
+        <w:rPr>
+          <w:rFonts w:asciiTheme="majorHAnsi" w:hAnsiTheme="majorHAnsi" w:cstheme="majorHAnsi"/>
+          <w:bCs/>
+        </w:rPr>
+      </w:pPr>
+      <w:r>
+        <w:rPr>
+          <w:rFonts w:asciiTheme="majorHAnsi" w:hAnsiTheme="majorHAnsi" w:cstheme="majorHAnsi"/>
+          <w:bCs/>
+        </w:rPr>
+        <w:t>call   0x76 &lt;_Z11DisplayMenuv+118&gt;</w:t>
+      </w:r>
+    </w:p>
+    <w:p>
+      <w:pPr>
+        <w:suppressAutoHyphens/>
+        <w:spacing w:line="240" w:lineRule="auto"/>
+        <w:contextualSpacing/>
+        <w:rPr>
+          <w:rFonts w:asciiTheme="majorHAnsi" w:hAnsiTheme="majorHAnsi" w:cstheme="majorHAnsi"/>
+          <w:bCs/>
+        </w:rPr>
+      </w:pPr>
+      <w:r>
+        <w:rPr>
+          <w:rFonts w:asciiTheme="majorHAnsi" w:hAnsiTheme="majorHAnsi" w:cstheme="majorHAnsi"/>
+          <w:bCs/>
+        </w:rPr>
+        <w:t>nop</w:t>
+      </w:r>
+    </w:p>
+    <w:p>
+      <w:pPr>
+        <w:suppressAutoHyphens/>
+        <w:spacing w:line="240" w:lineRule="auto"/>
+        <w:contextualSpacing/>
+        <w:rPr>
+          <w:rFonts w:asciiTheme="majorHAnsi" w:hAnsiTheme="majorHAnsi" w:cstheme="majorHAnsi"/>
+          <w:bCs/>
+        </w:rPr>
+      </w:pPr>
+      <w:r>
+        <w:rPr>
+          <w:rFonts w:asciiTheme="majorHAnsi" w:hAnsiTheme="majorHAnsi" w:cstheme="majorHAnsi"/>
+          <w:bCs/>
+        </w:rPr>
+        <w:t>pop    %rbp</w:t>
+      </w:r>
+    </w:p>
+    <w:p>
+      <w:pPr>
+        <w:suppressAutoHyphens/>
+        <w:spacing w:line="240" w:lineRule="auto"/>
+        <w:contextualSpacing/>
+        <w:rPr>
+          <w:rFonts w:asciiTheme="majorHAnsi" w:hAnsiTheme="majorHAnsi" w:cstheme="majorHAnsi"/>
+          <w:bCs/>
+        </w:rPr>
+      </w:pPr>
+      <w:r>
+        <w:rPr>
+          <w:rFonts w:asciiTheme="majorHAnsi" w:hAnsiTheme="majorHAnsi" w:cstheme="majorHAnsi"/>
+          <w:bCs/>
+        </w:rPr>
+        <w:t>ret</w:t>
+      </w:r>
+    </w:p>
+    <w:p>
+      <w:pPr>
+        <w:suppressAutoHyphens/>
+        <w:spacing w:line="240" w:lineRule="auto"/>
+        <w:contextualSpacing/>
+        <w:rPr>
+          <w:rFonts w:asciiTheme="majorHAnsi" w:hAnsiTheme="majorHAnsi" w:cstheme="majorHAnsi"/>
+          <w:b/>
+        </w:rPr>
+      </w:pPr>
+    </w:p>
+    <w:p>
+      <w:pPr>
+        <w:suppressAutoHyphens/>
+        <w:spacing w:line="240" w:lineRule="auto"/>
+        <w:contextualSpacing/>
+        <w:rPr>
+          <w:rFonts w:asciiTheme="majorHAnsi" w:hAnsiTheme="majorHAnsi" w:cstheme="majorHAnsi"/>
+          <w:b/>
+        </w:rPr>
+      </w:pPr>
+    </w:p>
+    <w:p>
+      <w:pPr>
+        <w:suppressAutoHyphens/>
+        <w:spacing w:line="240" w:lineRule="auto"/>
+        <w:contextualSpacing/>
+        <w:rPr>
+          <w:rFonts w:asciiTheme="majorHAnsi" w:hAnsiTheme="majorHAnsi" w:cstheme="majorHAnsi"/>
+          <w:b/>
+        </w:rPr>
+      </w:pPr>
+      <w:r>
+        <w:rPr>
+          <w:rFonts w:asciiTheme="majorHAnsi" w:hAnsiTheme="majorHAnsi" w:cstheme="majorHAnsi"/>
+          <w:b/>
+        </w:rPr>
+        <w:t>main</w:t>
+      </w:r>
+    </w:p>
+    <w:p>
+      <w:pPr>
+        <w:suppressAutoHyphens/>
+        <w:spacing w:line="240" w:lineRule="auto"/>
+        <w:contextualSpacing/>
+        <w:rPr>
+          <w:rFonts w:asciiTheme="majorHAnsi" w:hAnsiTheme="majorHAnsi" w:cstheme="majorHAnsi"/>
+          <w:bCs/>
+        </w:rPr>
+      </w:pPr>
+      <w:r>
+        <w:rPr>
+          <w:rFonts w:asciiTheme="majorHAnsi" w:hAnsiTheme="majorHAnsi" w:cstheme="majorHAnsi"/>
+          <w:bCs/>
+        </w:rPr>
+        <w:t>push   %rbp</w:t>
+      </w:r>
+    </w:p>
+    <w:p>
+      <w:pPr>
+        <w:suppressAutoHyphens/>
+        <w:spacing w:line="240" w:lineRule="auto"/>
+        <w:contextualSpacing/>
+        <w:rPr>
+          <w:rFonts w:asciiTheme="majorHAnsi" w:hAnsiTheme="majorHAnsi" w:cstheme="majorHAnsi"/>
+          <w:bCs/>
+        </w:rPr>
+      </w:pPr>
+      <w:r>
+        <w:rPr>
+          <w:rFonts w:asciiTheme="majorHAnsi" w:hAnsiTheme="majorHAnsi" w:cstheme="majorHAnsi"/>
+          <w:bCs/>
+        </w:rPr>
+        <w:t>mov    %rsp,%rbp</w:t>
+      </w:r>
+    </w:p>
+    <w:p>
+      <w:pPr>
+        <w:suppressAutoHyphens/>
+        <w:spacing w:line="240" w:lineRule="auto"/>
+        <w:contextualSpacing/>
+        <w:rPr>
+          <w:rFonts w:asciiTheme="majorHAnsi" w:hAnsiTheme="majorHAnsi" w:cstheme="majorHAnsi"/>
+          <w:bCs/>
+        </w:rPr>
+      </w:pPr>
+      <w:r>
+        <w:rPr>
+          <w:rFonts w:asciiTheme="majorHAnsi" w:hAnsiTheme="majorHAnsi" w:cstheme="majorHAnsi"/>
+          <w:bCs/>
+        </w:rPr>
+        <w:t>sub    $0x20,%rsp</w:t>
+      </w:r>
+    </w:p>
+    <w:p>
+      <w:pPr>
+        <w:suppressAutoHyphens/>
+        <w:spacing w:line="240" w:lineRule="auto"/>
+        <w:contextualSpacing/>
+        <w:rPr>
+          <w:rFonts w:asciiTheme="majorHAnsi" w:hAnsiTheme="majorHAnsi" w:cstheme="majorHAnsi"/>
+          <w:bCs/>
+        </w:rPr>
+      </w:pPr>
+      <w:r>
+        <w:rPr>
+          <w:rFonts w:asciiTheme="majorHAnsi" w:hAnsiTheme="majorHAnsi" w:cstheme="majorHAnsi"/>
+          <w:bCs/>
+        </w:rPr>
+        <w:t>mov    %fs:0x28,%rax</w:t>
+      </w:r>
+    </w:p>
+    <w:p>
+      <w:pPr>
+        <w:suppressAutoHyphens/>
+        <w:spacing w:line="240" w:lineRule="auto"/>
+        <w:contextualSpacing/>
+        <w:rPr>
+          <w:rFonts w:asciiTheme="majorHAnsi" w:hAnsiTheme="majorHAnsi" w:cstheme="majorHAnsi"/>
+          <w:bCs/>
+        </w:rPr>
+      </w:pPr>
+      <w:r>
+        <w:rPr>
+          <w:rFonts w:asciiTheme="majorHAnsi" w:hAnsiTheme="majorHAnsi" w:cstheme="majorHAnsi"/>
+          <w:bCs/>
+        </w:rPr>
+        <w:t>mov    %rax,-0x8(%rbp)</w:t>
+      </w:r>
+    </w:p>
+    <w:p>
+      <w:pPr>
+        <w:suppressAutoHyphens/>
+        <w:spacing w:line="240" w:lineRule="auto"/>
+        <w:contextualSpacing/>
+        <w:rPr>
+          <w:rFonts w:asciiTheme="majorHAnsi" w:hAnsiTheme="majorHAnsi" w:cstheme="majorHAnsi"/>
+          <w:bCs/>
+        </w:rPr>
+      </w:pPr>
+      <w:r>
+        <w:rPr>
+          <w:rFonts w:asciiTheme="majorHAnsi" w:hAnsiTheme="majorHAnsi" w:cstheme="majorHAnsi"/>
+          <w:bCs/>
+        </w:rPr>
+        <w:t>xor    %eax,%eax</w:t>
+      </w:r>
+    </w:p>
+    <w:p>
+      <w:pPr>
+        <w:suppressAutoHyphens/>
+        <w:spacing w:line="240" w:lineRule="auto"/>
+        <w:contextualSpacing/>
+        <w:rPr>
+          <w:rFonts w:asciiTheme="majorHAnsi" w:hAnsiTheme="majorHAnsi" w:cstheme="majorHAnsi"/>
+          <w:bCs/>
+        </w:rPr>
+      </w:pPr>
+      <w:r>
+        <w:rPr>
+          <w:rFonts w:asciiTheme="majorHAnsi" w:hAnsiTheme="majorHAnsi" w:cstheme="majorHAnsi"/>
+          <w:bCs/>
+        </w:rPr>
+        <w:t>movl   $0x0,-0x14(%rbp)</w:t>
+      </w:r>
+    </w:p>
+    <w:p>
+      <w:pPr>
+        <w:suppressAutoHyphens/>
+        <w:spacing w:line="240" w:lineRule="auto"/>
+        <w:contextualSpacing/>
+        <w:rPr>
+          <w:rFonts w:asciiTheme="majorHAnsi" w:hAnsiTheme="majorHAnsi" w:cstheme="majorHAnsi"/>
+          <w:bCs/>
+        </w:rPr>
+      </w:pPr>
+      <w:r>
+        <w:rPr>
+          <w:rFonts w:asciiTheme="majorHAnsi" w:hAnsiTheme="majorHAnsi" w:cstheme="majorHAnsi"/>
+          <w:bCs/>
+        </w:rPr>
+        <w:t>mov    -0x14(%rbp),%eax</w:t>
+      </w:r>
+    </w:p>
+    <w:p>
+      <w:pPr>
+        <w:suppressAutoHyphens/>
+        <w:spacing w:line="240" w:lineRule="auto"/>
+        <w:contextualSpacing/>
+        <w:rPr>
+          <w:rFonts w:asciiTheme="majorHAnsi" w:hAnsiTheme="majorHAnsi" w:cstheme="majorHAnsi"/>
+          <w:bCs/>
+        </w:rPr>
+      </w:pPr>
+      <w:r>
+        <w:rPr>
+          <w:rFonts w:asciiTheme="majorHAnsi" w:hAnsiTheme="majorHAnsi" w:cstheme="majorHAnsi"/>
+          <w:bCs/>
+        </w:rPr>
+        <w:t>cmp    $0x5,%eax</w:t>
+      </w:r>
+    </w:p>
+    <w:p>
+      <w:pPr>
+        <w:suppressAutoHyphens/>
+        <w:spacing w:line="240" w:lineRule="auto"/>
+        <w:contextualSpacing/>
+        <w:rPr>
+          <w:rFonts w:asciiTheme="majorHAnsi" w:hAnsiTheme="majorHAnsi" w:cstheme="majorHAnsi"/>
+          <w:bCs/>
+        </w:rPr>
+      </w:pPr>
+      <w:r>
+        <w:rPr>
+          <w:rFonts w:asciiTheme="majorHAnsi" w:hAnsiTheme="majorHAnsi" w:cstheme="majorHAnsi"/>
+          <w:bCs/>
+        </w:rPr>
+        <w:t>je     0x308 &lt;main+655&gt;</w:t>
+      </w:r>
+    </w:p>
+    <w:p>
+      <w:pPr>
+        <w:suppressAutoHyphens/>
+        <w:spacing w:line="240" w:lineRule="auto"/>
+        <w:contextualSpacing/>
+        <w:rPr>
+          <w:rFonts w:asciiTheme="majorHAnsi" w:hAnsiTheme="majorHAnsi" w:cstheme="majorHAnsi"/>
+          <w:bCs/>
+        </w:rPr>
+      </w:pPr>
+      <w:r>
+        <w:rPr>
+          <w:rFonts w:asciiTheme="majorHAnsi" w:hAnsiTheme="majorHAnsi" w:cstheme="majorHAnsi"/>
+          <w:bCs/>
+        </w:rPr>
+        <w:t xml:space="preserve">lea    0x0(%rip),%rsi        </w:t>
+      </w:r>
+    </w:p>
+    <w:p>
+      <w:pPr>
+        <w:suppressAutoHyphens/>
+        <w:spacing w:line="240" w:lineRule="auto"/>
+        <w:contextualSpacing/>
+        <w:rPr>
+          <w:rFonts w:asciiTheme="majorHAnsi" w:hAnsiTheme="majorHAnsi" w:cstheme="majorHAnsi"/>
+          <w:bCs/>
+        </w:rPr>
+      </w:pPr>
+      <w:r>
+        <w:rPr>
+          <w:rFonts w:asciiTheme="majorHAnsi" w:hAnsiTheme="majorHAnsi" w:cstheme="majorHAnsi"/>
+          <w:bCs/>
+        </w:rPr>
+        <w:t xml:space="preserve">lea    0x0(%rip),%rdi        </w:t>
+      </w:r>
+    </w:p>
+    <w:p>
+      <w:pPr>
+        <w:suppressAutoHyphens/>
+        <w:spacing w:line="240" w:lineRule="auto"/>
+        <w:contextualSpacing/>
+        <w:rPr>
+          <w:rFonts w:asciiTheme="majorHAnsi" w:hAnsiTheme="majorHAnsi" w:cstheme="majorHAnsi"/>
+          <w:bCs/>
+        </w:rPr>
+      </w:pPr>
+      <w:r>
+        <w:rPr>
+          <w:rFonts w:asciiTheme="majorHAnsi" w:hAnsiTheme="majorHAnsi" w:cstheme="majorHAnsi"/>
+          <w:bCs/>
+        </w:rPr>
+        <w:t>call   0xb6 &lt;main+61&gt;</w:t>
+      </w:r>
+    </w:p>
+    <w:p>
+      <w:pPr>
+        <w:suppressAutoHyphens/>
+        <w:spacing w:line="240" w:lineRule="auto"/>
+        <w:contextualSpacing/>
+        <w:rPr>
+          <w:rFonts w:asciiTheme="majorHAnsi" w:hAnsiTheme="majorHAnsi" w:cstheme="majorHAnsi"/>
+          <w:bCs/>
+        </w:rPr>
+      </w:pPr>
+      <w:r>
+        <w:rPr>
+          <w:rFonts w:asciiTheme="majorHAnsi" w:hAnsiTheme="majorHAnsi" w:cstheme="majorHAnsi"/>
+          <w:bCs/>
+        </w:rPr>
+        <w:t xml:space="preserve">lea    0x0(%rip),%rsi        </w:t>
+      </w:r>
+    </w:p>
+    <w:p>
+      <w:pPr>
+        <w:suppressAutoHyphens/>
+        <w:spacing w:line="240" w:lineRule="auto"/>
+        <w:contextualSpacing/>
+        <w:rPr>
+          <w:rFonts w:asciiTheme="majorHAnsi" w:hAnsiTheme="majorHAnsi" w:cstheme="majorHAnsi"/>
+          <w:bCs/>
+        </w:rPr>
+      </w:pPr>
+      <w:r>
+        <w:rPr>
+          <w:rFonts w:asciiTheme="majorHAnsi" w:hAnsiTheme="majorHAnsi" w:cstheme="majorHAnsi"/>
+          <w:bCs/>
+        </w:rPr>
+        <w:t xml:space="preserve">lea    0x0(%rip),%rdi        </w:t>
+      </w:r>
+    </w:p>
+    <w:p>
+      <w:pPr>
+        <w:suppressAutoHyphens/>
+        <w:spacing w:line="240" w:lineRule="auto"/>
+        <w:contextualSpacing/>
+        <w:rPr>
+          <w:rFonts w:asciiTheme="majorHAnsi" w:hAnsiTheme="majorHAnsi" w:cstheme="majorHAnsi"/>
+          <w:bCs/>
+        </w:rPr>
+      </w:pPr>
+      <w:r>
+        <w:rPr>
+          <w:rFonts w:asciiTheme="majorHAnsi" w:hAnsiTheme="majorHAnsi" w:cstheme="majorHAnsi"/>
+          <w:bCs/>
+        </w:rPr>
+        <w:t>call   0xc9 &lt;main+80&gt;</w:t>
+      </w:r>
+    </w:p>
+    <w:p>
+      <w:pPr>
+        <w:suppressAutoHyphens/>
+        <w:spacing w:line="240" w:lineRule="auto"/>
+        <w:contextualSpacing/>
+        <w:rPr>
+          <w:rFonts w:asciiTheme="majorHAnsi" w:hAnsiTheme="majorHAnsi" w:cstheme="majorHAnsi"/>
+          <w:bCs/>
+        </w:rPr>
+      </w:pPr>
+      <w:r>
+        <w:rPr>
+          <w:rFonts w:asciiTheme="majorHAnsi" w:hAnsiTheme="majorHAnsi" w:cstheme="majorHAnsi"/>
+          <w:bCs/>
+        </w:rPr>
+        <w:lastRenderedPageBreak/>
+        <w:t xml:space="preserve">lea    0x0(%rip),%rsi        </w:t>
+      </w:r>
+    </w:p>
+    <w:p>
+      <w:pPr>
+        <w:suppressAutoHyphens/>
+        <w:spacing w:line="240" w:lineRule="auto"/>
+        <w:contextualSpacing/>
+        <w:rPr>
+          <w:rFonts w:asciiTheme="majorHAnsi" w:hAnsiTheme="majorHAnsi" w:cstheme="majorHAnsi"/>
+          <w:bCs/>
+        </w:rPr>
+      </w:pPr>
+      <w:r>
+        <w:rPr>
+          <w:rFonts w:asciiTheme="majorHAnsi" w:hAnsiTheme="majorHAnsi" w:cstheme="majorHAnsi"/>
+          <w:bCs/>
+        </w:rPr>
+        <w:t xml:space="preserve">lea    0x0(%rip),%rdi        </w:t>
+      </w:r>
+    </w:p>
+    <w:p>
+      <w:pPr>
+        <w:suppressAutoHyphens/>
+        <w:spacing w:line="240" w:lineRule="auto"/>
+        <w:contextualSpacing/>
+        <w:rPr>
+          <w:rFonts w:asciiTheme="majorHAnsi" w:hAnsiTheme="majorHAnsi" w:cstheme="majorHAnsi"/>
+          <w:bCs/>
+        </w:rPr>
+      </w:pPr>
+      <w:r>
+        <w:rPr>
+          <w:rFonts w:asciiTheme="majorHAnsi" w:hAnsiTheme="majorHAnsi" w:cstheme="majorHAnsi"/>
+          <w:bCs/>
+        </w:rPr>
+        <w:t>call   0xdc &lt;main+99&gt;</w:t>
+      </w:r>
+    </w:p>
+    <w:p>
+      <w:pPr>
+        <w:suppressAutoHyphens/>
+        <w:spacing w:line="240" w:lineRule="auto"/>
+        <w:contextualSpacing/>
+        <w:rPr>
+          <w:rFonts w:asciiTheme="majorHAnsi" w:hAnsiTheme="majorHAnsi" w:cstheme="majorHAnsi"/>
+          <w:bCs/>
+        </w:rPr>
+      </w:pPr>
+      <w:r>
+        <w:rPr>
+          <w:rFonts w:asciiTheme="majorHAnsi" w:hAnsiTheme="majorHAnsi" w:cstheme="majorHAnsi"/>
+          <w:bCs/>
+        </w:rPr>
+        <w:t xml:space="preserve">lea    0x0(%rip),%rsi        </w:t>
+      </w:r>
+    </w:p>
+    <w:p>
+      <w:pPr>
+        <w:suppressAutoHyphens/>
+        <w:spacing w:line="240" w:lineRule="auto"/>
+        <w:contextualSpacing/>
+        <w:rPr>
+          <w:rFonts w:asciiTheme="majorHAnsi" w:hAnsiTheme="majorHAnsi" w:cstheme="majorHAnsi"/>
+          <w:bCs/>
+        </w:rPr>
+      </w:pPr>
+      <w:r>
+        <w:rPr>
+          <w:rFonts w:asciiTheme="majorHAnsi" w:hAnsiTheme="majorHAnsi" w:cstheme="majorHAnsi"/>
+          <w:bCs/>
+        </w:rPr>
+        <w:t xml:space="preserve">lea    0x0(%rip),%rdi        </w:t>
+      </w:r>
+    </w:p>
+    <w:p>
+      <w:pPr>
+        <w:suppressAutoHyphens/>
+        <w:spacing w:line="240" w:lineRule="auto"/>
+        <w:contextualSpacing/>
+        <w:rPr>
+          <w:rFonts w:asciiTheme="majorHAnsi" w:hAnsiTheme="majorHAnsi" w:cstheme="majorHAnsi"/>
+          <w:bCs/>
+        </w:rPr>
+      </w:pPr>
+      <w:r>
+        <w:rPr>
+          <w:rFonts w:asciiTheme="majorHAnsi" w:hAnsiTheme="majorHAnsi" w:cstheme="majorHAnsi"/>
+          <w:bCs/>
+        </w:rPr>
+        <w:t>call   0xef &lt;main+118&gt;</w:t>
+      </w:r>
+    </w:p>
+    <w:p>
+      <w:pPr>
+        <w:suppressAutoHyphens/>
+        <w:spacing w:line="240" w:lineRule="auto"/>
+        <w:contextualSpacing/>
+        <w:rPr>
+          <w:rFonts w:asciiTheme="majorHAnsi" w:hAnsiTheme="majorHAnsi" w:cstheme="majorHAnsi"/>
+          <w:bCs/>
+        </w:rPr>
+      </w:pPr>
+      <w:r>
+        <w:rPr>
+          <w:rFonts w:asciiTheme="majorHAnsi" w:hAnsiTheme="majorHAnsi" w:cstheme="majorHAnsi"/>
+          <w:bCs/>
+        </w:rPr>
+        <w:t xml:space="preserve">lea    0x0(%rip),%rsi        </w:t>
+      </w:r>
+    </w:p>
+    <w:p>
+      <w:pPr>
+        <w:suppressAutoHyphens/>
+        <w:spacing w:line="240" w:lineRule="auto"/>
+        <w:contextualSpacing/>
+        <w:rPr>
+          <w:rFonts w:asciiTheme="majorHAnsi" w:hAnsiTheme="majorHAnsi" w:cstheme="majorHAnsi"/>
+          <w:bCs/>
+        </w:rPr>
+      </w:pPr>
+      <w:r>
+        <w:rPr>
+          <w:rFonts w:asciiTheme="majorHAnsi" w:hAnsiTheme="majorHAnsi" w:cstheme="majorHAnsi"/>
+          <w:bCs/>
+        </w:rPr>
+        <w:t xml:space="preserve">lea    0x0(%rip),%rdi        </w:t>
+      </w:r>
+    </w:p>
+    <w:p>
+      <w:pPr>
+        <w:suppressAutoHyphens/>
+        <w:spacing w:line="240" w:lineRule="auto"/>
+        <w:contextualSpacing/>
+        <w:rPr>
+          <w:rFonts w:asciiTheme="majorHAnsi" w:hAnsiTheme="majorHAnsi" w:cstheme="majorHAnsi"/>
+          <w:bCs/>
+        </w:rPr>
+      </w:pPr>
+      <w:r>
+        <w:rPr>
+          <w:rFonts w:asciiTheme="majorHAnsi" w:hAnsiTheme="majorHAnsi" w:cstheme="majorHAnsi"/>
+          <w:bCs/>
+        </w:rPr>
+        <w:t>call   0x102 &lt;main+137&gt;</w:t>
+      </w:r>
+    </w:p>
+    <w:p>
+      <w:pPr>
+        <w:suppressAutoHyphens/>
+        <w:spacing w:line="240" w:lineRule="auto"/>
+        <w:contextualSpacing/>
+        <w:rPr>
+          <w:rFonts w:asciiTheme="majorHAnsi" w:hAnsiTheme="majorHAnsi" w:cstheme="majorHAnsi"/>
+          <w:bCs/>
+        </w:rPr>
+      </w:pPr>
+      <w:r>
+        <w:rPr>
+          <w:rFonts w:asciiTheme="majorHAnsi" w:hAnsiTheme="majorHAnsi" w:cstheme="majorHAnsi"/>
+          <w:bCs/>
+        </w:rPr>
+        <w:t xml:space="preserve">lea    0x0(%rip),%rsi        </w:t>
+      </w:r>
+    </w:p>
+    <w:p>
+      <w:pPr>
+        <w:suppressAutoHyphens/>
+        <w:spacing w:line="240" w:lineRule="auto"/>
+        <w:contextualSpacing/>
+        <w:rPr>
+          <w:rFonts w:asciiTheme="majorHAnsi" w:hAnsiTheme="majorHAnsi" w:cstheme="majorHAnsi"/>
+          <w:bCs/>
+        </w:rPr>
+      </w:pPr>
+      <w:r>
+        <w:rPr>
+          <w:rFonts w:asciiTheme="majorHAnsi" w:hAnsiTheme="majorHAnsi" w:cstheme="majorHAnsi"/>
+          <w:bCs/>
+        </w:rPr>
+        <w:t xml:space="preserve">lea    0x0(%rip),%rdi        </w:t>
+      </w:r>
+    </w:p>
+    <w:p>
+      <w:pPr>
+        <w:suppressAutoHyphens/>
+        <w:spacing w:line="240" w:lineRule="auto"/>
+        <w:contextualSpacing/>
+        <w:rPr>
+          <w:rFonts w:asciiTheme="majorHAnsi" w:hAnsiTheme="majorHAnsi" w:cstheme="majorHAnsi"/>
+          <w:bCs/>
+        </w:rPr>
+      </w:pPr>
+      <w:r>
+        <w:rPr>
+          <w:rFonts w:asciiTheme="majorHAnsi" w:hAnsiTheme="majorHAnsi" w:cstheme="majorHAnsi"/>
+          <w:bCs/>
+        </w:rPr>
+        <w:t>call   0x115 &lt;main+156&gt;</w:t>
+      </w:r>
+    </w:p>
+    <w:p>
+      <w:pPr>
+        <w:suppressAutoHyphens/>
+        <w:spacing w:line="240" w:lineRule="auto"/>
+        <w:contextualSpacing/>
+        <w:rPr>
+          <w:rFonts w:asciiTheme="majorHAnsi" w:hAnsiTheme="majorHAnsi" w:cstheme="majorHAnsi"/>
+          <w:bCs/>
+        </w:rPr>
+      </w:pPr>
+      <w:r>
+        <w:rPr>
+          <w:rFonts w:asciiTheme="majorHAnsi" w:hAnsiTheme="majorHAnsi" w:cstheme="majorHAnsi"/>
+          <w:bCs/>
+        </w:rPr>
+        <w:t>lea    -0x14(%rbp),%rax</w:t>
+      </w:r>
+    </w:p>
+    <w:p>
+      <w:pPr>
+        <w:suppressAutoHyphens/>
+        <w:spacing w:line="240" w:lineRule="auto"/>
+        <w:contextualSpacing/>
+        <w:rPr>
+          <w:rFonts w:asciiTheme="majorHAnsi" w:hAnsiTheme="majorHAnsi" w:cstheme="majorHAnsi"/>
+          <w:bCs/>
+        </w:rPr>
+      </w:pPr>
+      <w:r>
+        <w:rPr>
+          <w:rFonts w:asciiTheme="majorHAnsi" w:hAnsiTheme="majorHAnsi" w:cstheme="majorHAnsi"/>
+          <w:bCs/>
+        </w:rPr>
+        <w:t>mov    %rax,%rsi</w:t>
+      </w:r>
+    </w:p>
+    <w:p>
+      <w:pPr>
+        <w:suppressAutoHyphens/>
+        <w:spacing w:line="240" w:lineRule="auto"/>
+        <w:contextualSpacing/>
+        <w:rPr>
+          <w:rFonts w:asciiTheme="majorHAnsi" w:hAnsiTheme="majorHAnsi" w:cstheme="majorHAnsi"/>
+          <w:bCs/>
+        </w:rPr>
+      </w:pPr>
+      <w:r>
+        <w:rPr>
+          <w:rFonts w:asciiTheme="majorHAnsi" w:hAnsiTheme="majorHAnsi" w:cstheme="majorHAnsi"/>
+          <w:bCs/>
+        </w:rPr>
+        <w:t xml:space="preserve">lea    0x0(%rip),%rdi        </w:t>
+      </w:r>
+    </w:p>
+    <w:p>
+      <w:pPr>
+        <w:suppressAutoHyphens/>
+        <w:spacing w:line="240" w:lineRule="auto"/>
+        <w:contextualSpacing/>
+        <w:rPr>
+          <w:rFonts w:asciiTheme="majorHAnsi" w:hAnsiTheme="majorHAnsi" w:cstheme="majorHAnsi"/>
+          <w:bCs/>
+        </w:rPr>
+      </w:pPr>
+      <w:r>
+        <w:rPr>
+          <w:rFonts w:asciiTheme="majorHAnsi" w:hAnsiTheme="majorHAnsi" w:cstheme="majorHAnsi"/>
+          <w:bCs/>
+        </w:rPr>
+        <w:t>call   0x128 &lt;main+175&gt;</w:t>
+      </w:r>
+    </w:p>
+    <w:p>
+      <w:pPr>
+        <w:suppressAutoHyphens/>
+        <w:spacing w:line="240" w:lineRule="auto"/>
+        <w:contextualSpacing/>
+        <w:rPr>
+          <w:rFonts w:asciiTheme="majorHAnsi" w:hAnsiTheme="majorHAnsi" w:cstheme="majorHAnsi"/>
+          <w:bCs/>
+        </w:rPr>
+      </w:pPr>
+      <w:r>
+        <w:rPr>
+          <w:rFonts w:asciiTheme="majorHAnsi" w:hAnsiTheme="majorHAnsi" w:cstheme="majorHAnsi"/>
+          <w:bCs/>
+        </w:rPr>
+        <w:t>mov    -0x14(%rbp),%eax</w:t>
+      </w:r>
+    </w:p>
+    <w:p>
+      <w:pPr>
+        <w:suppressAutoHyphens/>
+        <w:spacing w:line="240" w:lineRule="auto"/>
+        <w:contextualSpacing/>
+        <w:rPr>
+          <w:rFonts w:asciiTheme="majorHAnsi" w:hAnsiTheme="majorHAnsi" w:cstheme="majorHAnsi"/>
+          <w:bCs/>
+        </w:rPr>
+      </w:pPr>
+      <w:r>
+        <w:rPr>
+          <w:rFonts w:asciiTheme="majorHAnsi" w:hAnsiTheme="majorHAnsi" w:cstheme="majorHAnsi"/>
+          <w:bCs/>
+        </w:rPr>
+        <w:t>cmp    $0x1,%eax</w:t>
+      </w:r>
+    </w:p>
+    <w:p>
+      <w:pPr>
+        <w:suppressAutoHyphens/>
+        <w:spacing w:line="240" w:lineRule="auto"/>
+        <w:contextualSpacing/>
+        <w:rPr>
+          <w:rFonts w:asciiTheme="majorHAnsi" w:hAnsiTheme="majorHAnsi" w:cstheme="majorHAnsi"/>
+          <w:bCs/>
+        </w:rPr>
+      </w:pPr>
+      <w:r>
+        <w:rPr>
+          <w:rFonts w:asciiTheme="majorHAnsi" w:hAnsiTheme="majorHAnsi" w:cstheme="majorHAnsi"/>
+          <w:bCs/>
+        </w:rPr>
+        <w:t>jne    0x1c9 &lt;main+336&gt;</w:t>
+      </w:r>
+    </w:p>
+    <w:p>
+      <w:pPr>
+        <w:suppressAutoHyphens/>
+        <w:spacing w:line="240" w:lineRule="auto"/>
+        <w:contextualSpacing/>
+        <w:rPr>
+          <w:rFonts w:asciiTheme="majorHAnsi" w:hAnsiTheme="majorHAnsi" w:cstheme="majorHAnsi"/>
+          <w:bCs/>
+        </w:rPr>
+      </w:pPr>
+      <w:r>
+        <w:rPr>
+          <w:rFonts w:asciiTheme="majorHAnsi" w:hAnsiTheme="majorHAnsi" w:cstheme="majorHAnsi"/>
+          <w:bCs/>
+        </w:rPr>
+        <w:t>lea    -0x10(%rbp),%rax</w:t>
+      </w:r>
+    </w:p>
+    <w:p>
+      <w:pPr>
+        <w:suppressAutoHyphens/>
+        <w:spacing w:line="240" w:lineRule="auto"/>
+        <w:contextualSpacing/>
+        <w:rPr>
+          <w:rFonts w:asciiTheme="majorHAnsi" w:hAnsiTheme="majorHAnsi" w:cstheme="majorHAnsi"/>
+          <w:bCs/>
+        </w:rPr>
+      </w:pPr>
+      <w:r>
+        <w:rPr>
+          <w:rFonts w:asciiTheme="majorHAnsi" w:hAnsiTheme="majorHAnsi" w:cstheme="majorHAnsi"/>
+          <w:bCs/>
+        </w:rPr>
+        <w:t>mov    %rax,%rsi</w:t>
+      </w:r>
+    </w:p>
+    <w:p>
+      <w:pPr>
+        <w:suppressAutoHyphens/>
+        <w:spacing w:line="240" w:lineRule="auto"/>
+        <w:contextualSpacing/>
+        <w:rPr>
+          <w:rFonts w:asciiTheme="majorHAnsi" w:hAnsiTheme="majorHAnsi" w:cstheme="majorHAnsi"/>
+          <w:bCs/>
+        </w:rPr>
+      </w:pPr>
+      <w:r>
+        <w:rPr>
+          <w:rFonts w:asciiTheme="majorHAnsi" w:hAnsiTheme="majorHAnsi" w:cstheme="majorHAnsi"/>
+          <w:bCs/>
+        </w:rPr>
+        <w:t xml:space="preserve">lea    0x0(%rip),%rdi        </w:t>
+      </w:r>
+    </w:p>
+    <w:p>
+      <w:pPr>
+        <w:suppressAutoHyphens/>
+        <w:spacing w:line="240" w:lineRule="auto"/>
+        <w:contextualSpacing/>
+        <w:rPr>
+          <w:rFonts w:asciiTheme="majorHAnsi" w:hAnsiTheme="majorHAnsi" w:cstheme="majorHAnsi"/>
+          <w:bCs/>
+        </w:rPr>
+      </w:pPr>
+      <w:r>
+        <w:rPr>
+          <w:rFonts w:asciiTheme="majorHAnsi" w:hAnsiTheme="majorHAnsi" w:cstheme="majorHAnsi"/>
+          <w:bCs/>
+        </w:rPr>
+        <w:t>call   0x147 &lt;main+206&gt;</w:t>
+      </w:r>
+    </w:p>
+    <w:p>
+      <w:pPr>
+        <w:suppressAutoHyphens/>
+        <w:spacing w:line="240" w:lineRule="auto"/>
+        <w:contextualSpacing/>
+        <w:rPr>
+          <w:rFonts w:asciiTheme="majorHAnsi" w:hAnsiTheme="majorHAnsi" w:cstheme="majorHAnsi"/>
+          <w:bCs/>
+        </w:rPr>
+      </w:pPr>
+      <w:r>
+        <w:rPr>
+          <w:rFonts w:asciiTheme="majorHAnsi" w:hAnsiTheme="majorHAnsi" w:cstheme="majorHAnsi"/>
+          <w:bCs/>
+        </w:rPr>
+        <w:t>mov    %rax,%rdx</w:t>
+      </w:r>
+    </w:p>
+    <w:p>
+      <w:pPr>
+        <w:suppressAutoHyphens/>
+        <w:spacing w:line="240" w:lineRule="auto"/>
+        <w:contextualSpacing/>
+        <w:rPr>
+          <w:rFonts w:asciiTheme="majorHAnsi" w:hAnsiTheme="majorHAnsi" w:cstheme="majorHAnsi"/>
+          <w:bCs/>
+        </w:rPr>
+      </w:pPr>
+      <w:r>
+        <w:rPr>
+          <w:rFonts w:asciiTheme="majorHAnsi" w:hAnsiTheme="majorHAnsi" w:cstheme="majorHAnsi"/>
+          <w:bCs/>
+        </w:rPr>
+        <w:t>lea    -0xc(%rbp),%rax</w:t>
+      </w:r>
+    </w:p>
+    <w:p>
+      <w:pPr>
+        <w:suppressAutoHyphens/>
+        <w:spacing w:line="240" w:lineRule="auto"/>
+        <w:contextualSpacing/>
+        <w:rPr>
+          <w:rFonts w:asciiTheme="majorHAnsi" w:hAnsiTheme="majorHAnsi" w:cstheme="majorHAnsi"/>
+          <w:bCs/>
+        </w:rPr>
+      </w:pPr>
+      <w:r>
+        <w:rPr>
+          <w:rFonts w:asciiTheme="majorHAnsi" w:hAnsiTheme="majorHAnsi" w:cstheme="majorHAnsi"/>
+          <w:bCs/>
+        </w:rPr>
+        <w:t>mov    %rax,%rsi</w:t>
+      </w:r>
+    </w:p>
+    <w:p>
+      <w:pPr>
+        <w:suppressAutoHyphens/>
+        <w:spacing w:line="240" w:lineRule="auto"/>
+        <w:contextualSpacing/>
+        <w:rPr>
+          <w:rFonts w:asciiTheme="majorHAnsi" w:hAnsiTheme="majorHAnsi" w:cstheme="majorHAnsi"/>
+          <w:bCs/>
+        </w:rPr>
+      </w:pPr>
+      <w:r>
+        <w:rPr>
+          <w:rFonts w:asciiTheme="majorHAnsi" w:hAnsiTheme="majorHAnsi" w:cstheme="majorHAnsi"/>
+          <w:bCs/>
+        </w:rPr>
+        <w:t>mov    %rdx,%rdi</w:t>
+      </w:r>
+    </w:p>
+    <w:p>
+      <w:pPr>
+        <w:suppressAutoHyphens/>
+        <w:spacing w:line="240" w:lineRule="auto"/>
+        <w:contextualSpacing/>
+        <w:rPr>
+          <w:rFonts w:asciiTheme="majorHAnsi" w:hAnsiTheme="majorHAnsi" w:cstheme="majorHAnsi"/>
+          <w:bCs/>
+        </w:rPr>
+      </w:pPr>
+      <w:r>
+        <w:rPr>
+          <w:rFonts w:asciiTheme="majorHAnsi" w:hAnsiTheme="majorHAnsi" w:cstheme="majorHAnsi"/>
+          <w:bCs/>
+        </w:rPr>
+        <w:t>call   0x159 &lt;main+224&gt;</w:t>
+      </w:r>
+    </w:p>
+    <w:p>
+      <w:pPr>
+        <w:suppressAutoHyphens/>
+        <w:spacing w:line="240" w:lineRule="auto"/>
+        <w:contextualSpacing/>
+        <w:rPr>
+          <w:rFonts w:asciiTheme="majorHAnsi" w:hAnsiTheme="majorHAnsi" w:cstheme="majorHAnsi"/>
+          <w:bCs/>
+        </w:rPr>
+      </w:pPr>
+      <w:r>
+        <w:rPr>
+          <w:rFonts w:asciiTheme="majorHAnsi" w:hAnsiTheme="majorHAnsi" w:cstheme="majorHAnsi"/>
+          <w:bCs/>
+        </w:rPr>
+        <w:t>mov    -0x10(%rbp),%eax</w:t>
+      </w:r>
+    </w:p>
+    <w:p>
+      <w:pPr>
+        <w:suppressAutoHyphens/>
+        <w:spacing w:line="240" w:lineRule="auto"/>
+        <w:contextualSpacing/>
+        <w:rPr>
+          <w:rFonts w:asciiTheme="majorHAnsi" w:hAnsiTheme="majorHAnsi" w:cstheme="majorHAnsi"/>
+          <w:bCs/>
+        </w:rPr>
+      </w:pPr>
+      <w:r>
+        <w:rPr>
+          <w:rFonts w:asciiTheme="majorHAnsi" w:hAnsiTheme="majorHAnsi" w:cstheme="majorHAnsi"/>
+          <w:bCs/>
+        </w:rPr>
+        <w:t>mov    %eax,%esi</w:t>
+      </w:r>
+    </w:p>
+    <w:p>
+      <w:pPr>
+        <w:suppressAutoHyphens/>
+        <w:spacing w:line="240" w:lineRule="auto"/>
+        <w:contextualSpacing/>
+        <w:rPr>
+          <w:rFonts w:asciiTheme="majorHAnsi" w:hAnsiTheme="majorHAnsi" w:cstheme="majorHAnsi"/>
+          <w:bCs/>
+        </w:rPr>
+      </w:pPr>
+      <w:r>
+        <w:rPr>
+          <w:rFonts w:asciiTheme="majorHAnsi" w:hAnsiTheme="majorHAnsi" w:cstheme="majorHAnsi"/>
+          <w:bCs/>
+        </w:rPr>
+        <w:t xml:space="preserve">lea    0x0(%rip),%rdi        </w:t>
+      </w:r>
+    </w:p>
+    <w:p>
+      <w:pPr>
+        <w:suppressAutoHyphens/>
+        <w:spacing w:line="240" w:lineRule="auto"/>
+        <w:contextualSpacing/>
+        <w:rPr>
+          <w:rFonts w:asciiTheme="majorHAnsi" w:hAnsiTheme="majorHAnsi" w:cstheme="majorHAnsi"/>
+          <w:bCs/>
+        </w:rPr>
+      </w:pPr>
+      <w:r>
+        <w:rPr>
+          <w:rFonts w:asciiTheme="majorHAnsi" w:hAnsiTheme="majorHAnsi" w:cstheme="majorHAnsi"/>
+          <w:bCs/>
+        </w:rPr>
+        <w:t>call   0x16a &lt;main+241&gt;</w:t>
+      </w:r>
+    </w:p>
+    <w:p>
+      <w:pPr>
+        <w:suppressAutoHyphens/>
+        <w:spacing w:line="240" w:lineRule="auto"/>
+        <w:contextualSpacing/>
+        <w:rPr>
+          <w:rFonts w:asciiTheme="majorHAnsi" w:hAnsiTheme="majorHAnsi" w:cstheme="majorHAnsi"/>
+          <w:bCs/>
+        </w:rPr>
+      </w:pPr>
+      <w:r>
+        <w:rPr>
+          <w:rFonts w:asciiTheme="majorHAnsi" w:hAnsiTheme="majorHAnsi" w:cstheme="majorHAnsi"/>
+          <w:bCs/>
+        </w:rPr>
+        <w:t xml:space="preserve">lea    0x0(%rip),%rsi        </w:t>
+      </w:r>
+    </w:p>
+    <w:p>
+      <w:pPr>
+        <w:suppressAutoHyphens/>
+        <w:spacing w:line="240" w:lineRule="auto"/>
+        <w:contextualSpacing/>
+        <w:rPr>
+          <w:rFonts w:asciiTheme="majorHAnsi" w:hAnsiTheme="majorHAnsi" w:cstheme="majorHAnsi"/>
+          <w:bCs/>
+        </w:rPr>
+      </w:pPr>
+      <w:r>
+        <w:rPr>
+          <w:rFonts w:asciiTheme="majorHAnsi" w:hAnsiTheme="majorHAnsi" w:cstheme="majorHAnsi"/>
+          <w:bCs/>
+        </w:rPr>
+        <w:t>mov    %rax,%rdi</w:t>
+      </w:r>
+    </w:p>
+    <w:p>
+      <w:pPr>
+        <w:suppressAutoHyphens/>
+        <w:spacing w:line="240" w:lineRule="auto"/>
+        <w:contextualSpacing/>
+        <w:rPr>
+          <w:rFonts w:asciiTheme="majorHAnsi" w:hAnsiTheme="majorHAnsi" w:cstheme="majorHAnsi"/>
+          <w:bCs/>
+        </w:rPr>
+      </w:pPr>
+      <w:r>
+        <w:rPr>
+          <w:rFonts w:asciiTheme="majorHAnsi" w:hAnsiTheme="majorHAnsi" w:cstheme="majorHAnsi"/>
+          <w:bCs/>
+        </w:rPr>
+        <w:t>call   0x179 &lt;main+256&gt;</w:t>
+      </w:r>
+    </w:p>
+    <w:p>
+      <w:pPr>
+        <w:suppressAutoHyphens/>
+        <w:spacing w:line="240" w:lineRule="auto"/>
+        <w:contextualSpacing/>
+        <w:rPr>
+          <w:rFonts w:asciiTheme="majorHAnsi" w:hAnsiTheme="majorHAnsi" w:cstheme="majorHAnsi"/>
+          <w:bCs/>
+        </w:rPr>
+      </w:pPr>
+      <w:r>
+        <w:rPr>
+          <w:rFonts w:asciiTheme="majorHAnsi" w:hAnsiTheme="majorHAnsi" w:cstheme="majorHAnsi"/>
+          <w:bCs/>
+        </w:rPr>
+        <w:t>mov    %rax,%rdx</w:t>
+      </w:r>
+    </w:p>
+    <w:p>
+      <w:pPr>
+        <w:suppressAutoHyphens/>
+        <w:spacing w:line="240" w:lineRule="auto"/>
+        <w:contextualSpacing/>
+        <w:rPr>
+          <w:rFonts w:asciiTheme="majorHAnsi" w:hAnsiTheme="majorHAnsi" w:cstheme="majorHAnsi"/>
+          <w:bCs/>
+        </w:rPr>
+      </w:pPr>
+      <w:r>
+        <w:rPr>
+          <w:rFonts w:asciiTheme="majorHAnsi" w:hAnsiTheme="majorHAnsi" w:cstheme="majorHAnsi"/>
+          <w:bCs/>
+        </w:rPr>
+        <w:t>mov    -0xc(%rbp),%eax</w:t>
+      </w:r>
+    </w:p>
+    <w:p>
+      <w:pPr>
+        <w:suppressAutoHyphens/>
+        <w:spacing w:line="240" w:lineRule="auto"/>
+        <w:contextualSpacing/>
+        <w:rPr>
+          <w:rFonts w:asciiTheme="majorHAnsi" w:hAnsiTheme="majorHAnsi" w:cstheme="majorHAnsi"/>
+          <w:bCs/>
+        </w:rPr>
+      </w:pPr>
+      <w:r>
+        <w:rPr>
+          <w:rFonts w:asciiTheme="majorHAnsi" w:hAnsiTheme="majorHAnsi" w:cstheme="majorHAnsi"/>
+          <w:bCs/>
+        </w:rPr>
+        <w:t>mov    %eax,%esi</w:t>
+      </w:r>
+    </w:p>
+    <w:p>
+      <w:pPr>
+        <w:suppressAutoHyphens/>
+        <w:spacing w:line="240" w:lineRule="auto"/>
+        <w:contextualSpacing/>
+        <w:rPr>
+          <w:rFonts w:asciiTheme="majorHAnsi" w:hAnsiTheme="majorHAnsi" w:cstheme="majorHAnsi"/>
+          <w:bCs/>
+        </w:rPr>
+      </w:pPr>
+      <w:r>
+        <w:rPr>
+          <w:rFonts w:asciiTheme="majorHAnsi" w:hAnsiTheme="majorHAnsi" w:cstheme="majorHAnsi"/>
+          <w:bCs/>
+        </w:rPr>
+        <w:t>mov    %rdx,%rdi</w:t>
+      </w:r>
+    </w:p>
+    <w:p>
+      <w:pPr>
+        <w:suppressAutoHyphens/>
+        <w:spacing w:line="240" w:lineRule="auto"/>
+        <w:contextualSpacing/>
+        <w:rPr>
+          <w:rFonts w:asciiTheme="majorHAnsi" w:hAnsiTheme="majorHAnsi" w:cstheme="majorHAnsi"/>
+          <w:bCs/>
+        </w:rPr>
+      </w:pPr>
+      <w:r>
+        <w:rPr>
+          <w:rFonts w:asciiTheme="majorHAnsi" w:hAnsiTheme="majorHAnsi" w:cstheme="majorHAnsi"/>
+          <w:bCs/>
+        </w:rPr>
+        <w:t>call   0x189 &lt;main+272&gt;</w:t>
+      </w:r>
+    </w:p>
+    <w:p>
+      <w:pPr>
+        <w:suppressAutoHyphens/>
+        <w:spacing w:line="240" w:lineRule="auto"/>
+        <w:contextualSpacing/>
+        <w:rPr>
+          <w:rFonts w:asciiTheme="majorHAnsi" w:hAnsiTheme="majorHAnsi" w:cstheme="majorHAnsi"/>
+          <w:bCs/>
+        </w:rPr>
+      </w:pPr>
+      <w:r>
+        <w:rPr>
+          <w:rFonts w:asciiTheme="majorHAnsi" w:hAnsiTheme="majorHAnsi" w:cstheme="majorHAnsi"/>
+          <w:bCs/>
+        </w:rPr>
+        <w:t xml:space="preserve">lea    0x0(%rip),%rsi        </w:t>
+      </w:r>
+    </w:p>
+    <w:p>
+      <w:pPr>
+        <w:suppressAutoHyphens/>
+        <w:spacing w:line="240" w:lineRule="auto"/>
+        <w:contextualSpacing/>
+        <w:rPr>
+          <w:rFonts w:asciiTheme="majorHAnsi" w:hAnsiTheme="majorHAnsi" w:cstheme="majorHAnsi"/>
+          <w:bCs/>
+        </w:rPr>
+      </w:pPr>
+      <w:r>
+        <w:rPr>
+          <w:rFonts w:asciiTheme="majorHAnsi" w:hAnsiTheme="majorHAnsi" w:cstheme="majorHAnsi"/>
+          <w:bCs/>
+        </w:rPr>
+        <w:t>mov    %rax,%rdi</w:t>
+      </w:r>
+    </w:p>
+    <w:p>
+      <w:pPr>
+        <w:suppressAutoHyphens/>
+        <w:spacing w:line="240" w:lineRule="auto"/>
+        <w:contextualSpacing/>
+        <w:rPr>
+          <w:rFonts w:asciiTheme="majorHAnsi" w:hAnsiTheme="majorHAnsi" w:cstheme="majorHAnsi"/>
+          <w:bCs/>
+        </w:rPr>
+      </w:pPr>
+      <w:r>
+        <w:rPr>
+          <w:rFonts w:asciiTheme="majorHAnsi" w:hAnsiTheme="majorHAnsi" w:cstheme="majorHAnsi"/>
+          <w:bCs/>
+        </w:rPr>
+        <w:t>call   0x198 &lt;main+287&gt;</w:t>
+      </w:r>
+    </w:p>
+    <w:p>
+      <w:pPr>
+        <w:suppressAutoHyphens/>
+        <w:spacing w:line="240" w:lineRule="auto"/>
+        <w:contextualSpacing/>
+        <w:rPr>
+          <w:rFonts w:asciiTheme="majorHAnsi" w:hAnsiTheme="majorHAnsi" w:cstheme="majorHAnsi"/>
+          <w:bCs/>
+        </w:rPr>
+      </w:pPr>
+      <w:r>
+        <w:rPr>
+          <w:rFonts w:asciiTheme="majorHAnsi" w:hAnsiTheme="majorHAnsi" w:cstheme="majorHAnsi"/>
+          <w:bCs/>
+        </w:rPr>
+        <w:t>mov    %rax,%rcx</w:t>
+      </w:r>
+    </w:p>
+    <w:p>
+      <w:pPr>
+        <w:suppressAutoHyphens/>
+        <w:spacing w:line="240" w:lineRule="auto"/>
+        <w:contextualSpacing/>
+        <w:rPr>
+          <w:rFonts w:asciiTheme="majorHAnsi" w:hAnsiTheme="majorHAnsi" w:cstheme="majorHAnsi"/>
+          <w:bCs/>
+        </w:rPr>
+      </w:pPr>
+      <w:r>
+        <w:rPr>
+          <w:rFonts w:asciiTheme="majorHAnsi" w:hAnsiTheme="majorHAnsi" w:cstheme="majorHAnsi"/>
+          <w:bCs/>
+        </w:rPr>
+        <w:t>mov    -0x10(%rbp),%edx</w:t>
+      </w:r>
+    </w:p>
+    <w:p>
+      <w:pPr>
+        <w:suppressAutoHyphens/>
+        <w:spacing w:line="240" w:lineRule="auto"/>
+        <w:contextualSpacing/>
+        <w:rPr>
+          <w:rFonts w:asciiTheme="majorHAnsi" w:hAnsiTheme="majorHAnsi" w:cstheme="majorHAnsi"/>
+          <w:bCs/>
+        </w:rPr>
+      </w:pPr>
+      <w:r>
+        <w:rPr>
+          <w:rFonts w:asciiTheme="majorHAnsi" w:hAnsiTheme="majorHAnsi" w:cstheme="majorHAnsi"/>
+          <w:bCs/>
+        </w:rPr>
+        <w:t>mov    -0xc(%rbp),%eax</w:t>
+      </w:r>
+    </w:p>
+    <w:p>
+      <w:pPr>
+        <w:suppressAutoHyphens/>
+        <w:spacing w:line="240" w:lineRule="auto"/>
+        <w:contextualSpacing/>
+        <w:rPr>
+          <w:rFonts w:asciiTheme="majorHAnsi" w:hAnsiTheme="majorHAnsi" w:cstheme="majorHAnsi"/>
+          <w:bCs/>
+        </w:rPr>
+      </w:pPr>
+      <w:r>
+        <w:rPr>
+          <w:rFonts w:asciiTheme="majorHAnsi" w:hAnsiTheme="majorHAnsi" w:cstheme="majorHAnsi"/>
+          <w:bCs/>
+        </w:rPr>
+        <w:t>sub    %eax,%edx</w:t>
+      </w:r>
+    </w:p>
+    <w:p>
+      <w:pPr>
+        <w:suppressAutoHyphens/>
+        <w:spacing w:line="240" w:lineRule="auto"/>
+        <w:contextualSpacing/>
+        <w:rPr>
+          <w:rFonts w:asciiTheme="majorHAnsi" w:hAnsiTheme="majorHAnsi" w:cstheme="majorHAnsi"/>
+          <w:bCs/>
+        </w:rPr>
+      </w:pPr>
+      <w:r>
+        <w:rPr>
+          <w:rFonts w:asciiTheme="majorHAnsi" w:hAnsiTheme="majorHAnsi" w:cstheme="majorHAnsi"/>
+          <w:bCs/>
+        </w:rPr>
+        <w:lastRenderedPageBreak/>
+        <w:t>mov    %edx,%eax</w:t>
+      </w:r>
+    </w:p>
+    <w:p>
+      <w:pPr>
+        <w:suppressAutoHyphens/>
+        <w:spacing w:line="240" w:lineRule="auto"/>
+        <w:contextualSpacing/>
+        <w:rPr>
+          <w:rFonts w:asciiTheme="majorHAnsi" w:hAnsiTheme="majorHAnsi" w:cstheme="majorHAnsi"/>
+          <w:bCs/>
+        </w:rPr>
+      </w:pPr>
+      <w:r>
+        <w:rPr>
+          <w:rFonts w:asciiTheme="majorHAnsi" w:hAnsiTheme="majorHAnsi" w:cstheme="majorHAnsi"/>
+          <w:bCs/>
+        </w:rPr>
+        <w:t>mov    %eax,%esi</w:t>
+      </w:r>
+    </w:p>
+    <w:p>
+      <w:pPr>
+        <w:suppressAutoHyphens/>
+        <w:spacing w:line="240" w:lineRule="auto"/>
+        <w:contextualSpacing/>
+        <w:rPr>
+          <w:rFonts w:asciiTheme="majorHAnsi" w:hAnsiTheme="majorHAnsi" w:cstheme="majorHAnsi"/>
+          <w:bCs/>
+        </w:rPr>
+      </w:pPr>
+      <w:r>
+        <w:rPr>
+          <w:rFonts w:asciiTheme="majorHAnsi" w:hAnsiTheme="majorHAnsi" w:cstheme="majorHAnsi"/>
+          <w:bCs/>
+        </w:rPr>
+        <w:t>mov    %rcx,%rdi</w:t>
+      </w:r>
+    </w:p>
+    <w:p>
+      <w:pPr>
+        <w:suppressAutoHyphens/>
+        <w:spacing w:line="240" w:lineRule="auto"/>
+        <w:contextualSpacing/>
+        <w:rPr>
+          <w:rFonts w:asciiTheme="majorHAnsi" w:hAnsiTheme="majorHAnsi" w:cstheme="majorHAnsi"/>
+          <w:bCs/>
+        </w:rPr>
+      </w:pPr>
+      <w:r>
+        <w:rPr>
+          <w:rFonts w:asciiTheme="majorHAnsi" w:hAnsiTheme="majorHAnsi" w:cstheme="majorHAnsi"/>
+          <w:bCs/>
+        </w:rPr>
+        <w:t>call   0x1af &lt;main+310&gt;</w:t>
+      </w:r>
+    </w:p>
+    <w:p>
+      <w:pPr>
+        <w:suppressAutoHyphens/>
+        <w:spacing w:line="240" w:lineRule="auto"/>
+        <w:contextualSpacing/>
+        <w:rPr>
+          <w:rFonts w:asciiTheme="majorHAnsi" w:hAnsiTheme="majorHAnsi" w:cstheme="majorHAnsi"/>
+          <w:bCs/>
+        </w:rPr>
+      </w:pPr>
+      <w:r>
+        <w:rPr>
+          <w:rFonts w:asciiTheme="majorHAnsi" w:hAnsiTheme="majorHAnsi" w:cstheme="majorHAnsi"/>
+          <w:bCs/>
+        </w:rPr>
+        <w:t>mov    %rax,%rdx</w:t>
+      </w:r>
+    </w:p>
+    <w:p>
+      <w:pPr>
+        <w:suppressAutoHyphens/>
+        <w:spacing w:line="240" w:lineRule="auto"/>
+        <w:contextualSpacing/>
+        <w:rPr>
+          <w:rFonts w:asciiTheme="majorHAnsi" w:hAnsiTheme="majorHAnsi" w:cstheme="majorHAnsi"/>
+          <w:bCs/>
+        </w:rPr>
+      </w:pPr>
+      <w:r>
+        <w:rPr>
+          <w:rFonts w:asciiTheme="majorHAnsi" w:hAnsiTheme="majorHAnsi" w:cstheme="majorHAnsi"/>
+          <w:bCs/>
+        </w:rPr>
+        <w:t xml:space="preserve">mov    0x0(%rip),%rax        </w:t>
+      </w:r>
+    </w:p>
+    <w:p>
+      <w:pPr>
+        <w:suppressAutoHyphens/>
+        <w:spacing w:line="240" w:lineRule="auto"/>
+        <w:contextualSpacing/>
+        <w:rPr>
+          <w:rFonts w:asciiTheme="majorHAnsi" w:hAnsiTheme="majorHAnsi" w:cstheme="majorHAnsi"/>
+          <w:bCs/>
+        </w:rPr>
+      </w:pPr>
+      <w:r>
+        <w:rPr>
+          <w:rFonts w:asciiTheme="majorHAnsi" w:hAnsiTheme="majorHAnsi" w:cstheme="majorHAnsi"/>
+          <w:bCs/>
+        </w:rPr>
+        <w:t>mov    %rax,%rsi</w:t>
+      </w:r>
+    </w:p>
+    <w:p>
+      <w:pPr>
+        <w:suppressAutoHyphens/>
+        <w:spacing w:line="240" w:lineRule="auto"/>
+        <w:contextualSpacing/>
+        <w:rPr>
+          <w:rFonts w:asciiTheme="majorHAnsi" w:hAnsiTheme="majorHAnsi" w:cstheme="majorHAnsi"/>
+          <w:bCs/>
+        </w:rPr>
+      </w:pPr>
+      <w:r>
+        <w:rPr>
+          <w:rFonts w:asciiTheme="majorHAnsi" w:hAnsiTheme="majorHAnsi" w:cstheme="majorHAnsi"/>
+          <w:bCs/>
+        </w:rPr>
+        <w:t>mov    %rdx,%rdi</w:t>
+      </w:r>
+    </w:p>
+    <w:p>
+      <w:pPr>
+        <w:suppressAutoHyphens/>
+        <w:spacing w:line="240" w:lineRule="auto"/>
+        <w:contextualSpacing/>
+        <w:rPr>
+          <w:rFonts w:asciiTheme="majorHAnsi" w:hAnsiTheme="majorHAnsi" w:cstheme="majorHAnsi"/>
+          <w:bCs/>
+        </w:rPr>
+      </w:pPr>
+      <w:r>
+        <w:rPr>
+          <w:rFonts w:asciiTheme="majorHAnsi" w:hAnsiTheme="majorHAnsi" w:cstheme="majorHAnsi"/>
+          <w:bCs/>
+        </w:rPr>
+        <w:t>call   0x1c4 &lt;main+331&gt;</w:t>
+      </w:r>
+    </w:p>
+    <w:p>
+      <w:pPr>
+        <w:suppressAutoHyphens/>
+        <w:spacing w:line="240" w:lineRule="auto"/>
+        <w:contextualSpacing/>
+        <w:rPr>
+          <w:rFonts w:asciiTheme="majorHAnsi" w:hAnsiTheme="majorHAnsi" w:cstheme="majorHAnsi"/>
+          <w:bCs/>
+        </w:rPr>
+      </w:pPr>
+      <w:r>
+        <w:rPr>
+          <w:rFonts w:asciiTheme="majorHAnsi" w:hAnsiTheme="majorHAnsi" w:cstheme="majorHAnsi"/>
+          <w:bCs/>
+        </w:rPr>
+        <w:t>jmp    0x97 &lt;main+30&gt;</w:t>
+      </w:r>
+    </w:p>
+    <w:p>
+      <w:pPr>
+        <w:suppressAutoHyphens/>
+        <w:spacing w:line="240" w:lineRule="auto"/>
+        <w:contextualSpacing/>
+        <w:rPr>
+          <w:rFonts w:asciiTheme="majorHAnsi" w:hAnsiTheme="majorHAnsi" w:cstheme="majorHAnsi"/>
+          <w:bCs/>
+        </w:rPr>
+      </w:pPr>
+      <w:r>
+        <w:rPr>
+          <w:rFonts w:asciiTheme="majorHAnsi" w:hAnsiTheme="majorHAnsi" w:cstheme="majorHAnsi"/>
+          <w:bCs/>
+        </w:rPr>
+        <w:t>mov    -0x14(%rbp),%eax</w:t>
+      </w:r>
+    </w:p>
+    <w:p>
+      <w:pPr>
+        <w:suppressAutoHyphens/>
+        <w:spacing w:line="240" w:lineRule="auto"/>
+        <w:contextualSpacing/>
+        <w:rPr>
+          <w:rFonts w:asciiTheme="majorHAnsi" w:hAnsiTheme="majorHAnsi" w:cstheme="majorHAnsi"/>
+          <w:bCs/>
+        </w:rPr>
+      </w:pPr>
+      <w:r>
+        <w:rPr>
+          <w:rFonts w:asciiTheme="majorHAnsi" w:hAnsiTheme="majorHAnsi" w:cstheme="majorHAnsi"/>
+          <w:bCs/>
+        </w:rPr>
+        <w:t>cmp    $0x2,%eax</w:t>
+      </w:r>
+    </w:p>
+    <w:p>
+      <w:pPr>
+        <w:suppressAutoHyphens/>
+        <w:spacing w:line="240" w:lineRule="auto"/>
+        <w:contextualSpacing/>
+        <w:rPr>
+          <w:rFonts w:asciiTheme="majorHAnsi" w:hAnsiTheme="majorHAnsi" w:cstheme="majorHAnsi"/>
+          <w:bCs/>
+        </w:rPr>
+      </w:pPr>
+      <w:r>
+        <w:rPr>
+          <w:rFonts w:asciiTheme="majorHAnsi" w:hAnsiTheme="majorHAnsi" w:cstheme="majorHAnsi"/>
+          <w:bCs/>
+        </w:rPr>
+        <w:t>jne    0x268 &lt;main+495&gt;</w:t>
+      </w:r>
+    </w:p>
+    <w:p>
+      <w:pPr>
+        <w:suppressAutoHyphens/>
+        <w:spacing w:line="240" w:lineRule="auto"/>
+        <w:contextualSpacing/>
+        <w:rPr>
+          <w:rFonts w:asciiTheme="majorHAnsi" w:hAnsiTheme="majorHAnsi" w:cstheme="majorHAnsi"/>
+          <w:bCs/>
+        </w:rPr>
+      </w:pPr>
+      <w:r>
+        <w:rPr>
+          <w:rFonts w:asciiTheme="majorHAnsi" w:hAnsiTheme="majorHAnsi" w:cstheme="majorHAnsi"/>
+          <w:bCs/>
+        </w:rPr>
+        <w:t>lea    -0x10(%rbp),%rax</w:t>
+      </w:r>
+    </w:p>
+    <w:p>
+      <w:pPr>
+        <w:suppressAutoHyphens/>
+        <w:spacing w:line="240" w:lineRule="auto"/>
+        <w:contextualSpacing/>
+        <w:rPr>
+          <w:rFonts w:asciiTheme="majorHAnsi" w:hAnsiTheme="majorHAnsi" w:cstheme="majorHAnsi"/>
+          <w:bCs/>
+        </w:rPr>
+      </w:pPr>
+      <w:r>
+        <w:rPr>
+          <w:rFonts w:asciiTheme="majorHAnsi" w:hAnsiTheme="majorHAnsi" w:cstheme="majorHAnsi"/>
+          <w:bCs/>
+        </w:rPr>
+        <w:t>mov    %rax,%rsi</w:t>
+      </w:r>
+    </w:p>
+    <w:p>
+      <w:pPr>
+        <w:suppressAutoHyphens/>
+        <w:spacing w:line="240" w:lineRule="auto"/>
+        <w:contextualSpacing/>
+        <w:rPr>
+          <w:rFonts w:asciiTheme="majorHAnsi" w:hAnsiTheme="majorHAnsi" w:cstheme="majorHAnsi"/>
+          <w:bCs/>
+        </w:rPr>
+      </w:pPr>
+      <w:r>
+        <w:rPr>
+          <w:rFonts w:asciiTheme="majorHAnsi" w:hAnsiTheme="majorHAnsi" w:cstheme="majorHAnsi"/>
+          <w:bCs/>
+        </w:rPr>
+        <w:t xml:space="preserve">lea    0x0(%rip),%rdi        </w:t>
+      </w:r>
+    </w:p>
+    <w:p>
+      <w:pPr>
+        <w:suppressAutoHyphens/>
+        <w:spacing w:line="240" w:lineRule="auto"/>
+        <w:contextualSpacing/>
+        <w:rPr>
+          <w:rFonts w:asciiTheme="majorHAnsi" w:hAnsiTheme="majorHAnsi" w:cstheme="majorHAnsi"/>
+          <w:bCs/>
+        </w:rPr>
+      </w:pPr>
+      <w:r>
+        <w:rPr>
+          <w:rFonts w:asciiTheme="majorHAnsi" w:hAnsiTheme="majorHAnsi" w:cstheme="majorHAnsi"/>
+          <w:bCs/>
+        </w:rPr>
+        <w:t>call   0x1e8 &lt;main+367&gt;</w:t>
+      </w:r>
+    </w:p>
+    <w:p>
+      <w:pPr>
+        <w:suppressAutoHyphens/>
+        <w:spacing w:line="240" w:lineRule="auto"/>
+        <w:contextualSpacing/>
+        <w:rPr>
+          <w:rFonts w:asciiTheme="majorHAnsi" w:hAnsiTheme="majorHAnsi" w:cstheme="majorHAnsi"/>
+          <w:bCs/>
+        </w:rPr>
+      </w:pPr>
+      <w:r>
+        <w:rPr>
+          <w:rFonts w:asciiTheme="majorHAnsi" w:hAnsiTheme="majorHAnsi" w:cstheme="majorHAnsi"/>
+          <w:bCs/>
+        </w:rPr>
+        <w:t>mov    %rax,%rdx</w:t>
+      </w:r>
+    </w:p>
+    <w:p>
+      <w:pPr>
+        <w:suppressAutoHyphens/>
+        <w:spacing w:line="240" w:lineRule="auto"/>
+        <w:contextualSpacing/>
+        <w:rPr>
+          <w:rFonts w:asciiTheme="majorHAnsi" w:hAnsiTheme="majorHAnsi" w:cstheme="majorHAnsi"/>
+          <w:bCs/>
+        </w:rPr>
+      </w:pPr>
+      <w:r>
+        <w:rPr>
+          <w:rFonts w:asciiTheme="majorHAnsi" w:hAnsiTheme="majorHAnsi" w:cstheme="majorHAnsi"/>
+          <w:bCs/>
+        </w:rPr>
+        <w:t>lea    -0xc(%rbp),%rax</w:t>
+      </w:r>
+    </w:p>
+    <w:p>
+      <w:pPr>
+        <w:suppressAutoHyphens/>
+        <w:spacing w:line="240" w:lineRule="auto"/>
+        <w:contextualSpacing/>
+        <w:rPr>
+          <w:rFonts w:asciiTheme="majorHAnsi" w:hAnsiTheme="majorHAnsi" w:cstheme="majorHAnsi"/>
+          <w:bCs/>
+        </w:rPr>
+      </w:pPr>
+      <w:r>
+        <w:rPr>
+          <w:rFonts w:asciiTheme="majorHAnsi" w:hAnsiTheme="majorHAnsi" w:cstheme="majorHAnsi"/>
+          <w:bCs/>
+        </w:rPr>
+        <w:t>mov    %rax,%rsi</w:t>
+      </w:r>
+    </w:p>
+    <w:p>
+      <w:pPr>
+        <w:suppressAutoHyphens/>
+        <w:spacing w:line="240" w:lineRule="auto"/>
+        <w:contextualSpacing/>
+        <w:rPr>
+          <w:rFonts w:asciiTheme="majorHAnsi" w:hAnsiTheme="majorHAnsi" w:cstheme="majorHAnsi"/>
+          <w:bCs/>
+        </w:rPr>
+      </w:pPr>
+      <w:r>
+        <w:rPr>
+          <w:rFonts w:asciiTheme="majorHAnsi" w:hAnsiTheme="majorHAnsi" w:cstheme="majorHAnsi"/>
+          <w:bCs/>
+        </w:rPr>
+        <w:t>mov    %rdx,%rdi</w:t>
+      </w:r>
+    </w:p>
+    <w:p>
+      <w:pPr>
+        <w:suppressAutoHyphens/>
+        <w:spacing w:line="240" w:lineRule="auto"/>
+        <w:contextualSpacing/>
+        <w:rPr>
+          <w:rFonts w:asciiTheme="majorHAnsi" w:hAnsiTheme="majorHAnsi" w:cstheme="majorHAnsi"/>
+          <w:bCs/>
+        </w:rPr>
+      </w:pPr>
+      <w:r>
+        <w:rPr>
+          <w:rFonts w:asciiTheme="majorHAnsi" w:hAnsiTheme="majorHAnsi" w:cstheme="majorHAnsi"/>
+          <w:bCs/>
+        </w:rPr>
+        <w:t>call   0x1fa &lt;main+385&gt;</w:t>
+      </w:r>
+    </w:p>
+    <w:p>
+      <w:pPr>
+        <w:suppressAutoHyphens/>
+        <w:spacing w:line="240" w:lineRule="auto"/>
+        <w:contextualSpacing/>
+        <w:rPr>
+          <w:rFonts w:asciiTheme="majorHAnsi" w:hAnsiTheme="majorHAnsi" w:cstheme="majorHAnsi"/>
+          <w:bCs/>
+        </w:rPr>
+      </w:pPr>
+      <w:r>
+        <w:rPr>
+          <w:rFonts w:asciiTheme="majorHAnsi" w:hAnsiTheme="majorHAnsi" w:cstheme="majorHAnsi"/>
+          <w:bCs/>
+        </w:rPr>
+        <w:t>mov    -0x10(%rbp),%eax</w:t>
+      </w:r>
+    </w:p>
+    <w:p>
+      <w:pPr>
+        <w:suppressAutoHyphens/>
+        <w:spacing w:line="240" w:lineRule="auto"/>
+        <w:contextualSpacing/>
+        <w:rPr>
+          <w:rFonts w:asciiTheme="majorHAnsi" w:hAnsiTheme="majorHAnsi" w:cstheme="majorHAnsi"/>
+          <w:bCs/>
+        </w:rPr>
+      </w:pPr>
+      <w:r>
+        <w:rPr>
+          <w:rFonts w:asciiTheme="majorHAnsi" w:hAnsiTheme="majorHAnsi" w:cstheme="majorHAnsi"/>
+          <w:bCs/>
+        </w:rPr>
+        <w:t>mov    %eax,%esi</w:t>
+      </w:r>
+    </w:p>
+    <w:p>
+      <w:pPr>
+        <w:suppressAutoHyphens/>
+        <w:spacing w:line="240" w:lineRule="auto"/>
+        <w:contextualSpacing/>
+        <w:rPr>
+          <w:rFonts w:asciiTheme="majorHAnsi" w:hAnsiTheme="majorHAnsi" w:cstheme="majorHAnsi"/>
+          <w:bCs/>
+        </w:rPr>
+      </w:pPr>
+      <w:r>
+        <w:rPr>
+          <w:rFonts w:asciiTheme="majorHAnsi" w:hAnsiTheme="majorHAnsi" w:cstheme="majorHAnsi"/>
+          <w:bCs/>
+        </w:rPr>
+        <w:t xml:space="preserve">lea    0x0(%rip),%rdi        </w:t>
+      </w:r>
+    </w:p>
+    <w:p>
+      <w:pPr>
+        <w:suppressAutoHyphens/>
+        <w:spacing w:line="240" w:lineRule="auto"/>
+        <w:contextualSpacing/>
+        <w:rPr>
+          <w:rFonts w:asciiTheme="majorHAnsi" w:hAnsiTheme="majorHAnsi" w:cstheme="majorHAnsi"/>
+          <w:bCs/>
+        </w:rPr>
+      </w:pPr>
+      <w:r>
+        <w:rPr>
+          <w:rFonts w:asciiTheme="majorHAnsi" w:hAnsiTheme="majorHAnsi" w:cstheme="majorHAnsi"/>
+          <w:bCs/>
+        </w:rPr>
+        <w:t>call   0x20b &lt;main+402&gt;</w:t>
+      </w:r>
+    </w:p>
+    <w:p>
+      <w:pPr>
+        <w:suppressAutoHyphens/>
+        <w:spacing w:line="240" w:lineRule="auto"/>
+        <w:contextualSpacing/>
+        <w:rPr>
+          <w:rFonts w:asciiTheme="majorHAnsi" w:hAnsiTheme="majorHAnsi" w:cstheme="majorHAnsi"/>
+          <w:bCs/>
+        </w:rPr>
+      </w:pPr>
+      <w:r>
+        <w:rPr>
+          <w:rFonts w:asciiTheme="majorHAnsi" w:hAnsiTheme="majorHAnsi" w:cstheme="majorHAnsi"/>
+          <w:bCs/>
+        </w:rPr>
+        <w:t xml:space="preserve">lea    0x0(%rip),%rsi        </w:t>
+      </w:r>
+    </w:p>
+    <w:p>
+      <w:pPr>
+        <w:suppressAutoHyphens/>
+        <w:spacing w:line="240" w:lineRule="auto"/>
+        <w:contextualSpacing/>
+        <w:rPr>
+          <w:rFonts w:asciiTheme="majorHAnsi" w:hAnsiTheme="majorHAnsi" w:cstheme="majorHAnsi"/>
+          <w:bCs/>
+        </w:rPr>
+      </w:pPr>
+      <w:r>
+        <w:rPr>
+          <w:rFonts w:asciiTheme="majorHAnsi" w:hAnsiTheme="majorHAnsi" w:cstheme="majorHAnsi"/>
+          <w:bCs/>
+        </w:rPr>
+        <w:t>mov    %rax,%rdi</w:t>
+      </w:r>
+    </w:p>
+    <w:p>
+      <w:pPr>
+        <w:suppressAutoHyphens/>
+        <w:spacing w:line="240" w:lineRule="auto"/>
+        <w:contextualSpacing/>
+        <w:rPr>
+          <w:rFonts w:asciiTheme="majorHAnsi" w:hAnsiTheme="majorHAnsi" w:cstheme="majorHAnsi"/>
+          <w:bCs/>
+        </w:rPr>
+      </w:pPr>
+      <w:r>
+        <w:rPr>
+          <w:rFonts w:asciiTheme="majorHAnsi" w:hAnsiTheme="majorHAnsi" w:cstheme="majorHAnsi"/>
+          <w:bCs/>
+        </w:rPr>
+        <w:t>call   0x21a &lt;main+417&gt;</w:t>
+      </w:r>
+    </w:p>
+    <w:p>
+      <w:pPr>
+        <w:suppressAutoHyphens/>
+        <w:spacing w:line="240" w:lineRule="auto"/>
+        <w:contextualSpacing/>
+        <w:rPr>
+          <w:rFonts w:asciiTheme="majorHAnsi" w:hAnsiTheme="majorHAnsi" w:cstheme="majorHAnsi"/>
+          <w:bCs/>
+        </w:rPr>
+      </w:pPr>
+      <w:r>
+        <w:rPr>
+          <w:rFonts w:asciiTheme="majorHAnsi" w:hAnsiTheme="majorHAnsi" w:cstheme="majorHAnsi"/>
+          <w:bCs/>
+        </w:rPr>
+        <w:t>mov    %rax,%rdx</w:t>
+      </w:r>
+    </w:p>
+    <w:p>
+      <w:pPr>
+        <w:suppressAutoHyphens/>
+        <w:spacing w:line="240" w:lineRule="auto"/>
+        <w:contextualSpacing/>
+        <w:rPr>
+          <w:rFonts w:asciiTheme="majorHAnsi" w:hAnsiTheme="majorHAnsi" w:cstheme="majorHAnsi"/>
+          <w:bCs/>
+        </w:rPr>
+      </w:pPr>
+      <w:r>
+        <w:rPr>
+          <w:rFonts w:asciiTheme="majorHAnsi" w:hAnsiTheme="majorHAnsi" w:cstheme="majorHAnsi"/>
+          <w:bCs/>
+        </w:rPr>
+        <w:t>mov    -0xc(%rbp),%eax</w:t>
+      </w:r>
+    </w:p>
+    <w:p>
+      <w:pPr>
+        <w:suppressAutoHyphens/>
+        <w:spacing w:line="240" w:lineRule="auto"/>
+        <w:contextualSpacing/>
+        <w:rPr>
+          <w:rFonts w:asciiTheme="majorHAnsi" w:hAnsiTheme="majorHAnsi" w:cstheme="majorHAnsi"/>
+          <w:bCs/>
+        </w:rPr>
+      </w:pPr>
+      <w:r>
+        <w:rPr>
+          <w:rFonts w:asciiTheme="majorHAnsi" w:hAnsiTheme="majorHAnsi" w:cstheme="majorHAnsi"/>
+          <w:bCs/>
+        </w:rPr>
+        <w:t>mov    %eax,%esi</w:t>
+      </w:r>
+    </w:p>
+    <w:p>
+      <w:pPr>
+        <w:suppressAutoHyphens/>
+        <w:spacing w:line="240" w:lineRule="auto"/>
+        <w:contextualSpacing/>
+        <w:rPr>
+          <w:rFonts w:asciiTheme="majorHAnsi" w:hAnsiTheme="majorHAnsi" w:cstheme="majorHAnsi"/>
+          <w:bCs/>
+        </w:rPr>
+      </w:pPr>
+      <w:r>
+        <w:rPr>
+          <w:rFonts w:asciiTheme="majorHAnsi" w:hAnsiTheme="majorHAnsi" w:cstheme="majorHAnsi"/>
+          <w:bCs/>
+        </w:rPr>
+        <w:t>mov    %rdx,%rdi</w:t>
+      </w:r>
+    </w:p>
+    <w:p>
+      <w:pPr>
+        <w:suppressAutoHyphens/>
+        <w:spacing w:line="240" w:lineRule="auto"/>
+        <w:contextualSpacing/>
+        <w:rPr>
+          <w:rFonts w:asciiTheme="majorHAnsi" w:hAnsiTheme="majorHAnsi" w:cstheme="majorHAnsi"/>
+          <w:bCs/>
+        </w:rPr>
+      </w:pPr>
+      <w:r>
+        <w:rPr>
+          <w:rFonts w:asciiTheme="majorHAnsi" w:hAnsiTheme="majorHAnsi" w:cstheme="majorHAnsi"/>
+          <w:bCs/>
+        </w:rPr>
+        <w:t>call   0x22a &lt;main+433&gt;</w:t>
+      </w:r>
+    </w:p>
+    <w:p>
+      <w:pPr>
+        <w:suppressAutoHyphens/>
+        <w:spacing w:line="240" w:lineRule="auto"/>
+        <w:contextualSpacing/>
+        <w:rPr>
+          <w:rFonts w:asciiTheme="majorHAnsi" w:hAnsiTheme="majorHAnsi" w:cstheme="majorHAnsi"/>
+          <w:bCs/>
+        </w:rPr>
+      </w:pPr>
+      <w:r>
+        <w:rPr>
+          <w:rFonts w:asciiTheme="majorHAnsi" w:hAnsiTheme="majorHAnsi" w:cstheme="majorHAnsi"/>
+          <w:bCs/>
+        </w:rPr>
+        <w:t xml:space="preserve">lea    0x0(%rip),%rsi        </w:t>
+      </w:r>
+    </w:p>
+    <w:p>
+      <w:pPr>
+        <w:suppressAutoHyphens/>
+        <w:spacing w:line="240" w:lineRule="auto"/>
+        <w:contextualSpacing/>
+        <w:rPr>
+          <w:rFonts w:asciiTheme="majorHAnsi" w:hAnsiTheme="majorHAnsi" w:cstheme="majorHAnsi"/>
+          <w:bCs/>
+        </w:rPr>
+      </w:pPr>
+      <w:r>
+        <w:rPr>
+          <w:rFonts w:asciiTheme="majorHAnsi" w:hAnsiTheme="majorHAnsi" w:cstheme="majorHAnsi"/>
+          <w:bCs/>
+        </w:rPr>
+        <w:t>mov    %rax,%rdi</w:t>
+      </w:r>
+    </w:p>
+    <w:p>
+      <w:pPr>
+        <w:suppressAutoHyphens/>
+        <w:spacing w:line="240" w:lineRule="auto"/>
+        <w:contextualSpacing/>
+        <w:rPr>
+          <w:rFonts w:asciiTheme="majorHAnsi" w:hAnsiTheme="majorHAnsi" w:cstheme="majorHAnsi"/>
+          <w:bCs/>
+        </w:rPr>
+      </w:pPr>
+      <w:r>
+        <w:rPr>
+          <w:rFonts w:asciiTheme="majorHAnsi" w:hAnsiTheme="majorHAnsi" w:cstheme="majorHAnsi"/>
+          <w:bCs/>
+        </w:rPr>
+        <w:t>call   0x239 &lt;main+448&gt;</w:t>
+      </w:r>
+    </w:p>
+    <w:p>
+      <w:pPr>
+        <w:suppressAutoHyphens/>
+        <w:spacing w:line="240" w:lineRule="auto"/>
+        <w:contextualSpacing/>
+        <w:rPr>
+          <w:rFonts w:asciiTheme="majorHAnsi" w:hAnsiTheme="majorHAnsi" w:cstheme="majorHAnsi"/>
+          <w:bCs/>
+        </w:rPr>
+      </w:pPr>
+      <w:r>
+        <w:rPr>
+          <w:rFonts w:asciiTheme="majorHAnsi" w:hAnsiTheme="majorHAnsi" w:cstheme="majorHAnsi"/>
+          <w:bCs/>
+        </w:rPr>
+        <w:t>mov    %rax,%rcx</w:t>
+      </w:r>
+    </w:p>
+    <w:p>
+      <w:pPr>
+        <w:suppressAutoHyphens/>
+        <w:spacing w:line="240" w:lineRule="auto"/>
+        <w:contextualSpacing/>
+        <w:rPr>
+          <w:rFonts w:asciiTheme="majorHAnsi" w:hAnsiTheme="majorHAnsi" w:cstheme="majorHAnsi"/>
+          <w:bCs/>
+        </w:rPr>
+      </w:pPr>
+      <w:r>
+        <w:rPr>
+          <w:rFonts w:asciiTheme="majorHAnsi" w:hAnsiTheme="majorHAnsi" w:cstheme="majorHAnsi"/>
+          <w:bCs/>
+        </w:rPr>
+        <w:t>mov    -0x10(%rbp),%edx</w:t>
+      </w:r>
+    </w:p>
+    <w:p>
+      <w:pPr>
+        <w:suppressAutoHyphens/>
+        <w:spacing w:line="240" w:lineRule="auto"/>
+        <w:contextualSpacing/>
+        <w:rPr>
+          <w:rFonts w:asciiTheme="majorHAnsi" w:hAnsiTheme="majorHAnsi" w:cstheme="majorHAnsi"/>
+          <w:bCs/>
+        </w:rPr>
+      </w:pPr>
+      <w:r>
+        <w:rPr>
+          <w:rFonts w:asciiTheme="majorHAnsi" w:hAnsiTheme="majorHAnsi" w:cstheme="majorHAnsi"/>
+          <w:bCs/>
+        </w:rPr>
+        <w:t>mov    -0xc(%rbp),%eax</w:t>
+      </w:r>
+    </w:p>
+    <w:p>
+      <w:pPr>
+        <w:suppressAutoHyphens/>
+        <w:spacing w:line="240" w:lineRule="auto"/>
+        <w:contextualSpacing/>
+        <w:rPr>
+          <w:rFonts w:asciiTheme="majorHAnsi" w:hAnsiTheme="majorHAnsi" w:cstheme="majorHAnsi"/>
+          <w:bCs/>
+        </w:rPr>
+      </w:pPr>
+      <w:r>
+        <w:rPr>
+          <w:rFonts w:asciiTheme="majorHAnsi" w:hAnsiTheme="majorHAnsi" w:cstheme="majorHAnsi"/>
+          <w:bCs/>
+        </w:rPr>
+        <w:t>add    %edx,%eax</w:t>
+      </w:r>
+    </w:p>
+    <w:p>
+      <w:pPr>
+        <w:suppressAutoHyphens/>
+        <w:spacing w:line="240" w:lineRule="auto"/>
+        <w:contextualSpacing/>
+        <w:rPr>
+          <w:rFonts w:asciiTheme="majorHAnsi" w:hAnsiTheme="majorHAnsi" w:cstheme="majorHAnsi"/>
+          <w:bCs/>
+        </w:rPr>
+      </w:pPr>
+      <w:r>
+        <w:rPr>
+          <w:rFonts w:asciiTheme="majorHAnsi" w:hAnsiTheme="majorHAnsi" w:cstheme="majorHAnsi"/>
+          <w:bCs/>
+        </w:rPr>
+        <w:t>mov    %eax,%esi</w:t>
+      </w:r>
+    </w:p>
+    <w:p>
+      <w:pPr>
+        <w:suppressAutoHyphens/>
+        <w:spacing w:line="240" w:lineRule="auto"/>
+        <w:contextualSpacing/>
+        <w:rPr>
+          <w:rFonts w:asciiTheme="majorHAnsi" w:hAnsiTheme="majorHAnsi" w:cstheme="majorHAnsi"/>
+          <w:bCs/>
+        </w:rPr>
+      </w:pPr>
+      <w:r>
+        <w:rPr>
+          <w:rFonts w:asciiTheme="majorHAnsi" w:hAnsiTheme="majorHAnsi" w:cstheme="majorHAnsi"/>
+          <w:bCs/>
+        </w:rPr>
+        <w:t>mov    %rcx,%rdi</w:t>
+      </w:r>
+    </w:p>
+    <w:p>
+      <w:pPr>
+        <w:suppressAutoHyphens/>
+        <w:spacing w:line="240" w:lineRule="auto"/>
+        <w:contextualSpacing/>
+        <w:rPr>
+          <w:rFonts w:asciiTheme="majorHAnsi" w:hAnsiTheme="majorHAnsi" w:cstheme="majorHAnsi"/>
+          <w:bCs/>
+        </w:rPr>
+      </w:pPr>
+      <w:r>
+        <w:rPr>
+          <w:rFonts w:asciiTheme="majorHAnsi" w:hAnsiTheme="majorHAnsi" w:cstheme="majorHAnsi"/>
+          <w:bCs/>
+        </w:rPr>
+        <w:t>call   0x24e &lt;main+469&gt;</w:t>
+      </w:r>
+    </w:p>
+    <w:p>
+      <w:pPr>
+        <w:suppressAutoHyphens/>
+        <w:spacing w:line="240" w:lineRule="auto"/>
+        <w:contextualSpacing/>
+        <w:rPr>
+          <w:rFonts w:asciiTheme="majorHAnsi" w:hAnsiTheme="majorHAnsi" w:cstheme="majorHAnsi"/>
+          <w:bCs/>
+        </w:rPr>
+      </w:pPr>
+      <w:r>
+        <w:rPr>
+          <w:rFonts w:asciiTheme="majorHAnsi" w:hAnsiTheme="majorHAnsi" w:cstheme="majorHAnsi"/>
+          <w:bCs/>
+        </w:rPr>
+        <w:t>mov    %rax,%rdx</w:t>
+      </w:r>
+    </w:p>
+    <w:p>
+      <w:pPr>
+        <w:suppressAutoHyphens/>
+        <w:spacing w:line="240" w:lineRule="auto"/>
+        <w:contextualSpacing/>
+        <w:rPr>
+          <w:rFonts w:asciiTheme="majorHAnsi" w:hAnsiTheme="majorHAnsi" w:cstheme="majorHAnsi"/>
+          <w:bCs/>
+        </w:rPr>
+      </w:pPr>
+      <w:r>
+        <w:rPr>
+          <w:rFonts w:asciiTheme="majorHAnsi" w:hAnsiTheme="majorHAnsi" w:cstheme="majorHAnsi"/>
+          <w:bCs/>
+        </w:rPr>
+        <w:t xml:space="preserve">mov    0x0(%rip),%rax        </w:t>
+      </w:r>
+    </w:p>
+    <w:p>
+      <w:pPr>
+        <w:suppressAutoHyphens/>
+        <w:spacing w:line="240" w:lineRule="auto"/>
+        <w:contextualSpacing/>
+        <w:rPr>
+          <w:rFonts w:asciiTheme="majorHAnsi" w:hAnsiTheme="majorHAnsi" w:cstheme="majorHAnsi"/>
+          <w:bCs/>
+        </w:rPr>
+      </w:pPr>
+      <w:r>
+        <w:rPr>
+          <w:rFonts w:asciiTheme="majorHAnsi" w:hAnsiTheme="majorHAnsi" w:cstheme="majorHAnsi"/>
+          <w:bCs/>
+        </w:rPr>
+        <w:t>mov    %rax,%rsi</w:t>
+      </w:r>
+    </w:p>
+    <w:p>
+      <w:pPr>
+        <w:suppressAutoHyphens/>
+        <w:spacing w:line="240" w:lineRule="auto"/>
+        <w:contextualSpacing/>
+        <w:rPr>
+          <w:rFonts w:asciiTheme="majorHAnsi" w:hAnsiTheme="majorHAnsi" w:cstheme="majorHAnsi"/>
+          <w:bCs/>
+        </w:rPr>
+      </w:pPr>
+      <w:r>
+        <w:rPr>
+          <w:rFonts w:asciiTheme="majorHAnsi" w:hAnsiTheme="majorHAnsi" w:cstheme="majorHAnsi"/>
+          <w:bCs/>
+        </w:rPr>
+        <w:lastRenderedPageBreak/>
+        <w:t>mov    %rdx,%rdi</w:t>
+      </w:r>
+    </w:p>
+    <w:p>
+      <w:pPr>
+        <w:suppressAutoHyphens/>
+        <w:spacing w:line="240" w:lineRule="auto"/>
+        <w:contextualSpacing/>
+        <w:rPr>
+          <w:rFonts w:asciiTheme="majorHAnsi" w:hAnsiTheme="majorHAnsi" w:cstheme="majorHAnsi"/>
+          <w:bCs/>
+        </w:rPr>
+      </w:pPr>
+      <w:r>
+        <w:rPr>
+          <w:rFonts w:asciiTheme="majorHAnsi" w:hAnsiTheme="majorHAnsi" w:cstheme="majorHAnsi"/>
+          <w:bCs/>
+        </w:rPr>
+        <w:t>call   0x263 &lt;main+490&gt;</w:t>
+      </w:r>
+    </w:p>
+    <w:p>
+      <w:pPr>
+        <w:suppressAutoHyphens/>
+        <w:spacing w:line="240" w:lineRule="auto"/>
+        <w:contextualSpacing/>
+        <w:rPr>
+          <w:rFonts w:asciiTheme="majorHAnsi" w:hAnsiTheme="majorHAnsi" w:cstheme="majorHAnsi"/>
+          <w:bCs/>
+        </w:rPr>
+      </w:pPr>
+      <w:r>
+        <w:rPr>
+          <w:rFonts w:asciiTheme="majorHAnsi" w:hAnsiTheme="majorHAnsi" w:cstheme="majorHAnsi"/>
+          <w:bCs/>
+        </w:rPr>
+        <w:t>jmp    0x97 &lt;main+30&gt;</w:t>
+      </w:r>
+    </w:p>
+    <w:p>
+      <w:pPr>
+        <w:suppressAutoHyphens/>
+        <w:spacing w:line="240" w:lineRule="auto"/>
+        <w:contextualSpacing/>
+        <w:rPr>
+          <w:rFonts w:asciiTheme="majorHAnsi" w:hAnsiTheme="majorHAnsi" w:cstheme="majorHAnsi"/>
+          <w:bCs/>
+        </w:rPr>
+      </w:pPr>
+      <w:r>
+        <w:rPr>
+          <w:rFonts w:asciiTheme="majorHAnsi" w:hAnsiTheme="majorHAnsi" w:cstheme="majorHAnsi"/>
+          <w:bCs/>
+        </w:rPr>
+        <w:t>mov    -0x14(%rbp),%eax</w:t>
+      </w:r>
+    </w:p>
+    <w:p>
+      <w:pPr>
+        <w:suppressAutoHyphens/>
+        <w:spacing w:line="240" w:lineRule="auto"/>
+        <w:contextualSpacing/>
+        <w:rPr>
+          <w:rFonts w:asciiTheme="majorHAnsi" w:hAnsiTheme="majorHAnsi" w:cstheme="majorHAnsi"/>
+          <w:bCs/>
+        </w:rPr>
+      </w:pPr>
+      <w:r>
+        <w:rPr>
+          <w:rFonts w:asciiTheme="majorHAnsi" w:hAnsiTheme="majorHAnsi" w:cstheme="majorHAnsi"/>
+          <w:bCs/>
+        </w:rPr>
+        <w:t>cmp    $0x3,%eax</w:t>
+      </w:r>
+    </w:p>
+    <w:p>
+      <w:pPr>
+        <w:suppressAutoHyphens/>
+        <w:spacing w:line="240" w:lineRule="auto"/>
+        <w:contextualSpacing/>
+        <w:rPr>
+          <w:rFonts w:asciiTheme="majorHAnsi" w:hAnsiTheme="majorHAnsi" w:cstheme="majorHAnsi"/>
+          <w:bCs/>
+        </w:rPr>
+      </w:pPr>
+      <w:r>
+        <w:rPr>
+          <w:rFonts w:asciiTheme="majorHAnsi" w:hAnsiTheme="majorHAnsi" w:cstheme="majorHAnsi"/>
+          <w:bCs/>
+        </w:rPr>
+        <w:t>jne    0x97 &lt;main+30&gt;</w:t>
+      </w:r>
+    </w:p>
+    <w:p>
+      <w:pPr>
+        <w:suppressAutoHyphens/>
+        <w:spacing w:line="240" w:lineRule="auto"/>
+        <w:contextualSpacing/>
+        <w:rPr>
+          <w:rFonts w:asciiTheme="majorHAnsi" w:hAnsiTheme="majorHAnsi" w:cstheme="majorHAnsi"/>
+          <w:bCs/>
+        </w:rPr>
+      </w:pPr>
+      <w:r>
+        <w:rPr>
+          <w:rFonts w:asciiTheme="majorHAnsi" w:hAnsiTheme="majorHAnsi" w:cstheme="majorHAnsi"/>
+          <w:bCs/>
+        </w:rPr>
+        <w:t>lea    -0x10(%rbp),%rax</w:t>
+      </w:r>
+    </w:p>
+    <w:p>
+      <w:pPr>
+        <w:suppressAutoHyphens/>
+        <w:spacing w:line="240" w:lineRule="auto"/>
+        <w:contextualSpacing/>
+        <w:rPr>
+          <w:rFonts w:asciiTheme="majorHAnsi" w:hAnsiTheme="majorHAnsi" w:cstheme="majorHAnsi"/>
+          <w:bCs/>
+        </w:rPr>
+      </w:pPr>
+      <w:r>
+        <w:rPr>
+          <w:rFonts w:asciiTheme="majorHAnsi" w:hAnsiTheme="majorHAnsi" w:cstheme="majorHAnsi"/>
+          <w:bCs/>
+        </w:rPr>
+        <w:t>mov    %rax,%rsi</w:t>
+      </w:r>
+    </w:p>
+    <w:p>
+      <w:pPr>
+        <w:suppressAutoHyphens/>
+        <w:spacing w:line="240" w:lineRule="auto"/>
+        <w:contextualSpacing/>
+        <w:rPr>
+          <w:rFonts w:asciiTheme="majorHAnsi" w:hAnsiTheme="majorHAnsi" w:cstheme="majorHAnsi"/>
+          <w:bCs/>
+        </w:rPr>
+      </w:pPr>
+      <w:r>
+        <w:rPr>
+          <w:rFonts w:asciiTheme="majorHAnsi" w:hAnsiTheme="majorHAnsi" w:cstheme="majorHAnsi"/>
+          <w:bCs/>
+        </w:rPr>
+        <w:t xml:space="preserve">lea    0x0(%rip),%rdi        </w:t>
+      </w:r>
+    </w:p>
+    <w:p>
+      <w:pPr>
+        <w:suppressAutoHyphens/>
+        <w:spacing w:line="240" w:lineRule="auto"/>
+        <w:contextualSpacing/>
+        <w:rPr>
+          <w:rFonts w:asciiTheme="majorHAnsi" w:hAnsiTheme="majorHAnsi" w:cstheme="majorHAnsi"/>
+          <w:bCs/>
+        </w:rPr>
+      </w:pPr>
+      <w:r>
+        <w:rPr>
+          <w:rFonts w:asciiTheme="majorHAnsi" w:hAnsiTheme="majorHAnsi" w:cstheme="majorHAnsi"/>
+          <w:bCs/>
+        </w:rPr>
+        <w:t>call   0x287 &lt;main+526&gt;</w:t>
+      </w:r>
+    </w:p>
+    <w:p>
+      <w:pPr>
+        <w:suppressAutoHyphens/>
+        <w:spacing w:line="240" w:lineRule="auto"/>
+        <w:contextualSpacing/>
+        <w:rPr>
+          <w:rFonts w:asciiTheme="majorHAnsi" w:hAnsiTheme="majorHAnsi" w:cstheme="majorHAnsi"/>
+          <w:bCs/>
+        </w:rPr>
+      </w:pPr>
+      <w:r>
+        <w:rPr>
+          <w:rFonts w:asciiTheme="majorHAnsi" w:hAnsiTheme="majorHAnsi" w:cstheme="majorHAnsi"/>
+          <w:bCs/>
+        </w:rPr>
+        <w:t>mov    %rax,%rdx</w:t>
+      </w:r>
+    </w:p>
+    <w:p>
+      <w:pPr>
+        <w:suppressAutoHyphens/>
+        <w:spacing w:line="240" w:lineRule="auto"/>
+        <w:contextualSpacing/>
+        <w:rPr>
+          <w:rFonts w:asciiTheme="majorHAnsi" w:hAnsiTheme="majorHAnsi" w:cstheme="majorHAnsi"/>
+          <w:bCs/>
+        </w:rPr>
+      </w:pPr>
+      <w:r>
+        <w:rPr>
+          <w:rFonts w:asciiTheme="majorHAnsi" w:hAnsiTheme="majorHAnsi" w:cstheme="majorHAnsi"/>
+          <w:bCs/>
+        </w:rPr>
+        <w:t>lea    -0xc(%rbp),%rax</w:t>
+      </w:r>
+    </w:p>
+    <w:p>
+      <w:pPr>
+        <w:suppressAutoHyphens/>
+        <w:spacing w:line="240" w:lineRule="auto"/>
+        <w:contextualSpacing/>
+        <w:rPr>
+          <w:rFonts w:asciiTheme="majorHAnsi" w:hAnsiTheme="majorHAnsi" w:cstheme="majorHAnsi"/>
+          <w:bCs/>
+        </w:rPr>
+      </w:pPr>
+      <w:r>
+        <w:rPr>
+          <w:rFonts w:asciiTheme="majorHAnsi" w:hAnsiTheme="majorHAnsi" w:cstheme="majorHAnsi"/>
+          <w:bCs/>
+        </w:rPr>
+        <w:t>mov    %rax,%rsi</w:t>
+      </w:r>
+    </w:p>
+    <w:p>
+      <w:pPr>
+        <w:suppressAutoHyphens/>
+        <w:spacing w:line="240" w:lineRule="auto"/>
+        <w:contextualSpacing/>
+        <w:rPr>
+          <w:rFonts w:asciiTheme="majorHAnsi" w:hAnsiTheme="majorHAnsi" w:cstheme="majorHAnsi"/>
+          <w:bCs/>
+        </w:rPr>
+      </w:pPr>
+      <w:r>
+        <w:rPr>
+          <w:rFonts w:asciiTheme="majorHAnsi" w:hAnsiTheme="majorHAnsi" w:cstheme="majorHAnsi"/>
+          <w:bCs/>
+        </w:rPr>
+        <w:t>mov    %rdx,%rdi</w:t>
+      </w:r>
+    </w:p>
+    <w:p>
+      <w:pPr>
+        <w:suppressAutoHyphens/>
+        <w:spacing w:line="240" w:lineRule="auto"/>
+        <w:contextualSpacing/>
+        <w:rPr>
+          <w:rFonts w:asciiTheme="majorHAnsi" w:hAnsiTheme="majorHAnsi" w:cstheme="majorHAnsi"/>
+          <w:bCs/>
+        </w:rPr>
+      </w:pPr>
+      <w:r>
+        <w:rPr>
+          <w:rFonts w:asciiTheme="majorHAnsi" w:hAnsiTheme="majorHAnsi" w:cstheme="majorHAnsi"/>
+          <w:bCs/>
+        </w:rPr>
+        <w:t>call   0x299 &lt;main+544&gt;</w:t>
+      </w:r>
+    </w:p>
+    <w:p>
+      <w:pPr>
+        <w:suppressAutoHyphens/>
+        <w:spacing w:line="240" w:lineRule="auto"/>
+        <w:contextualSpacing/>
+        <w:rPr>
+          <w:rFonts w:asciiTheme="majorHAnsi" w:hAnsiTheme="majorHAnsi" w:cstheme="majorHAnsi"/>
+          <w:bCs/>
+        </w:rPr>
+      </w:pPr>
+      <w:r>
+        <w:rPr>
+          <w:rFonts w:asciiTheme="majorHAnsi" w:hAnsiTheme="majorHAnsi" w:cstheme="majorHAnsi"/>
+          <w:bCs/>
+        </w:rPr>
+        <w:t>mov    -0x10(%rbp),%eax</w:t>
+      </w:r>
+    </w:p>
+    <w:p>
+      <w:pPr>
+        <w:suppressAutoHyphens/>
+        <w:spacing w:line="240" w:lineRule="auto"/>
+        <w:contextualSpacing/>
+        <w:rPr>
+          <w:rFonts w:asciiTheme="majorHAnsi" w:hAnsiTheme="majorHAnsi" w:cstheme="majorHAnsi"/>
+          <w:bCs/>
+        </w:rPr>
+      </w:pPr>
+      <w:r>
+        <w:rPr>
+          <w:rFonts w:asciiTheme="majorHAnsi" w:hAnsiTheme="majorHAnsi" w:cstheme="majorHAnsi"/>
+          <w:bCs/>
+        </w:rPr>
+        <w:t>mov    %eax,%esi</w:t>
+      </w:r>
+    </w:p>
+    <w:p>
+      <w:pPr>
+        <w:suppressAutoHyphens/>
+        <w:spacing w:line="240" w:lineRule="auto"/>
+        <w:contextualSpacing/>
+        <w:rPr>
+          <w:rFonts w:asciiTheme="majorHAnsi" w:hAnsiTheme="majorHAnsi" w:cstheme="majorHAnsi"/>
+          <w:bCs/>
+        </w:rPr>
+      </w:pPr>
+      <w:r>
+        <w:rPr>
+          <w:rFonts w:asciiTheme="majorHAnsi" w:hAnsiTheme="majorHAnsi" w:cstheme="majorHAnsi"/>
+          <w:bCs/>
+        </w:rPr>
+        <w:t xml:space="preserve">lea    0x0(%rip),%rdi        </w:t>
+      </w:r>
+    </w:p>
+    <w:p>
+      <w:pPr>
+        <w:suppressAutoHyphens/>
+        <w:spacing w:line="240" w:lineRule="auto"/>
+        <w:contextualSpacing/>
+        <w:rPr>
+          <w:rFonts w:asciiTheme="majorHAnsi" w:hAnsiTheme="majorHAnsi" w:cstheme="majorHAnsi"/>
+          <w:bCs/>
+        </w:rPr>
+      </w:pPr>
+      <w:r>
+        <w:rPr>
+          <w:rFonts w:asciiTheme="majorHAnsi" w:hAnsiTheme="majorHAnsi" w:cstheme="majorHAnsi"/>
+          <w:bCs/>
+        </w:rPr>
+        <w:t>call   0x2aa &lt;main+561&gt;</w:t>
+      </w:r>
+    </w:p>
+    <w:p>
+      <w:pPr>
+        <w:suppressAutoHyphens/>
+        <w:spacing w:line="240" w:lineRule="auto"/>
+        <w:contextualSpacing/>
+        <w:rPr>
+          <w:rFonts w:asciiTheme="majorHAnsi" w:hAnsiTheme="majorHAnsi" w:cstheme="majorHAnsi"/>
+          <w:bCs/>
+        </w:rPr>
+      </w:pPr>
+      <w:r>
+        <w:rPr>
+          <w:rFonts w:asciiTheme="majorHAnsi" w:hAnsiTheme="majorHAnsi" w:cstheme="majorHAnsi"/>
+          <w:bCs/>
+        </w:rPr>
+        <w:t xml:space="preserve">lea    0x0(%rip),%rsi        </w:t>
+      </w:r>
+    </w:p>
+    <w:p>
+      <w:pPr>
+        <w:suppressAutoHyphens/>
+        <w:spacing w:line="240" w:lineRule="auto"/>
+        <w:contextualSpacing/>
+        <w:rPr>
+          <w:rFonts w:asciiTheme="majorHAnsi" w:hAnsiTheme="majorHAnsi" w:cstheme="majorHAnsi"/>
+          <w:bCs/>
+        </w:rPr>
+      </w:pPr>
+      <w:r>
+        <w:rPr>
+          <w:rFonts w:asciiTheme="majorHAnsi" w:hAnsiTheme="majorHAnsi" w:cstheme="majorHAnsi"/>
+          <w:bCs/>
+        </w:rPr>
+        <w:t>mov    %rax,%rdi</w:t>
+      </w:r>
+    </w:p>
+    <w:p>
+      <w:pPr>
+        <w:suppressAutoHyphens/>
+        <w:spacing w:line="240" w:lineRule="auto"/>
+        <w:contextualSpacing/>
+        <w:rPr>
+          <w:rFonts w:asciiTheme="majorHAnsi" w:hAnsiTheme="majorHAnsi" w:cstheme="majorHAnsi"/>
+          <w:bCs/>
+        </w:rPr>
+      </w:pPr>
+      <w:r>
+        <w:rPr>
+          <w:rFonts w:asciiTheme="majorHAnsi" w:hAnsiTheme="majorHAnsi" w:cstheme="majorHAnsi"/>
+          <w:bCs/>
+        </w:rPr>
+        <w:t>call   0x2b9 &lt;main+576&gt;</w:t>
+      </w:r>
+    </w:p>
+    <w:p>
+      <w:pPr>
+        <w:suppressAutoHyphens/>
+        <w:spacing w:line="240" w:lineRule="auto"/>
+        <w:contextualSpacing/>
+        <w:rPr>
+          <w:rFonts w:asciiTheme="majorHAnsi" w:hAnsiTheme="majorHAnsi" w:cstheme="majorHAnsi"/>
+          <w:bCs/>
+        </w:rPr>
+      </w:pPr>
+      <w:r>
+        <w:rPr>
+          <w:rFonts w:asciiTheme="majorHAnsi" w:hAnsiTheme="majorHAnsi" w:cstheme="majorHAnsi"/>
+          <w:bCs/>
+        </w:rPr>
+        <w:t>mov    %rax,%rdx</w:t>
+      </w:r>
+    </w:p>
+    <w:p>
+      <w:pPr>
+        <w:suppressAutoHyphens/>
+        <w:spacing w:line="240" w:lineRule="auto"/>
+        <w:contextualSpacing/>
+        <w:rPr>
+          <w:rFonts w:asciiTheme="majorHAnsi" w:hAnsiTheme="majorHAnsi" w:cstheme="majorHAnsi"/>
+          <w:bCs/>
+        </w:rPr>
+      </w:pPr>
+      <w:r>
+        <w:rPr>
+          <w:rFonts w:asciiTheme="majorHAnsi" w:hAnsiTheme="majorHAnsi" w:cstheme="majorHAnsi"/>
+          <w:bCs/>
+        </w:rPr>
+        <w:t>mov    -0xc(%rbp),%eax</w:t>
+      </w:r>
+    </w:p>
+    <w:p>
+      <w:pPr>
+        <w:suppressAutoHyphens/>
+        <w:spacing w:line="240" w:lineRule="auto"/>
+        <w:contextualSpacing/>
+        <w:rPr>
+          <w:rFonts w:asciiTheme="majorHAnsi" w:hAnsiTheme="majorHAnsi" w:cstheme="majorHAnsi"/>
+          <w:bCs/>
+        </w:rPr>
+      </w:pPr>
+      <w:r>
+        <w:rPr>
+          <w:rFonts w:asciiTheme="majorHAnsi" w:hAnsiTheme="majorHAnsi" w:cstheme="majorHAnsi"/>
+          <w:bCs/>
+        </w:rPr>
+        <w:t>mov    %eax,%esi</w:t>
+      </w:r>
+    </w:p>
+    <w:p>
+      <w:pPr>
+        <w:suppressAutoHyphens/>
+        <w:spacing w:line="240" w:lineRule="auto"/>
+        <w:contextualSpacing/>
+        <w:rPr>
+          <w:rFonts w:asciiTheme="majorHAnsi" w:hAnsiTheme="majorHAnsi" w:cstheme="majorHAnsi"/>
+          <w:bCs/>
+        </w:rPr>
+      </w:pPr>
+      <w:r>
+        <w:rPr>
+          <w:rFonts w:asciiTheme="majorHAnsi" w:hAnsiTheme="majorHAnsi" w:cstheme="majorHAnsi"/>
+          <w:bCs/>
+        </w:rPr>
+        <w:t>mov    %rdx,%rdi</w:t>
+      </w:r>
+    </w:p>
+    <w:p>
+      <w:pPr>
+        <w:suppressAutoHyphens/>
+        <w:spacing w:line="240" w:lineRule="auto"/>
+        <w:contextualSpacing/>
+        <w:rPr>
+          <w:rFonts w:asciiTheme="majorHAnsi" w:hAnsiTheme="majorHAnsi" w:cstheme="majorHAnsi"/>
+          <w:bCs/>
+        </w:rPr>
+      </w:pPr>
+      <w:r>
+        <w:rPr>
+          <w:rFonts w:asciiTheme="majorHAnsi" w:hAnsiTheme="majorHAnsi" w:cstheme="majorHAnsi"/>
+          <w:bCs/>
+        </w:rPr>
+        <w:t>call   0x2c9 &lt;main+592&gt;</w:t>
+      </w:r>
+    </w:p>
+    <w:p>
+      <w:pPr>
+        <w:suppressAutoHyphens/>
+        <w:spacing w:line="240" w:lineRule="auto"/>
+        <w:contextualSpacing/>
+        <w:rPr>
+          <w:rFonts w:asciiTheme="majorHAnsi" w:hAnsiTheme="majorHAnsi" w:cstheme="majorHAnsi"/>
+          <w:bCs/>
+        </w:rPr>
+      </w:pPr>
+      <w:r>
+        <w:rPr>
+          <w:rFonts w:asciiTheme="majorHAnsi" w:hAnsiTheme="majorHAnsi" w:cstheme="majorHAnsi"/>
+          <w:bCs/>
+        </w:rPr>
+        <w:t xml:space="preserve">lea    0x0(%rip),%rsi        </w:t>
+      </w:r>
+    </w:p>
+    <w:p>
+      <w:pPr>
+        <w:suppressAutoHyphens/>
+        <w:spacing w:line="240" w:lineRule="auto"/>
+        <w:contextualSpacing/>
+        <w:rPr>
+          <w:rFonts w:asciiTheme="majorHAnsi" w:hAnsiTheme="majorHAnsi" w:cstheme="majorHAnsi"/>
+          <w:bCs/>
+        </w:rPr>
+      </w:pPr>
+      <w:r>
+        <w:rPr>
+          <w:rFonts w:asciiTheme="majorHAnsi" w:hAnsiTheme="majorHAnsi" w:cstheme="majorHAnsi"/>
+          <w:bCs/>
+        </w:rPr>
+        <w:t>mov    %rax,%rdi</w:t>
+      </w:r>
+    </w:p>
+    <w:p>
+      <w:pPr>
+        <w:suppressAutoHyphens/>
+        <w:spacing w:line="240" w:lineRule="auto"/>
+        <w:contextualSpacing/>
+        <w:rPr>
+          <w:rFonts w:asciiTheme="majorHAnsi" w:hAnsiTheme="majorHAnsi" w:cstheme="majorHAnsi"/>
+          <w:bCs/>
+        </w:rPr>
+      </w:pPr>
+      <w:r>
+        <w:rPr>
+          <w:rFonts w:asciiTheme="majorHAnsi" w:hAnsiTheme="majorHAnsi" w:cstheme="majorHAnsi"/>
+          <w:bCs/>
+        </w:rPr>
+        <w:t>call   0x2d8 &lt;main+607&gt;</w:t>
+      </w:r>
+    </w:p>
+    <w:p>
+      <w:pPr>
+        <w:suppressAutoHyphens/>
+        <w:spacing w:line="240" w:lineRule="auto"/>
+        <w:contextualSpacing/>
+        <w:rPr>
+          <w:rFonts w:asciiTheme="majorHAnsi" w:hAnsiTheme="majorHAnsi" w:cstheme="majorHAnsi"/>
+          <w:bCs/>
+        </w:rPr>
+      </w:pPr>
+      <w:r>
+        <w:rPr>
+          <w:rFonts w:asciiTheme="majorHAnsi" w:hAnsiTheme="majorHAnsi" w:cstheme="majorHAnsi"/>
+          <w:bCs/>
+        </w:rPr>
+        <w:t>mov    %rax,%rcx</w:t>
+      </w:r>
+    </w:p>
+    <w:p>
+      <w:pPr>
+        <w:suppressAutoHyphens/>
+        <w:spacing w:line="240" w:lineRule="auto"/>
+        <w:contextualSpacing/>
+        <w:rPr>
+          <w:rFonts w:asciiTheme="majorHAnsi" w:hAnsiTheme="majorHAnsi" w:cstheme="majorHAnsi"/>
+          <w:bCs/>
+        </w:rPr>
+      </w:pPr>
+      <w:r>
+        <w:rPr>
+          <w:rFonts w:asciiTheme="majorHAnsi" w:hAnsiTheme="majorHAnsi" w:cstheme="majorHAnsi"/>
+          <w:bCs/>
+        </w:rPr>
+        <w:t>mov    -0x10(%rbp),%eax</w:t>
+      </w:r>
+    </w:p>
+    <w:p>
+      <w:pPr>
+        <w:suppressAutoHyphens/>
+        <w:spacing w:line="240" w:lineRule="auto"/>
+        <w:contextualSpacing/>
+        <w:rPr>
+          <w:rFonts w:asciiTheme="majorHAnsi" w:hAnsiTheme="majorHAnsi" w:cstheme="majorHAnsi"/>
+          <w:bCs/>
+        </w:rPr>
+      </w:pPr>
+      <w:r>
+        <w:rPr>
+          <w:rFonts w:asciiTheme="majorHAnsi" w:hAnsiTheme="majorHAnsi" w:cstheme="majorHAnsi"/>
+          <w:bCs/>
+        </w:rPr>
+        <w:t>mov    -0xc(%rbp),%esi</w:t>
+      </w:r>
+    </w:p>
+    <w:p>
+      <w:pPr>
+        <w:suppressAutoHyphens/>
+        <w:spacing w:line="240" w:lineRule="auto"/>
+        <w:contextualSpacing/>
+        <w:rPr>
+          <w:rFonts w:asciiTheme="majorHAnsi" w:hAnsiTheme="majorHAnsi" w:cstheme="majorHAnsi"/>
+          <w:bCs/>
+        </w:rPr>
+      </w:pPr>
+      <w:r>
+        <w:rPr>
+          <w:rFonts w:asciiTheme="majorHAnsi" w:hAnsiTheme="majorHAnsi" w:cstheme="majorHAnsi"/>
+          <w:bCs/>
+        </w:rPr>
+        <w:t>cltd</w:t>
+      </w:r>
+    </w:p>
+    <w:p>
+      <w:pPr>
+        <w:suppressAutoHyphens/>
+        <w:spacing w:line="240" w:lineRule="auto"/>
+        <w:contextualSpacing/>
+        <w:rPr>
+          <w:rFonts w:asciiTheme="majorHAnsi" w:hAnsiTheme="majorHAnsi" w:cstheme="majorHAnsi"/>
+          <w:bCs/>
+        </w:rPr>
+      </w:pPr>
+      <w:r>
+        <w:rPr>
+          <w:rFonts w:asciiTheme="majorHAnsi" w:hAnsiTheme="majorHAnsi" w:cstheme="majorHAnsi"/>
+          <w:bCs/>
+        </w:rPr>
+        <w:t>idiv   %esi</w:t>
+      </w:r>
+    </w:p>
+    <w:p>
+      <w:pPr>
+        <w:suppressAutoHyphens/>
+        <w:spacing w:line="240" w:lineRule="auto"/>
+        <w:contextualSpacing/>
+        <w:rPr>
+          <w:rFonts w:asciiTheme="majorHAnsi" w:hAnsiTheme="majorHAnsi" w:cstheme="majorHAnsi"/>
+          <w:bCs/>
+        </w:rPr>
+      </w:pPr>
+      <w:r>
+        <w:rPr>
+          <w:rFonts w:asciiTheme="majorHAnsi" w:hAnsiTheme="majorHAnsi" w:cstheme="majorHAnsi"/>
+          <w:bCs/>
+        </w:rPr>
+        <w:t>mov    %eax,%esi</w:t>
+      </w:r>
+    </w:p>
+    <w:p>
+      <w:pPr>
+        <w:suppressAutoHyphens/>
+        <w:spacing w:line="240" w:lineRule="auto"/>
+        <w:contextualSpacing/>
+        <w:rPr>
+          <w:rFonts w:asciiTheme="majorHAnsi" w:hAnsiTheme="majorHAnsi" w:cstheme="majorHAnsi"/>
+          <w:bCs/>
+        </w:rPr>
+      </w:pPr>
+      <w:r>
+        <w:rPr>
+          <w:rFonts w:asciiTheme="majorHAnsi" w:hAnsiTheme="majorHAnsi" w:cstheme="majorHAnsi"/>
+          <w:bCs/>
+        </w:rPr>
+        <w:t>mov    %rcx,%rdi</w:t>
+      </w:r>
+    </w:p>
+    <w:p>
+      <w:pPr>
+        <w:suppressAutoHyphens/>
+        <w:spacing w:line="240" w:lineRule="auto"/>
+        <w:contextualSpacing/>
+        <w:rPr>
+          <w:rFonts w:asciiTheme="majorHAnsi" w:hAnsiTheme="majorHAnsi" w:cstheme="majorHAnsi"/>
+          <w:bCs/>
+        </w:rPr>
+      </w:pPr>
+      <w:r>
+        <w:rPr>
+          <w:rFonts w:asciiTheme="majorHAnsi" w:hAnsiTheme="majorHAnsi" w:cstheme="majorHAnsi"/>
+          <w:bCs/>
+        </w:rPr>
+        <w:t>call   0x2ee &lt;main+629&gt;</w:t>
+      </w:r>
+    </w:p>
+    <w:p>
+      <w:pPr>
+        <w:suppressAutoHyphens/>
+        <w:spacing w:line="240" w:lineRule="auto"/>
+        <w:contextualSpacing/>
+        <w:rPr>
+          <w:rFonts w:asciiTheme="majorHAnsi" w:hAnsiTheme="majorHAnsi" w:cstheme="majorHAnsi"/>
+          <w:bCs/>
+        </w:rPr>
+      </w:pPr>
+      <w:r>
+        <w:rPr>
+          <w:rFonts w:asciiTheme="majorHAnsi" w:hAnsiTheme="majorHAnsi" w:cstheme="majorHAnsi"/>
+          <w:bCs/>
+        </w:rPr>
+        <w:t>mov    %rax,%rdx</w:t>
+      </w:r>
+    </w:p>
+    <w:p>
+      <w:pPr>
+        <w:suppressAutoHyphens/>
+        <w:spacing w:line="240" w:lineRule="auto"/>
+        <w:contextualSpacing/>
+        <w:rPr>
+          <w:rFonts w:asciiTheme="majorHAnsi" w:hAnsiTheme="majorHAnsi" w:cstheme="majorHAnsi"/>
+          <w:bCs/>
+        </w:rPr>
+      </w:pPr>
+      <w:r>
+        <w:rPr>
+          <w:rFonts w:asciiTheme="majorHAnsi" w:hAnsiTheme="majorHAnsi" w:cstheme="majorHAnsi"/>
+          <w:bCs/>
+        </w:rPr>
+        <w:t xml:space="preserve">mov    0x0(%rip),%rax        </w:t>
+      </w:r>
+    </w:p>
+    <w:p>
+      <w:pPr>
+        <w:suppressAutoHyphens/>
+        <w:spacing w:line="240" w:lineRule="auto"/>
+        <w:contextualSpacing/>
+        <w:rPr>
+          <w:rFonts w:asciiTheme="majorHAnsi" w:hAnsiTheme="majorHAnsi" w:cstheme="majorHAnsi"/>
+          <w:bCs/>
+        </w:rPr>
+      </w:pPr>
+      <w:r>
+        <w:rPr>
+          <w:rFonts w:asciiTheme="majorHAnsi" w:hAnsiTheme="majorHAnsi" w:cstheme="majorHAnsi"/>
+          <w:bCs/>
+        </w:rPr>
+        <w:t>mov    %rax,%rsi</w:t>
+      </w:r>
+    </w:p>
+    <w:p>
+      <w:pPr>
+        <w:suppressAutoHyphens/>
+        <w:spacing w:line="240" w:lineRule="auto"/>
+        <w:contextualSpacing/>
+        <w:rPr>
+          <w:rFonts w:asciiTheme="majorHAnsi" w:hAnsiTheme="majorHAnsi" w:cstheme="majorHAnsi"/>
+          <w:bCs/>
+        </w:rPr>
+      </w:pPr>
+      <w:r>
+        <w:rPr>
+          <w:rFonts w:asciiTheme="majorHAnsi" w:hAnsiTheme="majorHAnsi" w:cstheme="majorHAnsi"/>
+          <w:bCs/>
+        </w:rPr>
+        <w:t>mov    %rdx,%rdi</w:t>
+      </w:r>
+    </w:p>
+    <w:p>
+      <w:pPr>
+        <w:suppressAutoHyphens/>
+        <w:spacing w:line="240" w:lineRule="auto"/>
+        <w:contextualSpacing/>
+        <w:rPr>
+          <w:rFonts w:asciiTheme="majorHAnsi" w:hAnsiTheme="majorHAnsi" w:cstheme="majorHAnsi"/>
+          <w:bCs/>
+        </w:rPr>
+      </w:pPr>
+      <w:r>
+        <w:rPr>
+          <w:rFonts w:asciiTheme="majorHAnsi" w:hAnsiTheme="majorHAnsi" w:cstheme="majorHAnsi"/>
+          <w:bCs/>
+        </w:rPr>
+        <w:t>call   0x303 &lt;main+650&gt;</w:t>
+      </w:r>
+    </w:p>
+    <w:p>
+      <w:pPr>
+        <w:suppressAutoHyphens/>
+        <w:spacing w:line="240" w:lineRule="auto"/>
+        <w:contextualSpacing/>
+        <w:rPr>
+          <w:rFonts w:asciiTheme="majorHAnsi" w:hAnsiTheme="majorHAnsi" w:cstheme="majorHAnsi"/>
+          <w:bCs/>
+        </w:rPr>
+      </w:pPr>
+      <w:r>
+        <w:rPr>
+          <w:rFonts w:asciiTheme="majorHAnsi" w:hAnsiTheme="majorHAnsi" w:cstheme="majorHAnsi"/>
+          <w:bCs/>
+        </w:rPr>
+        <w:t>jmp    0x97 &lt;main+30&gt;</w:t>
+      </w:r>
+    </w:p>
+    <w:p>
+      <w:pPr>
+        <w:suppressAutoHyphens/>
+        <w:spacing w:line="240" w:lineRule="auto"/>
+        <w:contextualSpacing/>
+        <w:rPr>
+          <w:rFonts w:asciiTheme="majorHAnsi" w:hAnsiTheme="majorHAnsi" w:cstheme="majorHAnsi"/>
+          <w:bCs/>
+        </w:rPr>
+      </w:pPr>
+      <w:r>
+        <w:rPr>
+          <w:rFonts w:asciiTheme="majorHAnsi" w:hAnsiTheme="majorHAnsi" w:cstheme="majorHAnsi"/>
+          <w:bCs/>
+        </w:rPr>
+        <w:t>mov    $0x0,%eax</w:t>
+      </w:r>
+    </w:p>
+    <w:p>
+      <w:pPr>
+        <w:suppressAutoHyphens/>
+        <w:spacing w:line="240" w:lineRule="auto"/>
+        <w:contextualSpacing/>
+        <w:rPr>
+          <w:rFonts w:asciiTheme="majorHAnsi" w:hAnsiTheme="majorHAnsi" w:cstheme="majorHAnsi"/>
+          <w:bCs/>
+        </w:rPr>
+      </w:pPr>
+      <w:r>
+        <w:rPr>
+          <w:rFonts w:asciiTheme="majorHAnsi" w:hAnsiTheme="majorHAnsi" w:cstheme="majorHAnsi"/>
+          <w:bCs/>
+        </w:rPr>
+        <w:t>mov    -0x8(%rbp),%rcx</w:t>
+      </w:r>
+    </w:p>
+    <w:p>
+      <w:pPr>
+        <w:suppressAutoHyphens/>
+        <w:spacing w:line="240" w:lineRule="auto"/>
+        <w:contextualSpacing/>
+        <w:rPr>
+          <w:rFonts w:asciiTheme="majorHAnsi" w:hAnsiTheme="majorHAnsi" w:cstheme="majorHAnsi"/>
+          <w:bCs/>
+        </w:rPr>
+      </w:pPr>
+      <w:r>
+        <w:rPr>
+          <w:rFonts w:asciiTheme="majorHAnsi" w:hAnsiTheme="majorHAnsi" w:cstheme="majorHAnsi"/>
+          <w:bCs/>
+        </w:rPr>
+        <w:t>xor    %fs:0x28,%rcx</w:t>
+      </w:r>
+    </w:p>
+    <w:p>
+      <w:pPr>
+        <w:suppressAutoHyphens/>
+        <w:spacing w:line="240" w:lineRule="auto"/>
+        <w:contextualSpacing/>
+        <w:rPr>
+          <w:rFonts w:asciiTheme="majorHAnsi" w:hAnsiTheme="majorHAnsi" w:cstheme="majorHAnsi"/>
+          <w:bCs/>
+        </w:rPr>
+      </w:pPr>
+      <w:r>
+        <w:rPr>
+          <w:rFonts w:asciiTheme="majorHAnsi" w:hAnsiTheme="majorHAnsi" w:cstheme="majorHAnsi"/>
+          <w:bCs/>
+        </w:rPr>
+        <w:lastRenderedPageBreak/>
+        <w:t>je     0x321 &lt;main+680&gt;</w:t>
+      </w:r>
+    </w:p>
+    <w:p>
+      <w:pPr>
+        <w:suppressAutoHyphens/>
+        <w:spacing w:line="240" w:lineRule="auto"/>
+        <w:contextualSpacing/>
+        <w:rPr>
+          <w:rFonts w:asciiTheme="majorHAnsi" w:hAnsiTheme="majorHAnsi" w:cstheme="majorHAnsi"/>
+          <w:bCs/>
+        </w:rPr>
+      </w:pPr>
+      <w:r>
+        <w:rPr>
+          <w:rFonts w:asciiTheme="majorHAnsi" w:hAnsiTheme="majorHAnsi" w:cstheme="majorHAnsi"/>
+          <w:bCs/>
+        </w:rPr>
+        <w:t>call   0x321 &lt;main+680&gt;</w:t>
+      </w:r>
+    </w:p>
+    <w:p>
+      <w:pPr>
+        <w:suppressAutoHyphens/>
+        <w:spacing w:line="240" w:lineRule="auto"/>
+        <w:contextualSpacing/>
+        <w:rPr>
+          <w:rFonts w:asciiTheme="majorHAnsi" w:hAnsiTheme="majorHAnsi" w:cstheme="majorHAnsi"/>
+          <w:bCs/>
+        </w:rPr>
+      </w:pPr>
+      <w:r>
+        <w:rPr>
+          <w:rFonts w:asciiTheme="majorHAnsi" w:hAnsiTheme="majorHAnsi" w:cstheme="majorHAnsi"/>
+          <w:bCs/>
+        </w:rPr>
+        <w:t>leave</w:t>
+      </w:r>
+    </w:p>
+    <w:p>
+      <w:pPr>
+        <w:suppressAutoHyphens/>
+        <w:spacing w:line="240" w:lineRule="auto"/>
+        <w:contextualSpacing/>
+        <w:rPr>
+          <w:rFonts w:asciiTheme="majorHAnsi" w:hAnsiTheme="majorHAnsi" w:cstheme="majorHAnsi"/>
+          <w:bCs/>
+        </w:rPr>
+      </w:pPr>
+      <w:r>
+        <w:rPr>
+          <w:rFonts w:asciiTheme="majorHAnsi" w:hAnsiTheme="majorHAnsi" w:cstheme="majorHAnsi"/>
+          <w:bCs/>
+        </w:rPr>
+        <w:t>ret</w:t>
+      </w:r>
+    </w:p>
+    <w:p>
+      <w:pPr>
+        <w:suppressAutoHyphens/>
+        <w:spacing w:line="240" w:lineRule="auto"/>
+        <w:contextualSpacing/>
+        <w:rPr>
+          <w:rFonts w:asciiTheme="majorHAnsi" w:hAnsiTheme="majorHAnsi" w:cstheme="majorHAnsi"/>
+          <w:bCs/>
+        </w:rPr>
+      </w:pPr>
     </w:p>
     <w:p>
       <w:pPr>
@@ -95,6 +3491,13 @@
           <w:b/>
         </w:rPr>
       </w:pPr>
+      <w:r>
+        <w:rPr>
+          <w:rFonts w:asciiTheme="majorHAnsi" w:eastAsia="Calibri" w:hAnsiTheme="majorHAnsi" w:cstheme="majorHAnsi"/>
+          <w:b/>
+        </w:rPr>
+        <w:t>DisplayMenu</w:t>
+      </w:r>
     </w:p>
     <w:tbl>
       <w:tblPr>
@@ -185,7 +3588,8 @@
               <w:suppressAutoHyphens/>
               <w:contextualSpacing/>
               <w:rPr>
-                <w:rFonts w:asciiTheme="majorHAnsi" w:eastAsia="Calibri" w:hAnsiTheme="majorHAnsi" w:cstheme="majorHAnsi"/>
+                <w:rFonts w:asciiTheme="majorHAnsi" w:hAnsiTheme="majorHAnsi" w:cstheme="majorHAnsi"/>
+                <w:bCs/>
               </w:rPr>
             </w:pPr>
             <w:r>
@@ -193,6 +3597,30 @@
                 <w:rFonts w:asciiTheme="majorHAnsi" w:eastAsia="Calibri" w:hAnsiTheme="majorHAnsi" w:cstheme="majorHAnsi"/>
               </w:rPr>
               <w:t> </w:t>
+            </w:r>
+            <w:r>
+              <w:rPr>
+                <w:rFonts w:asciiTheme="majorHAnsi" w:hAnsiTheme="majorHAnsi" w:cstheme="majorHAnsi"/>
+                <w:bCs/>
+              </w:rPr>
+              <w:t>push   %rbp</w:t>
+            </w:r>
+          </w:p>
+          <w:p>
+            <w:pPr>
+              <w:suppressAutoHyphens/>
+              <w:contextualSpacing/>
+              <w:rPr>
+                <w:rFonts w:asciiTheme="majorHAnsi" w:hAnsiTheme="majorHAnsi" w:cstheme="majorHAnsi"/>
+                <w:bCs/>
+              </w:rPr>
+            </w:pPr>
+            <w:r>
+              <w:rPr>
+                <w:rFonts w:asciiTheme="majorHAnsi" w:hAnsiTheme="majorHAnsi" w:cstheme="majorHAnsi"/>
+                <w:bCs/>
+              </w:rPr>
+              <w:t>mov    %rsp,%rbp</w:t>
             </w:r>
           </w:p>
         </w:tc>
@@ -212,6 +3640,12 @@
                 <w:rFonts w:asciiTheme="majorHAnsi" w:eastAsia="Calibri" w:hAnsiTheme="majorHAnsi" w:cstheme="majorHAnsi"/>
               </w:rPr>
             </w:pPr>
+            <w:r>
+              <w:rPr>
+                <w:rFonts w:asciiTheme="majorHAnsi" w:eastAsia="Calibri" w:hAnsiTheme="majorHAnsi" w:cstheme="majorHAnsi"/>
+              </w:rPr>
+              <w:t>Reserve stack pointer</w:t>
+            </w:r>
           </w:p>
         </w:tc>
       </w:tr>
@@ -233,7 +3667,8 @@
               <w:suppressAutoHyphens/>
               <w:contextualSpacing/>
               <w:rPr>
-                <w:rFonts w:asciiTheme="majorHAnsi" w:eastAsia="Calibri" w:hAnsiTheme="majorHAnsi" w:cstheme="majorHAnsi"/>
+                <w:rFonts w:asciiTheme="majorHAnsi" w:hAnsiTheme="majorHAnsi" w:cstheme="majorHAnsi"/>
+                <w:bCs/>
               </w:rPr>
             </w:pPr>
             <w:r>
@@ -241,6 +3676,47 @@
                 <w:rFonts w:asciiTheme="majorHAnsi" w:eastAsia="Calibri" w:hAnsiTheme="majorHAnsi" w:cstheme="majorHAnsi"/>
               </w:rPr>
               <w:t> </w:t>
+            </w:r>
+            <w:r>
+              <w:rPr>
+                <w:rFonts w:asciiTheme="majorHAnsi" w:hAnsiTheme="majorHAnsi" w:cstheme="majorHAnsi"/>
+                <w:bCs/>
+              </w:rPr>
+              <w:t xml:space="preserve">lea    0x0(%rip),%rsi        </w:t>
+            </w:r>
+          </w:p>
+          <w:p>
+            <w:pPr>
+              <w:suppressAutoHyphens/>
+              <w:contextualSpacing/>
+              <w:rPr>
+                <w:rFonts w:asciiTheme="majorHAnsi" w:hAnsiTheme="majorHAnsi" w:cstheme="majorHAnsi"/>
+                <w:bCs/>
+              </w:rPr>
+            </w:pPr>
+            <w:r>
+              <w:rPr>
+                <w:rFonts w:asciiTheme="majorHAnsi" w:hAnsiTheme="majorHAnsi" w:cstheme="majorHAnsi"/>
+                <w:bCs/>
+              </w:rPr>
+              <w:t xml:space="preserve">lea    0x0(%rip),%rdi        </w:t>
+            </w:r>
+          </w:p>
+          <w:p>
+            <w:pPr>
+              <w:suppressAutoHyphens/>
+              <w:contextualSpacing/>
+              <w:rPr>
+                <w:rFonts w:asciiTheme="majorHAnsi" w:hAnsiTheme="majorHAnsi" w:cstheme="majorHAnsi"/>
+                <w:bCs/>
+              </w:rPr>
+            </w:pPr>
+            <w:r>
+              <w:rPr>
+                <w:rFonts w:asciiTheme="majorHAnsi" w:hAnsiTheme="majorHAnsi" w:cstheme="majorHAnsi"/>
+                <w:bCs/>
+              </w:rPr>
+              <w:t>call   0x17 &lt;_Z11DisplayMenuv+23&gt;</w:t>
             </w:r>
           </w:p>
         </w:tc>
@@ -260,6 +3736,24 @@
                 <w:rFonts w:asciiTheme="majorHAnsi" w:eastAsia="Calibri" w:hAnsiTheme="majorHAnsi" w:cstheme="majorHAnsi"/>
               </w:rPr>
             </w:pPr>
+            <w:r>
+              <w:rPr>
+                <w:rFonts w:asciiTheme="majorHAnsi" w:eastAsia="Calibri" w:hAnsiTheme="majorHAnsi" w:cstheme="majorHAnsi"/>
+              </w:rPr>
+              <w:t>Get the address of string “</w:t>
+            </w:r>
+            <w:r>
+              <w:rPr>
+                <w:rFonts w:asciiTheme="majorHAnsi" w:eastAsia="Calibri" w:hAnsiTheme="majorHAnsi" w:cstheme="majorHAnsi"/>
+              </w:rPr>
+              <w:t>----------------</w:t>
+            </w:r>
+            <w:r>
+              <w:rPr>
+                <w:rFonts w:asciiTheme="majorHAnsi" w:eastAsia="Calibri" w:hAnsiTheme="majorHAnsi" w:cstheme="majorHAnsi"/>
+              </w:rPr>
+              <w:t>” and print it out</w:t>
+            </w:r>
           </w:p>
         </w:tc>
       </w:tr>
@@ -281,7 +3775,8 @@
               <w:suppressAutoHyphens/>
               <w:contextualSpacing/>
               <w:rPr>
-                <w:rFonts w:asciiTheme="majorHAnsi" w:eastAsia="Calibri" w:hAnsiTheme="majorHAnsi" w:cstheme="majorHAnsi"/>
+                <w:rFonts w:asciiTheme="majorHAnsi" w:hAnsiTheme="majorHAnsi" w:cstheme="majorHAnsi"/>
+                <w:bCs/>
               </w:rPr>
             </w:pPr>
             <w:r>
@@ -289,6 +3784,47 @@
                 <w:rFonts w:asciiTheme="majorHAnsi" w:eastAsia="Calibri" w:hAnsiTheme="majorHAnsi" w:cstheme="majorHAnsi"/>
               </w:rPr>
               <w:t> </w:t>
+            </w:r>
+            <w:r>
+              <w:rPr>
+                <w:rFonts w:asciiTheme="majorHAnsi" w:hAnsiTheme="majorHAnsi" w:cstheme="majorHAnsi"/>
+                <w:bCs/>
+              </w:rPr>
+              <w:t xml:space="preserve">lea    0x0(%rip),%rsi        </w:t>
+            </w:r>
+          </w:p>
+          <w:p>
+            <w:pPr>
+              <w:suppressAutoHyphens/>
+              <w:contextualSpacing/>
+              <w:rPr>
+                <w:rFonts w:asciiTheme="majorHAnsi" w:hAnsiTheme="majorHAnsi" w:cstheme="majorHAnsi"/>
+                <w:bCs/>
+              </w:rPr>
+            </w:pPr>
+            <w:r>
+              <w:rPr>
+                <w:rFonts w:asciiTheme="majorHAnsi" w:hAnsiTheme="majorHAnsi" w:cstheme="majorHAnsi"/>
+                <w:bCs/>
+              </w:rPr>
+              <w:t xml:space="preserve">lea    0x0(%rip),%rdi        </w:t>
+            </w:r>
+          </w:p>
+          <w:p>
+            <w:pPr>
+              <w:suppressAutoHyphens/>
+              <w:contextualSpacing/>
+              <w:rPr>
+                <w:rFonts w:asciiTheme="majorHAnsi" w:hAnsiTheme="majorHAnsi" w:cstheme="majorHAnsi"/>
+                <w:bCs/>
+              </w:rPr>
+            </w:pPr>
+            <w:r>
+              <w:rPr>
+                <w:rFonts w:asciiTheme="majorHAnsi" w:hAnsiTheme="majorHAnsi" w:cstheme="majorHAnsi"/>
+                <w:bCs/>
+              </w:rPr>
+              <w:t>call   0x2a &lt;_Z11DisplayMenuv+42&gt;</w:t>
             </w:r>
           </w:p>
         </w:tc>
@@ -308,6 +3844,24 @@
                 <w:rFonts w:asciiTheme="majorHAnsi" w:eastAsia="Calibri" w:hAnsiTheme="majorHAnsi" w:cstheme="majorHAnsi"/>
               </w:rPr>
             </w:pPr>
+            <w:r>
+              <w:rPr>
+                <w:rFonts w:asciiTheme="majorHAnsi" w:eastAsia="Calibri" w:hAnsiTheme="majorHAnsi" w:cstheme="majorHAnsi"/>
+              </w:rPr>
+              <w:t>Get the address of string “</w:t>
+            </w:r>
+            <w:r>
+              <w:rPr>
+                <w:rFonts w:asciiTheme="majorHAnsi" w:eastAsia="Calibri" w:hAnsiTheme="majorHAnsi" w:cstheme="majorHAnsi"/>
+              </w:rPr>
+              <w:t>- 1)Add -</w:t>
+            </w:r>
+            <w:r>
+              <w:rPr>
+                <w:rFonts w:asciiTheme="majorHAnsi" w:eastAsia="Calibri" w:hAnsiTheme="majorHAnsi" w:cstheme="majorHAnsi"/>
+              </w:rPr>
+              <w:t>” and print it out</w:t>
+            </w:r>
           </w:p>
         </w:tc>
       </w:tr>
@@ -329,7 +3883,8 @@
               <w:suppressAutoHyphens/>
               <w:contextualSpacing/>
               <w:rPr>
-                <w:rFonts w:asciiTheme="majorHAnsi" w:eastAsia="Calibri" w:hAnsiTheme="majorHAnsi" w:cstheme="majorHAnsi"/>
+                <w:rFonts w:asciiTheme="majorHAnsi" w:hAnsiTheme="majorHAnsi" w:cstheme="majorHAnsi"/>
+                <w:bCs/>
               </w:rPr>
             </w:pPr>
             <w:r>
@@ -337,6 +3892,47 @@
                 <w:rFonts w:asciiTheme="majorHAnsi" w:eastAsia="Calibri" w:hAnsiTheme="majorHAnsi" w:cstheme="majorHAnsi"/>
               </w:rPr>
               <w:t> </w:t>
+            </w:r>
+            <w:r>
+              <w:rPr>
+                <w:rFonts w:asciiTheme="majorHAnsi" w:hAnsiTheme="majorHAnsi" w:cstheme="majorHAnsi"/>
+                <w:bCs/>
+              </w:rPr>
+              <w:t xml:space="preserve">lea    0x0(%rip),%rsi        </w:t>
+            </w:r>
+          </w:p>
+          <w:p>
+            <w:pPr>
+              <w:suppressAutoHyphens/>
+              <w:contextualSpacing/>
+              <w:rPr>
+                <w:rFonts w:asciiTheme="majorHAnsi" w:hAnsiTheme="majorHAnsi" w:cstheme="majorHAnsi"/>
+                <w:bCs/>
+              </w:rPr>
+            </w:pPr>
+            <w:r>
+              <w:rPr>
+                <w:rFonts w:asciiTheme="majorHAnsi" w:hAnsiTheme="majorHAnsi" w:cstheme="majorHAnsi"/>
+                <w:bCs/>
+              </w:rPr>
+              <w:t xml:space="preserve">lea    0x0(%rip),%rdi        </w:t>
+            </w:r>
+          </w:p>
+          <w:p>
+            <w:pPr>
+              <w:suppressAutoHyphens/>
+              <w:contextualSpacing/>
+              <w:rPr>
+                <w:rFonts w:asciiTheme="majorHAnsi" w:hAnsiTheme="majorHAnsi" w:cstheme="majorHAnsi"/>
+                <w:bCs/>
+              </w:rPr>
+            </w:pPr>
+            <w:r>
+              <w:rPr>
+                <w:rFonts w:asciiTheme="majorHAnsi" w:hAnsiTheme="majorHAnsi" w:cstheme="majorHAnsi"/>
+                <w:bCs/>
+              </w:rPr>
+              <w:t>call   0x3d &lt;_Z11DisplayMenuv+61&gt;</w:t>
             </w:r>
           </w:p>
         </w:tc>
@@ -356,6 +3952,24 @@
                 <w:rFonts w:asciiTheme="majorHAnsi" w:eastAsia="Calibri" w:hAnsiTheme="majorHAnsi" w:cstheme="majorHAnsi"/>
               </w:rPr>
             </w:pPr>
+            <w:r>
+              <w:rPr>
+                <w:rFonts w:asciiTheme="majorHAnsi" w:eastAsia="Calibri" w:hAnsiTheme="majorHAnsi" w:cstheme="majorHAnsi"/>
+              </w:rPr>
+              <w:t>Get the address of string “</w:t>
+            </w:r>
+            <w:r>
+              <w:rPr>
+                <w:rFonts w:asciiTheme="majorHAnsi" w:eastAsia="Calibri" w:hAnsiTheme="majorHAnsi" w:cstheme="majorHAnsi"/>
+              </w:rPr>
+              <w:t>- 2)Subtract -</w:t>
+            </w:r>
+            <w:r>
+              <w:rPr>
+                <w:rFonts w:asciiTheme="majorHAnsi" w:eastAsia="Calibri" w:hAnsiTheme="majorHAnsi" w:cstheme="majorHAnsi"/>
+              </w:rPr>
+              <w:t>” and print it out</w:t>
+            </w:r>
           </w:p>
         </w:tc>
       </w:tr>
@@ -377,14 +3991,50 @@
               <w:suppressAutoHyphens/>
               <w:contextualSpacing/>
               <w:rPr>
-                <w:rFonts w:asciiTheme="majorHAnsi" w:eastAsia="Calibri" w:hAnsiTheme="majorHAnsi" w:cstheme="majorHAnsi"/>
+                <w:rFonts w:asciiTheme="majorHAnsi" w:hAnsiTheme="majorHAnsi" w:cstheme="majorHAnsi"/>
+                <w:bCs/>
               </w:rPr>
             </w:pPr>
             <w:r>
               <w:rPr>
-                <w:rFonts w:asciiTheme="majorHAnsi" w:eastAsia="Calibri" w:hAnsiTheme="majorHAnsi" w:cstheme="majorHAnsi"/>
-              </w:rPr>
-              <w:t> </w:t>
+                <w:rFonts w:asciiTheme="majorHAnsi" w:hAnsiTheme="majorHAnsi" w:cstheme="majorHAnsi"/>
+                <w:bCs/>
+              </w:rPr>
+              <w:t xml:space="preserve">lea    0x0(%rip),%rsi        </w:t>
+            </w:r>
+          </w:p>
+          <w:p>
+            <w:pPr>
+              <w:suppressAutoHyphens/>
+              <w:contextualSpacing/>
+              <w:rPr>
+                <w:rFonts w:asciiTheme="majorHAnsi" w:hAnsiTheme="majorHAnsi" w:cstheme="majorHAnsi"/>
+                <w:bCs/>
+              </w:rPr>
+            </w:pPr>
+            <w:r>
+              <w:rPr>
+                <w:rFonts w:asciiTheme="majorHAnsi" w:hAnsiTheme="majorHAnsi" w:cstheme="majorHAnsi"/>
+                <w:bCs/>
+              </w:rPr>
+              <w:t xml:space="preserve">lea    0x0(%rip),%rdi        </w:t>
+            </w:r>
+          </w:p>
+          <w:p>
+            <w:pPr>
+              <w:suppressAutoHyphens/>
+              <w:contextualSpacing/>
+              <w:rPr>
+                <w:rFonts w:asciiTheme="majorHAnsi" w:hAnsiTheme="majorHAnsi" w:cstheme="majorHAnsi"/>
+                <w:bCs/>
+              </w:rPr>
+            </w:pPr>
+            <w:r>
+              <w:rPr>
+                <w:rFonts w:asciiTheme="majorHAnsi" w:hAnsiTheme="majorHAnsi" w:cstheme="majorHAnsi"/>
+                <w:bCs/>
+              </w:rPr>
+              <w:t>call   0x50 &lt;_Z11DisplayMenuv+80&gt;</w:t>
             </w:r>
           </w:p>
         </w:tc>
@@ -404,6 +4054,318 @@
                 <w:rFonts w:asciiTheme="majorHAnsi" w:eastAsia="Calibri" w:hAnsiTheme="majorHAnsi" w:cstheme="majorHAnsi"/>
               </w:rPr>
             </w:pPr>
+            <w:r>
+              <w:rPr>
+                <w:rFonts w:asciiTheme="majorHAnsi" w:eastAsia="Calibri" w:hAnsiTheme="majorHAnsi" w:cstheme="majorHAnsi"/>
+              </w:rPr>
+              <w:t>Get the address of string “</w:t>
+            </w:r>
+            <w:r>
+              <w:rPr>
+                <w:rFonts w:asciiTheme="majorHAnsi" w:eastAsia="Calibri" w:hAnsiTheme="majorHAnsi" w:cstheme="majorHAnsi"/>
+              </w:rPr>
+              <w:t>- 3)Multiply -</w:t>
+            </w:r>
+            <w:r>
+              <w:rPr>
+                <w:rFonts w:asciiTheme="majorHAnsi" w:eastAsia="Calibri" w:hAnsiTheme="majorHAnsi" w:cstheme="majorHAnsi"/>
+              </w:rPr>
+              <w:t>” and print it out</w:t>
+            </w:r>
+          </w:p>
+        </w:tc>
+      </w:tr>
+      <w:tr>
+        <w:trPr>
+          <w:trHeight w:val="20"/>
+          <w:tblHeader/>
+        </w:trPr>
+        <w:tc>
+          <w:tcPr>
+            <w:tcW w:w="4680" w:type="dxa"/>
+            <w:tcMar>
+              <w:left w:w="115" w:type="dxa"/>
+              <w:right w:w="115" w:type="dxa"/>
+            </w:tcMar>
+          </w:tcPr>
+          <w:p>
+            <w:pPr>
+              <w:suppressAutoHyphens/>
+              <w:contextualSpacing/>
+              <w:rPr>
+                <w:rFonts w:asciiTheme="majorHAnsi" w:hAnsiTheme="majorHAnsi" w:cstheme="majorHAnsi"/>
+                <w:bCs/>
+              </w:rPr>
+            </w:pPr>
+            <w:r>
+              <w:rPr>
+                <w:rFonts w:asciiTheme="majorHAnsi" w:hAnsiTheme="majorHAnsi" w:cstheme="majorHAnsi"/>
+                <w:bCs/>
+              </w:rPr>
+              <w:t xml:space="preserve">lea    0x0(%rip),%rsi        </w:t>
+            </w:r>
+          </w:p>
+          <w:p>
+            <w:pPr>
+              <w:suppressAutoHyphens/>
+              <w:contextualSpacing/>
+              <w:rPr>
+                <w:rFonts w:asciiTheme="majorHAnsi" w:hAnsiTheme="majorHAnsi" w:cstheme="majorHAnsi"/>
+                <w:bCs/>
+              </w:rPr>
+            </w:pPr>
+            <w:r>
+              <w:rPr>
+                <w:rFonts w:asciiTheme="majorHAnsi" w:hAnsiTheme="majorHAnsi" w:cstheme="majorHAnsi"/>
+                <w:bCs/>
+              </w:rPr>
+              <w:t xml:space="preserve">lea    0x0(%rip),%rdi        </w:t>
+            </w:r>
+          </w:p>
+          <w:p>
+            <w:pPr>
+              <w:suppressAutoHyphens/>
+              <w:contextualSpacing/>
+              <w:rPr>
+                <w:rFonts w:asciiTheme="majorHAnsi" w:hAnsiTheme="majorHAnsi" w:cstheme="majorHAnsi"/>
+                <w:bCs/>
+              </w:rPr>
+            </w:pPr>
+            <w:r>
+              <w:rPr>
+                <w:rFonts w:asciiTheme="majorHAnsi" w:hAnsiTheme="majorHAnsi" w:cstheme="majorHAnsi"/>
+                <w:bCs/>
+              </w:rPr>
+              <w:t>call   0x63 &lt;_Z11DisplayMenuv+99&gt;</w:t>
+            </w:r>
+          </w:p>
+        </w:tc>
+        <w:tc>
+          <w:tcPr>
+            <w:tcW w:w="4680" w:type="dxa"/>
+            <w:tcMar>
+              <w:left w:w="115" w:type="dxa"/>
+              <w:right w:w="115" w:type="dxa"/>
+            </w:tcMar>
+          </w:tcPr>
+          <w:p>
+            <w:pPr>
+              <w:suppressAutoHyphens/>
+              <w:contextualSpacing/>
+              <w:rPr>
+                <w:rFonts w:asciiTheme="majorHAnsi" w:eastAsia="Calibri" w:hAnsiTheme="majorHAnsi" w:cstheme="majorHAnsi"/>
+              </w:rPr>
+            </w:pPr>
+            <w:r>
+              <w:rPr>
+                <w:rFonts w:asciiTheme="majorHAnsi" w:eastAsia="Calibri" w:hAnsiTheme="majorHAnsi" w:cstheme="majorHAnsi"/>
+              </w:rPr>
+              <w:t>Get the address of string “</w:t>
+            </w:r>
+            <w:r>
+              <w:rPr>
+                <w:rFonts w:asciiTheme="majorHAnsi" w:eastAsia="Calibri" w:hAnsiTheme="majorHAnsi" w:cstheme="majorHAnsi"/>
+              </w:rPr>
+              <w:t>- 4)Exit -</w:t>
+            </w:r>
+            <w:r>
+              <w:rPr>
+                <w:rFonts w:asciiTheme="majorHAnsi" w:eastAsia="Calibri" w:hAnsiTheme="majorHAnsi" w:cstheme="majorHAnsi"/>
+              </w:rPr>
+              <w:t>” and print it out</w:t>
+            </w:r>
+          </w:p>
+        </w:tc>
+      </w:tr>
+      <w:tr>
+        <w:trPr>
+          <w:trHeight w:val="20"/>
+          <w:tblHeader/>
+        </w:trPr>
+        <w:tc>
+          <w:tcPr>
+            <w:tcW w:w="4680" w:type="dxa"/>
+            <w:tcMar>
+              <w:left w:w="115" w:type="dxa"/>
+              <w:right w:w="115" w:type="dxa"/>
+            </w:tcMar>
+          </w:tcPr>
+          <w:p>
+            <w:pPr>
+              <w:suppressAutoHyphens/>
+              <w:contextualSpacing/>
+              <w:rPr>
+                <w:rFonts w:asciiTheme="majorHAnsi" w:hAnsiTheme="majorHAnsi" w:cstheme="majorHAnsi"/>
+                <w:bCs/>
+              </w:rPr>
+            </w:pPr>
+            <w:r>
+              <w:rPr>
+                <w:rFonts w:asciiTheme="majorHAnsi" w:hAnsiTheme="majorHAnsi" w:cstheme="majorHAnsi"/>
+                <w:bCs/>
+              </w:rPr>
+              <w:t xml:space="preserve">lea    0x0(%rip),%rsi        </w:t>
+            </w:r>
+          </w:p>
+          <w:p>
+            <w:pPr>
+              <w:suppressAutoHyphens/>
+              <w:contextualSpacing/>
+              <w:rPr>
+                <w:rFonts w:asciiTheme="majorHAnsi" w:hAnsiTheme="majorHAnsi" w:cstheme="majorHAnsi"/>
+                <w:bCs/>
+              </w:rPr>
+            </w:pPr>
+            <w:r>
+              <w:rPr>
+                <w:rFonts w:asciiTheme="majorHAnsi" w:hAnsiTheme="majorHAnsi" w:cstheme="majorHAnsi"/>
+                <w:bCs/>
+              </w:rPr>
+              <w:t xml:space="preserve">lea    0x0(%rip),%rdi        </w:t>
+            </w:r>
+          </w:p>
+          <w:p>
+            <w:pPr>
+              <w:suppressAutoHyphens/>
+              <w:contextualSpacing/>
+              <w:rPr>
+                <w:rFonts w:asciiTheme="majorHAnsi" w:hAnsiTheme="majorHAnsi" w:cstheme="majorHAnsi"/>
+                <w:bCs/>
+              </w:rPr>
+            </w:pPr>
+            <w:r>
+              <w:rPr>
+                <w:rFonts w:asciiTheme="majorHAnsi" w:hAnsiTheme="majorHAnsi" w:cstheme="majorHAnsi"/>
+                <w:bCs/>
+              </w:rPr>
+              <w:t>call   0x76 &lt;_Z11DisplayMenuv+118&gt;</w:t>
+            </w:r>
+          </w:p>
+        </w:tc>
+        <w:tc>
+          <w:tcPr>
+            <w:tcW w:w="4680" w:type="dxa"/>
+            <w:tcMar>
+              <w:left w:w="115" w:type="dxa"/>
+              <w:right w:w="115" w:type="dxa"/>
+            </w:tcMar>
+          </w:tcPr>
+          <w:p>
+            <w:pPr>
+              <w:suppressAutoHyphens/>
+              <w:contextualSpacing/>
+              <w:rPr>
+                <w:rFonts w:asciiTheme="majorHAnsi" w:eastAsia="Calibri" w:hAnsiTheme="majorHAnsi" w:cstheme="majorHAnsi"/>
+              </w:rPr>
+            </w:pPr>
+            <w:r>
+              <w:rPr>
+                <w:rFonts w:asciiTheme="majorHAnsi" w:eastAsia="Calibri" w:hAnsiTheme="majorHAnsi" w:cstheme="majorHAnsi"/>
+              </w:rPr>
+              <w:t>Get the address of string “</w:t>
+            </w:r>
+            <w:r>
+              <w:rPr>
+                <w:rFonts w:asciiTheme="majorHAnsi" w:eastAsia="Calibri" w:hAnsiTheme="majorHAnsi" w:cstheme="majorHAnsi"/>
+              </w:rPr>
+              <w:t>----------------</w:t>
+            </w:r>
+            <w:r>
+              <w:rPr>
+                <w:rFonts w:asciiTheme="majorHAnsi" w:eastAsia="Calibri" w:hAnsiTheme="majorHAnsi" w:cstheme="majorHAnsi"/>
+              </w:rPr>
+              <w:t>” and print it out</w:t>
+            </w:r>
+          </w:p>
+        </w:tc>
+      </w:tr>
+      <w:tr>
+        <w:trPr>
+          <w:trHeight w:val="20"/>
+          <w:tblHeader/>
+        </w:trPr>
+        <w:tc>
+          <w:tcPr>
+            <w:tcW w:w="4680" w:type="dxa"/>
+            <w:tcMar>
+              <w:left w:w="115" w:type="dxa"/>
+              <w:right w:w="115" w:type="dxa"/>
+            </w:tcMar>
+          </w:tcPr>
+          <w:p>
+            <w:pPr>
+              <w:suppressAutoHyphens/>
+              <w:contextualSpacing/>
+              <w:rPr>
+                <w:rFonts w:asciiTheme="majorHAnsi" w:hAnsiTheme="majorHAnsi" w:cstheme="majorHAnsi"/>
+                <w:bCs/>
+              </w:rPr>
+            </w:pPr>
+            <w:r>
+              <w:rPr>
+                <w:rFonts w:asciiTheme="majorHAnsi" w:hAnsiTheme="majorHAnsi" w:cstheme="majorHAnsi"/>
+                <w:bCs/>
+              </w:rPr>
+              <w:t>nop</w:t>
+            </w:r>
+          </w:p>
+          <w:p>
+            <w:pPr>
+              <w:suppressAutoHyphens/>
+              <w:contextualSpacing/>
+              <w:rPr>
+                <w:rFonts w:asciiTheme="majorHAnsi" w:hAnsiTheme="majorHAnsi" w:cstheme="majorHAnsi"/>
+                <w:bCs/>
+              </w:rPr>
+            </w:pPr>
+            <w:r>
+              <w:rPr>
+                <w:rFonts w:asciiTheme="majorHAnsi" w:hAnsiTheme="majorHAnsi" w:cstheme="majorHAnsi"/>
+                <w:bCs/>
+              </w:rPr>
+              <w:t>pop    %rbp</w:t>
+            </w:r>
+          </w:p>
+          <w:p>
+            <w:pPr>
+              <w:suppressAutoHyphens/>
+              <w:contextualSpacing/>
+              <w:rPr>
+                <w:rFonts w:asciiTheme="majorHAnsi" w:hAnsiTheme="majorHAnsi" w:cstheme="majorHAnsi"/>
+                <w:bCs/>
+              </w:rPr>
+            </w:pPr>
+            <w:r>
+              <w:rPr>
+                <w:rFonts w:asciiTheme="majorHAnsi" w:hAnsiTheme="majorHAnsi" w:cstheme="majorHAnsi"/>
+                <w:bCs/>
+              </w:rPr>
+              <w:t>ret</w:t>
+            </w:r>
+          </w:p>
+        </w:tc>
+        <w:tc>
+          <w:tcPr>
+            <w:tcW w:w="4680" w:type="dxa"/>
+            <w:tcMar>
+              <w:left w:w="115" w:type="dxa"/>
+              <w:right w:w="115" w:type="dxa"/>
+            </w:tcMar>
+          </w:tcPr>
+          <w:p>
+            <w:pPr>
+              <w:suppressAutoHyphens/>
+              <w:contextualSpacing/>
+              <w:rPr>
+                <w:rFonts w:asciiTheme="majorHAnsi" w:eastAsia="Calibri" w:hAnsiTheme="majorHAnsi" w:cstheme="majorHAnsi"/>
+              </w:rPr>
+            </w:pPr>
+            <w:r>
+              <w:rPr>
+                <w:rFonts w:asciiTheme="majorHAnsi" w:eastAsia="Calibri" w:hAnsiTheme="majorHAnsi" w:cstheme="majorHAnsi"/>
+              </w:rPr>
+              <w:t>Exit the proc</w:t>
+            </w:r>
           </w:p>
         </w:tc>
       </w:tr>
@@ -414,67 +4376,28 @@
         <w:spacing w:line="240" w:lineRule="auto"/>
         <w:contextualSpacing/>
         <w:rPr>
-          <w:rFonts w:asciiTheme="majorHAnsi" w:hAnsiTheme="majorHAnsi" w:cstheme="majorHAnsi"/>
-        </w:rPr>
-      </w:pPr>
-    </w:p>
-    <w:p>
-      <w:pPr>
-        <w:suppressAutoHyphens/>
-        <w:spacing w:line="240" w:lineRule="auto"/>
-        <w:contextualSpacing/>
-        <w:rPr>
-          <w:rFonts w:asciiTheme="majorHAnsi" w:hAnsiTheme="majorHAnsi" w:cstheme="majorHAnsi"/>
+          <w:rFonts w:asciiTheme="majorHAnsi" w:eastAsia="Calibri" w:hAnsiTheme="majorHAnsi" w:cstheme="majorHAnsi"/>
           <w:b/>
         </w:rPr>
       </w:pPr>
-      <w:r>
-        <w:rPr>
-          <w:rFonts w:asciiTheme="majorHAnsi" w:hAnsiTheme="majorHAnsi" w:cstheme="majorHAnsi"/>
+    </w:p>
+    <w:p>
+      <w:pPr>
+        <w:suppressAutoHyphens/>
+        <w:spacing w:line="240" w:lineRule="auto"/>
+        <w:contextualSpacing/>
+        <w:rPr>
+          <w:rFonts w:asciiTheme="majorHAnsi" w:eastAsia="Calibri" w:hAnsiTheme="majorHAnsi" w:cstheme="majorHAnsi"/>
           <w:b/>
         </w:rPr>
-        <w:t>Step 3:</w:t>
-      </w:r>
-      <w:r>
-        <w:rPr>
-          <w:rFonts w:asciiTheme="majorHAnsi" w:hAnsiTheme="majorHAnsi" w:cstheme="majorHAnsi"/>
-          <w:bCs/>
-        </w:rPr>
-        <w:t xml:space="preserve"> Convert the assembly code to binary.</w:t>
-      </w:r>
-    </w:p>
-    <w:p>
-      <w:pPr>
-        <w:suppressAutoHyphens/>
-        <w:spacing w:line="240" w:lineRule="auto"/>
-        <w:contextualSpacing/>
-        <w:rPr>
-          <w:rFonts w:asciiTheme="majorHAnsi" w:hAnsiTheme="majorHAnsi" w:cstheme="majorHAnsi"/>
-        </w:rPr>
-      </w:pPr>
-      <w:r>
-        <w:rPr>
-          <w:rFonts w:asciiTheme="majorHAnsi" w:hAnsiTheme="majorHAnsi" w:cstheme="majorHAnsi"/>
+      </w:pPr>
+      <w:r>
+        <w:rPr>
+          <w:rFonts w:asciiTheme="majorHAnsi" w:eastAsia="Calibri" w:hAnsiTheme="majorHAnsi" w:cstheme="majorHAnsi"/>
           <w:b/>
         </w:rPr>
-        <w:t>Step 4:</w:t>
-      </w:r>
-      <w:r>
-        <w:rPr>
-          <w:rFonts w:asciiTheme="majorHAnsi" w:hAnsiTheme="majorHAnsi" w:cstheme="majorHAnsi"/>
-        </w:rPr>
-        <w:t xml:space="preserve"> Convert the assembly code to C++ code.</w:t>
-      </w:r>
-    </w:p>
-    <w:p>
-      <w:pPr>
-        <w:suppressAutoHyphens/>
-        <w:spacing w:line="240" w:lineRule="auto"/>
-        <w:contextualSpacing/>
-        <w:rPr>
-          <w:rFonts w:asciiTheme="majorHAnsi" w:eastAsia="Calibri" w:hAnsiTheme="majorHAnsi" w:cstheme="majorHAnsi"/>
-        </w:rPr>
-      </w:pPr>
+        <w:t>main</w:t>
+      </w:r>
     </w:p>
     <w:tbl>
       <w:tblPr>
@@ -508,6 +4431,386 @@
               <w:jc w:val="center"/>
               <w:rPr>
                 <w:rFonts w:asciiTheme="majorHAnsi" w:eastAsia="Calibri" w:hAnsiTheme="majorHAnsi" w:cstheme="majorHAnsi"/>
+                <w:b/>
+              </w:rPr>
+            </w:pPr>
+            <w:r>
+              <w:rPr>
+                <w:rFonts w:asciiTheme="majorHAnsi" w:eastAsia="Calibri" w:hAnsiTheme="majorHAnsi" w:cstheme="majorHAnsi"/>
+                <w:b/>
+              </w:rPr>
+              <w:t>Blocks of Assembly Code</w:t>
+            </w:r>
+          </w:p>
+        </w:tc>
+        <w:tc>
+          <w:tcPr>
+            <w:tcW w:w="4680" w:type="dxa"/>
+            <w:tcMar>
+              <w:left w:w="115" w:type="dxa"/>
+              <w:right w:w="115" w:type="dxa"/>
+            </w:tcMar>
+          </w:tcPr>
+          <w:p>
+            <w:pPr>
+              <w:suppressAutoHyphens/>
+              <w:contextualSpacing/>
+              <w:jc w:val="center"/>
+              <w:rPr>
+                <w:rFonts w:asciiTheme="majorHAnsi" w:eastAsia="Calibri" w:hAnsiTheme="majorHAnsi" w:cstheme="majorHAnsi"/>
+              </w:rPr>
+            </w:pPr>
+            <w:r>
+              <w:rPr>
+                <w:rFonts w:asciiTheme="majorHAnsi" w:eastAsia="Calibri" w:hAnsiTheme="majorHAnsi" w:cstheme="majorHAnsi"/>
+                <w:b/>
+              </w:rPr>
+              <w:t>Explanation of Functionality</w:t>
+            </w:r>
+          </w:p>
+        </w:tc>
+      </w:tr>
+      <w:tr>
+        <w:trPr>
+          <w:trHeight w:val="20"/>
+          <w:tblHeader/>
+        </w:trPr>
+        <w:tc>
+          <w:tcPr>
+            <w:tcW w:w="4680" w:type="dxa"/>
+            <w:tcMar>
+              <w:left w:w="115" w:type="dxa"/>
+              <w:right w:w="115" w:type="dxa"/>
+            </w:tcMar>
+          </w:tcPr>
+          <w:p>
+            <w:pPr>
+              <w:suppressAutoHyphens/>
+              <w:contextualSpacing/>
+              <w:rPr>
+                <w:rFonts w:asciiTheme="majorHAnsi" w:eastAsia="Calibri" w:hAnsiTheme="majorHAnsi" w:cstheme="majorHAnsi"/>
+              </w:rPr>
+            </w:pPr>
+            <w:r>
+              <w:rPr>
+                <w:rFonts w:asciiTheme="majorHAnsi" w:eastAsia="Calibri" w:hAnsiTheme="majorHAnsi" w:cstheme="majorHAnsi"/>
+              </w:rPr>
+              <w:t> </w:t>
+            </w:r>
+          </w:p>
+        </w:tc>
+        <w:tc>
+          <w:tcPr>
+            <w:tcW w:w="4680" w:type="dxa"/>
+            <w:tcMar>
+              <w:left w:w="115" w:type="dxa"/>
+              <w:right w:w="115" w:type="dxa"/>
+            </w:tcMar>
+          </w:tcPr>
+          <w:p>
+            <w:pPr>
+              <w:suppressAutoHyphens/>
+              <w:contextualSpacing/>
+              <w:rPr>
+                <w:rFonts w:asciiTheme="majorHAnsi" w:eastAsia="Calibri" w:hAnsiTheme="majorHAnsi" w:cstheme="majorHAnsi"/>
+              </w:rPr>
+            </w:pPr>
+          </w:p>
+        </w:tc>
+      </w:tr>
+      <w:tr>
+        <w:trPr>
+          <w:trHeight w:val="20"/>
+          <w:tblHeader/>
+        </w:trPr>
+        <w:tc>
+          <w:tcPr>
+            <w:tcW w:w="4680" w:type="dxa"/>
+            <w:tcMar>
+              <w:left w:w="115" w:type="dxa"/>
+              <w:right w:w="115" w:type="dxa"/>
+            </w:tcMar>
+          </w:tcPr>
+          <w:p>
+            <w:pPr>
+              <w:suppressAutoHyphens/>
+              <w:contextualSpacing/>
+              <w:rPr>
+                <w:rFonts w:asciiTheme="majorHAnsi" w:eastAsia="Calibri" w:hAnsiTheme="majorHAnsi" w:cstheme="majorHAnsi"/>
+              </w:rPr>
+            </w:pPr>
+            <w:r>
+              <w:rPr>
+                <w:rFonts w:asciiTheme="majorHAnsi" w:eastAsia="Calibri" w:hAnsiTheme="majorHAnsi" w:cstheme="majorHAnsi"/>
+              </w:rPr>
+              <w:t> </w:t>
+            </w:r>
+          </w:p>
+        </w:tc>
+        <w:tc>
+          <w:tcPr>
+            <w:tcW w:w="4680" w:type="dxa"/>
+            <w:tcMar>
+              <w:left w:w="115" w:type="dxa"/>
+              <w:right w:w="115" w:type="dxa"/>
+            </w:tcMar>
+          </w:tcPr>
+          <w:p>
+            <w:pPr>
+              <w:suppressAutoHyphens/>
+              <w:contextualSpacing/>
+              <w:rPr>
+                <w:rFonts w:asciiTheme="majorHAnsi" w:eastAsia="Calibri" w:hAnsiTheme="majorHAnsi" w:cstheme="majorHAnsi"/>
+              </w:rPr>
+            </w:pPr>
+          </w:p>
+        </w:tc>
+      </w:tr>
+      <w:tr>
+        <w:trPr>
+          <w:trHeight w:val="20"/>
+          <w:tblHeader/>
+        </w:trPr>
+        <w:tc>
+          <w:tcPr>
+            <w:tcW w:w="4680" w:type="dxa"/>
+            <w:tcMar>
+              <w:left w:w="115" w:type="dxa"/>
+              <w:right w:w="115" w:type="dxa"/>
+            </w:tcMar>
+          </w:tcPr>
+          <w:p>
+            <w:pPr>
+              <w:suppressAutoHyphens/>
+              <w:contextualSpacing/>
+              <w:rPr>
+                <w:rFonts w:asciiTheme="majorHAnsi" w:eastAsia="Calibri" w:hAnsiTheme="majorHAnsi" w:cstheme="majorHAnsi"/>
+              </w:rPr>
+            </w:pPr>
+            <w:r>
+              <w:rPr>
+                <w:rFonts w:asciiTheme="majorHAnsi" w:eastAsia="Calibri" w:hAnsiTheme="majorHAnsi" w:cstheme="majorHAnsi"/>
+              </w:rPr>
+              <w:t> </w:t>
+            </w:r>
+          </w:p>
+        </w:tc>
+        <w:tc>
+          <w:tcPr>
+            <w:tcW w:w="4680" w:type="dxa"/>
+            <w:tcMar>
+              <w:left w:w="115" w:type="dxa"/>
+              <w:right w:w="115" w:type="dxa"/>
+            </w:tcMar>
+          </w:tcPr>
+          <w:p>
+            <w:pPr>
+              <w:suppressAutoHyphens/>
+              <w:contextualSpacing/>
+              <w:rPr>
+                <w:rFonts w:asciiTheme="majorHAnsi" w:eastAsia="Calibri" w:hAnsiTheme="majorHAnsi" w:cstheme="majorHAnsi"/>
+              </w:rPr>
+            </w:pPr>
+          </w:p>
+        </w:tc>
+      </w:tr>
+      <w:tr>
+        <w:trPr>
+          <w:trHeight w:val="20"/>
+          <w:tblHeader/>
+        </w:trPr>
+        <w:tc>
+          <w:tcPr>
+            <w:tcW w:w="4680" w:type="dxa"/>
+            <w:tcMar>
+              <w:left w:w="115" w:type="dxa"/>
+              <w:right w:w="115" w:type="dxa"/>
+            </w:tcMar>
+          </w:tcPr>
+          <w:p>
+            <w:pPr>
+              <w:suppressAutoHyphens/>
+              <w:contextualSpacing/>
+              <w:rPr>
+                <w:rFonts w:asciiTheme="majorHAnsi" w:eastAsia="Calibri" w:hAnsiTheme="majorHAnsi" w:cstheme="majorHAnsi"/>
+              </w:rPr>
+            </w:pPr>
+            <w:r>
+              <w:rPr>
+                <w:rFonts w:asciiTheme="majorHAnsi" w:eastAsia="Calibri" w:hAnsiTheme="majorHAnsi" w:cstheme="majorHAnsi"/>
+              </w:rPr>
+              <w:t> </w:t>
+            </w:r>
+          </w:p>
+        </w:tc>
+        <w:tc>
+          <w:tcPr>
+            <w:tcW w:w="4680" w:type="dxa"/>
+            <w:tcMar>
+              <w:left w:w="115" w:type="dxa"/>
+              <w:right w:w="115" w:type="dxa"/>
+            </w:tcMar>
+          </w:tcPr>
+          <w:p>
+            <w:pPr>
+              <w:suppressAutoHyphens/>
+              <w:contextualSpacing/>
+              <w:rPr>
+                <w:rFonts w:asciiTheme="majorHAnsi" w:eastAsia="Calibri" w:hAnsiTheme="majorHAnsi" w:cstheme="majorHAnsi"/>
+              </w:rPr>
+            </w:pPr>
+          </w:p>
+        </w:tc>
+      </w:tr>
+      <w:tr>
+        <w:trPr>
+          <w:trHeight w:val="20"/>
+          <w:tblHeader/>
+        </w:trPr>
+        <w:tc>
+          <w:tcPr>
+            <w:tcW w:w="4680" w:type="dxa"/>
+            <w:tcMar>
+              <w:left w:w="115" w:type="dxa"/>
+              <w:right w:w="115" w:type="dxa"/>
+            </w:tcMar>
+          </w:tcPr>
+          <w:p>
+            <w:pPr>
+              <w:suppressAutoHyphens/>
+              <w:contextualSpacing/>
+              <w:rPr>
+                <w:rFonts w:asciiTheme="majorHAnsi" w:eastAsia="Calibri" w:hAnsiTheme="majorHAnsi" w:cstheme="majorHAnsi"/>
+              </w:rPr>
+            </w:pPr>
+            <w:r>
+              <w:rPr>
+                <w:rFonts w:asciiTheme="majorHAnsi" w:eastAsia="Calibri" w:hAnsiTheme="majorHAnsi" w:cstheme="majorHAnsi"/>
+              </w:rPr>
+              <w:t> </w:t>
+            </w:r>
+          </w:p>
+        </w:tc>
+        <w:tc>
+          <w:tcPr>
+            <w:tcW w:w="4680" w:type="dxa"/>
+            <w:tcMar>
+              <w:left w:w="115" w:type="dxa"/>
+              <w:right w:w="115" w:type="dxa"/>
+            </w:tcMar>
+          </w:tcPr>
+          <w:p>
+            <w:pPr>
+              <w:suppressAutoHyphens/>
+              <w:contextualSpacing/>
+              <w:rPr>
+                <w:rFonts w:asciiTheme="majorHAnsi" w:eastAsia="Calibri" w:hAnsiTheme="majorHAnsi" w:cstheme="majorHAnsi"/>
+              </w:rPr>
+            </w:pPr>
+          </w:p>
+        </w:tc>
+      </w:tr>
+    </w:tbl>
+    <w:p>
+      <w:pPr>
+        <w:suppressAutoHyphens/>
+        <w:spacing w:line="240" w:lineRule="auto"/>
+        <w:contextualSpacing/>
+        <w:rPr>
+          <w:rFonts w:asciiTheme="majorHAnsi" w:hAnsiTheme="majorHAnsi" w:cstheme="majorHAnsi"/>
+        </w:rPr>
+      </w:pPr>
+    </w:p>
+    <w:p>
+      <w:pPr>
+        <w:suppressAutoHyphens/>
+        <w:spacing w:line="240" w:lineRule="auto"/>
+        <w:contextualSpacing/>
+        <w:rPr>
+          <w:rFonts w:asciiTheme="majorHAnsi" w:hAnsiTheme="majorHAnsi" w:cstheme="majorHAnsi"/>
+          <w:b/>
+        </w:rPr>
+      </w:pPr>
+      <w:r>
+        <w:rPr>
+          <w:rFonts w:asciiTheme="majorHAnsi" w:hAnsiTheme="majorHAnsi" w:cstheme="majorHAnsi"/>
+          <w:b/>
+        </w:rPr>
+        <w:t>Step 3:</w:t>
+      </w:r>
+      <w:r>
+        <w:rPr>
+          <w:rFonts w:asciiTheme="majorHAnsi" w:hAnsiTheme="majorHAnsi" w:cstheme="majorHAnsi"/>
+          <w:bCs/>
+        </w:rPr>
+        <w:t xml:space="preserve"> Convert the assembly code to binary.</w:t>
+      </w:r>
+    </w:p>
+    <w:p>
+      <w:pPr>
+        <w:suppressAutoHyphens/>
+        <w:spacing w:line="240" w:lineRule="auto"/>
+        <w:contextualSpacing/>
+        <w:rPr>
+          <w:rFonts w:asciiTheme="majorHAnsi" w:hAnsiTheme="majorHAnsi" w:cstheme="majorHAnsi"/>
+        </w:rPr>
+      </w:pPr>
+      <w:r>
+        <w:rPr>
+          <w:rFonts w:asciiTheme="majorHAnsi" w:hAnsiTheme="majorHAnsi" w:cstheme="majorHAnsi"/>
+          <w:b/>
+        </w:rPr>
+        <w:t>Step 4:</w:t>
+      </w:r>
+      <w:r>
+        <w:rPr>
+          <w:rFonts w:asciiTheme="majorHAnsi" w:hAnsiTheme="majorHAnsi" w:cstheme="majorHAnsi"/>
+        </w:rPr>
+        <w:t xml:space="preserve"> Convert the assembly code to C++ code.</w:t>
+      </w:r>
+    </w:p>
+    <w:p>
+      <w:pPr>
+        <w:suppressAutoHyphens/>
+        <w:spacing w:line="240" w:lineRule="auto"/>
+        <w:contextualSpacing/>
+        <w:rPr>
+          <w:rFonts w:asciiTheme="majorHAnsi" w:eastAsia="Calibri" w:hAnsiTheme="majorHAnsi" w:cstheme="majorHAnsi"/>
+        </w:rPr>
+      </w:pPr>
+    </w:p>
+    <w:tbl>
+      <w:tblPr>
+        <w:tblStyle w:val="TableGrid"/>
+        <w:tblW w:w="9360" w:type="dxa"/>
+        <w:tblLayout w:type="fixed"/>
+        <w:tblLook w:val="04A0" w:firstRow="1" w:lastRow="0" w:firstColumn="1" w:lastColumn="0" w:noHBand="0" w:noVBand="1"/>
+        <w:tblDescription w:val="Table"/>
+      </w:tblPr>
+      <w:tblGrid>
+        <w:gridCol w:w="4680"/>
+        <w:gridCol w:w="4680"/>
+      </w:tblGrid>
+      <w:tr>
+        <w:trPr>
+          <w:trHeight w:val="20"/>
+          <w:tblHeader/>
+        </w:trPr>
+        <w:tc>
+          <w:tcPr>
+            <w:tcW w:w="4680" w:type="dxa"/>
+            <w:tcMar>
+              <w:left w:w="115" w:type="dxa"/>
+              <w:right w:w="115" w:type="dxa"/>
+            </w:tcMar>
+          </w:tcPr>
+          <w:p>
+            <w:pPr>
+              <w:suppressAutoHyphens/>
+              <w:contextualSpacing/>
+              <w:jc w:val="center"/>
+              <w:rPr>
+                <w:rFonts w:asciiTheme="majorHAnsi" w:eastAsia="Calibri" w:hAnsiTheme="majorHAnsi" w:cstheme="majorHAnsi"/>
               </w:rPr>
             </w:pPr>
             <w:r>
@@ -668,6 +4971,7 @@
               <w:rPr>
                 <w:rFonts w:asciiTheme="majorHAnsi" w:eastAsia="Calibri" w:hAnsiTheme="majorHAnsi" w:cstheme="majorHAnsi"/>
               </w:rPr>
+              <w:lastRenderedPageBreak/>
               <w:t> </w:t>
             </w:r>
           </w:p>
@@ -810,7 +5114,7 @@
 </file>
 
 <file path=word/endnotes.xml><?xml version="1.0" encoding="utf-8"?>
-<w:endnotes xmlns:wpc="http://schemas.microsoft.com/office/word/2010/wordprocessingCanvas" xmlns:cx="http://schemas.microsoft.com/office/drawing/2014/chartex" xmlns:cx1="http://schemas.microsoft.com/office/drawing/2015/9/8/chartex" xmlns:cx2="http://schemas.microsoft.com/office/drawing/2015/10/21/chartex" xmlns:cx3="http://schemas.microsoft.com/office/drawing/2016/5/9/chartex" xmlns:cx4="http://schemas.microsoft.com/office/drawing/2016/5/10/chartex" xmlns:cx5="http://schemas.microsoft.com/office/drawing/2016/5/11/chartex" xmlns:cx6="http://schemas.microsoft.com/office/drawing/2016/5/12/chartex" xmlns:cx7="http://schemas.microsoft.com/office/drawing/2016/5/13/chartex" xmlns:cx8="http://schemas.microsoft.com/office/drawing/2016/5/14/chartex" xmlns:mc="http://schemas.openxmlformats.org/markup-compatibility/2006" xmlns:aink="http://schemas.microsoft.com/office/drawing/2016/ink" xmlns:am3d="http://schemas.microsoft.com/office/drawing/2017/model3d" xmlns:o="urn:schemas-microsoft-com:office:office" xmlns:oel="http://schemas.microsoft.com/office/2019/extlst" xmlns:r="http://schemas.openxmlformats.org/officeDocument/2006/relationships" xmlns:m="http://schemas.openxmlformats.org/officeDocument/2006/math" xmlns:v="urn:schemas-microsoft-com:vml" xmlns:wp14="http://schemas.microsoft.com/office/word/2010/wordprocessingDrawing" xmlns:wp="http://schemas.openxmlformats.org/drawingml/2006/wordprocessingDrawing" xmlns:w10="urn:schemas-microsoft-com:office:word" xmlns:w="http://schemas.openxmlformats.org/wordprocessingml/2006/main" xmlns:w14="http://schemas.microsoft.com/office/word/2010/wordml" xmlns:w15="http://schemas.microsoft.com/office/word/2012/wordml" xmlns:w16cex="http://schemas.microsoft.com/office/word/2018/wordml/cex" xmlns:w16cid="http://schemas.microsoft.com/office/word/2016/wordml/cid" xmlns:w16="http://schemas.microsoft.com/office/word/2018/wordml" xmlns:w16du="http://schemas.microsoft.com/office/word/2023/wordml/word16du" xmlns:w16sdtdh="http://schemas.microsoft.com/office/word/2020/wordml/sdtdatahash" xmlns:w16se="http://schemas.microsoft.com/office/word/2015/wordml/symex" xmlns:wpg="http://schemas.microsoft.com/office/word/2010/wordprocessingGroup" xmlns:wpi="http://schemas.microsoft.com/office/word/2010/wordprocessingInk" xmlns:wne="http://schemas.microsoft.com/office/word/2006/wordml" xmlns:wps="http://schemas.microsoft.com/office/word/2010/wordprocessingShape" mc:Ignorable="w14 w15 w16se w16cid w16 w16cex w16sdtdh w16du wp14">
+<w:endnotes xmlns:wpc="http://schemas.microsoft.com/office/word/2010/wordprocessingCanvas" xmlns:cx="http://schemas.microsoft.com/office/drawing/2014/chartex" xmlns:cx1="http://schemas.microsoft.com/office/drawing/2015/9/8/chartex" xmlns:cx2="http://schemas.microsoft.com/office/drawing/2015/10/21/chartex" xmlns:cx3="http://schemas.microsoft.com/office/drawing/2016/5/9/chartex" xmlns:cx4="http://schemas.microsoft.com/office/drawing/2016/5/10/chartex" xmlns:cx5="http://schemas.microsoft.com/office/drawing/2016/5/11/chartex" xmlns:cx6="http://schemas.microsoft.com/office/drawing/2016/5/12/chartex" xmlns:cx7="http://schemas.microsoft.com/office/drawing/2016/5/13/chartex" xmlns:cx8="http://schemas.microsoft.com/office/drawing/2016/5/14/chartex" xmlns:mc="http://schemas.openxmlformats.org/markup-compatibility/2006" xmlns:aink="http://schemas.microsoft.com/office/drawing/2016/ink" xmlns:am3d="http://schemas.microsoft.com/office/drawing/2017/model3d" xmlns:o="urn:schemas-microsoft-com:office:office" xmlns:oel="http://schemas.microsoft.com/office/2019/extlst" xmlns:r="http://schemas.openxmlformats.org/officeDocument/2006/relationships" xmlns:m="http://schemas.openxmlformats.org/officeDocument/2006/math" xmlns:v="urn:schemas-microsoft-com:vml" xmlns:wp14="http://schemas.microsoft.com/office/word/2010/wordprocessingDrawing" xmlns:wp="http://schemas.openxmlformats.org/drawingml/2006/wordprocessingDrawing" xmlns:w10="urn:schemas-microsoft-com:office:word" xmlns:w="http://schemas.openxmlformats.org/wordprocessingml/2006/main" xmlns:w14="http://schemas.microsoft.com/office/word/2010/wordml" xmlns:w15="http://schemas.microsoft.com/office/word/2012/wordml" xmlns:w16cex="http://schemas.microsoft.com/office/word/2018/wordml/cex" xmlns:w16cid="http://schemas.microsoft.com/office/word/2016/wordml/cid" xmlns:w16="http://schemas.microsoft.com/office/word/2018/wordml" xmlns:w16du="http://schemas.microsoft.com/office/word/2023/wordml/word16du" xmlns:w16sdtdh="http://schemas.microsoft.com/office/word/2020/wordml/sdtdatahash" xmlns:w16sdtfl="http://schemas.microsoft.com/office/word/2024/wordml/sdtformatlock" xmlns:w16se="http://schemas.microsoft.com/office/word/2015/wordml/symex" xmlns:wpg="http://schemas.microsoft.com/office/word/2010/wordprocessingGroup" xmlns:wpi="http://schemas.microsoft.com/office/word/2010/wordprocessingInk" xmlns:wne="http://schemas.microsoft.com/office/word/2006/wordml" xmlns:wps="http://schemas.microsoft.com/office/word/2010/wordprocessingShape" mc:Ignorable="w14 w15 w16se w16cid w16 w16cex w16sdtdh w16sdtfl w16du wp14">
   <w:endnote w:type="separator" w:id="-1">
     <w:p>
       <w:pPr>
@@ -835,7 +5139,7 @@
 </file>
 
 <file path=word/footnotes.xml><?xml version="1.0" encoding="utf-8"?>
-<w:footnotes xmlns:wpc="http://schemas.microsoft.com/office/word/2010/wordprocessingCanvas" xmlns:cx="http://schemas.microsoft.com/office/drawing/2014/chartex" xmlns:cx1="http://schemas.microsoft.com/office/drawing/2015/9/8/chartex" xmlns:cx2="http://schemas.microsoft.com/office/drawing/2015/10/21/chartex" xmlns:cx3="http://schemas.microsoft.com/office/drawing/2016/5/9/chartex" xmlns:cx4="http://schemas.microsoft.com/office/drawing/2016/5/10/chartex" xmlns:cx5="http://schemas.microsoft.com/office/drawing/2016/5/11/chartex" xmlns:cx6="http://schemas.microsoft.com/office/drawing/2016/5/12/chartex" xmlns:cx7="http://schemas.microsoft.com/office/drawing/2016/5/13/chartex" xmlns:cx8="http://schemas.microsoft.com/office/drawing/2016/5/14/chartex" xmlns:mc="http://schemas.openxmlformats.org/markup-compatibility/2006" xmlns:aink="http://schemas.microsoft.com/office/drawing/2016/ink" xmlns:am3d="http://schemas.microsoft.com/office/drawing/2017/model3d" xmlns:o="urn:schemas-microsoft-com:office:office" xmlns:oel="http://schemas.microsoft.com/office/2019/extlst" xmlns:r="http://schemas.openxmlformats.org/officeDocument/2006/relationships" xmlns:m="http://schemas.openxmlformats.org/officeDocument/2006/math" xmlns:v="urn:schemas-microsoft-com:vml" xmlns:wp14="http://schemas.microsoft.com/office/word/2010/wordprocessingDrawing" xmlns:wp="http://schemas.openxmlformats.org/drawingml/2006/wordprocessingDrawing" xmlns:w10="urn:schemas-microsoft-com:office:word" xmlns:w="http://schemas.openxmlformats.org/wordprocessingml/2006/main" xmlns:w14="http://schemas.microsoft.com/office/word/2010/wordml" xmlns:w15="http://schemas.microsoft.com/office/word/2012/wordml" xmlns:w16cex="http://schemas.microsoft.com/office/word/2018/wordml/cex" xmlns:w16cid="http://schemas.microsoft.com/office/word/2016/wordml/cid" xmlns:w16="http://schemas.microsoft.com/office/word/2018/wordml" xmlns:w16du="http://schemas.microsoft.com/office/word/2023/wordml/word16du" xmlns:w16sdtdh="http://schemas.microsoft.com/office/word/2020/wordml/sdtdatahash" xmlns:w16se="http://schemas.microsoft.com/office/word/2015/wordml/symex" xmlns:wpg="http://schemas.microsoft.com/office/word/2010/wordprocessingGroup" xmlns:wpi="http://schemas.microsoft.com/office/word/2010/wordprocessingInk" xmlns:wne="http://schemas.microsoft.com/office/word/2006/wordml" xmlns:wps="http://schemas.microsoft.com/office/word/2010/wordprocessingShape" mc:Ignorable="w14 w15 w16se w16cid w16 w16cex w16sdtdh w16du wp14">
+<w:footnotes xmlns:wpc="http://schemas.microsoft.com/office/word/2010/wordprocessingCanvas" xmlns:cx="http://schemas.microsoft.com/office/drawing/2014/chartex" xmlns:cx1="http://schemas.microsoft.com/office/drawing/2015/9/8/chartex" xmlns:cx2="http://schemas.microsoft.com/office/drawing/2015/10/21/chartex" xmlns:cx3="http://schemas.microsoft.com/office/drawing/2016/5/9/chartex" xmlns:cx4="http://schemas.microsoft.com/office/drawing/2016/5/10/chartex" xmlns:cx5="http://schemas.microsoft.com/office/drawing/2016/5/11/chartex" xmlns:cx6="http://schemas.microsoft.com/office/drawing/2016/5/12/chartex" xmlns:cx7="http://schemas.microsoft.com/office/drawing/2016/5/13/chartex" xmlns:cx8="http://schemas.microsoft.com/office/drawing/2016/5/14/chartex" xmlns:mc="http://schemas.openxmlformats.org/markup-compatibility/2006" xmlns:aink="http://schemas.microsoft.com/office/drawing/2016/ink" xmlns:am3d="http://schemas.microsoft.com/office/drawing/2017/model3d" xmlns:o="urn:schemas-microsoft-com:office:office" xmlns:oel="http://schemas.microsoft.com/office/2019/extlst" xmlns:r="http://schemas.openxmlformats.org/officeDocument/2006/relationships" xmlns:m="http://schemas.openxmlformats.org/officeDocument/2006/math" xmlns:v="urn:schemas-microsoft-com:vml" xmlns:wp14="http://schemas.microsoft.com/office/word/2010/wordprocessingDrawing" xmlns:wp="http://schemas.openxmlformats.org/drawingml/2006/wordprocessingDrawing" xmlns:w10="urn:schemas-microsoft-com:office:word" xmlns:w="http://schemas.openxmlformats.org/wordprocessingml/2006/main" xmlns:w14="http://schemas.microsoft.com/office/word/2010/wordml" xmlns:w15="http://schemas.microsoft.com/office/word/2012/wordml" xmlns:w16cex="http://schemas.microsoft.com/office/word/2018/wordml/cex" xmlns:w16cid="http://schemas.microsoft.com/office/word/2016/wordml/cid" xmlns:w16="http://schemas.microsoft.com/office/word/2018/wordml" xmlns:w16du="http://schemas.microsoft.com/office/word/2023/wordml/word16du" xmlns:w16sdtdh="http://schemas.microsoft.com/office/word/2020/wordml/sdtdatahash" xmlns:w16sdtfl="http://schemas.microsoft.com/office/word/2024/wordml/sdtformatlock" xmlns:w16se="http://schemas.microsoft.com/office/word/2015/wordml/symex" xmlns:wpg="http://schemas.microsoft.com/office/word/2010/wordprocessingGroup" xmlns:wpi="http://schemas.microsoft.com/office/word/2010/wordprocessingInk" xmlns:wne="http://schemas.microsoft.com/office/word/2006/wordml" xmlns:wps="http://schemas.microsoft.com/office/word/2010/wordprocessingShape" mc:Ignorable="w14 w15 w16se w16cid w16 w16cex w16sdtdh w16sdtfl w16du wp14">
   <w:footnote w:type="separator" w:id="-1">
     <w:p>
       <w:pPr>
@@ -860,7 +5164,7 @@
 </file>
 
 <file path=word/header1.xml><?xml version="1.0" encoding="utf-8"?>
-<w:hdr xmlns:wpc="http://schemas.microsoft.com/office/word/2010/wordprocessingCanvas" xmlns:cx="http://schemas.microsoft.com/office/drawing/2014/chartex" xmlns:cx1="http://schemas.microsoft.com/office/drawing/2015/9/8/chartex" xmlns:cx2="http://schemas.microsoft.com/office/drawing/2015/10/21/chartex" xmlns:cx3="http://schemas.microsoft.com/office/drawing/2016/5/9/chartex" xmlns:cx4="http://schemas.microsoft.com/office/drawing/2016/5/10/chartex" xmlns:cx5="http://schemas.microsoft.com/office/drawing/2016/5/11/chartex" xmlns:cx6="http://schemas.microsoft.com/office/drawing/2016/5/12/chartex" xmlns:cx7="http://schemas.microsoft.com/office/drawing/2016/5/13/chartex" xmlns:cx8="http://schemas.microsoft.com/office/drawing/2016/5/14/chartex" xmlns:mc="http://schemas.openxmlformats.org/markup-compatibility/2006" xmlns:aink="http://schemas.microsoft.com/office/drawing/2016/ink" xmlns:am3d="http://schemas.microsoft.com/office/drawing/2017/model3d" xmlns:o="urn:schemas-microsoft-com:office:office" xmlns:oel="http://schemas.microsoft.com/office/2019/extlst" xmlns:r="http://schemas.openxmlformats.org/officeDocument/2006/relationships" xmlns:m="http://schemas.openxmlformats.org/officeDocument/2006/math" xmlns:v="urn:schemas-microsoft-com:vml" xmlns:wp14="http://schemas.microsoft.com/office/word/2010/wordprocessingDrawing" xmlns:wp="http://schemas.openxmlformats.org/drawingml/2006/wordprocessingDrawing" xmlns:w10="urn:schemas-microsoft-com:office:word" xmlns:w="http://schemas.openxmlformats.org/wordprocessingml/2006/main" xmlns:w14="http://schemas.microsoft.com/office/word/2010/wordml" xmlns:w15="http://schemas.microsoft.com/office/word/2012/wordml" xmlns:w16cex="http://schemas.microsoft.com/office/word/2018/wordml/cex" xmlns:w16cid="http://schemas.microsoft.com/office/word/2016/wordml/cid" xmlns:w16="http://schemas.microsoft.com/office/word/2018/wordml" xmlns:w16du="http://schemas.microsoft.com/office/word/2023/wordml/word16du" xmlns:w16sdtdh="http://schemas.microsoft.com/office/word/2020/wordml/sdtdatahash" xmlns:w16se="http://schemas.microsoft.com/office/word/2015/wordml/symex" xmlns:wpg="http://schemas.microsoft.com/office/word/2010/wordprocessingGroup" xmlns:wpi="http://schemas.microsoft.com/office/word/2010/wordprocessingInk" xmlns:wne="http://schemas.microsoft.com/office/word/2006/wordml" xmlns:wps="http://schemas.microsoft.com/office/word/2010/wordprocessingShape" mc:Ignorable="w14 w15 w16se w16cid w16 w16cex w16sdtdh w16du wp14">
+<w:hdr xmlns:wpc="http://schemas.microsoft.com/office/word/2010/wordprocessingCanvas" xmlns:cx="http://schemas.microsoft.com/office/drawing/2014/chartex" xmlns:cx1="http://schemas.microsoft.com/office/drawing/2015/9/8/chartex" xmlns:cx2="http://schemas.microsoft.com/office/drawing/2015/10/21/chartex" xmlns:cx3="http://schemas.microsoft.com/office/drawing/2016/5/9/chartex" xmlns:cx4="http://schemas.microsoft.com/office/drawing/2016/5/10/chartex" xmlns:cx5="http://schemas.microsoft.com/office/drawing/2016/5/11/chartex" xmlns:cx6="http://schemas.microsoft.com/office/drawing/2016/5/12/chartex" xmlns:cx7="http://schemas.microsoft.com/office/drawing/2016/5/13/chartex" xmlns:cx8="http://schemas.microsoft.com/office/drawing/2016/5/14/chartex" xmlns:mc="http://schemas.openxmlformats.org/markup-compatibility/2006" xmlns:aink="http://schemas.microsoft.com/office/drawing/2016/ink" xmlns:am3d="http://schemas.microsoft.com/office/drawing/2017/model3d" xmlns:o="urn:schemas-microsoft-com:office:office" xmlns:oel="http://schemas.microsoft.com/office/2019/extlst" xmlns:r="http://schemas.openxmlformats.org/officeDocument/2006/relationships" xmlns:m="http://schemas.openxmlformats.org/officeDocument/2006/math" xmlns:v="urn:schemas-microsoft-com:vml" xmlns:wp14="http://schemas.microsoft.com/office/word/2010/wordprocessingDrawing" xmlns:wp="http://schemas.openxmlformats.org/drawingml/2006/wordprocessingDrawing" xmlns:w10="urn:schemas-microsoft-com:office:word" xmlns:w="http://schemas.openxmlformats.org/wordprocessingml/2006/main" xmlns:w14="http://schemas.microsoft.com/office/word/2010/wordml" xmlns:w15="http://schemas.microsoft.com/office/word/2012/wordml" xmlns:w16cex="http://schemas.microsoft.com/office/word/2018/wordml/cex" xmlns:w16cid="http://schemas.microsoft.com/office/word/2016/wordml/cid" xmlns:w16="http://schemas.microsoft.com/office/word/2018/wordml" xmlns:w16du="http://schemas.microsoft.com/office/word/2023/wordml/word16du" xmlns:w16sdtdh="http://schemas.microsoft.com/office/word/2020/wordml/sdtdatahash" xmlns:w16sdtfl="http://schemas.microsoft.com/office/word/2024/wordml/sdtformatlock" xmlns:w16se="http://schemas.microsoft.com/office/word/2015/wordml/symex" xmlns:wpg="http://schemas.microsoft.com/office/word/2010/wordprocessingGroup" xmlns:wpi="http://schemas.microsoft.com/office/word/2010/wordprocessingInk" xmlns:wne="http://schemas.microsoft.com/office/word/2006/wordml" xmlns:wps="http://schemas.microsoft.com/office/word/2010/wordprocessingShape" mc:Ignorable="w14 w15 w16se w16cid w16 w16cex w16sdtdh w16sdtfl w16du wp14">
   <w:p>
     <w:pPr>
       <w:pStyle w:val="Header"/>
@@ -921,7 +5225,7 @@
 </file>
 
 <file path=word/styles.xml><?xml version="1.0" encoding="utf-8"?>
-<w:styles xmlns:mc="http://schemas.openxmlformats.org/markup-compatibility/2006" xmlns:r="http://schemas.openxmlformats.org/officeDocument/2006/relationships" xmlns:w="http://schemas.openxmlformats.org/wordprocessingml/2006/main" xmlns:w14="http://schemas.microsoft.com/office/word/2010/wordml" xmlns:w15="http://schemas.microsoft.com/office/word/2012/wordml" xmlns:w16cex="http://schemas.microsoft.com/office/word/2018/wordml/cex" xmlns:w16cid="http://schemas.microsoft.com/office/word/2016/wordml/cid" xmlns:w16="http://schemas.microsoft.com/office/word/2018/wordml" xmlns:w16du="http://schemas.microsoft.com/office/word/2023/wordml/word16du" xmlns:w16sdtdh="http://schemas.microsoft.com/office/word/2020/wordml/sdtdatahash" xmlns:w16se="http://schemas.microsoft.com/office/word/2015/wordml/symex" mc:Ignorable="w14 w15 w16se w16cid w16 w16cex w16sdtdh w16du">
+<w:styles xmlns:mc="http://schemas.openxmlformats.org/markup-compatibility/2006" xmlns:r="http://schemas.openxmlformats.org/officeDocument/2006/relationships" xmlns:w="http://schemas.openxmlformats.org/wordprocessingml/2006/main" xmlns:w14="http://schemas.microsoft.com/office/word/2010/wordml" xmlns:w15="http://schemas.microsoft.com/office/word/2012/wordml" xmlns:w16cex="http://schemas.microsoft.com/office/word/2018/wordml/cex" xmlns:w16cid="http://schemas.microsoft.com/office/word/2016/wordml/cid" xmlns:w16="http://schemas.microsoft.com/office/word/2018/wordml" xmlns:w16du="http://schemas.microsoft.com/office/word/2023/wordml/word16du" xmlns:w16sdtdh="http://schemas.microsoft.com/office/word/2020/wordml/sdtdatahash" xmlns:w16sdtfl="http://schemas.microsoft.com/office/word/2024/wordml/sdtformatlock" xmlns:w16se="http://schemas.microsoft.com/office/word/2015/wordml/symex" mc:Ignorable="w14 w15 w16se w16cid w16 w16cex w16sdtdh w16sdtfl w16du">
   <w:docDefaults>
     <w:rPrDefault>
       <w:rPr>
@@ -1936,6 +6240,23 @@
 </file>
 
 <file path=customXml/item1.xml><?xml version="1.0" encoding="utf-8"?>
+<?mso-contentType ?>
+<FormTemplates xmlns="http://schemas.microsoft.com/sharepoint/v3/contenttype/forms">
+  <Display>DocumentLibraryForm</Display>
+  <Edit>DocumentLibraryForm</Edit>
+  <New>DocumentLibraryForm</New>
+</FormTemplates>
+</file>
+
+<file path=customXml/item2.xml><?xml version="1.0" encoding="utf-8"?>
+<p:properties xmlns:p="http://schemas.microsoft.com/office/2006/metadata/properties" xmlns:xsi="http://www.w3.org/2001/XMLSchema-instance" xmlns:pc="http://schemas.microsoft.com/office/infopath/2007/PartnerControls">
+  <documentManagement>
+    <Notes xmlns="ff8a4b2e-b0c8-4039-a689-d1a7f36f4382" xsi:nil="true"/>
+  </documentManagement>
+</p:properties>
+</file>
+
+<file path=customXml/item3.xml><?xml version="1.0" encoding="utf-8"?>
 <ct:contentTypeSchema xmlns:ct="http://schemas.microsoft.com/office/2006/metadata/contentType" xmlns:ma="http://schemas.microsoft.com/office/2006/metadata/properties/metaAttributes" ct:_="" ma:_="" ma:contentTypeName="Document" ma:contentTypeID="0x0101003FC679AA94041F4BA4494D199A3447AF" ma:contentTypeVersion="13" ma:contentTypeDescription="Create a new document." ma:contentTypeScope="" ma:versionID="97abb28671660b3923b59ef28914b0fa">
   <xsd:schema xmlns:xsd="http://www.w3.org/2001/XMLSchema" xmlns:xs="http://www.w3.org/2001/XMLSchema" xmlns:p="http://schemas.microsoft.com/office/2006/metadata/properties" xmlns:ns2="ff8a4b2e-b0c8-4039-a689-d1a7f36f4382" xmlns:ns3="f716dd8a-49a0-4c40-b209-038e1651b548" targetNamespace="http://schemas.microsoft.com/office/2006/metadata/properties" ma:root="true" ma:fieldsID="4e295b7a5f2f4e3b5edda2fb01eec268" ns2:_="" ns3:_="">
     <xsd:import namespace="ff8a4b2e-b0c8-4039-a689-d1a7f36f4382"/>
@@ -2154,24 +6475,25 @@
 </ct:contentTypeSchema>
 </file>
 
-<file path=customXml/item2.xml><?xml version="1.0" encoding="utf-8"?>
-<p:properties xmlns:p="http://schemas.microsoft.com/office/2006/metadata/properties" xmlns:xsi="http://www.w3.org/2001/XMLSchema-instance" xmlns:pc="http://schemas.microsoft.com/office/infopath/2007/PartnerControls">
-  <documentManagement>
-    <Notes xmlns="ff8a4b2e-b0c8-4039-a689-d1a7f36f4382" xsi:nil="true"/>
-  </documentManagement>
-</p:properties>
+<file path=customXml/itemProps1.xml><?xml version="1.0" encoding="utf-8"?>
+<ds:datastoreItem xmlns:ds="http://schemas.openxmlformats.org/officeDocument/2006/customXml" ds:itemID="{739C764E-A35A-4612-BC88-2C31A68A2869}">
+  <ds:schemaRefs>
+    <ds:schemaRef ds:uri="http://schemas.microsoft.com/sharepoint/v3/contenttype/forms"/>
+  </ds:schemaRefs>
+</ds:datastoreItem>
 </file>
 
-<file path=customXml/item3.xml><?xml version="1.0" encoding="utf-8"?>
-<?mso-contentType ?>
-<FormTemplates xmlns="http://schemas.microsoft.com/sharepoint/v3/contenttype/forms">
-  <Display>DocumentLibraryForm</Display>
-  <Edit>DocumentLibraryForm</Edit>
-  <New>DocumentLibraryForm</New>
-</FormTemplates>
+<file path=customXml/itemProps2.xml><?xml version="1.0" encoding="utf-8"?>
+<ds:datastoreItem xmlns:ds="http://schemas.openxmlformats.org/officeDocument/2006/customXml" ds:itemID="{B1FDB2CB-4A41-496E-A92A-B13DCD0745CB}">
+  <ds:schemaRefs>
+    <ds:schemaRef ds:uri="http://schemas.microsoft.com/office/2006/metadata/properties"/>
+    <ds:schemaRef ds:uri="http://schemas.microsoft.com/office/infopath/2007/PartnerControls"/>
+    <ds:schemaRef ds:uri="ff8a4b2e-b0c8-4039-a689-d1a7f36f4382"/>
+  </ds:schemaRefs>
+</ds:datastoreItem>
 </file>
 
-<file path=customXml/itemProps1.xml><?xml version="1.0" encoding="utf-8"?>
+<file path=customXml/itemProps3.xml><?xml version="1.0" encoding="utf-8"?>
 <ds:datastoreItem xmlns:ds="http://schemas.openxmlformats.org/officeDocument/2006/customXml" ds:itemID="{19AD8C68-24F9-4292-98D8-85113B2D0099}">
   <ds:schemaRefs>
     <ds:schemaRef ds:uri="http://schemas.microsoft.com/office/2006/metadata/contentType"/>
@@ -2188,22 +6510,4 @@
     <ds:schemaRef ds:uri="http://schemas.microsoft.com/internal/obd"/>
   </ds:schemaRefs>
 </ds:datastoreItem>
-</file>
-
-<file path=customXml/itemProps2.xml><?xml version="1.0" encoding="utf-8"?>
-<ds:datastoreItem xmlns:ds="http://schemas.openxmlformats.org/officeDocument/2006/customXml" ds:itemID="{B1FDB2CB-4A41-496E-A92A-B13DCD0745CB}">
-  <ds:schemaRefs>
-    <ds:schemaRef ds:uri="http://schemas.microsoft.com/office/2006/metadata/properties"/>
-    <ds:schemaRef ds:uri="http://schemas.microsoft.com/office/infopath/2007/PartnerControls"/>
-    <ds:schemaRef ds:uri="ff8a4b2e-b0c8-4039-a689-d1a7f36f4382"/>
-  </ds:schemaRefs>
-</ds:datastoreItem>
-</file>
-
-<file path=customXml/itemProps3.xml><?xml version="1.0" encoding="utf-8"?>
-<ds:datastoreItem xmlns:ds="http://schemas.openxmlformats.org/officeDocument/2006/customXml" ds:itemID="{739C764E-A35A-4612-BC88-2C31A68A2869}">
-  <ds:schemaRefs>
-    <ds:schemaRef ds:uri="http://schemas.microsoft.com/sharepoint/v3/contenttype/forms"/>
-  </ds:schemaRefs>
-</ds:datastoreItem>
 </file>
--- a/Week 06/CS 410 Binary to C++ With Security Vulnerabilities Activity Template.docx
+++ b/Week 06/CS 410 Binary to C++ With Security Vulnerabilities Activity Template.docx
@@ -4495,7 +4495,82 @@
               <w:rPr>
                 <w:rFonts w:asciiTheme="majorHAnsi" w:eastAsia="Calibri" w:hAnsiTheme="majorHAnsi" w:cstheme="majorHAnsi"/>
               </w:rPr>
-              <w:t> </w:t>
+              <w:t>push   %rbp</w:t>
+            </w:r>
+          </w:p>
+          <w:p>
+            <w:pPr>
+              <w:suppressAutoHyphens/>
+              <w:contextualSpacing/>
+              <w:rPr>
+                <w:rFonts w:asciiTheme="majorHAnsi" w:eastAsia="Calibri" w:hAnsiTheme="majorHAnsi" w:cstheme="majorHAnsi"/>
+              </w:rPr>
+            </w:pPr>
+            <w:r>
+              <w:rPr>
+                <w:rFonts w:asciiTheme="majorHAnsi" w:eastAsia="Calibri" w:hAnsiTheme="majorHAnsi" w:cstheme="majorHAnsi"/>
+              </w:rPr>
+              <w:t>mov    %rsp,%rbp</w:t>
+            </w:r>
+          </w:p>
+          <w:p>
+            <w:pPr>
+              <w:suppressAutoHyphens/>
+              <w:contextualSpacing/>
+              <w:rPr>
+                <w:rFonts w:asciiTheme="majorHAnsi" w:eastAsia="Calibri" w:hAnsiTheme="majorHAnsi" w:cstheme="majorHAnsi"/>
+              </w:rPr>
+            </w:pPr>
+            <w:r>
+              <w:rPr>
+                <w:rFonts w:asciiTheme="majorHAnsi" w:eastAsia="Calibri" w:hAnsiTheme="majorHAnsi" w:cstheme="majorHAnsi"/>
+              </w:rPr>
+              <w:t>sub    $0x20,%rsp</w:t>
+            </w:r>
+          </w:p>
+          <w:p>
+            <w:pPr>
+              <w:suppressAutoHyphens/>
+              <w:contextualSpacing/>
+              <w:rPr>
+                <w:rFonts w:asciiTheme="majorHAnsi" w:eastAsia="Calibri" w:hAnsiTheme="majorHAnsi" w:cstheme="majorHAnsi"/>
+              </w:rPr>
+            </w:pPr>
+            <w:r>
+              <w:rPr>
+                <w:rFonts w:asciiTheme="majorHAnsi" w:eastAsia="Calibri" w:hAnsiTheme="majorHAnsi" w:cstheme="majorHAnsi"/>
+              </w:rPr>
+              <w:t>mov    %fs:0x28,%rax</w:t>
+            </w:r>
+          </w:p>
+          <w:p>
+            <w:pPr>
+              <w:suppressAutoHyphens/>
+              <w:contextualSpacing/>
+              <w:rPr>
+                <w:rFonts w:asciiTheme="majorHAnsi" w:eastAsia="Calibri" w:hAnsiTheme="majorHAnsi" w:cstheme="majorHAnsi"/>
+              </w:rPr>
+            </w:pPr>
+            <w:r>
+              <w:rPr>
+                <w:rFonts w:asciiTheme="majorHAnsi" w:eastAsia="Calibri" w:hAnsiTheme="majorHAnsi" w:cstheme="majorHAnsi"/>
+              </w:rPr>
+              <w:t>mov    %rax,-0x8(%rbp)</w:t>
+            </w:r>
+          </w:p>
+          <w:p>
+            <w:pPr>
+              <w:suppressAutoHyphens/>
+              <w:contextualSpacing/>
+              <w:rPr>
+                <w:rFonts w:asciiTheme="majorHAnsi" w:eastAsia="Calibri" w:hAnsiTheme="majorHAnsi" w:cstheme="majorHAnsi"/>
+              </w:rPr>
+            </w:pPr>
+            <w:r>
+              <w:rPr>
+                <w:rFonts w:asciiTheme="majorHAnsi" w:eastAsia="Calibri" w:hAnsiTheme="majorHAnsi" w:cstheme="majorHAnsi"/>
+              </w:rPr>
+              <w:t>xor    %eax,%eax</w:t>
             </w:r>
           </w:p>
         </w:tc>
@@ -4515,6 +4590,27 @@
                 <w:rFonts w:asciiTheme="majorHAnsi" w:eastAsia="Calibri" w:hAnsiTheme="majorHAnsi" w:cstheme="majorHAnsi"/>
               </w:rPr>
             </w:pPr>
+            <w:r>
+              <w:rPr>
+                <w:rFonts w:asciiTheme="majorHAnsi" w:eastAsia="Calibri" w:hAnsiTheme="majorHAnsi" w:cstheme="majorHAnsi"/>
+              </w:rPr>
+              <w:t>Reserve Stack Pointer and Reserve 32 bytes (4 int variables)</w:t>
+            </w:r>
+          </w:p>
+          <w:p>
+            <w:pPr>
+              <w:suppressAutoHyphens/>
+              <w:contextualSpacing/>
+              <w:rPr>
+                <w:rFonts w:asciiTheme="majorHAnsi" w:eastAsia="Calibri" w:hAnsiTheme="majorHAnsi" w:cstheme="majorHAnsi"/>
+              </w:rPr>
+            </w:pPr>
+            <w:r>
+              <w:rPr>
+                <w:rFonts w:asciiTheme="majorHAnsi" w:eastAsia="Calibri" w:hAnsiTheme="majorHAnsi" w:cstheme="majorHAnsi"/>
+              </w:rPr>
+              <w:t>Set EAX register to zero</w:t>
+            </w:r>
           </w:p>
         </w:tc>
       </w:tr>
@@ -4543,7 +4639,473 @@
               <w:rPr>
                 <w:rFonts w:asciiTheme="majorHAnsi" w:eastAsia="Calibri" w:hAnsiTheme="majorHAnsi" w:cstheme="majorHAnsi"/>
               </w:rPr>
+              <w:lastRenderedPageBreak/>
               <w:t> </w:t>
+            </w:r>
+            <w:r>
+              <w:rPr>
+                <w:rFonts w:asciiTheme="majorHAnsi" w:eastAsia="Calibri" w:hAnsiTheme="majorHAnsi" w:cstheme="majorHAnsi"/>
+              </w:rPr>
+              <w:t>movl   $0x0,-0x14(%rbp)</w:t>
+            </w:r>
+          </w:p>
+          <w:p>
+            <w:pPr>
+              <w:suppressAutoHyphens/>
+              <w:contextualSpacing/>
+              <w:rPr>
+                <w:rFonts w:asciiTheme="majorHAnsi" w:eastAsia="Calibri" w:hAnsiTheme="majorHAnsi" w:cstheme="majorHAnsi"/>
+              </w:rPr>
+            </w:pPr>
+            <w:r>
+              <w:rPr>
+                <w:rFonts w:asciiTheme="majorHAnsi" w:eastAsia="Calibri" w:hAnsiTheme="majorHAnsi" w:cstheme="majorHAnsi"/>
+              </w:rPr>
+              <w:t>mov    -0x14(%rbp),%eax</w:t>
+            </w:r>
+          </w:p>
+          <w:p>
+            <w:pPr>
+              <w:suppressAutoHyphens/>
+              <w:contextualSpacing/>
+              <w:rPr>
+                <w:rFonts w:asciiTheme="majorHAnsi" w:eastAsia="Calibri" w:hAnsiTheme="majorHAnsi" w:cstheme="majorHAnsi"/>
+              </w:rPr>
+            </w:pPr>
+            <w:r>
+              <w:rPr>
+                <w:rFonts w:asciiTheme="majorHAnsi" w:eastAsia="Calibri" w:hAnsiTheme="majorHAnsi" w:cstheme="majorHAnsi"/>
+              </w:rPr>
+              <w:t>cmp    $0x5,%eax</w:t>
+            </w:r>
+          </w:p>
+          <w:p>
+            <w:pPr>
+              <w:suppressAutoHyphens/>
+              <w:contextualSpacing/>
+              <w:rPr>
+                <w:rFonts w:asciiTheme="majorHAnsi" w:eastAsia="Calibri" w:hAnsiTheme="majorHAnsi" w:cstheme="majorHAnsi"/>
+              </w:rPr>
+            </w:pPr>
+            <w:r>
+              <w:rPr>
+                <w:rFonts w:asciiTheme="majorHAnsi" w:eastAsia="Calibri" w:hAnsiTheme="majorHAnsi" w:cstheme="majorHAnsi"/>
+              </w:rPr>
+              <w:t>je     0x308 &lt;main+655&gt;</w:t>
+            </w:r>
+          </w:p>
+          <w:p>
+            <w:pPr>
+              <w:suppressAutoHyphens/>
+              <w:contextualSpacing/>
+              <w:rPr>
+                <w:rFonts w:asciiTheme="majorHAnsi" w:eastAsia="Calibri" w:hAnsiTheme="majorHAnsi" w:cstheme="majorHAnsi"/>
+              </w:rPr>
+            </w:pPr>
+          </w:p>
+          <w:p>
+            <w:pPr>
+              <w:suppressAutoHyphens/>
+              <w:contextualSpacing/>
+              <w:rPr>
+                <w:rFonts w:asciiTheme="majorHAnsi" w:eastAsia="Calibri" w:hAnsiTheme="majorHAnsi" w:cstheme="majorHAnsi"/>
+              </w:rPr>
+            </w:pPr>
+            <w:r>
+              <w:rPr>
+                <w:rFonts w:asciiTheme="majorHAnsi" w:eastAsia="Calibri" w:hAnsiTheme="majorHAnsi" w:cstheme="majorHAnsi"/>
+              </w:rPr>
+              <w:t xml:space="preserve">lea    0x0(%rip),%rsi        </w:t>
+            </w:r>
+          </w:p>
+          <w:p>
+            <w:pPr>
+              <w:suppressAutoHyphens/>
+              <w:contextualSpacing/>
+              <w:rPr>
+                <w:rFonts w:asciiTheme="majorHAnsi" w:eastAsia="Calibri" w:hAnsiTheme="majorHAnsi" w:cstheme="majorHAnsi"/>
+              </w:rPr>
+            </w:pPr>
+            <w:r>
+              <w:rPr>
+                <w:rFonts w:asciiTheme="majorHAnsi" w:eastAsia="Calibri" w:hAnsiTheme="majorHAnsi" w:cstheme="majorHAnsi"/>
+              </w:rPr>
+              <w:t xml:space="preserve">lea    0x0(%rip),%rdi        </w:t>
+            </w:r>
+          </w:p>
+          <w:p>
+            <w:pPr>
+              <w:suppressAutoHyphens/>
+              <w:contextualSpacing/>
+              <w:rPr>
+                <w:rFonts w:asciiTheme="majorHAnsi" w:eastAsia="Calibri" w:hAnsiTheme="majorHAnsi" w:cstheme="majorHAnsi"/>
+              </w:rPr>
+            </w:pPr>
+            <w:r>
+              <w:rPr>
+                <w:rFonts w:asciiTheme="majorHAnsi" w:eastAsia="Calibri" w:hAnsiTheme="majorHAnsi" w:cstheme="majorHAnsi"/>
+              </w:rPr>
+              <w:t>call   0xb6 &lt;main+61&gt;</w:t>
+            </w:r>
+          </w:p>
+          <w:p>
+            <w:pPr>
+              <w:suppressAutoHyphens/>
+              <w:contextualSpacing/>
+              <w:rPr>
+                <w:rFonts w:asciiTheme="majorHAnsi" w:eastAsia="Calibri" w:hAnsiTheme="majorHAnsi" w:cstheme="majorHAnsi"/>
+              </w:rPr>
+            </w:pPr>
+          </w:p>
+          <w:p>
+            <w:pPr>
+              <w:suppressAutoHyphens/>
+              <w:contextualSpacing/>
+              <w:rPr>
+                <w:rFonts w:asciiTheme="majorHAnsi" w:eastAsia="Calibri" w:hAnsiTheme="majorHAnsi" w:cstheme="majorHAnsi"/>
+              </w:rPr>
+            </w:pPr>
+            <w:r>
+              <w:rPr>
+                <w:rFonts w:asciiTheme="majorHAnsi" w:eastAsia="Calibri" w:hAnsiTheme="majorHAnsi" w:cstheme="majorHAnsi"/>
+              </w:rPr>
+              <w:t xml:space="preserve">lea    0x0(%rip),%rsi        </w:t>
+            </w:r>
+          </w:p>
+          <w:p>
+            <w:pPr>
+              <w:suppressAutoHyphens/>
+              <w:contextualSpacing/>
+              <w:rPr>
+                <w:rFonts w:asciiTheme="majorHAnsi" w:eastAsia="Calibri" w:hAnsiTheme="majorHAnsi" w:cstheme="majorHAnsi"/>
+              </w:rPr>
+            </w:pPr>
+            <w:r>
+              <w:rPr>
+                <w:rFonts w:asciiTheme="majorHAnsi" w:eastAsia="Calibri" w:hAnsiTheme="majorHAnsi" w:cstheme="majorHAnsi"/>
+              </w:rPr>
+              <w:t xml:space="preserve">lea    0x0(%rip),%rdi        </w:t>
+            </w:r>
+          </w:p>
+          <w:p>
+            <w:pPr>
+              <w:suppressAutoHyphens/>
+              <w:contextualSpacing/>
+              <w:rPr>
+                <w:rFonts w:asciiTheme="majorHAnsi" w:eastAsia="Calibri" w:hAnsiTheme="majorHAnsi" w:cstheme="majorHAnsi"/>
+              </w:rPr>
+            </w:pPr>
+            <w:r>
+              <w:rPr>
+                <w:rFonts w:asciiTheme="majorHAnsi" w:eastAsia="Calibri" w:hAnsiTheme="majorHAnsi" w:cstheme="majorHAnsi"/>
+              </w:rPr>
+              <w:t>call   0xc9 &lt;main+80&gt;</w:t>
+            </w:r>
+          </w:p>
+          <w:p>
+            <w:pPr>
+              <w:suppressAutoHyphens/>
+              <w:contextualSpacing/>
+              <w:rPr>
+                <w:rFonts w:asciiTheme="majorHAnsi" w:eastAsia="Calibri" w:hAnsiTheme="majorHAnsi" w:cstheme="majorHAnsi"/>
+              </w:rPr>
+            </w:pPr>
+          </w:p>
+          <w:p>
+            <w:pPr>
+              <w:suppressAutoHyphens/>
+              <w:contextualSpacing/>
+              <w:rPr>
+                <w:rFonts w:asciiTheme="majorHAnsi" w:eastAsia="Calibri" w:hAnsiTheme="majorHAnsi" w:cstheme="majorHAnsi"/>
+              </w:rPr>
+            </w:pPr>
+            <w:r>
+              <w:rPr>
+                <w:rFonts w:asciiTheme="majorHAnsi" w:eastAsia="Calibri" w:hAnsiTheme="majorHAnsi" w:cstheme="majorHAnsi"/>
+              </w:rPr>
+              <w:t xml:space="preserve">lea    0x0(%rip),%rsi        </w:t>
+            </w:r>
+          </w:p>
+          <w:p>
+            <w:pPr>
+              <w:suppressAutoHyphens/>
+              <w:contextualSpacing/>
+              <w:rPr>
+                <w:rFonts w:asciiTheme="majorHAnsi" w:eastAsia="Calibri" w:hAnsiTheme="majorHAnsi" w:cstheme="majorHAnsi"/>
+              </w:rPr>
+            </w:pPr>
+            <w:r>
+              <w:rPr>
+                <w:rFonts w:asciiTheme="majorHAnsi" w:eastAsia="Calibri" w:hAnsiTheme="majorHAnsi" w:cstheme="majorHAnsi"/>
+              </w:rPr>
+              <w:t xml:space="preserve">lea    0x0(%rip),%rdi        </w:t>
+            </w:r>
+          </w:p>
+          <w:p>
+            <w:pPr>
+              <w:suppressAutoHyphens/>
+              <w:contextualSpacing/>
+              <w:rPr>
+                <w:rFonts w:asciiTheme="majorHAnsi" w:eastAsia="Calibri" w:hAnsiTheme="majorHAnsi" w:cstheme="majorHAnsi"/>
+              </w:rPr>
+            </w:pPr>
+            <w:r>
+              <w:rPr>
+                <w:rFonts w:asciiTheme="majorHAnsi" w:eastAsia="Calibri" w:hAnsiTheme="majorHAnsi" w:cstheme="majorHAnsi"/>
+              </w:rPr>
+              <w:t>call   0xdc &lt;main+99&gt;</w:t>
+            </w:r>
+          </w:p>
+          <w:p>
+            <w:pPr>
+              <w:suppressAutoHyphens/>
+              <w:contextualSpacing/>
+              <w:rPr>
+                <w:rFonts w:asciiTheme="majorHAnsi" w:eastAsia="Calibri" w:hAnsiTheme="majorHAnsi" w:cstheme="majorHAnsi"/>
+              </w:rPr>
+            </w:pPr>
+          </w:p>
+          <w:p>
+            <w:pPr>
+              <w:suppressAutoHyphens/>
+              <w:contextualSpacing/>
+              <w:rPr>
+                <w:rFonts w:asciiTheme="majorHAnsi" w:eastAsia="Calibri" w:hAnsiTheme="majorHAnsi" w:cstheme="majorHAnsi"/>
+              </w:rPr>
+            </w:pPr>
+            <w:r>
+              <w:rPr>
+                <w:rFonts w:asciiTheme="majorHAnsi" w:eastAsia="Calibri" w:hAnsiTheme="majorHAnsi" w:cstheme="majorHAnsi"/>
+              </w:rPr>
+              <w:t xml:space="preserve">lea    0x0(%rip),%rsi        </w:t>
+            </w:r>
+          </w:p>
+          <w:p>
+            <w:pPr>
+              <w:suppressAutoHyphens/>
+              <w:contextualSpacing/>
+              <w:rPr>
+                <w:rFonts w:asciiTheme="majorHAnsi" w:eastAsia="Calibri" w:hAnsiTheme="majorHAnsi" w:cstheme="majorHAnsi"/>
+              </w:rPr>
+            </w:pPr>
+            <w:r>
+              <w:rPr>
+                <w:rFonts w:asciiTheme="majorHAnsi" w:eastAsia="Calibri" w:hAnsiTheme="majorHAnsi" w:cstheme="majorHAnsi"/>
+              </w:rPr>
+              <w:t xml:space="preserve">lea    0x0(%rip),%rdi        </w:t>
+            </w:r>
+          </w:p>
+          <w:p>
+            <w:pPr>
+              <w:suppressAutoHyphens/>
+              <w:contextualSpacing/>
+              <w:rPr>
+                <w:rFonts w:asciiTheme="majorHAnsi" w:eastAsia="Calibri" w:hAnsiTheme="majorHAnsi" w:cstheme="majorHAnsi"/>
+              </w:rPr>
+            </w:pPr>
+            <w:r>
+              <w:rPr>
+                <w:rFonts w:asciiTheme="majorHAnsi" w:eastAsia="Calibri" w:hAnsiTheme="majorHAnsi" w:cstheme="majorHAnsi"/>
+              </w:rPr>
+              <w:t>call   0xef &lt;main+118&gt;</w:t>
+            </w:r>
+          </w:p>
+          <w:p>
+            <w:pPr>
+              <w:suppressAutoHyphens/>
+              <w:contextualSpacing/>
+              <w:rPr>
+                <w:rFonts w:asciiTheme="majorHAnsi" w:eastAsia="Calibri" w:hAnsiTheme="majorHAnsi" w:cstheme="majorHAnsi"/>
+              </w:rPr>
+            </w:pPr>
+          </w:p>
+          <w:p>
+            <w:pPr>
+              <w:suppressAutoHyphens/>
+              <w:contextualSpacing/>
+              <w:rPr>
+                <w:rFonts w:asciiTheme="majorHAnsi" w:eastAsia="Calibri" w:hAnsiTheme="majorHAnsi" w:cstheme="majorHAnsi"/>
+              </w:rPr>
+            </w:pPr>
+            <w:r>
+              <w:rPr>
+                <w:rFonts w:asciiTheme="majorHAnsi" w:eastAsia="Calibri" w:hAnsiTheme="majorHAnsi" w:cstheme="majorHAnsi"/>
+              </w:rPr>
+              <w:t xml:space="preserve">lea    0x0(%rip),%rsi        </w:t>
+            </w:r>
+          </w:p>
+          <w:p>
+            <w:pPr>
+              <w:suppressAutoHyphens/>
+              <w:contextualSpacing/>
+              <w:rPr>
+                <w:rFonts w:asciiTheme="majorHAnsi" w:eastAsia="Calibri" w:hAnsiTheme="majorHAnsi" w:cstheme="majorHAnsi"/>
+              </w:rPr>
+            </w:pPr>
+            <w:r>
+              <w:rPr>
+                <w:rFonts w:asciiTheme="majorHAnsi" w:eastAsia="Calibri" w:hAnsiTheme="majorHAnsi" w:cstheme="majorHAnsi"/>
+              </w:rPr>
+              <w:t xml:space="preserve">lea    0x0(%rip),%rdi        </w:t>
+            </w:r>
+          </w:p>
+          <w:p>
+            <w:pPr>
+              <w:suppressAutoHyphens/>
+              <w:contextualSpacing/>
+              <w:rPr>
+                <w:rFonts w:asciiTheme="majorHAnsi" w:eastAsia="Calibri" w:hAnsiTheme="majorHAnsi" w:cstheme="majorHAnsi"/>
+              </w:rPr>
+            </w:pPr>
+            <w:r>
+              <w:rPr>
+                <w:rFonts w:asciiTheme="majorHAnsi" w:eastAsia="Calibri" w:hAnsiTheme="majorHAnsi" w:cstheme="majorHAnsi"/>
+              </w:rPr>
+              <w:t>call   0x102 &lt;main+137&gt;</w:t>
+            </w:r>
+          </w:p>
+          <w:p>
+            <w:pPr>
+              <w:suppressAutoHyphens/>
+              <w:contextualSpacing/>
+              <w:rPr>
+                <w:rFonts w:asciiTheme="majorHAnsi" w:eastAsia="Calibri" w:hAnsiTheme="majorHAnsi" w:cstheme="majorHAnsi"/>
+              </w:rPr>
+            </w:pPr>
+          </w:p>
+          <w:p>
+            <w:pPr>
+              <w:suppressAutoHyphens/>
+              <w:contextualSpacing/>
+              <w:rPr>
+                <w:rFonts w:asciiTheme="majorHAnsi" w:eastAsia="Calibri" w:hAnsiTheme="majorHAnsi" w:cstheme="majorHAnsi"/>
+              </w:rPr>
+            </w:pPr>
+            <w:r>
+              <w:rPr>
+                <w:rFonts w:asciiTheme="majorHAnsi" w:eastAsia="Calibri" w:hAnsiTheme="majorHAnsi" w:cstheme="majorHAnsi"/>
+              </w:rPr>
+              <w:t xml:space="preserve">lea    0x0(%rip),%rsi        </w:t>
+            </w:r>
+          </w:p>
+          <w:p>
+            <w:pPr>
+              <w:suppressAutoHyphens/>
+              <w:contextualSpacing/>
+              <w:rPr>
+                <w:rFonts w:asciiTheme="majorHAnsi" w:eastAsia="Calibri" w:hAnsiTheme="majorHAnsi" w:cstheme="majorHAnsi"/>
+              </w:rPr>
+            </w:pPr>
+            <w:r>
+              <w:rPr>
+                <w:rFonts w:asciiTheme="majorHAnsi" w:eastAsia="Calibri" w:hAnsiTheme="majorHAnsi" w:cstheme="majorHAnsi"/>
+              </w:rPr>
+              <w:t xml:space="preserve">lea    0x0(%rip),%rdi        </w:t>
+            </w:r>
+          </w:p>
+          <w:p>
+            <w:pPr>
+              <w:suppressAutoHyphens/>
+              <w:contextualSpacing/>
+              <w:rPr>
+                <w:rFonts w:asciiTheme="majorHAnsi" w:eastAsia="Calibri" w:hAnsiTheme="majorHAnsi" w:cstheme="majorHAnsi"/>
+              </w:rPr>
+            </w:pPr>
+            <w:r>
+              <w:rPr>
+                <w:rFonts w:asciiTheme="majorHAnsi" w:eastAsia="Calibri" w:hAnsiTheme="majorHAnsi" w:cstheme="majorHAnsi"/>
+              </w:rPr>
+              <w:t>call   0x115 &lt;main+156&gt;</w:t>
+            </w:r>
+          </w:p>
+          <w:p>
+            <w:pPr>
+              <w:suppressAutoHyphens/>
+              <w:contextualSpacing/>
+              <w:rPr>
+                <w:rFonts w:asciiTheme="majorHAnsi" w:eastAsia="Calibri" w:hAnsiTheme="majorHAnsi" w:cstheme="majorHAnsi"/>
+              </w:rPr>
+            </w:pPr>
+          </w:p>
+          <w:p>
+            <w:pPr>
+              <w:suppressAutoHyphens/>
+              <w:contextualSpacing/>
+              <w:rPr>
+                <w:rFonts w:asciiTheme="majorHAnsi" w:eastAsia="Calibri" w:hAnsiTheme="majorHAnsi" w:cstheme="majorHAnsi"/>
+              </w:rPr>
+            </w:pPr>
+            <w:r>
+              <w:rPr>
+                <w:rFonts w:asciiTheme="majorHAnsi" w:eastAsia="Calibri" w:hAnsiTheme="majorHAnsi" w:cstheme="majorHAnsi"/>
+              </w:rPr>
+              <w:t>lea    -0x14(%rbp),%rax</w:t>
+            </w:r>
+          </w:p>
+          <w:p>
+            <w:pPr>
+              <w:suppressAutoHyphens/>
+              <w:contextualSpacing/>
+              <w:rPr>
+                <w:rFonts w:asciiTheme="majorHAnsi" w:eastAsia="Calibri" w:hAnsiTheme="majorHAnsi" w:cstheme="majorHAnsi"/>
+              </w:rPr>
+            </w:pPr>
+            <w:r>
+              <w:rPr>
+                <w:rFonts w:asciiTheme="majorHAnsi" w:eastAsia="Calibri" w:hAnsiTheme="majorHAnsi" w:cstheme="majorHAnsi"/>
+              </w:rPr>
+              <w:t>mov    %rax,%rsi</w:t>
+            </w:r>
+          </w:p>
+          <w:p>
+            <w:pPr>
+              <w:suppressAutoHyphens/>
+              <w:contextualSpacing/>
+              <w:rPr>
+                <w:rFonts w:asciiTheme="majorHAnsi" w:eastAsia="Calibri" w:hAnsiTheme="majorHAnsi" w:cstheme="majorHAnsi"/>
+              </w:rPr>
+            </w:pPr>
+            <w:r>
+              <w:rPr>
+                <w:rFonts w:asciiTheme="majorHAnsi" w:eastAsia="Calibri" w:hAnsiTheme="majorHAnsi" w:cstheme="majorHAnsi"/>
+              </w:rPr>
+              <w:t xml:space="preserve">lea    0x0(%rip),%rdi        </w:t>
+            </w:r>
+          </w:p>
+          <w:p>
+            <w:pPr>
+              <w:suppressAutoHyphens/>
+              <w:contextualSpacing/>
+              <w:rPr>
+                <w:rFonts w:asciiTheme="majorHAnsi" w:eastAsia="Calibri" w:hAnsiTheme="majorHAnsi" w:cstheme="majorHAnsi"/>
+              </w:rPr>
+            </w:pPr>
+            <w:r>
+              <w:rPr>
+                <w:rFonts w:asciiTheme="majorHAnsi" w:eastAsia="Calibri" w:hAnsiTheme="majorHAnsi" w:cstheme="majorHAnsi"/>
+              </w:rPr>
+              <w:t>call   0x128 &lt;main+175&gt;</w:t>
+            </w:r>
+          </w:p>
+          <w:p>
+            <w:pPr>
+              <w:suppressAutoHyphens/>
+              <w:contextualSpacing/>
+              <w:rPr>
+                <w:rFonts w:asciiTheme="majorHAnsi" w:eastAsia="Calibri" w:hAnsiTheme="majorHAnsi" w:cstheme="majorHAnsi"/>
+              </w:rPr>
+            </w:pPr>
+            <w:r>
+              <w:rPr>
+                <w:rFonts w:asciiTheme="majorHAnsi" w:eastAsia="Calibri" w:hAnsiTheme="majorHAnsi" w:cstheme="majorHAnsi"/>
+              </w:rPr>
+              <w:t> </w:t>
+            </w:r>
+            <w:r>
+              <w:rPr>
+                <w:rFonts w:asciiTheme="majorHAnsi" w:eastAsia="Calibri" w:hAnsiTheme="majorHAnsi" w:cstheme="majorHAnsi"/>
+              </w:rPr>
+              <w:t>mov    -0x14(%rbp),%eax</w:t>
             </w:r>
           </w:p>
         </w:tc>
@@ -4555,6 +5117,252 @@
               <w:right w:w="115" w:type="dxa"/>
             </w:tcMar>
           </w:tcPr>
+          <w:p>
+            <w:pPr>
+              <w:suppressAutoHyphens/>
+              <w:contextualSpacing/>
+              <w:rPr>
+                <w:rFonts w:asciiTheme="majorHAnsi" w:eastAsia="Calibri" w:hAnsiTheme="majorHAnsi" w:cstheme="majorHAnsi"/>
+              </w:rPr>
+            </w:pPr>
+            <w:r>
+              <w:rPr>
+                <w:rFonts w:asciiTheme="majorHAnsi" w:eastAsia="Calibri" w:hAnsiTheme="majorHAnsi" w:cstheme="majorHAnsi"/>
+              </w:rPr>
+              <w:t>Start a for loop with checking the variable value to be 5 however, we don’t see inc instruction which means the program will run forever.</w:t>
+            </w:r>
+          </w:p>
+          <w:p>
+            <w:pPr>
+              <w:suppressAutoHyphens/>
+              <w:contextualSpacing/>
+              <w:rPr>
+                <w:rFonts w:asciiTheme="majorHAnsi" w:eastAsia="Calibri" w:hAnsiTheme="majorHAnsi" w:cstheme="majorHAnsi"/>
+              </w:rPr>
+            </w:pPr>
+          </w:p>
+          <w:p>
+            <w:pPr>
+              <w:suppressAutoHyphens/>
+              <w:contextualSpacing/>
+              <w:rPr>
+                <w:rFonts w:asciiTheme="majorHAnsi" w:eastAsia="Calibri" w:hAnsiTheme="majorHAnsi" w:cstheme="majorHAnsi"/>
+              </w:rPr>
+            </w:pPr>
+          </w:p>
+          <w:p>
+            <w:pPr>
+              <w:suppressAutoHyphens/>
+              <w:contextualSpacing/>
+              <w:rPr>
+                <w:rFonts w:asciiTheme="majorHAnsi" w:eastAsia="Calibri" w:hAnsiTheme="majorHAnsi" w:cstheme="majorHAnsi"/>
+              </w:rPr>
+            </w:pPr>
+            <w:r>
+              <w:rPr>
+                <w:rFonts w:asciiTheme="majorHAnsi" w:eastAsia="Calibri" w:hAnsiTheme="majorHAnsi" w:cstheme="majorHAnsi"/>
+              </w:rPr>
+              <w:t>Get the address of string “----------------” and print it out</w:t>
+            </w:r>
+          </w:p>
+          <w:p>
+            <w:pPr>
+              <w:suppressAutoHyphens/>
+              <w:contextualSpacing/>
+              <w:rPr>
+                <w:rFonts w:asciiTheme="majorHAnsi" w:eastAsia="Calibri" w:hAnsiTheme="majorHAnsi" w:cstheme="majorHAnsi"/>
+              </w:rPr>
+            </w:pPr>
+          </w:p>
+          <w:p>
+            <w:pPr>
+              <w:suppressAutoHyphens/>
+              <w:contextualSpacing/>
+              <w:rPr>
+                <w:rFonts w:asciiTheme="majorHAnsi" w:eastAsia="Calibri" w:hAnsiTheme="majorHAnsi" w:cstheme="majorHAnsi"/>
+              </w:rPr>
+            </w:pPr>
+          </w:p>
+          <w:p>
+            <w:pPr>
+              <w:suppressAutoHyphens/>
+              <w:contextualSpacing/>
+              <w:rPr>
+                <w:rFonts w:asciiTheme="majorHAnsi" w:eastAsia="Calibri" w:hAnsiTheme="majorHAnsi" w:cstheme="majorHAnsi"/>
+              </w:rPr>
+            </w:pPr>
+            <w:r>
+              <w:rPr>
+                <w:rFonts w:asciiTheme="majorHAnsi" w:eastAsia="Calibri" w:hAnsiTheme="majorHAnsi" w:cstheme="majorHAnsi"/>
+              </w:rPr>
+              <w:t>Get the address of string “- 1)Add -” and print it out</w:t>
+            </w:r>
+          </w:p>
+          <w:p>
+            <w:pPr>
+              <w:suppressAutoHyphens/>
+              <w:contextualSpacing/>
+              <w:rPr>
+                <w:rFonts w:asciiTheme="majorHAnsi" w:eastAsia="Calibri" w:hAnsiTheme="majorHAnsi" w:cstheme="majorHAnsi"/>
+              </w:rPr>
+            </w:pPr>
+          </w:p>
+          <w:p>
+            <w:pPr>
+              <w:suppressAutoHyphens/>
+              <w:contextualSpacing/>
+              <w:rPr>
+                <w:rFonts w:asciiTheme="majorHAnsi" w:eastAsia="Calibri" w:hAnsiTheme="majorHAnsi" w:cstheme="majorHAnsi"/>
+              </w:rPr>
+            </w:pPr>
+          </w:p>
+          <w:p>
+            <w:pPr>
+              <w:suppressAutoHyphens/>
+              <w:contextualSpacing/>
+              <w:rPr>
+                <w:rFonts w:asciiTheme="majorHAnsi" w:eastAsia="Calibri" w:hAnsiTheme="majorHAnsi" w:cstheme="majorHAnsi"/>
+              </w:rPr>
+            </w:pPr>
+            <w:r>
+              <w:rPr>
+                <w:rFonts w:asciiTheme="majorHAnsi" w:eastAsia="Calibri" w:hAnsiTheme="majorHAnsi" w:cstheme="majorHAnsi"/>
+              </w:rPr>
+              <w:t>Get the address of string “- 2)Subtract -” and print it out</w:t>
+            </w:r>
+          </w:p>
+          <w:p>
+            <w:pPr>
+              <w:suppressAutoHyphens/>
+              <w:contextualSpacing/>
+              <w:rPr>
+                <w:rFonts w:asciiTheme="majorHAnsi" w:eastAsia="Calibri" w:hAnsiTheme="majorHAnsi" w:cstheme="majorHAnsi"/>
+              </w:rPr>
+            </w:pPr>
+          </w:p>
+          <w:p>
+            <w:pPr>
+              <w:suppressAutoHyphens/>
+              <w:contextualSpacing/>
+              <w:rPr>
+                <w:rFonts w:asciiTheme="majorHAnsi" w:eastAsia="Calibri" w:hAnsiTheme="majorHAnsi" w:cstheme="majorHAnsi"/>
+              </w:rPr>
+            </w:pPr>
+          </w:p>
+          <w:p>
+            <w:pPr>
+              <w:suppressAutoHyphens/>
+              <w:contextualSpacing/>
+              <w:rPr>
+                <w:rFonts w:asciiTheme="majorHAnsi" w:eastAsia="Calibri" w:hAnsiTheme="majorHAnsi" w:cstheme="majorHAnsi"/>
+              </w:rPr>
+            </w:pPr>
+            <w:r>
+              <w:rPr>
+                <w:rFonts w:asciiTheme="majorHAnsi" w:eastAsia="Calibri" w:hAnsiTheme="majorHAnsi" w:cstheme="majorHAnsi"/>
+              </w:rPr>
+              <w:t>Get the address of string “- 3)Multiply -” and print it out</w:t>
+            </w:r>
+          </w:p>
+          <w:p>
+            <w:pPr>
+              <w:suppressAutoHyphens/>
+              <w:contextualSpacing/>
+              <w:rPr>
+                <w:rFonts w:asciiTheme="majorHAnsi" w:eastAsia="Calibri" w:hAnsiTheme="majorHAnsi" w:cstheme="majorHAnsi"/>
+              </w:rPr>
+            </w:pPr>
+          </w:p>
+          <w:p>
+            <w:pPr>
+              <w:suppressAutoHyphens/>
+              <w:contextualSpacing/>
+              <w:rPr>
+                <w:rFonts w:asciiTheme="majorHAnsi" w:eastAsia="Calibri" w:hAnsiTheme="majorHAnsi" w:cstheme="majorHAnsi"/>
+              </w:rPr>
+            </w:pPr>
+          </w:p>
+          <w:p>
+            <w:pPr>
+              <w:suppressAutoHyphens/>
+              <w:contextualSpacing/>
+              <w:rPr>
+                <w:rFonts w:asciiTheme="majorHAnsi" w:eastAsia="Calibri" w:hAnsiTheme="majorHAnsi" w:cstheme="majorHAnsi"/>
+              </w:rPr>
+            </w:pPr>
+            <w:r>
+              <w:rPr>
+                <w:rFonts w:asciiTheme="majorHAnsi" w:eastAsia="Calibri" w:hAnsiTheme="majorHAnsi" w:cstheme="majorHAnsi"/>
+              </w:rPr>
+              <w:t>Get the address of string “- 4)Exit -” and print it out</w:t>
+            </w:r>
+          </w:p>
+          <w:p>
+            <w:pPr>
+              <w:suppressAutoHyphens/>
+              <w:contextualSpacing/>
+              <w:rPr>
+                <w:rFonts w:asciiTheme="majorHAnsi" w:eastAsia="Calibri" w:hAnsiTheme="majorHAnsi" w:cstheme="majorHAnsi"/>
+              </w:rPr>
+            </w:pPr>
+          </w:p>
+          <w:p>
+            <w:pPr>
+              <w:suppressAutoHyphens/>
+              <w:contextualSpacing/>
+              <w:rPr>
+                <w:rFonts w:asciiTheme="majorHAnsi" w:eastAsia="Calibri" w:hAnsiTheme="majorHAnsi" w:cstheme="majorHAnsi"/>
+              </w:rPr>
+            </w:pPr>
+          </w:p>
+          <w:p>
+            <w:pPr>
+              <w:suppressAutoHyphens/>
+              <w:contextualSpacing/>
+              <w:rPr>
+                <w:rFonts w:asciiTheme="majorHAnsi" w:eastAsia="Calibri" w:hAnsiTheme="majorHAnsi" w:cstheme="majorHAnsi"/>
+              </w:rPr>
+            </w:pPr>
+            <w:r>
+              <w:rPr>
+                <w:rFonts w:asciiTheme="majorHAnsi" w:eastAsia="Calibri" w:hAnsiTheme="majorHAnsi" w:cstheme="majorHAnsi"/>
+              </w:rPr>
+              <w:t>Get the address of string “----------------” and print it out</w:t>
+            </w:r>
+          </w:p>
+          <w:p>
+            <w:pPr>
+              <w:suppressAutoHyphens/>
+              <w:contextualSpacing/>
+              <w:rPr>
+                <w:rFonts w:asciiTheme="majorHAnsi" w:eastAsia="Calibri" w:hAnsiTheme="majorHAnsi" w:cstheme="majorHAnsi"/>
+              </w:rPr>
+            </w:pPr>
+          </w:p>
+          <w:p>
+            <w:pPr>
+              <w:suppressAutoHyphens/>
+              <w:contextualSpacing/>
+              <w:rPr>
+                <w:rFonts w:asciiTheme="majorHAnsi" w:eastAsia="Calibri" w:hAnsiTheme="majorHAnsi" w:cstheme="majorHAnsi"/>
+              </w:rPr>
+            </w:pPr>
+          </w:p>
+          <w:p>
+            <w:pPr>
+              <w:suppressAutoHyphens/>
+              <w:contextualSpacing/>
+              <w:rPr>
+                <w:rFonts w:asciiTheme="majorHAnsi" w:eastAsia="Calibri" w:hAnsiTheme="majorHAnsi" w:cstheme="majorHAnsi"/>
+              </w:rPr>
+            </w:pPr>
+            <w:r>
+              <w:rPr>
+                <w:rFonts w:asciiTheme="majorHAnsi" w:eastAsia="Calibri" w:hAnsiTheme="majorHAnsi" w:cstheme="majorHAnsi"/>
+              </w:rPr>
+              <w:t>Get a value from the user</w:t>
+            </w:r>
+          </w:p>
           <w:p>
             <w:pPr>
               <w:suppressAutoHyphens/>
@@ -4591,7 +5399,22 @@
               <w:rPr>
                 <w:rFonts w:asciiTheme="majorHAnsi" w:eastAsia="Calibri" w:hAnsiTheme="majorHAnsi" w:cstheme="majorHAnsi"/>
               </w:rPr>
-              <w:t> </w:t>
+              <w:t>cmp    $0x1,%eax</w:t>
+            </w:r>
+          </w:p>
+          <w:p>
+            <w:pPr>
+              <w:suppressAutoHyphens/>
+              <w:contextualSpacing/>
+              <w:rPr>
+                <w:rFonts w:asciiTheme="majorHAnsi" w:eastAsia="Calibri" w:hAnsiTheme="majorHAnsi" w:cstheme="majorHAnsi"/>
+              </w:rPr>
+            </w:pPr>
+            <w:r>
+              <w:rPr>
+                <w:rFonts w:asciiTheme="majorHAnsi" w:eastAsia="Calibri" w:hAnsiTheme="majorHAnsi" w:cstheme="majorHAnsi"/>
+              </w:rPr>
+              <w:t>jne    0x1c9 &lt;main+336&gt;</w:t>
             </w:r>
           </w:p>
         </w:tc>
@@ -4611,6 +5434,12 @@
                 <w:rFonts w:asciiTheme="majorHAnsi" w:eastAsia="Calibri" w:hAnsiTheme="majorHAnsi" w:cstheme="majorHAnsi"/>
               </w:rPr>
             </w:pPr>
+            <w:r>
+              <w:rPr>
+                <w:rFonts w:asciiTheme="majorHAnsi" w:eastAsia="Calibri" w:hAnsiTheme="majorHAnsi" w:cstheme="majorHAnsi"/>
+              </w:rPr>
+              <w:t>Check if the value if 1 then</w:t>
+            </w:r>
           </w:p>
         </w:tc>
       </w:tr>
@@ -4639,7 +5468,82 @@
               <w:rPr>
                 <w:rFonts w:asciiTheme="majorHAnsi" w:eastAsia="Calibri" w:hAnsiTheme="majorHAnsi" w:cstheme="majorHAnsi"/>
               </w:rPr>
-              <w:t> </w:t>
+              <w:t>lea    -0x10(%rbp),%rax</w:t>
+            </w:r>
+          </w:p>
+          <w:p>
+            <w:pPr>
+              <w:suppressAutoHyphens/>
+              <w:contextualSpacing/>
+              <w:rPr>
+                <w:rFonts w:asciiTheme="majorHAnsi" w:eastAsia="Calibri" w:hAnsiTheme="majorHAnsi" w:cstheme="majorHAnsi"/>
+              </w:rPr>
+            </w:pPr>
+            <w:r>
+              <w:rPr>
+                <w:rFonts w:asciiTheme="majorHAnsi" w:eastAsia="Calibri" w:hAnsiTheme="majorHAnsi" w:cstheme="majorHAnsi"/>
+              </w:rPr>
+              <w:t>mov    %rax,%rsi</w:t>
+            </w:r>
+          </w:p>
+          <w:p>
+            <w:pPr>
+              <w:suppressAutoHyphens/>
+              <w:contextualSpacing/>
+              <w:rPr>
+                <w:rFonts w:asciiTheme="majorHAnsi" w:eastAsia="Calibri" w:hAnsiTheme="majorHAnsi" w:cstheme="majorHAnsi"/>
+              </w:rPr>
+            </w:pPr>
+            <w:r>
+              <w:rPr>
+                <w:rFonts w:asciiTheme="majorHAnsi" w:eastAsia="Calibri" w:hAnsiTheme="majorHAnsi" w:cstheme="majorHAnsi"/>
+              </w:rPr>
+              <w:t xml:space="preserve">lea    0x0(%rip),%rdi        </w:t>
+            </w:r>
+          </w:p>
+          <w:p>
+            <w:pPr>
+              <w:suppressAutoHyphens/>
+              <w:contextualSpacing/>
+              <w:rPr>
+                <w:rFonts w:asciiTheme="majorHAnsi" w:eastAsia="Calibri" w:hAnsiTheme="majorHAnsi" w:cstheme="majorHAnsi"/>
+              </w:rPr>
+            </w:pPr>
+            <w:r>
+              <w:rPr>
+                <w:rFonts w:asciiTheme="majorHAnsi" w:eastAsia="Calibri" w:hAnsiTheme="majorHAnsi" w:cstheme="majorHAnsi"/>
+              </w:rPr>
+              <w:t>call   0x147 &lt;main+206&gt;</w:t>
+            </w:r>
+          </w:p>
+          <w:p>
+            <w:pPr>
+              <w:suppressAutoHyphens/>
+              <w:contextualSpacing/>
+              <w:rPr>
+                <w:rFonts w:asciiTheme="majorHAnsi" w:eastAsia="Calibri" w:hAnsiTheme="majorHAnsi" w:cstheme="majorHAnsi"/>
+              </w:rPr>
+            </w:pPr>
+            <w:r>
+              <w:rPr>
+                <w:rFonts w:asciiTheme="majorHAnsi" w:eastAsia="Calibri" w:hAnsiTheme="majorHAnsi" w:cstheme="majorHAnsi"/>
+              </w:rPr>
+              <w:t>mov    %rax,%rdx</w:t>
+            </w:r>
+          </w:p>
+          <w:p>
+            <w:pPr>
+              <w:suppressAutoHyphens/>
+              <w:contextualSpacing/>
+              <w:rPr>
+                <w:rFonts w:asciiTheme="majorHAnsi" w:eastAsia="Calibri" w:hAnsiTheme="majorHAnsi" w:cstheme="majorHAnsi"/>
+              </w:rPr>
+            </w:pPr>
+            <w:r>
+              <w:rPr>
+                <w:rFonts w:asciiTheme="majorHAnsi" w:eastAsia="Calibri" w:hAnsiTheme="majorHAnsi" w:cstheme="majorHAnsi"/>
+              </w:rPr>
+              <w:t>lea    -0xc(%rbp),%rax</w:t>
             </w:r>
           </w:p>
         </w:tc>
@@ -4659,6 +5563,12 @@
                 <w:rFonts w:asciiTheme="majorHAnsi" w:eastAsia="Calibri" w:hAnsiTheme="majorHAnsi" w:cstheme="majorHAnsi"/>
               </w:rPr>
             </w:pPr>
+            <w:r>
+              <w:rPr>
+                <w:rFonts w:asciiTheme="majorHAnsi" w:eastAsia="Calibri" w:hAnsiTheme="majorHAnsi" w:cstheme="majorHAnsi"/>
+              </w:rPr>
+              <w:t>Fetch the num1 and num2</w:t>
+            </w:r>
           </w:p>
         </w:tc>
       </w:tr>
@@ -4687,7 +5597,437 @@
               <w:rPr>
                 <w:rFonts w:asciiTheme="majorHAnsi" w:eastAsia="Calibri" w:hAnsiTheme="majorHAnsi" w:cstheme="majorHAnsi"/>
               </w:rPr>
-              <w:t> </w:t>
+              <w:lastRenderedPageBreak/>
+              <w:t>mov    %rax,%rsi</w:t>
+            </w:r>
+          </w:p>
+          <w:p>
+            <w:pPr>
+              <w:suppressAutoHyphens/>
+              <w:contextualSpacing/>
+              <w:rPr>
+                <w:rFonts w:asciiTheme="majorHAnsi" w:eastAsia="Calibri" w:hAnsiTheme="majorHAnsi" w:cstheme="majorHAnsi"/>
+              </w:rPr>
+            </w:pPr>
+            <w:r>
+              <w:rPr>
+                <w:rFonts w:asciiTheme="majorHAnsi" w:eastAsia="Calibri" w:hAnsiTheme="majorHAnsi" w:cstheme="majorHAnsi"/>
+              </w:rPr>
+              <w:t>mov    %rdx,%rdi</w:t>
+            </w:r>
+          </w:p>
+          <w:p>
+            <w:pPr>
+              <w:suppressAutoHyphens/>
+              <w:contextualSpacing/>
+              <w:rPr>
+                <w:rFonts w:asciiTheme="majorHAnsi" w:eastAsia="Calibri" w:hAnsiTheme="majorHAnsi" w:cstheme="majorHAnsi"/>
+              </w:rPr>
+            </w:pPr>
+            <w:r>
+              <w:rPr>
+                <w:rFonts w:asciiTheme="majorHAnsi" w:eastAsia="Calibri" w:hAnsiTheme="majorHAnsi" w:cstheme="majorHAnsi"/>
+              </w:rPr>
+              <w:t>call   0x159 &lt;main+224&gt;</w:t>
+            </w:r>
+          </w:p>
+          <w:p>
+            <w:pPr>
+              <w:suppressAutoHyphens/>
+              <w:contextualSpacing/>
+              <w:rPr>
+                <w:rFonts w:asciiTheme="majorHAnsi" w:eastAsia="Calibri" w:hAnsiTheme="majorHAnsi" w:cstheme="majorHAnsi"/>
+              </w:rPr>
+            </w:pPr>
+          </w:p>
+          <w:p>
+            <w:pPr>
+              <w:suppressAutoHyphens/>
+              <w:contextualSpacing/>
+              <w:rPr>
+                <w:rFonts w:asciiTheme="majorHAnsi" w:eastAsia="Calibri" w:hAnsiTheme="majorHAnsi" w:cstheme="majorHAnsi"/>
+              </w:rPr>
+            </w:pPr>
+            <w:r>
+              <w:rPr>
+                <w:rFonts w:asciiTheme="majorHAnsi" w:eastAsia="Calibri" w:hAnsiTheme="majorHAnsi" w:cstheme="majorHAnsi"/>
+              </w:rPr>
+              <w:t>mov    -0x10(%rbp),%eax</w:t>
+            </w:r>
+          </w:p>
+          <w:p>
+            <w:pPr>
+              <w:suppressAutoHyphens/>
+              <w:contextualSpacing/>
+              <w:rPr>
+                <w:rFonts w:asciiTheme="majorHAnsi" w:eastAsia="Calibri" w:hAnsiTheme="majorHAnsi" w:cstheme="majorHAnsi"/>
+              </w:rPr>
+            </w:pPr>
+            <w:r>
+              <w:rPr>
+                <w:rFonts w:asciiTheme="majorHAnsi" w:eastAsia="Calibri" w:hAnsiTheme="majorHAnsi" w:cstheme="majorHAnsi"/>
+              </w:rPr>
+              <w:t>mov    %eax,%esi</w:t>
+            </w:r>
+          </w:p>
+          <w:p>
+            <w:pPr>
+              <w:suppressAutoHyphens/>
+              <w:contextualSpacing/>
+              <w:rPr>
+                <w:rFonts w:asciiTheme="majorHAnsi" w:eastAsia="Calibri" w:hAnsiTheme="majorHAnsi" w:cstheme="majorHAnsi"/>
+              </w:rPr>
+            </w:pPr>
+            <w:r>
+              <w:rPr>
+                <w:rFonts w:asciiTheme="majorHAnsi" w:eastAsia="Calibri" w:hAnsiTheme="majorHAnsi" w:cstheme="majorHAnsi"/>
+              </w:rPr>
+              <w:t xml:space="preserve">lea    0x0(%rip),%rdi        </w:t>
+            </w:r>
+          </w:p>
+          <w:p>
+            <w:pPr>
+              <w:suppressAutoHyphens/>
+              <w:contextualSpacing/>
+              <w:rPr>
+                <w:rFonts w:asciiTheme="majorHAnsi" w:eastAsia="Calibri" w:hAnsiTheme="majorHAnsi" w:cstheme="majorHAnsi"/>
+              </w:rPr>
+            </w:pPr>
+            <w:r>
+              <w:rPr>
+                <w:rFonts w:asciiTheme="majorHAnsi" w:eastAsia="Calibri" w:hAnsiTheme="majorHAnsi" w:cstheme="majorHAnsi"/>
+              </w:rPr>
+              <w:t>call   0x16a &lt;main+241&gt;</w:t>
+            </w:r>
+          </w:p>
+          <w:p>
+            <w:pPr>
+              <w:suppressAutoHyphens/>
+              <w:contextualSpacing/>
+              <w:rPr>
+                <w:rFonts w:asciiTheme="majorHAnsi" w:eastAsia="Calibri" w:hAnsiTheme="majorHAnsi" w:cstheme="majorHAnsi"/>
+              </w:rPr>
+            </w:pPr>
+          </w:p>
+          <w:p>
+            <w:pPr>
+              <w:suppressAutoHyphens/>
+              <w:contextualSpacing/>
+              <w:rPr>
+                <w:rFonts w:asciiTheme="majorHAnsi" w:eastAsia="Calibri" w:hAnsiTheme="majorHAnsi" w:cstheme="majorHAnsi"/>
+              </w:rPr>
+            </w:pPr>
+            <w:r>
+              <w:rPr>
+                <w:rFonts w:asciiTheme="majorHAnsi" w:eastAsia="Calibri" w:hAnsiTheme="majorHAnsi" w:cstheme="majorHAnsi"/>
+              </w:rPr>
+              <w:t xml:space="preserve">lea    0x0(%rip),%rsi        </w:t>
+            </w:r>
+          </w:p>
+          <w:p>
+            <w:pPr>
+              <w:suppressAutoHyphens/>
+              <w:contextualSpacing/>
+              <w:rPr>
+                <w:rFonts w:asciiTheme="majorHAnsi" w:eastAsia="Calibri" w:hAnsiTheme="majorHAnsi" w:cstheme="majorHAnsi"/>
+              </w:rPr>
+            </w:pPr>
+            <w:r>
+              <w:rPr>
+                <w:rFonts w:asciiTheme="majorHAnsi" w:eastAsia="Calibri" w:hAnsiTheme="majorHAnsi" w:cstheme="majorHAnsi"/>
+              </w:rPr>
+              <w:t>mov    %rax,%rdi</w:t>
+            </w:r>
+          </w:p>
+          <w:p>
+            <w:pPr>
+              <w:suppressAutoHyphens/>
+              <w:contextualSpacing/>
+              <w:rPr>
+                <w:rFonts w:asciiTheme="majorHAnsi" w:eastAsia="Calibri" w:hAnsiTheme="majorHAnsi" w:cstheme="majorHAnsi"/>
+              </w:rPr>
+            </w:pPr>
+            <w:r>
+              <w:rPr>
+                <w:rFonts w:asciiTheme="majorHAnsi" w:eastAsia="Calibri" w:hAnsiTheme="majorHAnsi" w:cstheme="majorHAnsi"/>
+              </w:rPr>
+              <w:t>call   0x179 &lt;main+256&gt;</w:t>
+            </w:r>
+          </w:p>
+          <w:p>
+            <w:pPr>
+              <w:suppressAutoHyphens/>
+              <w:contextualSpacing/>
+              <w:rPr>
+                <w:rFonts w:asciiTheme="majorHAnsi" w:eastAsia="Calibri" w:hAnsiTheme="majorHAnsi" w:cstheme="majorHAnsi"/>
+              </w:rPr>
+            </w:pPr>
+          </w:p>
+          <w:p>
+            <w:pPr>
+              <w:suppressAutoHyphens/>
+              <w:contextualSpacing/>
+              <w:rPr>
+                <w:rFonts w:asciiTheme="majorHAnsi" w:eastAsia="Calibri" w:hAnsiTheme="majorHAnsi" w:cstheme="majorHAnsi"/>
+              </w:rPr>
+            </w:pPr>
+            <w:r>
+              <w:rPr>
+                <w:rFonts w:asciiTheme="majorHAnsi" w:eastAsia="Calibri" w:hAnsiTheme="majorHAnsi" w:cstheme="majorHAnsi"/>
+              </w:rPr>
+              <w:t>mov    %rax,%rdx</w:t>
+            </w:r>
+          </w:p>
+          <w:p>
+            <w:pPr>
+              <w:suppressAutoHyphens/>
+              <w:contextualSpacing/>
+              <w:rPr>
+                <w:rFonts w:asciiTheme="majorHAnsi" w:eastAsia="Calibri" w:hAnsiTheme="majorHAnsi" w:cstheme="majorHAnsi"/>
+              </w:rPr>
+            </w:pPr>
+            <w:r>
+              <w:rPr>
+                <w:rFonts w:asciiTheme="majorHAnsi" w:eastAsia="Calibri" w:hAnsiTheme="majorHAnsi" w:cstheme="majorHAnsi"/>
+              </w:rPr>
+              <w:t>mov    -0xc(%rbp),%eax</w:t>
+            </w:r>
+          </w:p>
+          <w:p>
+            <w:pPr>
+              <w:suppressAutoHyphens/>
+              <w:contextualSpacing/>
+              <w:rPr>
+                <w:rFonts w:asciiTheme="majorHAnsi" w:eastAsia="Calibri" w:hAnsiTheme="majorHAnsi" w:cstheme="majorHAnsi"/>
+              </w:rPr>
+            </w:pPr>
+            <w:r>
+              <w:rPr>
+                <w:rFonts w:asciiTheme="majorHAnsi" w:eastAsia="Calibri" w:hAnsiTheme="majorHAnsi" w:cstheme="majorHAnsi"/>
+              </w:rPr>
+              <w:t>mov    %eax,%esi</w:t>
+            </w:r>
+          </w:p>
+          <w:p>
+            <w:pPr>
+              <w:suppressAutoHyphens/>
+              <w:contextualSpacing/>
+              <w:rPr>
+                <w:rFonts w:asciiTheme="majorHAnsi" w:eastAsia="Calibri" w:hAnsiTheme="majorHAnsi" w:cstheme="majorHAnsi"/>
+              </w:rPr>
+            </w:pPr>
+            <w:r>
+              <w:rPr>
+                <w:rFonts w:asciiTheme="majorHAnsi" w:eastAsia="Calibri" w:hAnsiTheme="majorHAnsi" w:cstheme="majorHAnsi"/>
+              </w:rPr>
+              <w:t>mov    %rdx,%rdi</w:t>
+            </w:r>
+          </w:p>
+          <w:p>
+            <w:pPr>
+              <w:suppressAutoHyphens/>
+              <w:contextualSpacing/>
+              <w:rPr>
+                <w:rFonts w:asciiTheme="majorHAnsi" w:eastAsia="Calibri" w:hAnsiTheme="majorHAnsi" w:cstheme="majorHAnsi"/>
+              </w:rPr>
+            </w:pPr>
+            <w:r>
+              <w:rPr>
+                <w:rFonts w:asciiTheme="majorHAnsi" w:eastAsia="Calibri" w:hAnsiTheme="majorHAnsi" w:cstheme="majorHAnsi"/>
+              </w:rPr>
+              <w:t>call   0x189 &lt;main+272&gt;</w:t>
+            </w:r>
+          </w:p>
+          <w:p>
+            <w:pPr>
+              <w:suppressAutoHyphens/>
+              <w:contextualSpacing/>
+              <w:rPr>
+                <w:rFonts w:asciiTheme="majorHAnsi" w:eastAsia="Calibri" w:hAnsiTheme="majorHAnsi" w:cstheme="majorHAnsi"/>
+              </w:rPr>
+            </w:pPr>
+          </w:p>
+          <w:p>
+            <w:pPr>
+              <w:suppressAutoHyphens/>
+              <w:contextualSpacing/>
+              <w:rPr>
+                <w:rFonts w:asciiTheme="majorHAnsi" w:eastAsia="Calibri" w:hAnsiTheme="majorHAnsi" w:cstheme="majorHAnsi"/>
+              </w:rPr>
+            </w:pPr>
+            <w:r>
+              <w:rPr>
+                <w:rFonts w:asciiTheme="majorHAnsi" w:eastAsia="Calibri" w:hAnsiTheme="majorHAnsi" w:cstheme="majorHAnsi"/>
+              </w:rPr>
+              <w:t xml:space="preserve">lea    0x0(%rip),%rsi        </w:t>
+            </w:r>
+          </w:p>
+          <w:p>
+            <w:pPr>
+              <w:suppressAutoHyphens/>
+              <w:contextualSpacing/>
+              <w:rPr>
+                <w:rFonts w:asciiTheme="majorHAnsi" w:eastAsia="Calibri" w:hAnsiTheme="majorHAnsi" w:cstheme="majorHAnsi"/>
+              </w:rPr>
+            </w:pPr>
+            <w:r>
+              <w:rPr>
+                <w:rFonts w:asciiTheme="majorHAnsi" w:eastAsia="Calibri" w:hAnsiTheme="majorHAnsi" w:cstheme="majorHAnsi"/>
+              </w:rPr>
+              <w:t>mov    %rax,%rdi</w:t>
+            </w:r>
+          </w:p>
+          <w:p>
+            <w:pPr>
+              <w:suppressAutoHyphens/>
+              <w:contextualSpacing/>
+              <w:rPr>
+                <w:rFonts w:asciiTheme="majorHAnsi" w:eastAsia="Calibri" w:hAnsiTheme="majorHAnsi" w:cstheme="majorHAnsi"/>
+              </w:rPr>
+            </w:pPr>
+            <w:r>
+              <w:rPr>
+                <w:rFonts w:asciiTheme="majorHAnsi" w:eastAsia="Calibri" w:hAnsiTheme="majorHAnsi" w:cstheme="majorHAnsi"/>
+              </w:rPr>
+              <w:t>call   0x198 &lt;main+287&gt;</w:t>
+            </w:r>
+          </w:p>
+          <w:p>
+            <w:pPr>
+              <w:suppressAutoHyphens/>
+              <w:contextualSpacing/>
+              <w:rPr>
+                <w:rFonts w:asciiTheme="majorHAnsi" w:eastAsia="Calibri" w:hAnsiTheme="majorHAnsi" w:cstheme="majorHAnsi"/>
+              </w:rPr>
+            </w:pPr>
+          </w:p>
+          <w:p>
+            <w:pPr>
+              <w:suppressAutoHyphens/>
+              <w:contextualSpacing/>
+              <w:rPr>
+                <w:rFonts w:asciiTheme="majorHAnsi" w:eastAsia="Calibri" w:hAnsiTheme="majorHAnsi" w:cstheme="majorHAnsi"/>
+              </w:rPr>
+            </w:pPr>
+            <w:r>
+              <w:rPr>
+                <w:rFonts w:asciiTheme="majorHAnsi" w:eastAsia="Calibri" w:hAnsiTheme="majorHAnsi" w:cstheme="majorHAnsi"/>
+              </w:rPr>
+              <w:t>mov    %rax,%rcx</w:t>
+            </w:r>
+          </w:p>
+          <w:p>
+            <w:pPr>
+              <w:suppressAutoHyphens/>
+              <w:contextualSpacing/>
+              <w:rPr>
+                <w:rFonts w:asciiTheme="majorHAnsi" w:eastAsia="Calibri" w:hAnsiTheme="majorHAnsi" w:cstheme="majorHAnsi"/>
+              </w:rPr>
+            </w:pPr>
+            <w:r>
+              <w:rPr>
+                <w:rFonts w:asciiTheme="majorHAnsi" w:eastAsia="Calibri" w:hAnsiTheme="majorHAnsi" w:cstheme="majorHAnsi"/>
+              </w:rPr>
+              <w:t>mov    -0x10(%rbp),%edx</w:t>
+            </w:r>
+          </w:p>
+          <w:p>
+            <w:pPr>
+              <w:suppressAutoHyphens/>
+              <w:contextualSpacing/>
+              <w:rPr>
+                <w:rFonts w:asciiTheme="majorHAnsi" w:eastAsia="Calibri" w:hAnsiTheme="majorHAnsi" w:cstheme="majorHAnsi"/>
+              </w:rPr>
+            </w:pPr>
+            <w:r>
+              <w:rPr>
+                <w:rFonts w:asciiTheme="majorHAnsi" w:eastAsia="Calibri" w:hAnsiTheme="majorHAnsi" w:cstheme="majorHAnsi"/>
+              </w:rPr>
+              <w:t>mov    -0xc(%rbp),%eax</w:t>
+            </w:r>
+          </w:p>
+          <w:p>
+            <w:pPr>
+              <w:suppressAutoHyphens/>
+              <w:contextualSpacing/>
+              <w:rPr>
+                <w:rFonts w:asciiTheme="majorHAnsi" w:eastAsia="Calibri" w:hAnsiTheme="majorHAnsi" w:cstheme="majorHAnsi"/>
+              </w:rPr>
+            </w:pPr>
+          </w:p>
+          <w:p>
+            <w:pPr>
+              <w:suppressAutoHyphens/>
+              <w:contextualSpacing/>
+              <w:rPr>
+                <w:rFonts w:asciiTheme="majorHAnsi" w:eastAsia="Calibri" w:hAnsiTheme="majorHAnsi" w:cstheme="majorHAnsi"/>
+              </w:rPr>
+            </w:pPr>
+            <w:r>
+              <w:rPr>
+                <w:rFonts w:asciiTheme="majorHAnsi" w:eastAsia="Calibri" w:hAnsiTheme="majorHAnsi" w:cstheme="majorHAnsi"/>
+              </w:rPr>
+              <w:t>sub    %eax,%edx</w:t>
+            </w:r>
+          </w:p>
+          <w:p>
+            <w:pPr>
+              <w:suppressAutoHyphens/>
+              <w:contextualSpacing/>
+              <w:rPr>
+                <w:rFonts w:asciiTheme="majorHAnsi" w:eastAsia="Calibri" w:hAnsiTheme="majorHAnsi" w:cstheme="majorHAnsi"/>
+              </w:rPr>
+            </w:pPr>
+            <w:r>
+              <w:rPr>
+                <w:rFonts w:asciiTheme="majorHAnsi" w:eastAsia="Calibri" w:hAnsiTheme="majorHAnsi" w:cstheme="majorHAnsi"/>
+              </w:rPr>
+              <w:t>mov    %edx,%eax</w:t>
+            </w:r>
+          </w:p>
+          <w:p>
+            <w:pPr>
+              <w:suppressAutoHyphens/>
+              <w:contextualSpacing/>
+              <w:rPr>
+                <w:rFonts w:asciiTheme="majorHAnsi" w:eastAsia="Calibri" w:hAnsiTheme="majorHAnsi" w:cstheme="majorHAnsi"/>
+              </w:rPr>
+            </w:pPr>
+            <w:r>
+              <w:rPr>
+                <w:rFonts w:asciiTheme="majorHAnsi" w:eastAsia="Calibri" w:hAnsiTheme="majorHAnsi" w:cstheme="majorHAnsi"/>
+              </w:rPr>
+              <w:t>mov    %eax,%esi</w:t>
+            </w:r>
+          </w:p>
+          <w:p>
+            <w:pPr>
+              <w:suppressAutoHyphens/>
+              <w:contextualSpacing/>
+              <w:rPr>
+                <w:rFonts w:asciiTheme="majorHAnsi" w:eastAsia="Calibri" w:hAnsiTheme="majorHAnsi" w:cstheme="majorHAnsi"/>
+              </w:rPr>
+            </w:pPr>
+            <w:r>
+              <w:rPr>
+                <w:rFonts w:asciiTheme="majorHAnsi" w:eastAsia="Calibri" w:hAnsiTheme="majorHAnsi" w:cstheme="majorHAnsi"/>
+              </w:rPr>
+              <w:t>mov    %rcx,%rdi</w:t>
+            </w:r>
+          </w:p>
+          <w:p>
+            <w:pPr>
+              <w:suppressAutoHyphens/>
+              <w:contextualSpacing/>
+              <w:rPr>
+                <w:rFonts w:asciiTheme="majorHAnsi" w:eastAsia="Calibri" w:hAnsiTheme="majorHAnsi" w:cstheme="majorHAnsi"/>
+              </w:rPr>
+            </w:pPr>
+            <w:r>
+              <w:rPr>
+                <w:rFonts w:asciiTheme="majorHAnsi" w:eastAsia="Calibri" w:hAnsiTheme="majorHAnsi" w:cstheme="majorHAnsi"/>
+              </w:rPr>
+              <w:t>call   0x1af &lt;main+310&gt;</w:t>
             </w:r>
           </w:p>
         </w:tc>
@@ -4707,6 +6047,1788 @@
                 <w:rFonts w:asciiTheme="majorHAnsi" w:eastAsia="Calibri" w:hAnsiTheme="majorHAnsi" w:cstheme="majorHAnsi"/>
               </w:rPr>
             </w:pPr>
+            <w:r>
+              <w:rPr>
+                <w:rFonts w:asciiTheme="majorHAnsi" w:eastAsia="Calibri" w:hAnsiTheme="majorHAnsi" w:cstheme="majorHAnsi"/>
+              </w:rPr>
+              <w:t>Get the address of “ – “ and get the address of “ = “</w:t>
+            </w:r>
+          </w:p>
+          <w:p>
+            <w:pPr>
+              <w:suppressAutoHyphens/>
+              <w:contextualSpacing/>
+              <w:rPr>
+                <w:rFonts w:asciiTheme="majorHAnsi" w:eastAsia="Calibri" w:hAnsiTheme="majorHAnsi" w:cstheme="majorHAnsi"/>
+              </w:rPr>
+            </w:pPr>
+            <w:r>
+              <w:rPr>
+                <w:rFonts w:asciiTheme="majorHAnsi" w:eastAsia="Calibri" w:hAnsiTheme="majorHAnsi" w:cstheme="majorHAnsi"/>
+              </w:rPr>
+              <w:t>And print out the num1 followed by “-“</w:t>
+            </w:r>
+            <w:r>
+              <w:rPr>
+                <w:rFonts w:asciiTheme="majorHAnsi" w:eastAsia="Calibri" w:hAnsiTheme="majorHAnsi" w:cstheme="majorHAnsi"/>
+              </w:rPr>
+              <w:br/>
+              <w:t>and num2 and then “ = “ print out the subtraction</w:t>
+            </w:r>
+            <w:r>
+              <w:rPr>
+                <w:rFonts w:asciiTheme="majorHAnsi" w:eastAsia="Calibri" w:hAnsiTheme="majorHAnsi" w:cstheme="majorHAnsi"/>
+              </w:rPr>
+              <w:t xml:space="preserve"> </w:t>
+            </w:r>
+          </w:p>
+        </w:tc>
+      </w:tr>
+      <w:tr>
+        <w:trPr>
+          <w:trHeight w:val="20"/>
+          <w:tblHeader/>
+        </w:trPr>
+        <w:tc>
+          <w:tcPr>
+            <w:tcW w:w="4680" w:type="dxa"/>
+            <w:tcMar>
+              <w:left w:w="115" w:type="dxa"/>
+              <w:right w:w="115" w:type="dxa"/>
+            </w:tcMar>
+          </w:tcPr>
+          <w:p>
+            <w:pPr>
+              <w:suppressAutoHyphens/>
+              <w:contextualSpacing/>
+              <w:rPr>
+                <w:rFonts w:asciiTheme="majorHAnsi" w:eastAsia="Calibri" w:hAnsiTheme="majorHAnsi" w:cstheme="majorHAnsi"/>
+              </w:rPr>
+            </w:pPr>
+            <w:r>
+              <w:rPr>
+                <w:rFonts w:asciiTheme="majorHAnsi" w:eastAsia="Calibri" w:hAnsiTheme="majorHAnsi" w:cstheme="majorHAnsi"/>
+              </w:rPr>
+              <w:t>mov    %rax,%rdx</w:t>
+            </w:r>
+          </w:p>
+          <w:p>
+            <w:pPr>
+              <w:suppressAutoHyphens/>
+              <w:contextualSpacing/>
+              <w:rPr>
+                <w:rFonts w:asciiTheme="majorHAnsi" w:eastAsia="Calibri" w:hAnsiTheme="majorHAnsi" w:cstheme="majorHAnsi"/>
+              </w:rPr>
+            </w:pPr>
+            <w:r>
+              <w:rPr>
+                <w:rFonts w:asciiTheme="majorHAnsi" w:eastAsia="Calibri" w:hAnsiTheme="majorHAnsi" w:cstheme="majorHAnsi"/>
+              </w:rPr>
+              <w:t xml:space="preserve">mov    0x0(%rip),%rax        </w:t>
+            </w:r>
+          </w:p>
+          <w:p>
+            <w:pPr>
+              <w:suppressAutoHyphens/>
+              <w:contextualSpacing/>
+              <w:rPr>
+                <w:rFonts w:asciiTheme="majorHAnsi" w:eastAsia="Calibri" w:hAnsiTheme="majorHAnsi" w:cstheme="majorHAnsi"/>
+              </w:rPr>
+            </w:pPr>
+            <w:r>
+              <w:rPr>
+                <w:rFonts w:asciiTheme="majorHAnsi" w:eastAsia="Calibri" w:hAnsiTheme="majorHAnsi" w:cstheme="majorHAnsi"/>
+              </w:rPr>
+              <w:t>mov    %rax,%rsi</w:t>
+            </w:r>
+          </w:p>
+          <w:p>
+            <w:pPr>
+              <w:suppressAutoHyphens/>
+              <w:contextualSpacing/>
+              <w:rPr>
+                <w:rFonts w:asciiTheme="majorHAnsi" w:eastAsia="Calibri" w:hAnsiTheme="majorHAnsi" w:cstheme="majorHAnsi"/>
+              </w:rPr>
+            </w:pPr>
+            <w:r>
+              <w:rPr>
+                <w:rFonts w:asciiTheme="majorHAnsi" w:eastAsia="Calibri" w:hAnsiTheme="majorHAnsi" w:cstheme="majorHAnsi"/>
+              </w:rPr>
+              <w:t>mov    %rdx,%rdi</w:t>
+            </w:r>
+          </w:p>
+          <w:p>
+            <w:pPr>
+              <w:suppressAutoHyphens/>
+              <w:contextualSpacing/>
+              <w:rPr>
+                <w:rFonts w:asciiTheme="majorHAnsi" w:eastAsia="Calibri" w:hAnsiTheme="majorHAnsi" w:cstheme="majorHAnsi"/>
+              </w:rPr>
+            </w:pPr>
+            <w:r>
+              <w:rPr>
+                <w:rFonts w:asciiTheme="majorHAnsi" w:eastAsia="Calibri" w:hAnsiTheme="majorHAnsi" w:cstheme="majorHAnsi"/>
+              </w:rPr>
+              <w:t>call   0x1c4 &lt;main+331&gt;</w:t>
+            </w:r>
+          </w:p>
+        </w:tc>
+        <w:tc>
+          <w:tcPr>
+            <w:tcW w:w="4680" w:type="dxa"/>
+            <w:tcMar>
+              <w:left w:w="115" w:type="dxa"/>
+              <w:right w:w="115" w:type="dxa"/>
+            </w:tcMar>
+          </w:tcPr>
+          <w:p>
+            <w:pPr>
+              <w:suppressAutoHyphens/>
+              <w:contextualSpacing/>
+              <w:rPr>
+                <w:rFonts w:asciiTheme="majorHAnsi" w:eastAsia="Calibri" w:hAnsiTheme="majorHAnsi" w:cstheme="majorHAnsi"/>
+              </w:rPr>
+            </w:pPr>
+            <w:r>
+              <w:rPr>
+                <w:rFonts w:asciiTheme="majorHAnsi" w:eastAsia="Calibri" w:hAnsiTheme="majorHAnsi" w:cstheme="majorHAnsi"/>
+              </w:rPr>
+              <w:t xml:space="preserve">Move back to the loop </w:t>
+            </w:r>
+            <w:r>
+              <w:rPr>
+                <w:rFonts w:asciiTheme="majorHAnsi" w:eastAsia="Calibri" w:hAnsiTheme="majorHAnsi" w:cstheme="majorHAnsi"/>
+              </w:rPr>
+              <w:t>print out the menu and fetch user choice.</w:t>
+            </w:r>
+          </w:p>
+        </w:tc>
+      </w:tr>
+      <w:tr>
+        <w:trPr>
+          <w:trHeight w:val="20"/>
+          <w:tblHeader/>
+        </w:trPr>
+        <w:tc>
+          <w:tcPr>
+            <w:tcW w:w="4680" w:type="dxa"/>
+            <w:tcMar>
+              <w:left w:w="115" w:type="dxa"/>
+              <w:right w:w="115" w:type="dxa"/>
+            </w:tcMar>
+          </w:tcPr>
+          <w:p>
+            <w:pPr>
+              <w:suppressAutoHyphens/>
+              <w:contextualSpacing/>
+              <w:rPr>
+                <w:rFonts w:asciiTheme="majorHAnsi" w:eastAsia="Calibri" w:hAnsiTheme="majorHAnsi" w:cstheme="majorHAnsi"/>
+              </w:rPr>
+            </w:pPr>
+            <w:r>
+              <w:rPr>
+                <w:rFonts w:asciiTheme="majorHAnsi" w:eastAsia="Calibri" w:hAnsiTheme="majorHAnsi" w:cstheme="majorHAnsi"/>
+              </w:rPr>
+              <w:t>cmp    $0x2,%eax</w:t>
+            </w:r>
+          </w:p>
+          <w:p>
+            <w:pPr>
+              <w:suppressAutoHyphens/>
+              <w:contextualSpacing/>
+              <w:rPr>
+                <w:rFonts w:asciiTheme="majorHAnsi" w:eastAsia="Calibri" w:hAnsiTheme="majorHAnsi" w:cstheme="majorHAnsi"/>
+              </w:rPr>
+            </w:pPr>
+            <w:r>
+              <w:rPr>
+                <w:rFonts w:asciiTheme="majorHAnsi" w:eastAsia="Calibri" w:hAnsiTheme="majorHAnsi" w:cstheme="majorHAnsi"/>
+              </w:rPr>
+              <w:t>jne    0x268 &lt;main+495&gt;</w:t>
+            </w:r>
+          </w:p>
+          <w:p>
+            <w:pPr>
+              <w:suppressAutoHyphens/>
+              <w:contextualSpacing/>
+              <w:rPr>
+                <w:rFonts w:asciiTheme="majorHAnsi" w:eastAsia="Calibri" w:hAnsiTheme="majorHAnsi" w:cstheme="majorHAnsi"/>
+              </w:rPr>
+            </w:pPr>
+            <w:r>
+              <w:rPr>
+                <w:rFonts w:asciiTheme="majorHAnsi" w:eastAsia="Calibri" w:hAnsiTheme="majorHAnsi" w:cstheme="majorHAnsi"/>
+              </w:rPr>
+              <w:t>lea    -0x10(%rbp),%rax</w:t>
+            </w:r>
+          </w:p>
+          <w:p>
+            <w:pPr>
+              <w:suppressAutoHyphens/>
+              <w:contextualSpacing/>
+              <w:rPr>
+                <w:rFonts w:asciiTheme="majorHAnsi" w:eastAsia="Calibri" w:hAnsiTheme="majorHAnsi" w:cstheme="majorHAnsi"/>
+              </w:rPr>
+            </w:pPr>
+            <w:r>
+              <w:rPr>
+                <w:rFonts w:asciiTheme="majorHAnsi" w:eastAsia="Calibri" w:hAnsiTheme="majorHAnsi" w:cstheme="majorHAnsi"/>
+              </w:rPr>
+              <w:t>mov    %rax,%rsi</w:t>
+            </w:r>
+          </w:p>
+          <w:p>
+            <w:pPr>
+              <w:suppressAutoHyphens/>
+              <w:contextualSpacing/>
+              <w:rPr>
+                <w:rFonts w:asciiTheme="majorHAnsi" w:eastAsia="Calibri" w:hAnsiTheme="majorHAnsi" w:cstheme="majorHAnsi"/>
+              </w:rPr>
+            </w:pPr>
+            <w:r>
+              <w:rPr>
+                <w:rFonts w:asciiTheme="majorHAnsi" w:eastAsia="Calibri" w:hAnsiTheme="majorHAnsi" w:cstheme="majorHAnsi"/>
+              </w:rPr>
+              <w:t xml:space="preserve">lea    0x0(%rip),%rdi        </w:t>
+            </w:r>
+          </w:p>
+          <w:p>
+            <w:pPr>
+              <w:suppressAutoHyphens/>
+              <w:contextualSpacing/>
+              <w:rPr>
+                <w:rFonts w:asciiTheme="majorHAnsi" w:eastAsia="Calibri" w:hAnsiTheme="majorHAnsi" w:cstheme="majorHAnsi"/>
+              </w:rPr>
+            </w:pPr>
+            <w:r>
+              <w:rPr>
+                <w:rFonts w:asciiTheme="majorHAnsi" w:eastAsia="Calibri" w:hAnsiTheme="majorHAnsi" w:cstheme="majorHAnsi"/>
+              </w:rPr>
+              <w:t>call   0x1e8 &lt;main+367&gt;</w:t>
+            </w:r>
+          </w:p>
+        </w:tc>
+        <w:tc>
+          <w:tcPr>
+            <w:tcW w:w="4680" w:type="dxa"/>
+            <w:tcMar>
+              <w:left w:w="115" w:type="dxa"/>
+              <w:right w:w="115" w:type="dxa"/>
+            </w:tcMar>
+          </w:tcPr>
+          <w:p>
+            <w:pPr>
+              <w:suppressAutoHyphens/>
+              <w:contextualSpacing/>
+              <w:rPr>
+                <w:rFonts w:asciiTheme="majorHAnsi" w:eastAsia="Calibri" w:hAnsiTheme="majorHAnsi" w:cstheme="majorHAnsi"/>
+              </w:rPr>
+            </w:pPr>
+            <w:r>
+              <w:rPr>
+                <w:rFonts w:asciiTheme="majorHAnsi" w:eastAsia="Calibri" w:hAnsiTheme="majorHAnsi" w:cstheme="majorHAnsi"/>
+              </w:rPr>
+              <w:t>If choice is 2 then, get num1 from user</w:t>
+            </w:r>
+          </w:p>
+        </w:tc>
+      </w:tr>
+      <w:tr>
+        <w:trPr>
+          <w:trHeight w:val="20"/>
+          <w:tblHeader/>
+        </w:trPr>
+        <w:tc>
+          <w:tcPr>
+            <w:tcW w:w="4680" w:type="dxa"/>
+            <w:tcMar>
+              <w:left w:w="115" w:type="dxa"/>
+              <w:right w:w="115" w:type="dxa"/>
+            </w:tcMar>
+          </w:tcPr>
+          <w:p>
+            <w:pPr>
+              <w:suppressAutoHyphens/>
+              <w:contextualSpacing/>
+              <w:rPr>
+                <w:rFonts w:asciiTheme="majorHAnsi" w:eastAsia="Calibri" w:hAnsiTheme="majorHAnsi" w:cstheme="majorHAnsi"/>
+              </w:rPr>
+            </w:pPr>
+            <w:r>
+              <w:rPr>
+                <w:rFonts w:asciiTheme="majorHAnsi" w:eastAsia="Calibri" w:hAnsiTheme="majorHAnsi" w:cstheme="majorHAnsi"/>
+              </w:rPr>
+              <w:lastRenderedPageBreak/>
+              <w:t>mov    %rax,%rdx</w:t>
+            </w:r>
+          </w:p>
+          <w:p>
+            <w:pPr>
+              <w:suppressAutoHyphens/>
+              <w:contextualSpacing/>
+              <w:rPr>
+                <w:rFonts w:asciiTheme="majorHAnsi" w:eastAsia="Calibri" w:hAnsiTheme="majorHAnsi" w:cstheme="majorHAnsi"/>
+              </w:rPr>
+            </w:pPr>
+            <w:r>
+              <w:rPr>
+                <w:rFonts w:asciiTheme="majorHAnsi" w:eastAsia="Calibri" w:hAnsiTheme="majorHAnsi" w:cstheme="majorHAnsi"/>
+              </w:rPr>
+              <w:t>lea    -0xc(%rbp),%rax</w:t>
+            </w:r>
+          </w:p>
+          <w:p>
+            <w:pPr>
+              <w:suppressAutoHyphens/>
+              <w:contextualSpacing/>
+              <w:rPr>
+                <w:rFonts w:asciiTheme="majorHAnsi" w:eastAsia="Calibri" w:hAnsiTheme="majorHAnsi" w:cstheme="majorHAnsi"/>
+              </w:rPr>
+            </w:pPr>
+            <w:r>
+              <w:rPr>
+                <w:rFonts w:asciiTheme="majorHAnsi" w:eastAsia="Calibri" w:hAnsiTheme="majorHAnsi" w:cstheme="majorHAnsi"/>
+              </w:rPr>
+              <w:t>mov    %rax,%rsi</w:t>
+            </w:r>
+          </w:p>
+          <w:p>
+            <w:pPr>
+              <w:suppressAutoHyphens/>
+              <w:contextualSpacing/>
+              <w:rPr>
+                <w:rFonts w:asciiTheme="majorHAnsi" w:eastAsia="Calibri" w:hAnsiTheme="majorHAnsi" w:cstheme="majorHAnsi"/>
+              </w:rPr>
+            </w:pPr>
+            <w:r>
+              <w:rPr>
+                <w:rFonts w:asciiTheme="majorHAnsi" w:eastAsia="Calibri" w:hAnsiTheme="majorHAnsi" w:cstheme="majorHAnsi"/>
+              </w:rPr>
+              <w:t>mov    %rdx,%rdi</w:t>
+            </w:r>
+          </w:p>
+          <w:p>
+            <w:pPr>
+              <w:suppressAutoHyphens/>
+              <w:contextualSpacing/>
+              <w:rPr>
+                <w:rFonts w:asciiTheme="majorHAnsi" w:eastAsia="Calibri" w:hAnsiTheme="majorHAnsi" w:cstheme="majorHAnsi"/>
+              </w:rPr>
+            </w:pPr>
+            <w:r>
+              <w:rPr>
+                <w:rFonts w:asciiTheme="majorHAnsi" w:eastAsia="Calibri" w:hAnsiTheme="majorHAnsi" w:cstheme="majorHAnsi"/>
+              </w:rPr>
+              <w:t>call   0x1fa &lt;main+385&gt;</w:t>
+            </w:r>
+          </w:p>
+          <w:p>
+            <w:pPr>
+              <w:suppressAutoHyphens/>
+              <w:contextualSpacing/>
+              <w:rPr>
+                <w:rFonts w:asciiTheme="majorHAnsi" w:eastAsia="Calibri" w:hAnsiTheme="majorHAnsi" w:cstheme="majorHAnsi"/>
+              </w:rPr>
+            </w:pPr>
+          </w:p>
+          <w:p>
+            <w:pPr>
+              <w:suppressAutoHyphens/>
+              <w:contextualSpacing/>
+              <w:rPr>
+                <w:rFonts w:asciiTheme="majorHAnsi" w:eastAsia="Calibri" w:hAnsiTheme="majorHAnsi" w:cstheme="majorHAnsi"/>
+              </w:rPr>
+            </w:pPr>
+            <w:r>
+              <w:rPr>
+                <w:rFonts w:asciiTheme="majorHAnsi" w:eastAsia="Calibri" w:hAnsiTheme="majorHAnsi" w:cstheme="majorHAnsi"/>
+              </w:rPr>
+              <w:t>mov    -0x10(%rbp),%eax</w:t>
+            </w:r>
+          </w:p>
+          <w:p>
+            <w:pPr>
+              <w:suppressAutoHyphens/>
+              <w:contextualSpacing/>
+              <w:rPr>
+                <w:rFonts w:asciiTheme="majorHAnsi" w:eastAsia="Calibri" w:hAnsiTheme="majorHAnsi" w:cstheme="majorHAnsi"/>
+              </w:rPr>
+            </w:pPr>
+            <w:r>
+              <w:rPr>
+                <w:rFonts w:asciiTheme="majorHAnsi" w:eastAsia="Calibri" w:hAnsiTheme="majorHAnsi" w:cstheme="majorHAnsi"/>
+              </w:rPr>
+              <w:t>mov    %eax,%esi</w:t>
+            </w:r>
+          </w:p>
+          <w:p>
+            <w:pPr>
+              <w:suppressAutoHyphens/>
+              <w:contextualSpacing/>
+              <w:rPr>
+                <w:rFonts w:asciiTheme="majorHAnsi" w:eastAsia="Calibri" w:hAnsiTheme="majorHAnsi" w:cstheme="majorHAnsi"/>
+              </w:rPr>
+            </w:pPr>
+            <w:r>
+              <w:rPr>
+                <w:rFonts w:asciiTheme="majorHAnsi" w:eastAsia="Calibri" w:hAnsiTheme="majorHAnsi" w:cstheme="majorHAnsi"/>
+              </w:rPr>
+              <w:t xml:space="preserve">lea    0x0(%rip),%rdi        </w:t>
+            </w:r>
+          </w:p>
+          <w:p>
+            <w:pPr>
+              <w:suppressAutoHyphens/>
+              <w:contextualSpacing/>
+              <w:rPr>
+                <w:rFonts w:asciiTheme="majorHAnsi" w:eastAsia="Calibri" w:hAnsiTheme="majorHAnsi" w:cstheme="majorHAnsi"/>
+              </w:rPr>
+            </w:pPr>
+            <w:r>
+              <w:rPr>
+                <w:rFonts w:asciiTheme="majorHAnsi" w:eastAsia="Calibri" w:hAnsiTheme="majorHAnsi" w:cstheme="majorHAnsi"/>
+              </w:rPr>
+              <w:t>call   0x20b &lt;main+402&gt;</w:t>
+            </w:r>
+          </w:p>
+          <w:p>
+            <w:pPr>
+              <w:suppressAutoHyphens/>
+              <w:contextualSpacing/>
+              <w:rPr>
+                <w:rFonts w:asciiTheme="majorHAnsi" w:eastAsia="Calibri" w:hAnsiTheme="majorHAnsi" w:cstheme="majorHAnsi"/>
+              </w:rPr>
+            </w:pPr>
+          </w:p>
+          <w:p>
+            <w:pPr>
+              <w:suppressAutoHyphens/>
+              <w:contextualSpacing/>
+              <w:rPr>
+                <w:rFonts w:asciiTheme="majorHAnsi" w:eastAsia="Calibri" w:hAnsiTheme="majorHAnsi" w:cstheme="majorHAnsi"/>
+              </w:rPr>
+            </w:pPr>
+            <w:r>
+              <w:rPr>
+                <w:rFonts w:asciiTheme="majorHAnsi" w:eastAsia="Calibri" w:hAnsiTheme="majorHAnsi" w:cstheme="majorHAnsi"/>
+              </w:rPr>
+              <w:t>lea    0x0(%rip),%rsi</w:t>
+            </w:r>
+          </w:p>
+          <w:p>
+            <w:pPr>
+              <w:suppressAutoHyphens/>
+              <w:contextualSpacing/>
+              <w:rPr>
+                <w:rFonts w:asciiTheme="majorHAnsi" w:eastAsia="Calibri" w:hAnsiTheme="majorHAnsi" w:cstheme="majorHAnsi"/>
+              </w:rPr>
+            </w:pPr>
+            <w:r>
+              <w:rPr>
+                <w:rFonts w:asciiTheme="majorHAnsi" w:eastAsia="Calibri" w:hAnsiTheme="majorHAnsi" w:cstheme="majorHAnsi"/>
+              </w:rPr>
+              <w:t>mov    %rax,%rdi</w:t>
+            </w:r>
+          </w:p>
+          <w:p>
+            <w:pPr>
+              <w:suppressAutoHyphens/>
+              <w:contextualSpacing/>
+              <w:rPr>
+                <w:rFonts w:asciiTheme="majorHAnsi" w:eastAsia="Calibri" w:hAnsiTheme="majorHAnsi" w:cstheme="majorHAnsi"/>
+              </w:rPr>
+            </w:pPr>
+            <w:r>
+              <w:rPr>
+                <w:rFonts w:asciiTheme="majorHAnsi" w:eastAsia="Calibri" w:hAnsiTheme="majorHAnsi" w:cstheme="majorHAnsi"/>
+              </w:rPr>
+              <w:t>call   0x21a &lt;main+417&gt;</w:t>
+            </w:r>
+          </w:p>
+          <w:p>
+            <w:pPr>
+              <w:suppressAutoHyphens/>
+              <w:contextualSpacing/>
+              <w:rPr>
+                <w:rFonts w:asciiTheme="majorHAnsi" w:eastAsia="Calibri" w:hAnsiTheme="majorHAnsi" w:cstheme="majorHAnsi"/>
+              </w:rPr>
+            </w:pPr>
+          </w:p>
+          <w:p>
+            <w:pPr>
+              <w:suppressAutoHyphens/>
+              <w:contextualSpacing/>
+              <w:rPr>
+                <w:rFonts w:asciiTheme="majorHAnsi" w:eastAsia="Calibri" w:hAnsiTheme="majorHAnsi" w:cstheme="majorHAnsi"/>
+              </w:rPr>
+            </w:pPr>
+            <w:r>
+              <w:rPr>
+                <w:rFonts w:asciiTheme="majorHAnsi" w:eastAsia="Calibri" w:hAnsiTheme="majorHAnsi" w:cstheme="majorHAnsi"/>
+              </w:rPr>
+              <w:t>mov    %rax,%rdx</w:t>
+            </w:r>
+          </w:p>
+          <w:p>
+            <w:pPr>
+              <w:suppressAutoHyphens/>
+              <w:contextualSpacing/>
+              <w:rPr>
+                <w:rFonts w:asciiTheme="majorHAnsi" w:eastAsia="Calibri" w:hAnsiTheme="majorHAnsi" w:cstheme="majorHAnsi"/>
+              </w:rPr>
+            </w:pPr>
+            <w:r>
+              <w:rPr>
+                <w:rFonts w:asciiTheme="majorHAnsi" w:eastAsia="Calibri" w:hAnsiTheme="majorHAnsi" w:cstheme="majorHAnsi"/>
+              </w:rPr>
+              <w:t>mov    -0xc(%rbp),%eax</w:t>
+            </w:r>
+          </w:p>
+          <w:p>
+            <w:pPr>
+              <w:suppressAutoHyphens/>
+              <w:contextualSpacing/>
+              <w:rPr>
+                <w:rFonts w:asciiTheme="majorHAnsi" w:eastAsia="Calibri" w:hAnsiTheme="majorHAnsi" w:cstheme="majorHAnsi"/>
+              </w:rPr>
+            </w:pPr>
+            <w:r>
+              <w:rPr>
+                <w:rFonts w:asciiTheme="majorHAnsi" w:eastAsia="Calibri" w:hAnsiTheme="majorHAnsi" w:cstheme="majorHAnsi"/>
+              </w:rPr>
+              <w:t>mov    %eax,%esi</w:t>
+            </w:r>
+          </w:p>
+          <w:p>
+            <w:pPr>
+              <w:suppressAutoHyphens/>
+              <w:contextualSpacing/>
+              <w:rPr>
+                <w:rFonts w:asciiTheme="majorHAnsi" w:eastAsia="Calibri" w:hAnsiTheme="majorHAnsi" w:cstheme="majorHAnsi"/>
+              </w:rPr>
+            </w:pPr>
+            <w:r>
+              <w:rPr>
+                <w:rFonts w:asciiTheme="majorHAnsi" w:eastAsia="Calibri" w:hAnsiTheme="majorHAnsi" w:cstheme="majorHAnsi"/>
+              </w:rPr>
+              <w:t>mov    %rdx,%rdi</w:t>
+            </w:r>
+          </w:p>
+          <w:p>
+            <w:pPr>
+              <w:suppressAutoHyphens/>
+              <w:contextualSpacing/>
+              <w:rPr>
+                <w:rFonts w:asciiTheme="majorHAnsi" w:eastAsia="Calibri" w:hAnsiTheme="majorHAnsi" w:cstheme="majorHAnsi"/>
+              </w:rPr>
+            </w:pPr>
+            <w:r>
+              <w:rPr>
+                <w:rFonts w:asciiTheme="majorHAnsi" w:eastAsia="Calibri" w:hAnsiTheme="majorHAnsi" w:cstheme="majorHAnsi"/>
+              </w:rPr>
+              <w:t>call   0x22a &lt;main+433&gt;</w:t>
+            </w:r>
+          </w:p>
+          <w:p>
+            <w:pPr>
+              <w:suppressAutoHyphens/>
+              <w:contextualSpacing/>
+              <w:rPr>
+                <w:rFonts w:asciiTheme="majorHAnsi" w:eastAsia="Calibri" w:hAnsiTheme="majorHAnsi" w:cstheme="majorHAnsi"/>
+              </w:rPr>
+            </w:pPr>
+          </w:p>
+          <w:p>
+            <w:pPr>
+              <w:suppressAutoHyphens/>
+              <w:contextualSpacing/>
+              <w:rPr>
+                <w:rFonts w:asciiTheme="majorHAnsi" w:eastAsia="Calibri" w:hAnsiTheme="majorHAnsi" w:cstheme="majorHAnsi"/>
+              </w:rPr>
+            </w:pPr>
+            <w:r>
+              <w:rPr>
+                <w:rFonts w:asciiTheme="majorHAnsi" w:eastAsia="Calibri" w:hAnsiTheme="majorHAnsi" w:cstheme="majorHAnsi"/>
+              </w:rPr>
+              <w:t xml:space="preserve">lea    0x0(%rip),%rsi        </w:t>
+            </w:r>
+          </w:p>
+          <w:p>
+            <w:pPr>
+              <w:suppressAutoHyphens/>
+              <w:contextualSpacing/>
+              <w:rPr>
+                <w:rFonts w:asciiTheme="majorHAnsi" w:eastAsia="Calibri" w:hAnsiTheme="majorHAnsi" w:cstheme="majorHAnsi"/>
+              </w:rPr>
+            </w:pPr>
+            <w:r>
+              <w:rPr>
+                <w:rFonts w:asciiTheme="majorHAnsi" w:eastAsia="Calibri" w:hAnsiTheme="majorHAnsi" w:cstheme="majorHAnsi"/>
+              </w:rPr>
+              <w:t>mov    %rax,%rdi</w:t>
+            </w:r>
+          </w:p>
+          <w:p>
+            <w:pPr>
+              <w:suppressAutoHyphens/>
+              <w:contextualSpacing/>
+              <w:rPr>
+                <w:rFonts w:asciiTheme="majorHAnsi" w:eastAsia="Calibri" w:hAnsiTheme="majorHAnsi" w:cstheme="majorHAnsi"/>
+              </w:rPr>
+            </w:pPr>
+            <w:r>
+              <w:rPr>
+                <w:rFonts w:asciiTheme="majorHAnsi" w:eastAsia="Calibri" w:hAnsiTheme="majorHAnsi" w:cstheme="majorHAnsi"/>
+              </w:rPr>
+              <w:t>call   0x239 &lt;main+448&gt;</w:t>
+            </w:r>
+          </w:p>
+          <w:p>
+            <w:pPr>
+              <w:suppressAutoHyphens/>
+              <w:contextualSpacing/>
+              <w:rPr>
+                <w:rFonts w:asciiTheme="majorHAnsi" w:eastAsia="Calibri" w:hAnsiTheme="majorHAnsi" w:cstheme="majorHAnsi"/>
+              </w:rPr>
+            </w:pPr>
+          </w:p>
+          <w:p>
+            <w:pPr>
+              <w:suppressAutoHyphens/>
+              <w:contextualSpacing/>
+              <w:rPr>
+                <w:rFonts w:asciiTheme="majorHAnsi" w:eastAsia="Calibri" w:hAnsiTheme="majorHAnsi" w:cstheme="majorHAnsi"/>
+              </w:rPr>
+            </w:pPr>
+            <w:r>
+              <w:rPr>
+                <w:rFonts w:asciiTheme="majorHAnsi" w:eastAsia="Calibri" w:hAnsiTheme="majorHAnsi" w:cstheme="majorHAnsi"/>
+              </w:rPr>
+              <w:t>mov    %rax,%rcx</w:t>
+            </w:r>
+          </w:p>
+          <w:p>
+            <w:pPr>
+              <w:suppressAutoHyphens/>
+              <w:contextualSpacing/>
+              <w:rPr>
+                <w:rFonts w:asciiTheme="majorHAnsi" w:eastAsia="Calibri" w:hAnsiTheme="majorHAnsi" w:cstheme="majorHAnsi"/>
+              </w:rPr>
+            </w:pPr>
+            <w:r>
+              <w:rPr>
+                <w:rFonts w:asciiTheme="majorHAnsi" w:eastAsia="Calibri" w:hAnsiTheme="majorHAnsi" w:cstheme="majorHAnsi"/>
+              </w:rPr>
+              <w:t>mov    -0x10(%rbp),%edx</w:t>
+            </w:r>
+          </w:p>
+          <w:p>
+            <w:pPr>
+              <w:suppressAutoHyphens/>
+              <w:contextualSpacing/>
+              <w:rPr>
+                <w:rFonts w:asciiTheme="majorHAnsi" w:eastAsia="Calibri" w:hAnsiTheme="majorHAnsi" w:cstheme="majorHAnsi"/>
+              </w:rPr>
+            </w:pPr>
+            <w:r>
+              <w:rPr>
+                <w:rFonts w:asciiTheme="majorHAnsi" w:eastAsia="Calibri" w:hAnsiTheme="majorHAnsi" w:cstheme="majorHAnsi"/>
+              </w:rPr>
+              <w:t>mov    -0xc(%rbp),%eax</w:t>
+            </w:r>
+          </w:p>
+          <w:p>
+            <w:pPr>
+              <w:suppressAutoHyphens/>
+              <w:contextualSpacing/>
+              <w:rPr>
+                <w:rFonts w:asciiTheme="majorHAnsi" w:eastAsia="Calibri" w:hAnsiTheme="majorHAnsi" w:cstheme="majorHAnsi"/>
+              </w:rPr>
+            </w:pPr>
+            <w:r>
+              <w:rPr>
+                <w:rFonts w:asciiTheme="majorHAnsi" w:eastAsia="Calibri" w:hAnsiTheme="majorHAnsi" w:cstheme="majorHAnsi"/>
+              </w:rPr>
+              <w:t>add    %edx,%eax</w:t>
+            </w:r>
+          </w:p>
+          <w:p>
+            <w:pPr>
+              <w:suppressAutoHyphens/>
+              <w:contextualSpacing/>
+              <w:rPr>
+                <w:rFonts w:asciiTheme="majorHAnsi" w:eastAsia="Calibri" w:hAnsiTheme="majorHAnsi" w:cstheme="majorHAnsi"/>
+              </w:rPr>
+            </w:pPr>
+            <w:r>
+              <w:rPr>
+                <w:rFonts w:asciiTheme="majorHAnsi" w:eastAsia="Calibri" w:hAnsiTheme="majorHAnsi" w:cstheme="majorHAnsi"/>
+              </w:rPr>
+              <w:t>mov    %eax,%esi</w:t>
+            </w:r>
+          </w:p>
+          <w:p>
+            <w:pPr>
+              <w:suppressAutoHyphens/>
+              <w:contextualSpacing/>
+              <w:rPr>
+                <w:rFonts w:asciiTheme="majorHAnsi" w:eastAsia="Calibri" w:hAnsiTheme="majorHAnsi" w:cstheme="majorHAnsi"/>
+              </w:rPr>
+            </w:pPr>
+            <w:r>
+              <w:rPr>
+                <w:rFonts w:asciiTheme="majorHAnsi" w:eastAsia="Calibri" w:hAnsiTheme="majorHAnsi" w:cstheme="majorHAnsi"/>
+              </w:rPr>
+              <w:t>mov    %rcx,%rdi</w:t>
+            </w:r>
+          </w:p>
+          <w:p>
+            <w:pPr>
+              <w:suppressAutoHyphens/>
+              <w:contextualSpacing/>
+              <w:rPr>
+                <w:rFonts w:asciiTheme="majorHAnsi" w:eastAsia="Calibri" w:hAnsiTheme="majorHAnsi" w:cstheme="majorHAnsi"/>
+              </w:rPr>
+            </w:pPr>
+            <w:r>
+              <w:rPr>
+                <w:rFonts w:asciiTheme="majorHAnsi" w:eastAsia="Calibri" w:hAnsiTheme="majorHAnsi" w:cstheme="majorHAnsi"/>
+              </w:rPr>
+              <w:t>call   0x24e &lt;main+469&gt;</w:t>
+            </w:r>
+          </w:p>
+          <w:p>
+            <w:pPr>
+              <w:suppressAutoHyphens/>
+              <w:contextualSpacing/>
+              <w:rPr>
+                <w:rFonts w:asciiTheme="majorHAnsi" w:eastAsia="Calibri" w:hAnsiTheme="majorHAnsi" w:cstheme="majorHAnsi"/>
+              </w:rPr>
+            </w:pPr>
+          </w:p>
+          <w:p>
+            <w:pPr>
+              <w:suppressAutoHyphens/>
+              <w:contextualSpacing/>
+              <w:rPr>
+                <w:rFonts w:asciiTheme="majorHAnsi" w:eastAsia="Calibri" w:hAnsiTheme="majorHAnsi" w:cstheme="majorHAnsi"/>
+              </w:rPr>
+            </w:pPr>
+            <w:r>
+              <w:rPr>
+                <w:rFonts w:asciiTheme="majorHAnsi" w:eastAsia="Calibri" w:hAnsiTheme="majorHAnsi" w:cstheme="majorHAnsi"/>
+              </w:rPr>
+              <w:t>mov    %rax,%rdx</w:t>
+            </w:r>
+          </w:p>
+          <w:p>
+            <w:pPr>
+              <w:suppressAutoHyphens/>
+              <w:contextualSpacing/>
+              <w:rPr>
+                <w:rFonts w:asciiTheme="majorHAnsi" w:eastAsia="Calibri" w:hAnsiTheme="majorHAnsi" w:cstheme="majorHAnsi"/>
+              </w:rPr>
+            </w:pPr>
+            <w:r>
+              <w:rPr>
+                <w:rFonts w:asciiTheme="majorHAnsi" w:eastAsia="Calibri" w:hAnsiTheme="majorHAnsi" w:cstheme="majorHAnsi"/>
+              </w:rPr>
+              <w:t xml:space="preserve">mov    0x0(%rip),%rax        </w:t>
+            </w:r>
+          </w:p>
+          <w:p>
+            <w:pPr>
+              <w:suppressAutoHyphens/>
+              <w:contextualSpacing/>
+              <w:rPr>
+                <w:rFonts w:asciiTheme="majorHAnsi" w:eastAsia="Calibri" w:hAnsiTheme="majorHAnsi" w:cstheme="majorHAnsi"/>
+              </w:rPr>
+            </w:pPr>
+            <w:r>
+              <w:rPr>
+                <w:rFonts w:asciiTheme="majorHAnsi" w:eastAsia="Calibri" w:hAnsiTheme="majorHAnsi" w:cstheme="majorHAnsi"/>
+              </w:rPr>
+              <w:t>mov    %rax,%rsi</w:t>
+            </w:r>
+          </w:p>
+          <w:p>
+            <w:pPr>
+              <w:suppressAutoHyphens/>
+              <w:contextualSpacing/>
+              <w:rPr>
+                <w:rFonts w:asciiTheme="majorHAnsi" w:eastAsia="Calibri" w:hAnsiTheme="majorHAnsi" w:cstheme="majorHAnsi"/>
+              </w:rPr>
+            </w:pPr>
+            <w:r>
+              <w:rPr>
+                <w:rFonts w:asciiTheme="majorHAnsi" w:eastAsia="Calibri" w:hAnsiTheme="majorHAnsi" w:cstheme="majorHAnsi"/>
+              </w:rPr>
+              <w:t>mov    %rdx,%rdi</w:t>
+            </w:r>
+          </w:p>
+          <w:p>
+            <w:pPr>
+              <w:suppressAutoHyphens/>
+              <w:contextualSpacing/>
+              <w:rPr>
+                <w:rFonts w:asciiTheme="majorHAnsi" w:eastAsia="Calibri" w:hAnsiTheme="majorHAnsi" w:cstheme="majorHAnsi"/>
+              </w:rPr>
+            </w:pPr>
+            <w:r>
+              <w:rPr>
+                <w:rFonts w:asciiTheme="majorHAnsi" w:eastAsia="Calibri" w:hAnsiTheme="majorHAnsi" w:cstheme="majorHAnsi"/>
+              </w:rPr>
+              <w:t>call   0x263 &lt;main+490&gt;</w:t>
+            </w:r>
+          </w:p>
+          <w:p>
+            <w:pPr>
+              <w:suppressAutoHyphens/>
+              <w:contextualSpacing/>
+              <w:rPr>
+                <w:rFonts w:asciiTheme="majorHAnsi" w:eastAsia="Calibri" w:hAnsiTheme="majorHAnsi" w:cstheme="majorHAnsi"/>
+              </w:rPr>
+            </w:pPr>
+            <w:r>
+              <w:rPr>
+                <w:rFonts w:asciiTheme="majorHAnsi" w:eastAsia="Calibri" w:hAnsiTheme="majorHAnsi" w:cstheme="majorHAnsi"/>
+              </w:rPr>
+              <w:t>jmp    0x97 &lt;main+30&gt;</w:t>
+            </w:r>
+          </w:p>
+          <w:p>
+            <w:pPr>
+              <w:suppressAutoHyphens/>
+              <w:contextualSpacing/>
+              <w:rPr>
+                <w:rFonts w:asciiTheme="majorHAnsi" w:eastAsia="Calibri" w:hAnsiTheme="majorHAnsi" w:cstheme="majorHAnsi"/>
+              </w:rPr>
+            </w:pPr>
+            <w:r>
+              <w:rPr>
+                <w:rFonts w:asciiTheme="majorHAnsi" w:eastAsia="Calibri" w:hAnsiTheme="majorHAnsi" w:cstheme="majorHAnsi"/>
+              </w:rPr>
+              <w:t>mov    -0x14(%rbp),%eax</w:t>
+            </w:r>
+          </w:p>
+        </w:tc>
+        <w:tc>
+          <w:tcPr>
+            <w:tcW w:w="4680" w:type="dxa"/>
+            <w:tcMar>
+              <w:left w:w="115" w:type="dxa"/>
+              <w:right w:w="115" w:type="dxa"/>
+            </w:tcMar>
+          </w:tcPr>
+          <w:p>
+            <w:pPr>
+              <w:suppressAutoHyphens/>
+              <w:contextualSpacing/>
+              <w:rPr>
+                <w:rFonts w:asciiTheme="majorHAnsi" w:eastAsia="Calibri" w:hAnsiTheme="majorHAnsi" w:cstheme="majorHAnsi"/>
+              </w:rPr>
+            </w:pPr>
+            <w:r>
+              <w:rPr>
+                <w:rFonts w:asciiTheme="majorHAnsi" w:eastAsia="Calibri" w:hAnsiTheme="majorHAnsi" w:cstheme="majorHAnsi"/>
+              </w:rPr>
+              <w:t xml:space="preserve">Get num2 from the user, </w:t>
+            </w:r>
+          </w:p>
+          <w:p>
+            <w:pPr>
+              <w:suppressAutoHyphens/>
+              <w:contextualSpacing/>
+              <w:rPr>
+                <w:rFonts w:asciiTheme="majorHAnsi" w:eastAsia="Calibri" w:hAnsiTheme="majorHAnsi" w:cstheme="majorHAnsi"/>
+              </w:rPr>
+            </w:pPr>
+            <w:r>
+              <w:rPr>
+                <w:rFonts w:asciiTheme="majorHAnsi" w:eastAsia="Calibri" w:hAnsiTheme="majorHAnsi" w:cstheme="majorHAnsi"/>
+              </w:rPr>
+              <w:t>Print out num1 followed by “ – “ and num2,</w:t>
+            </w:r>
+          </w:p>
+          <w:p>
+            <w:pPr>
+              <w:suppressAutoHyphens/>
+              <w:contextualSpacing/>
+              <w:rPr>
+                <w:rFonts w:asciiTheme="majorHAnsi" w:eastAsia="Calibri" w:hAnsiTheme="majorHAnsi" w:cstheme="majorHAnsi"/>
+              </w:rPr>
+            </w:pPr>
+            <w:r>
+              <w:rPr>
+                <w:rFonts w:asciiTheme="majorHAnsi" w:eastAsia="Calibri" w:hAnsiTheme="majorHAnsi" w:cstheme="majorHAnsi"/>
+              </w:rPr>
+              <w:t>“ = “ the summation of num1, num2</w:t>
+            </w:r>
+          </w:p>
+          <w:p>
+            <w:pPr>
+              <w:suppressAutoHyphens/>
+              <w:contextualSpacing/>
+              <w:rPr>
+                <w:rFonts w:asciiTheme="majorHAnsi" w:eastAsia="Calibri" w:hAnsiTheme="majorHAnsi" w:cstheme="majorHAnsi"/>
+              </w:rPr>
+            </w:pPr>
+            <w:r>
+              <w:rPr>
+                <w:rFonts w:asciiTheme="majorHAnsi" w:eastAsia="Calibri" w:hAnsiTheme="majorHAnsi" w:cstheme="majorHAnsi"/>
+              </w:rPr>
+              <w:t>Jump back to the beginning of the loop.</w:t>
+            </w:r>
+          </w:p>
+          <w:p>
+            <w:pPr>
+              <w:suppressAutoHyphens/>
+              <w:contextualSpacing/>
+              <w:rPr>
+                <w:rFonts w:asciiTheme="majorHAnsi" w:eastAsia="Calibri" w:hAnsiTheme="majorHAnsi" w:cstheme="majorHAnsi"/>
+              </w:rPr>
+            </w:pPr>
+            <w:r>
+              <w:rPr>
+                <w:rFonts w:asciiTheme="majorHAnsi" w:eastAsia="Calibri" w:hAnsiTheme="majorHAnsi" w:cstheme="majorHAnsi"/>
+              </w:rPr>
+              <w:t>Fetch  the choice from the user</w:t>
+            </w:r>
+          </w:p>
+          <w:p>
+            <w:pPr>
+              <w:suppressAutoHyphens/>
+              <w:contextualSpacing/>
+              <w:rPr>
+                <w:rFonts w:asciiTheme="majorHAnsi" w:eastAsia="Calibri" w:hAnsiTheme="majorHAnsi" w:cstheme="majorHAnsi"/>
+              </w:rPr>
+            </w:pPr>
+          </w:p>
+        </w:tc>
+      </w:tr>
+      <w:tr>
+        <w:trPr>
+          <w:trHeight w:val="20"/>
+          <w:tblHeader/>
+        </w:trPr>
+        <w:tc>
+          <w:tcPr>
+            <w:tcW w:w="4680" w:type="dxa"/>
+            <w:tcMar>
+              <w:left w:w="115" w:type="dxa"/>
+              <w:right w:w="115" w:type="dxa"/>
+            </w:tcMar>
+          </w:tcPr>
+          <w:p>
+            <w:pPr>
+              <w:suppressAutoHyphens/>
+              <w:contextualSpacing/>
+              <w:rPr>
+                <w:rFonts w:asciiTheme="majorHAnsi" w:eastAsia="Calibri" w:hAnsiTheme="majorHAnsi" w:cstheme="majorHAnsi"/>
+              </w:rPr>
+            </w:pPr>
+            <w:r>
+              <w:rPr>
+                <w:rFonts w:asciiTheme="majorHAnsi" w:eastAsia="Calibri" w:hAnsiTheme="majorHAnsi" w:cstheme="majorHAnsi"/>
+              </w:rPr>
+              <w:lastRenderedPageBreak/>
+              <w:t>cmp    $0x3,%eax</w:t>
+            </w:r>
+          </w:p>
+          <w:p>
+            <w:pPr>
+              <w:suppressAutoHyphens/>
+              <w:contextualSpacing/>
+              <w:rPr>
+                <w:rFonts w:asciiTheme="majorHAnsi" w:eastAsia="Calibri" w:hAnsiTheme="majorHAnsi" w:cstheme="majorHAnsi"/>
+              </w:rPr>
+            </w:pPr>
+            <w:r>
+              <w:rPr>
+                <w:rFonts w:asciiTheme="majorHAnsi" w:eastAsia="Calibri" w:hAnsiTheme="majorHAnsi" w:cstheme="majorHAnsi"/>
+              </w:rPr>
+              <w:t>jne    0x97 &lt;main+30&gt;</w:t>
+            </w:r>
+          </w:p>
+          <w:p>
+            <w:pPr>
+              <w:suppressAutoHyphens/>
+              <w:contextualSpacing/>
+              <w:rPr>
+                <w:rFonts w:asciiTheme="majorHAnsi" w:eastAsia="Calibri" w:hAnsiTheme="majorHAnsi" w:cstheme="majorHAnsi"/>
+              </w:rPr>
+            </w:pPr>
+            <w:r>
+              <w:rPr>
+                <w:rFonts w:asciiTheme="majorHAnsi" w:eastAsia="Calibri" w:hAnsiTheme="majorHAnsi" w:cstheme="majorHAnsi"/>
+              </w:rPr>
+              <w:t>lea    -0x10(%rbp),%rax</w:t>
+            </w:r>
+          </w:p>
+          <w:p>
+            <w:pPr>
+              <w:suppressAutoHyphens/>
+              <w:contextualSpacing/>
+              <w:rPr>
+                <w:rFonts w:asciiTheme="majorHAnsi" w:eastAsia="Calibri" w:hAnsiTheme="majorHAnsi" w:cstheme="majorHAnsi"/>
+              </w:rPr>
+            </w:pPr>
+            <w:r>
+              <w:rPr>
+                <w:rFonts w:asciiTheme="majorHAnsi" w:eastAsia="Calibri" w:hAnsiTheme="majorHAnsi" w:cstheme="majorHAnsi"/>
+              </w:rPr>
+              <w:t>mov    %rax,%rsi</w:t>
+            </w:r>
+          </w:p>
+          <w:p>
+            <w:pPr>
+              <w:suppressAutoHyphens/>
+              <w:contextualSpacing/>
+              <w:rPr>
+                <w:rFonts w:asciiTheme="majorHAnsi" w:eastAsia="Calibri" w:hAnsiTheme="majorHAnsi" w:cstheme="majorHAnsi"/>
+              </w:rPr>
+            </w:pPr>
+            <w:r>
+              <w:rPr>
+                <w:rFonts w:asciiTheme="majorHAnsi" w:eastAsia="Calibri" w:hAnsiTheme="majorHAnsi" w:cstheme="majorHAnsi"/>
+              </w:rPr>
+              <w:t xml:space="preserve">lea    0x0(%rip),%rdi        </w:t>
+            </w:r>
+          </w:p>
+          <w:p>
+            <w:pPr>
+              <w:suppressAutoHyphens/>
+              <w:contextualSpacing/>
+              <w:rPr>
+                <w:rFonts w:asciiTheme="majorHAnsi" w:eastAsia="Calibri" w:hAnsiTheme="majorHAnsi" w:cstheme="majorHAnsi"/>
+              </w:rPr>
+            </w:pPr>
+            <w:r>
+              <w:rPr>
+                <w:rFonts w:asciiTheme="majorHAnsi" w:eastAsia="Calibri" w:hAnsiTheme="majorHAnsi" w:cstheme="majorHAnsi"/>
+              </w:rPr>
+              <w:t>call   0x287 &lt;main+526&gt;</w:t>
+            </w:r>
+          </w:p>
+          <w:p>
+            <w:pPr>
+              <w:suppressAutoHyphens/>
+              <w:contextualSpacing/>
+              <w:rPr>
+                <w:rFonts w:asciiTheme="majorHAnsi" w:eastAsia="Calibri" w:hAnsiTheme="majorHAnsi" w:cstheme="majorHAnsi"/>
+              </w:rPr>
+            </w:pPr>
+            <w:r>
+              <w:rPr>
+                <w:rFonts w:asciiTheme="majorHAnsi" w:eastAsia="Calibri" w:hAnsiTheme="majorHAnsi" w:cstheme="majorHAnsi"/>
+              </w:rPr>
+              <w:t>mov    %rax,%rdx</w:t>
+            </w:r>
+          </w:p>
+          <w:p>
+            <w:pPr>
+              <w:suppressAutoHyphens/>
+              <w:contextualSpacing/>
+              <w:rPr>
+                <w:rFonts w:asciiTheme="majorHAnsi" w:eastAsia="Calibri" w:hAnsiTheme="majorHAnsi" w:cstheme="majorHAnsi"/>
+              </w:rPr>
+            </w:pPr>
+            <w:r>
+              <w:rPr>
+                <w:rFonts w:asciiTheme="majorHAnsi" w:eastAsia="Calibri" w:hAnsiTheme="majorHAnsi" w:cstheme="majorHAnsi"/>
+              </w:rPr>
+              <w:t>lea    -0xc(%rbp),%rax</w:t>
+            </w:r>
+          </w:p>
+          <w:p>
+            <w:pPr>
+              <w:suppressAutoHyphens/>
+              <w:contextualSpacing/>
+              <w:rPr>
+                <w:rFonts w:asciiTheme="majorHAnsi" w:eastAsia="Calibri" w:hAnsiTheme="majorHAnsi" w:cstheme="majorHAnsi"/>
+              </w:rPr>
+            </w:pPr>
+            <w:r>
+              <w:rPr>
+                <w:rFonts w:asciiTheme="majorHAnsi" w:eastAsia="Calibri" w:hAnsiTheme="majorHAnsi" w:cstheme="majorHAnsi"/>
+              </w:rPr>
+              <w:t>mov    %rax,%rsi</w:t>
+            </w:r>
+          </w:p>
+          <w:p>
+            <w:pPr>
+              <w:suppressAutoHyphens/>
+              <w:contextualSpacing/>
+              <w:rPr>
+                <w:rFonts w:asciiTheme="majorHAnsi" w:eastAsia="Calibri" w:hAnsiTheme="majorHAnsi" w:cstheme="majorHAnsi"/>
+              </w:rPr>
+            </w:pPr>
+            <w:r>
+              <w:rPr>
+                <w:rFonts w:asciiTheme="majorHAnsi" w:eastAsia="Calibri" w:hAnsiTheme="majorHAnsi" w:cstheme="majorHAnsi"/>
+              </w:rPr>
+              <w:t>mov    %rdx,%rdi</w:t>
+            </w:r>
+          </w:p>
+          <w:p>
+            <w:pPr>
+              <w:suppressAutoHyphens/>
+              <w:contextualSpacing/>
+              <w:rPr>
+                <w:rFonts w:asciiTheme="majorHAnsi" w:eastAsia="Calibri" w:hAnsiTheme="majorHAnsi" w:cstheme="majorHAnsi"/>
+              </w:rPr>
+            </w:pPr>
+            <w:r>
+              <w:rPr>
+                <w:rFonts w:asciiTheme="majorHAnsi" w:eastAsia="Calibri" w:hAnsiTheme="majorHAnsi" w:cstheme="majorHAnsi"/>
+              </w:rPr>
+              <w:t>call   0x299 &lt;main+544&gt;</w:t>
+            </w:r>
+          </w:p>
+          <w:p>
+            <w:pPr>
+              <w:suppressAutoHyphens/>
+              <w:contextualSpacing/>
+              <w:rPr>
+                <w:rFonts w:asciiTheme="majorHAnsi" w:eastAsia="Calibri" w:hAnsiTheme="majorHAnsi" w:cstheme="majorHAnsi"/>
+              </w:rPr>
+            </w:pPr>
+            <w:r>
+              <w:rPr>
+                <w:rFonts w:asciiTheme="majorHAnsi" w:eastAsia="Calibri" w:hAnsiTheme="majorHAnsi" w:cstheme="majorHAnsi"/>
+              </w:rPr>
+              <w:t>mov    -0x10(%rbp),%eax</w:t>
+            </w:r>
+          </w:p>
+          <w:p>
+            <w:pPr>
+              <w:suppressAutoHyphens/>
+              <w:contextualSpacing/>
+              <w:rPr>
+                <w:rFonts w:asciiTheme="majorHAnsi" w:eastAsia="Calibri" w:hAnsiTheme="majorHAnsi" w:cstheme="majorHAnsi"/>
+              </w:rPr>
+            </w:pPr>
+            <w:r>
+              <w:rPr>
+                <w:rFonts w:asciiTheme="majorHAnsi" w:eastAsia="Calibri" w:hAnsiTheme="majorHAnsi" w:cstheme="majorHAnsi"/>
+              </w:rPr>
+              <w:t>mov    %eax,%esi</w:t>
+            </w:r>
+          </w:p>
+          <w:p>
+            <w:pPr>
+              <w:suppressAutoHyphens/>
+              <w:contextualSpacing/>
+              <w:rPr>
+                <w:rFonts w:asciiTheme="majorHAnsi" w:eastAsia="Calibri" w:hAnsiTheme="majorHAnsi" w:cstheme="majorHAnsi"/>
+              </w:rPr>
+            </w:pPr>
+            <w:r>
+              <w:rPr>
+                <w:rFonts w:asciiTheme="majorHAnsi" w:eastAsia="Calibri" w:hAnsiTheme="majorHAnsi" w:cstheme="majorHAnsi"/>
+              </w:rPr>
+              <w:t xml:space="preserve">lea    0x0(%rip),%rdi        </w:t>
+            </w:r>
+          </w:p>
+          <w:p>
+            <w:pPr>
+              <w:suppressAutoHyphens/>
+              <w:contextualSpacing/>
+              <w:rPr>
+                <w:rFonts w:asciiTheme="majorHAnsi" w:eastAsia="Calibri" w:hAnsiTheme="majorHAnsi" w:cstheme="majorHAnsi"/>
+              </w:rPr>
+            </w:pPr>
+            <w:r>
+              <w:rPr>
+                <w:rFonts w:asciiTheme="majorHAnsi" w:eastAsia="Calibri" w:hAnsiTheme="majorHAnsi" w:cstheme="majorHAnsi"/>
+              </w:rPr>
+              <w:t>call   0x2aa &lt;main+561&gt;</w:t>
+            </w:r>
+          </w:p>
+          <w:p>
+            <w:pPr>
+              <w:suppressAutoHyphens/>
+              <w:contextualSpacing/>
+              <w:rPr>
+                <w:rFonts w:asciiTheme="majorHAnsi" w:eastAsia="Calibri" w:hAnsiTheme="majorHAnsi" w:cstheme="majorHAnsi"/>
+              </w:rPr>
+            </w:pPr>
+            <w:r>
+              <w:rPr>
+                <w:rFonts w:asciiTheme="majorHAnsi" w:eastAsia="Calibri" w:hAnsiTheme="majorHAnsi" w:cstheme="majorHAnsi"/>
+              </w:rPr>
+              <w:t xml:space="preserve">lea    0x0(%rip),%rsi        </w:t>
+            </w:r>
+          </w:p>
+          <w:p>
+            <w:pPr>
+              <w:suppressAutoHyphens/>
+              <w:contextualSpacing/>
+              <w:rPr>
+                <w:rFonts w:asciiTheme="majorHAnsi" w:eastAsia="Calibri" w:hAnsiTheme="majorHAnsi" w:cstheme="majorHAnsi"/>
+              </w:rPr>
+            </w:pPr>
+            <w:r>
+              <w:rPr>
+                <w:rFonts w:asciiTheme="majorHAnsi" w:eastAsia="Calibri" w:hAnsiTheme="majorHAnsi" w:cstheme="majorHAnsi"/>
+              </w:rPr>
+              <w:t>mov    %rax,%rdi</w:t>
+            </w:r>
+          </w:p>
+          <w:p>
+            <w:pPr>
+              <w:suppressAutoHyphens/>
+              <w:contextualSpacing/>
+              <w:rPr>
+                <w:rFonts w:asciiTheme="majorHAnsi" w:eastAsia="Calibri" w:hAnsiTheme="majorHAnsi" w:cstheme="majorHAnsi"/>
+              </w:rPr>
+            </w:pPr>
+            <w:r>
+              <w:rPr>
+                <w:rFonts w:asciiTheme="majorHAnsi" w:eastAsia="Calibri" w:hAnsiTheme="majorHAnsi" w:cstheme="majorHAnsi"/>
+              </w:rPr>
+              <w:t>call   0x2b9 &lt;main+576&gt;</w:t>
+            </w:r>
+          </w:p>
+          <w:p>
+            <w:pPr>
+              <w:suppressAutoHyphens/>
+              <w:contextualSpacing/>
+              <w:rPr>
+                <w:rFonts w:asciiTheme="majorHAnsi" w:eastAsia="Calibri" w:hAnsiTheme="majorHAnsi" w:cstheme="majorHAnsi"/>
+              </w:rPr>
+            </w:pPr>
+            <w:r>
+              <w:rPr>
+                <w:rFonts w:asciiTheme="majorHAnsi" w:eastAsia="Calibri" w:hAnsiTheme="majorHAnsi" w:cstheme="majorHAnsi"/>
+              </w:rPr>
+              <w:t>mov    %rax,%rdx</w:t>
+            </w:r>
+          </w:p>
+          <w:p>
+            <w:pPr>
+              <w:suppressAutoHyphens/>
+              <w:contextualSpacing/>
+              <w:rPr>
+                <w:rFonts w:asciiTheme="majorHAnsi" w:eastAsia="Calibri" w:hAnsiTheme="majorHAnsi" w:cstheme="majorHAnsi"/>
+              </w:rPr>
+            </w:pPr>
+            <w:r>
+              <w:rPr>
+                <w:rFonts w:asciiTheme="majorHAnsi" w:eastAsia="Calibri" w:hAnsiTheme="majorHAnsi" w:cstheme="majorHAnsi"/>
+              </w:rPr>
+              <w:t>mov    -0xc(%rbp),%eax</w:t>
+            </w:r>
+          </w:p>
+          <w:p>
+            <w:pPr>
+              <w:suppressAutoHyphens/>
+              <w:contextualSpacing/>
+              <w:rPr>
+                <w:rFonts w:asciiTheme="majorHAnsi" w:eastAsia="Calibri" w:hAnsiTheme="majorHAnsi" w:cstheme="majorHAnsi"/>
+              </w:rPr>
+            </w:pPr>
+            <w:r>
+              <w:rPr>
+                <w:rFonts w:asciiTheme="majorHAnsi" w:eastAsia="Calibri" w:hAnsiTheme="majorHAnsi" w:cstheme="majorHAnsi"/>
+              </w:rPr>
+              <w:t>mov    %eax,%esi</w:t>
+            </w:r>
+          </w:p>
+          <w:p>
+            <w:pPr>
+              <w:suppressAutoHyphens/>
+              <w:contextualSpacing/>
+              <w:rPr>
+                <w:rFonts w:asciiTheme="majorHAnsi" w:eastAsia="Calibri" w:hAnsiTheme="majorHAnsi" w:cstheme="majorHAnsi"/>
+              </w:rPr>
+            </w:pPr>
+            <w:r>
+              <w:rPr>
+                <w:rFonts w:asciiTheme="majorHAnsi" w:eastAsia="Calibri" w:hAnsiTheme="majorHAnsi" w:cstheme="majorHAnsi"/>
+              </w:rPr>
+              <w:t>mov    %rdx,%rdi</w:t>
+            </w:r>
+          </w:p>
+          <w:p>
+            <w:pPr>
+              <w:suppressAutoHyphens/>
+              <w:contextualSpacing/>
+              <w:rPr>
+                <w:rFonts w:asciiTheme="majorHAnsi" w:eastAsia="Calibri" w:hAnsiTheme="majorHAnsi" w:cstheme="majorHAnsi"/>
+              </w:rPr>
+            </w:pPr>
+            <w:r>
+              <w:rPr>
+                <w:rFonts w:asciiTheme="majorHAnsi" w:eastAsia="Calibri" w:hAnsiTheme="majorHAnsi" w:cstheme="majorHAnsi"/>
+              </w:rPr>
+              <w:t>call   0x2c9 &lt;main+592&gt;</w:t>
+            </w:r>
+          </w:p>
+          <w:p>
+            <w:pPr>
+              <w:suppressAutoHyphens/>
+              <w:contextualSpacing/>
+              <w:rPr>
+                <w:rFonts w:asciiTheme="majorHAnsi" w:eastAsia="Calibri" w:hAnsiTheme="majorHAnsi" w:cstheme="majorHAnsi"/>
+              </w:rPr>
+            </w:pPr>
+            <w:r>
+              <w:rPr>
+                <w:rFonts w:asciiTheme="majorHAnsi" w:eastAsia="Calibri" w:hAnsiTheme="majorHAnsi" w:cstheme="majorHAnsi"/>
+              </w:rPr>
+              <w:t xml:space="preserve">lea    0x0(%rip),%rsi        </w:t>
+            </w:r>
+          </w:p>
+          <w:p>
+            <w:pPr>
+              <w:suppressAutoHyphens/>
+              <w:contextualSpacing/>
+              <w:rPr>
+                <w:rFonts w:asciiTheme="majorHAnsi" w:eastAsia="Calibri" w:hAnsiTheme="majorHAnsi" w:cstheme="majorHAnsi"/>
+              </w:rPr>
+            </w:pPr>
+            <w:r>
+              <w:rPr>
+                <w:rFonts w:asciiTheme="majorHAnsi" w:eastAsia="Calibri" w:hAnsiTheme="majorHAnsi" w:cstheme="majorHAnsi"/>
+              </w:rPr>
+              <w:t>mov    %rax,%rdi</w:t>
+            </w:r>
+          </w:p>
+          <w:p>
+            <w:pPr>
+              <w:suppressAutoHyphens/>
+              <w:contextualSpacing/>
+              <w:rPr>
+                <w:rFonts w:asciiTheme="majorHAnsi" w:eastAsia="Calibri" w:hAnsiTheme="majorHAnsi" w:cstheme="majorHAnsi"/>
+              </w:rPr>
+            </w:pPr>
+            <w:r>
+              <w:rPr>
+                <w:rFonts w:asciiTheme="majorHAnsi" w:eastAsia="Calibri" w:hAnsiTheme="majorHAnsi" w:cstheme="majorHAnsi"/>
+              </w:rPr>
+              <w:t>call   0x2d8 &lt;main+607&gt;</w:t>
+            </w:r>
+          </w:p>
+          <w:p>
+            <w:pPr>
+              <w:suppressAutoHyphens/>
+              <w:contextualSpacing/>
+              <w:rPr>
+                <w:rFonts w:asciiTheme="majorHAnsi" w:eastAsia="Calibri" w:hAnsiTheme="majorHAnsi" w:cstheme="majorHAnsi"/>
+              </w:rPr>
+            </w:pPr>
+            <w:r>
+              <w:rPr>
+                <w:rFonts w:asciiTheme="majorHAnsi" w:eastAsia="Calibri" w:hAnsiTheme="majorHAnsi" w:cstheme="majorHAnsi"/>
+              </w:rPr>
+              <w:t>mov    %rax,%rcx</w:t>
+            </w:r>
+          </w:p>
+          <w:p>
+            <w:pPr>
+              <w:suppressAutoHyphens/>
+              <w:contextualSpacing/>
+              <w:rPr>
+                <w:rFonts w:asciiTheme="majorHAnsi" w:eastAsia="Calibri" w:hAnsiTheme="majorHAnsi" w:cstheme="majorHAnsi"/>
+              </w:rPr>
+            </w:pPr>
+            <w:r>
+              <w:rPr>
+                <w:rFonts w:asciiTheme="majorHAnsi" w:eastAsia="Calibri" w:hAnsiTheme="majorHAnsi" w:cstheme="majorHAnsi"/>
+              </w:rPr>
+              <w:t>mov    -0x10(%rbp),%eax</w:t>
+            </w:r>
+          </w:p>
+          <w:p>
+            <w:pPr>
+              <w:suppressAutoHyphens/>
+              <w:contextualSpacing/>
+              <w:rPr>
+                <w:rFonts w:asciiTheme="majorHAnsi" w:eastAsia="Calibri" w:hAnsiTheme="majorHAnsi" w:cstheme="majorHAnsi"/>
+              </w:rPr>
+            </w:pPr>
+            <w:r>
+              <w:rPr>
+                <w:rFonts w:asciiTheme="majorHAnsi" w:eastAsia="Calibri" w:hAnsiTheme="majorHAnsi" w:cstheme="majorHAnsi"/>
+              </w:rPr>
+              <w:t>mov    -0xc(%rbp),%esi</w:t>
+            </w:r>
+          </w:p>
+          <w:p>
+            <w:pPr>
+              <w:suppressAutoHyphens/>
+              <w:contextualSpacing/>
+              <w:rPr>
+                <w:rFonts w:asciiTheme="majorHAnsi" w:eastAsia="Calibri" w:hAnsiTheme="majorHAnsi" w:cstheme="majorHAnsi"/>
+              </w:rPr>
+            </w:pPr>
+            <w:r>
+              <w:rPr>
+                <w:rFonts w:asciiTheme="majorHAnsi" w:eastAsia="Calibri" w:hAnsiTheme="majorHAnsi" w:cstheme="majorHAnsi"/>
+              </w:rPr>
+              <w:t>cltd</w:t>
+            </w:r>
+          </w:p>
+          <w:p>
+            <w:pPr>
+              <w:suppressAutoHyphens/>
+              <w:contextualSpacing/>
+              <w:rPr>
+                <w:rFonts w:asciiTheme="majorHAnsi" w:eastAsia="Calibri" w:hAnsiTheme="majorHAnsi" w:cstheme="majorHAnsi"/>
+              </w:rPr>
+            </w:pPr>
+            <w:r>
+              <w:rPr>
+                <w:rFonts w:asciiTheme="majorHAnsi" w:eastAsia="Calibri" w:hAnsiTheme="majorHAnsi" w:cstheme="majorHAnsi"/>
+              </w:rPr>
+              <w:t>idiv   %esi</w:t>
+            </w:r>
+          </w:p>
+          <w:p>
+            <w:pPr>
+              <w:suppressAutoHyphens/>
+              <w:contextualSpacing/>
+              <w:rPr>
+                <w:rFonts w:asciiTheme="majorHAnsi" w:eastAsia="Calibri" w:hAnsiTheme="majorHAnsi" w:cstheme="majorHAnsi"/>
+              </w:rPr>
+            </w:pPr>
+            <w:r>
+              <w:rPr>
+                <w:rFonts w:asciiTheme="majorHAnsi" w:eastAsia="Calibri" w:hAnsiTheme="majorHAnsi" w:cstheme="majorHAnsi"/>
+              </w:rPr>
+              <w:t>mov    %eax,%esi</w:t>
+            </w:r>
+          </w:p>
+          <w:p>
+            <w:pPr>
+              <w:suppressAutoHyphens/>
+              <w:contextualSpacing/>
+              <w:rPr>
+                <w:rFonts w:asciiTheme="majorHAnsi" w:eastAsia="Calibri" w:hAnsiTheme="majorHAnsi" w:cstheme="majorHAnsi"/>
+              </w:rPr>
+            </w:pPr>
+            <w:r>
+              <w:rPr>
+                <w:rFonts w:asciiTheme="majorHAnsi" w:eastAsia="Calibri" w:hAnsiTheme="majorHAnsi" w:cstheme="majorHAnsi"/>
+              </w:rPr>
+              <w:t>mov    %rcx,%rdi</w:t>
+            </w:r>
+          </w:p>
+          <w:p>
+            <w:pPr>
+              <w:suppressAutoHyphens/>
+              <w:contextualSpacing/>
+              <w:rPr>
+                <w:rFonts w:asciiTheme="majorHAnsi" w:eastAsia="Calibri" w:hAnsiTheme="majorHAnsi" w:cstheme="majorHAnsi"/>
+              </w:rPr>
+            </w:pPr>
+            <w:r>
+              <w:rPr>
+                <w:rFonts w:asciiTheme="majorHAnsi" w:eastAsia="Calibri" w:hAnsiTheme="majorHAnsi" w:cstheme="majorHAnsi"/>
+              </w:rPr>
+              <w:t>call   0x2ee &lt;main+629&gt;</w:t>
+            </w:r>
+          </w:p>
+          <w:p>
+            <w:pPr>
+              <w:suppressAutoHyphens/>
+              <w:contextualSpacing/>
+              <w:rPr>
+                <w:rFonts w:asciiTheme="majorHAnsi" w:eastAsia="Calibri" w:hAnsiTheme="majorHAnsi" w:cstheme="majorHAnsi"/>
+              </w:rPr>
+            </w:pPr>
+            <w:r>
+              <w:rPr>
+                <w:rFonts w:asciiTheme="majorHAnsi" w:eastAsia="Calibri" w:hAnsiTheme="majorHAnsi" w:cstheme="majorHAnsi"/>
+              </w:rPr>
+              <w:t>mov    %rax,%rdx</w:t>
+            </w:r>
+          </w:p>
+          <w:p>
+            <w:pPr>
+              <w:suppressAutoHyphens/>
+              <w:contextualSpacing/>
+              <w:rPr>
+                <w:rFonts w:asciiTheme="majorHAnsi" w:eastAsia="Calibri" w:hAnsiTheme="majorHAnsi" w:cstheme="majorHAnsi"/>
+              </w:rPr>
+            </w:pPr>
+            <w:r>
+              <w:rPr>
+                <w:rFonts w:asciiTheme="majorHAnsi" w:eastAsia="Calibri" w:hAnsiTheme="majorHAnsi" w:cstheme="majorHAnsi"/>
+              </w:rPr>
+              <w:t xml:space="preserve">mov    0x0(%rip),%rax        </w:t>
+            </w:r>
+          </w:p>
+          <w:p>
+            <w:pPr>
+              <w:suppressAutoHyphens/>
+              <w:contextualSpacing/>
+              <w:rPr>
+                <w:rFonts w:asciiTheme="majorHAnsi" w:eastAsia="Calibri" w:hAnsiTheme="majorHAnsi" w:cstheme="majorHAnsi"/>
+              </w:rPr>
+            </w:pPr>
+            <w:r>
+              <w:rPr>
+                <w:rFonts w:asciiTheme="majorHAnsi" w:eastAsia="Calibri" w:hAnsiTheme="majorHAnsi" w:cstheme="majorHAnsi"/>
+              </w:rPr>
+              <w:t>mov    %rax,%rsi</w:t>
+            </w:r>
+          </w:p>
+          <w:p>
+            <w:pPr>
+              <w:suppressAutoHyphens/>
+              <w:contextualSpacing/>
+              <w:rPr>
+                <w:rFonts w:asciiTheme="majorHAnsi" w:eastAsia="Calibri" w:hAnsiTheme="majorHAnsi" w:cstheme="majorHAnsi"/>
+              </w:rPr>
+            </w:pPr>
+            <w:r>
+              <w:rPr>
+                <w:rFonts w:asciiTheme="majorHAnsi" w:eastAsia="Calibri" w:hAnsiTheme="majorHAnsi" w:cstheme="majorHAnsi"/>
+              </w:rPr>
+              <w:t>mov    %rdx,%rdi</w:t>
+            </w:r>
+          </w:p>
+          <w:p>
+            <w:pPr>
+              <w:suppressAutoHyphens/>
+              <w:contextualSpacing/>
+              <w:rPr>
+                <w:rFonts w:asciiTheme="majorHAnsi" w:eastAsia="Calibri" w:hAnsiTheme="majorHAnsi" w:cstheme="majorHAnsi"/>
+              </w:rPr>
+            </w:pPr>
+            <w:r>
+              <w:rPr>
+                <w:rFonts w:asciiTheme="majorHAnsi" w:eastAsia="Calibri" w:hAnsiTheme="majorHAnsi" w:cstheme="majorHAnsi"/>
+              </w:rPr>
+              <w:t>call   0x303 &lt;main+650&gt;</w:t>
+            </w:r>
+          </w:p>
+        </w:tc>
+        <w:tc>
+          <w:tcPr>
+            <w:tcW w:w="4680" w:type="dxa"/>
+            <w:tcMar>
+              <w:left w:w="115" w:type="dxa"/>
+              <w:right w:w="115" w:type="dxa"/>
+            </w:tcMar>
+          </w:tcPr>
+          <w:p>
+            <w:pPr>
+              <w:suppressAutoHyphens/>
+              <w:contextualSpacing/>
+              <w:rPr>
+                <w:rFonts w:asciiTheme="majorHAnsi" w:eastAsia="Calibri" w:hAnsiTheme="majorHAnsi" w:cstheme="majorHAnsi"/>
+              </w:rPr>
+            </w:pPr>
+            <w:r>
+              <w:rPr>
+                <w:rFonts w:asciiTheme="majorHAnsi" w:eastAsia="Calibri" w:hAnsiTheme="majorHAnsi" w:cstheme="majorHAnsi"/>
+              </w:rPr>
+              <w:t xml:space="preserve">If the choice is 3 get num1, num2 from the user and the reference of “ – “ and “ = “ </w:t>
+            </w:r>
+          </w:p>
+          <w:p>
+            <w:pPr>
+              <w:suppressAutoHyphens/>
+              <w:contextualSpacing/>
+              <w:rPr>
+                <w:rFonts w:asciiTheme="majorHAnsi" w:eastAsia="Calibri" w:hAnsiTheme="majorHAnsi" w:cstheme="majorHAnsi"/>
+              </w:rPr>
+            </w:pPr>
+            <w:r>
+              <w:rPr>
+                <w:rFonts w:asciiTheme="majorHAnsi" w:eastAsia="Calibri" w:hAnsiTheme="majorHAnsi" w:cstheme="majorHAnsi"/>
+              </w:rPr>
+              <w:t xml:space="preserve">Print out num1 divided num2 </w:t>
+            </w:r>
+          </w:p>
+        </w:tc>
+      </w:tr>
+      <w:tr>
+        <w:trPr>
+          <w:trHeight w:val="20"/>
+          <w:tblHeader/>
+        </w:trPr>
+        <w:tc>
+          <w:tcPr>
+            <w:tcW w:w="4680" w:type="dxa"/>
+            <w:tcMar>
+              <w:left w:w="115" w:type="dxa"/>
+              <w:right w:w="115" w:type="dxa"/>
+            </w:tcMar>
+          </w:tcPr>
+          <w:p>
+            <w:pPr>
+              <w:suppressAutoHyphens/>
+              <w:contextualSpacing/>
+              <w:rPr>
+                <w:rFonts w:asciiTheme="majorHAnsi" w:eastAsia="Calibri" w:hAnsiTheme="majorHAnsi" w:cstheme="majorHAnsi"/>
+              </w:rPr>
+            </w:pPr>
+            <w:r>
+              <w:rPr>
+                <w:rFonts w:asciiTheme="majorHAnsi" w:eastAsia="Calibri" w:hAnsiTheme="majorHAnsi" w:cstheme="majorHAnsi"/>
+              </w:rPr>
+              <w:t>jmp    0x97 &lt;main+30&gt;</w:t>
+            </w:r>
+          </w:p>
+          <w:p>
+            <w:pPr>
+              <w:suppressAutoHyphens/>
+              <w:contextualSpacing/>
+              <w:rPr>
+                <w:rFonts w:asciiTheme="majorHAnsi" w:eastAsia="Calibri" w:hAnsiTheme="majorHAnsi" w:cstheme="majorHAnsi"/>
+              </w:rPr>
+            </w:pPr>
+            <w:r>
+              <w:rPr>
+                <w:rFonts w:asciiTheme="majorHAnsi" w:eastAsia="Calibri" w:hAnsiTheme="majorHAnsi" w:cstheme="majorHAnsi"/>
+              </w:rPr>
+              <w:t>mov    $0x0,%eax</w:t>
+            </w:r>
+          </w:p>
+          <w:p>
+            <w:pPr>
+              <w:suppressAutoHyphens/>
+              <w:contextualSpacing/>
+              <w:rPr>
+                <w:rFonts w:asciiTheme="majorHAnsi" w:eastAsia="Calibri" w:hAnsiTheme="majorHAnsi" w:cstheme="majorHAnsi"/>
+              </w:rPr>
+            </w:pPr>
+            <w:r>
+              <w:rPr>
+                <w:rFonts w:asciiTheme="majorHAnsi" w:eastAsia="Calibri" w:hAnsiTheme="majorHAnsi" w:cstheme="majorHAnsi"/>
+              </w:rPr>
+              <w:t>mov    -0x8(%rbp),%rcx</w:t>
+            </w:r>
+          </w:p>
+          <w:p>
+            <w:pPr>
+              <w:suppressAutoHyphens/>
+              <w:contextualSpacing/>
+              <w:rPr>
+                <w:rFonts w:asciiTheme="majorHAnsi" w:eastAsia="Calibri" w:hAnsiTheme="majorHAnsi" w:cstheme="majorHAnsi"/>
+              </w:rPr>
+            </w:pPr>
+            <w:r>
+              <w:rPr>
+                <w:rFonts w:asciiTheme="majorHAnsi" w:eastAsia="Calibri" w:hAnsiTheme="majorHAnsi" w:cstheme="majorHAnsi"/>
+              </w:rPr>
+              <w:t>xor    %fs:0x28,%rcx</w:t>
+            </w:r>
+          </w:p>
+          <w:p>
+            <w:pPr>
+              <w:suppressAutoHyphens/>
+              <w:contextualSpacing/>
+              <w:rPr>
+                <w:rFonts w:asciiTheme="majorHAnsi" w:eastAsia="Calibri" w:hAnsiTheme="majorHAnsi" w:cstheme="majorHAnsi"/>
+              </w:rPr>
+            </w:pPr>
+            <w:r>
+              <w:rPr>
+                <w:rFonts w:asciiTheme="majorHAnsi" w:eastAsia="Calibri" w:hAnsiTheme="majorHAnsi" w:cstheme="majorHAnsi"/>
+              </w:rPr>
+              <w:t>je     0x321 &lt;main+680&gt;</w:t>
+            </w:r>
+          </w:p>
+          <w:p>
+            <w:pPr>
+              <w:suppressAutoHyphens/>
+              <w:contextualSpacing/>
+              <w:rPr>
+                <w:rFonts w:asciiTheme="majorHAnsi" w:eastAsia="Calibri" w:hAnsiTheme="majorHAnsi" w:cstheme="majorHAnsi"/>
+              </w:rPr>
+            </w:pPr>
+            <w:r>
+              <w:rPr>
+                <w:rFonts w:asciiTheme="majorHAnsi" w:eastAsia="Calibri" w:hAnsiTheme="majorHAnsi" w:cstheme="majorHAnsi"/>
+              </w:rPr>
+              <w:t>call   0x321 &lt;main+680&gt;</w:t>
+            </w:r>
+          </w:p>
+          <w:p>
+            <w:pPr>
+              <w:suppressAutoHyphens/>
+              <w:contextualSpacing/>
+              <w:rPr>
+                <w:rFonts w:asciiTheme="majorHAnsi" w:eastAsia="Calibri" w:hAnsiTheme="majorHAnsi" w:cstheme="majorHAnsi"/>
+              </w:rPr>
+            </w:pPr>
+            <w:r>
+              <w:rPr>
+                <w:rFonts w:asciiTheme="majorHAnsi" w:eastAsia="Calibri" w:hAnsiTheme="majorHAnsi" w:cstheme="majorHAnsi"/>
+              </w:rPr>
+              <w:t>lea</w:t>
+            </w:r>
+          </w:p>
+        </w:tc>
+        <w:tc>
+          <w:tcPr>
+            <w:tcW w:w="4680" w:type="dxa"/>
+            <w:tcMar>
+              <w:left w:w="115" w:type="dxa"/>
+              <w:right w:w="115" w:type="dxa"/>
+            </w:tcMar>
+          </w:tcPr>
+          <w:p>
+            <w:pPr>
+              <w:suppressAutoHyphens/>
+              <w:contextualSpacing/>
+              <w:rPr>
+                <w:rFonts w:asciiTheme="majorHAnsi" w:eastAsia="Calibri" w:hAnsiTheme="majorHAnsi" w:cstheme="majorHAnsi"/>
+              </w:rPr>
+            </w:pPr>
+            <w:r>
+              <w:rPr>
+                <w:rFonts w:asciiTheme="majorHAnsi" w:eastAsia="Calibri" w:hAnsiTheme="majorHAnsi" w:cstheme="majorHAnsi"/>
+              </w:rPr>
+              <w:t>Jump back to the beginning of the loop</w:t>
+            </w:r>
+          </w:p>
+        </w:tc>
+      </w:tr>
+      <w:tr>
+        <w:trPr>
+          <w:trHeight w:val="20"/>
+          <w:tblHeader/>
+        </w:trPr>
+        <w:tc>
+          <w:tcPr>
+            <w:tcW w:w="4680" w:type="dxa"/>
+            <w:tcMar>
+              <w:left w:w="115" w:type="dxa"/>
+              <w:right w:w="115" w:type="dxa"/>
+            </w:tcMar>
+          </w:tcPr>
+          <w:p>
+            <w:pPr>
+              <w:suppressAutoHyphens/>
+              <w:contextualSpacing/>
+              <w:rPr>
+                <w:rFonts w:asciiTheme="majorHAnsi" w:eastAsia="Calibri" w:hAnsiTheme="majorHAnsi" w:cstheme="majorHAnsi"/>
+              </w:rPr>
+            </w:pPr>
+          </w:p>
+        </w:tc>
+        <w:tc>
+          <w:tcPr>
+            <w:tcW w:w="4680" w:type="dxa"/>
+            <w:tcMar>
+              <w:left w:w="115" w:type="dxa"/>
+              <w:right w:w="115" w:type="dxa"/>
+            </w:tcMar>
+          </w:tcPr>
+          <w:p>
+            <w:pPr>
+              <w:suppressAutoHyphens/>
+              <w:contextualSpacing/>
+              <w:rPr>
+                <w:rFonts w:asciiTheme="majorHAnsi" w:eastAsia="Calibri" w:hAnsiTheme="majorHAnsi" w:cstheme="majorHAnsi"/>
+              </w:rPr>
+            </w:pPr>
           </w:p>
         </w:tc>
       </w:tr>
@@ -4718,48 +7840,68 @@
         <w:contextualSpacing/>
         <w:rPr>
           <w:rFonts w:asciiTheme="majorHAnsi" w:hAnsiTheme="majorHAnsi" w:cstheme="majorHAnsi"/>
-        </w:rPr>
-      </w:pPr>
-    </w:p>
-    <w:p>
-      <w:pPr>
-        <w:suppressAutoHyphens/>
-        <w:spacing w:line="240" w:lineRule="auto"/>
-        <w:contextualSpacing/>
+          <w:bCs/>
+        </w:rPr>
+      </w:pPr>
+      <w:r>
         <w:rPr>
           <w:rFonts w:asciiTheme="majorHAnsi" w:hAnsiTheme="majorHAnsi" w:cstheme="majorHAnsi"/>
           <w:b/>
         </w:rPr>
-      </w:pPr>
-      <w:r>
+        <w:lastRenderedPageBreak/>
+        <w:t>Step 3:</w:t>
+      </w:r>
+      <w:r>
+        <w:rPr>
+          <w:rFonts w:asciiTheme="majorHAnsi" w:hAnsiTheme="majorHAnsi" w:cstheme="majorHAnsi"/>
+          <w:bCs/>
+        </w:rPr>
+        <w:t xml:space="preserve"> Convert the assembly code to binary.</w:t>
+      </w:r>
+    </w:p>
+    <w:p>
+      <w:pPr>
+        <w:suppressAutoHyphens/>
+        <w:spacing w:line="240" w:lineRule="auto"/>
+        <w:contextualSpacing/>
         <w:rPr>
           <w:rFonts w:asciiTheme="majorHAnsi" w:hAnsiTheme="majorHAnsi" w:cstheme="majorHAnsi"/>
           <w:b/>
         </w:rPr>
-        <w:t>Step 3:</w:t>
-      </w:r>
-      <w:r>
-        <w:rPr>
-          <w:rFonts w:asciiTheme="majorHAnsi" w:hAnsiTheme="majorHAnsi" w:cstheme="majorHAnsi"/>
-          <w:bCs/>
-        </w:rPr>
-        <w:t xml:space="preserve"> Convert the assembly code to binary.</w:t>
-      </w:r>
-    </w:p>
-    <w:p>
-      <w:pPr>
-        <w:suppressAutoHyphens/>
-        <w:spacing w:line="240" w:lineRule="auto"/>
-        <w:contextualSpacing/>
-        <w:rPr>
-          <w:rFonts w:asciiTheme="majorHAnsi" w:hAnsiTheme="majorHAnsi" w:cstheme="majorHAnsi"/>
-        </w:rPr>
       </w:pPr>
       <w:r>
         <w:rPr>
           <w:rFonts w:asciiTheme="majorHAnsi" w:hAnsiTheme="majorHAnsi" w:cstheme="majorHAnsi"/>
           <w:b/>
         </w:rPr>
+        <w:t>Attached</w:t>
+      </w:r>
+    </w:p>
+    <w:p>
+      <w:pPr>
+        <w:suppressAutoHyphens/>
+        <w:spacing w:line="240" w:lineRule="auto"/>
+        <w:contextualSpacing/>
+        <w:rPr>
+          <w:rFonts w:asciiTheme="majorHAnsi" w:hAnsiTheme="majorHAnsi" w:cstheme="majorHAnsi"/>
+          <w:b/>
+        </w:rPr>
+      </w:pPr>
+    </w:p>
+    <w:p>
+      <w:pPr>
+        <w:suppressAutoHyphens/>
+        <w:spacing w:line="240" w:lineRule="auto"/>
+        <w:contextualSpacing/>
+        <w:rPr>
+          <w:rFonts w:asciiTheme="majorHAnsi" w:hAnsiTheme="majorHAnsi" w:cstheme="majorHAnsi"/>
+        </w:rPr>
+      </w:pPr>
+      <w:r>
+        <w:rPr>
+          <w:rFonts w:asciiTheme="majorHAnsi" w:hAnsiTheme="majorHAnsi" w:cstheme="majorHAnsi"/>
+          <w:b/>
+        </w:rPr>
         <w:t>Step 4:</w:t>
       </w:r>
       <w:r>
@@ -4778,6 +7920,24 @@
           <w:rFonts w:asciiTheme="majorHAnsi" w:eastAsia="Calibri" w:hAnsiTheme="majorHAnsi" w:cstheme="majorHAnsi"/>
         </w:rPr>
       </w:pPr>
+    </w:p>
+    <w:p>
+      <w:pPr>
+        <w:suppressAutoHyphens/>
+        <w:spacing w:line="240" w:lineRule="auto"/>
+        <w:contextualSpacing/>
+        <w:rPr>
+          <w:rFonts w:asciiTheme="majorHAnsi" w:eastAsia="Calibri" w:hAnsiTheme="majorHAnsi" w:cstheme="majorHAnsi"/>
+          <w:b/>
+        </w:rPr>
+      </w:pPr>
+      <w:r>
+        <w:rPr>
+          <w:rFonts w:asciiTheme="majorHAnsi" w:eastAsia="Calibri" w:hAnsiTheme="majorHAnsi" w:cstheme="majorHAnsi"/>
+          <w:b/>
+        </w:rPr>
+        <w:t>DisplayMenu</w:t>
+      </w:r>
     </w:p>
     <w:tbl>
       <w:tblPr>
@@ -4811,6 +7971,7 @@
               <w:jc w:val="center"/>
               <w:rPr>
                 <w:rFonts w:asciiTheme="majorHAnsi" w:eastAsia="Calibri" w:hAnsiTheme="majorHAnsi" w:cstheme="majorHAnsi"/>
+                <w:b/>
               </w:rPr>
             </w:pPr>
             <w:r>
@@ -4837,7 +7998,6 @@
               <w:jc w:val="center"/>
               <w:rPr>
                 <w:rFonts w:asciiTheme="majorHAnsi" w:eastAsia="Calibri" w:hAnsiTheme="majorHAnsi" w:cstheme="majorHAnsi"/>
-                <w:b/>
               </w:rPr>
             </w:pPr>
             <w:r>
@@ -4868,7 +8028,8 @@
               <w:suppressAutoHyphens/>
               <w:contextualSpacing/>
               <w:rPr>
-                <w:rFonts w:asciiTheme="majorHAnsi" w:eastAsia="Calibri" w:hAnsiTheme="majorHAnsi" w:cstheme="majorHAnsi"/>
+                <w:rFonts w:asciiTheme="majorHAnsi" w:hAnsiTheme="majorHAnsi" w:cstheme="majorHAnsi"/>
+                <w:bCs/>
               </w:rPr>
             </w:pPr>
             <w:r>
@@ -4876,6 +8037,30 @@
                 <w:rFonts w:asciiTheme="majorHAnsi" w:eastAsia="Calibri" w:hAnsiTheme="majorHAnsi" w:cstheme="majorHAnsi"/>
               </w:rPr>
               <w:t> </w:t>
+            </w:r>
+            <w:r>
+              <w:rPr>
+                <w:rFonts w:asciiTheme="majorHAnsi" w:hAnsiTheme="majorHAnsi" w:cstheme="majorHAnsi"/>
+                <w:bCs/>
+              </w:rPr>
+              <w:t>push   %rbp</w:t>
+            </w:r>
+          </w:p>
+          <w:p>
+            <w:pPr>
+              <w:suppressAutoHyphens/>
+              <w:contextualSpacing/>
+              <w:rPr>
+                <w:rFonts w:asciiTheme="majorHAnsi" w:hAnsiTheme="majorHAnsi" w:cstheme="majorHAnsi"/>
+                <w:bCs/>
+              </w:rPr>
+            </w:pPr>
+            <w:r>
+              <w:rPr>
+                <w:rFonts w:asciiTheme="majorHAnsi" w:hAnsiTheme="majorHAnsi" w:cstheme="majorHAnsi"/>
+                <w:bCs/>
+              </w:rPr>
+              <w:t>mov    %rsp,%rbp</w:t>
             </w:r>
           </w:p>
         </w:tc>
@@ -4895,6 +8080,12 @@
                 <w:rFonts w:asciiTheme="majorHAnsi" w:eastAsia="Calibri" w:hAnsiTheme="majorHAnsi" w:cstheme="majorHAnsi"/>
               </w:rPr>
             </w:pPr>
+            <w:r>
+              <w:rPr>
+                <w:rFonts w:asciiTheme="majorHAnsi" w:eastAsia="Calibri" w:hAnsiTheme="majorHAnsi" w:cstheme="majorHAnsi"/>
+              </w:rPr>
+              <w:t>Void DisplayMenu(void){</w:t>
+            </w:r>
           </w:p>
         </w:tc>
       </w:tr>
@@ -4916,7 +8107,8 @@
               <w:suppressAutoHyphens/>
               <w:contextualSpacing/>
               <w:rPr>
-                <w:rFonts w:asciiTheme="majorHAnsi" w:eastAsia="Calibri" w:hAnsiTheme="majorHAnsi" w:cstheme="majorHAnsi"/>
+                <w:rFonts w:asciiTheme="majorHAnsi" w:hAnsiTheme="majorHAnsi" w:cstheme="majorHAnsi"/>
+                <w:bCs/>
               </w:rPr>
             </w:pPr>
             <w:r>
@@ -4924,6 +8116,47 @@
                 <w:rFonts w:asciiTheme="majorHAnsi" w:eastAsia="Calibri" w:hAnsiTheme="majorHAnsi" w:cstheme="majorHAnsi"/>
               </w:rPr>
               <w:t> </w:t>
+            </w:r>
+            <w:r>
+              <w:rPr>
+                <w:rFonts w:asciiTheme="majorHAnsi" w:hAnsiTheme="majorHAnsi" w:cstheme="majorHAnsi"/>
+                <w:bCs/>
+              </w:rPr>
+              <w:t xml:space="preserve">lea    0x0(%rip),%rsi        </w:t>
+            </w:r>
+          </w:p>
+          <w:p>
+            <w:pPr>
+              <w:suppressAutoHyphens/>
+              <w:contextualSpacing/>
+              <w:rPr>
+                <w:rFonts w:asciiTheme="majorHAnsi" w:hAnsiTheme="majorHAnsi" w:cstheme="majorHAnsi"/>
+                <w:bCs/>
+              </w:rPr>
+            </w:pPr>
+            <w:r>
+              <w:rPr>
+                <w:rFonts w:asciiTheme="majorHAnsi" w:hAnsiTheme="majorHAnsi" w:cstheme="majorHAnsi"/>
+                <w:bCs/>
+              </w:rPr>
+              <w:t xml:space="preserve">lea    0x0(%rip),%rdi        </w:t>
+            </w:r>
+          </w:p>
+          <w:p>
+            <w:pPr>
+              <w:suppressAutoHyphens/>
+              <w:contextualSpacing/>
+              <w:rPr>
+                <w:rFonts w:asciiTheme="majorHAnsi" w:hAnsiTheme="majorHAnsi" w:cstheme="majorHAnsi"/>
+                <w:bCs/>
+              </w:rPr>
+            </w:pPr>
+            <w:r>
+              <w:rPr>
+                <w:rFonts w:asciiTheme="majorHAnsi" w:hAnsiTheme="majorHAnsi" w:cstheme="majorHAnsi"/>
+                <w:bCs/>
+              </w:rPr>
+              <w:t>call   0x17 &lt;_Z11DisplayMenuv+23&gt;</w:t>
             </w:r>
           </w:p>
         </w:tc>
@@ -4943,6 +8176,24 @@
                 <w:rFonts w:asciiTheme="majorHAnsi" w:eastAsia="Calibri" w:hAnsiTheme="majorHAnsi" w:cstheme="majorHAnsi"/>
               </w:rPr>
             </w:pPr>
+            <w:r>
+              <w:rPr>
+                <w:rFonts w:asciiTheme="majorHAnsi" w:eastAsia="Calibri" w:hAnsiTheme="majorHAnsi" w:cstheme="majorHAnsi"/>
+              </w:rPr>
+              <w:t>cout &lt;&lt; “</w:t>
+            </w:r>
+            <w:r>
+              <w:rPr>
+                <w:rFonts w:asciiTheme="majorHAnsi" w:eastAsia="Calibri" w:hAnsiTheme="majorHAnsi" w:cstheme="majorHAnsi"/>
+              </w:rPr>
+              <w:t>----------------</w:t>
+            </w:r>
+            <w:r>
+              <w:rPr>
+                <w:rFonts w:asciiTheme="majorHAnsi" w:eastAsia="Calibri" w:hAnsiTheme="majorHAnsi" w:cstheme="majorHAnsi"/>
+              </w:rPr>
+              <w:t xml:space="preserve"> ” &lt;&lt; endl;</w:t>
+            </w:r>
           </w:p>
         </w:tc>
       </w:tr>
@@ -4964,15 +8215,56 @@
               <w:suppressAutoHyphens/>
               <w:contextualSpacing/>
               <w:rPr>
-                <w:rFonts w:asciiTheme="majorHAnsi" w:eastAsia="Calibri" w:hAnsiTheme="majorHAnsi" w:cstheme="majorHAnsi"/>
-              </w:rPr>
-            </w:pPr>
-            <w:r>
-              <w:rPr>
-                <w:rFonts w:asciiTheme="majorHAnsi" w:eastAsia="Calibri" w:hAnsiTheme="majorHAnsi" w:cstheme="majorHAnsi"/>
-              </w:rPr>
-              <w:lastRenderedPageBreak/>
+                <w:rFonts w:asciiTheme="majorHAnsi" w:hAnsiTheme="majorHAnsi" w:cstheme="majorHAnsi"/>
+                <w:bCs/>
+              </w:rPr>
+            </w:pPr>
+            <w:r>
+              <w:rPr>
+                <w:rFonts w:asciiTheme="majorHAnsi" w:eastAsia="Calibri" w:hAnsiTheme="majorHAnsi" w:cstheme="majorHAnsi"/>
+              </w:rPr>
               <w:t> </w:t>
+            </w:r>
+            <w:r>
+              <w:rPr>
+                <w:rFonts w:asciiTheme="majorHAnsi" w:hAnsiTheme="majorHAnsi" w:cstheme="majorHAnsi"/>
+                <w:bCs/>
+              </w:rPr>
+              <w:t xml:space="preserve">lea    0x0(%rip),%rsi        </w:t>
+            </w:r>
+          </w:p>
+          <w:p>
+            <w:pPr>
+              <w:suppressAutoHyphens/>
+              <w:contextualSpacing/>
+              <w:rPr>
+                <w:rFonts w:asciiTheme="majorHAnsi" w:hAnsiTheme="majorHAnsi" w:cstheme="majorHAnsi"/>
+                <w:bCs/>
+              </w:rPr>
+            </w:pPr>
+            <w:r>
+              <w:rPr>
+                <w:rFonts w:asciiTheme="majorHAnsi" w:hAnsiTheme="majorHAnsi" w:cstheme="majorHAnsi"/>
+                <w:bCs/>
+              </w:rPr>
+              <w:t xml:space="preserve">lea    0x0(%rip),%rdi        </w:t>
+            </w:r>
+          </w:p>
+          <w:p>
+            <w:pPr>
+              <w:suppressAutoHyphens/>
+              <w:contextualSpacing/>
+              <w:rPr>
+                <w:rFonts w:asciiTheme="majorHAnsi" w:hAnsiTheme="majorHAnsi" w:cstheme="majorHAnsi"/>
+                <w:bCs/>
+              </w:rPr>
+            </w:pPr>
+            <w:r>
+              <w:rPr>
+                <w:rFonts w:asciiTheme="majorHAnsi" w:hAnsiTheme="majorHAnsi" w:cstheme="majorHAnsi"/>
+                <w:bCs/>
+              </w:rPr>
+              <w:t>call   0x2a &lt;_Z11DisplayMenuv+42&gt;</w:t>
             </w:r>
           </w:p>
         </w:tc>
@@ -4992,6 +8284,12 @@
                 <w:rFonts w:asciiTheme="majorHAnsi" w:eastAsia="Calibri" w:hAnsiTheme="majorHAnsi" w:cstheme="majorHAnsi"/>
               </w:rPr>
             </w:pPr>
+            <w:r>
+              <w:rPr>
+                <w:rFonts w:asciiTheme="majorHAnsi" w:eastAsia="Calibri" w:hAnsiTheme="majorHAnsi" w:cstheme="majorHAnsi"/>
+              </w:rPr>
+              <w:t>cout &lt;&lt; “- 1)Add -” &lt;&lt; endl;</w:t>
+            </w:r>
           </w:p>
         </w:tc>
       </w:tr>
@@ -5013,7 +8311,8 @@
               <w:suppressAutoHyphens/>
               <w:contextualSpacing/>
               <w:rPr>
-                <w:rFonts w:asciiTheme="majorHAnsi" w:eastAsia="Calibri" w:hAnsiTheme="majorHAnsi" w:cstheme="majorHAnsi"/>
+                <w:rFonts w:asciiTheme="majorHAnsi" w:hAnsiTheme="majorHAnsi" w:cstheme="majorHAnsi"/>
+                <w:bCs/>
               </w:rPr>
             </w:pPr>
             <w:r>
@@ -5021,6 +8320,47 @@
                 <w:rFonts w:asciiTheme="majorHAnsi" w:eastAsia="Calibri" w:hAnsiTheme="majorHAnsi" w:cstheme="majorHAnsi"/>
               </w:rPr>
               <w:t> </w:t>
+            </w:r>
+            <w:r>
+              <w:rPr>
+                <w:rFonts w:asciiTheme="majorHAnsi" w:hAnsiTheme="majorHAnsi" w:cstheme="majorHAnsi"/>
+                <w:bCs/>
+              </w:rPr>
+              <w:t xml:space="preserve">lea    0x0(%rip),%rsi        </w:t>
+            </w:r>
+          </w:p>
+          <w:p>
+            <w:pPr>
+              <w:suppressAutoHyphens/>
+              <w:contextualSpacing/>
+              <w:rPr>
+                <w:rFonts w:asciiTheme="majorHAnsi" w:hAnsiTheme="majorHAnsi" w:cstheme="majorHAnsi"/>
+                <w:bCs/>
+              </w:rPr>
+            </w:pPr>
+            <w:r>
+              <w:rPr>
+                <w:rFonts w:asciiTheme="majorHAnsi" w:hAnsiTheme="majorHAnsi" w:cstheme="majorHAnsi"/>
+                <w:bCs/>
+              </w:rPr>
+              <w:t xml:space="preserve">lea    0x0(%rip),%rdi        </w:t>
+            </w:r>
+          </w:p>
+          <w:p>
+            <w:pPr>
+              <w:suppressAutoHyphens/>
+              <w:contextualSpacing/>
+              <w:rPr>
+                <w:rFonts w:asciiTheme="majorHAnsi" w:hAnsiTheme="majorHAnsi" w:cstheme="majorHAnsi"/>
+                <w:bCs/>
+              </w:rPr>
+            </w:pPr>
+            <w:r>
+              <w:rPr>
+                <w:rFonts w:asciiTheme="majorHAnsi" w:hAnsiTheme="majorHAnsi" w:cstheme="majorHAnsi"/>
+                <w:bCs/>
+              </w:rPr>
+              <w:t>call   0x3d &lt;_Z11DisplayMenuv+61&gt;</w:t>
             </w:r>
           </w:p>
         </w:tc>
@@ -5040,6 +8380,36 @@
                 <w:rFonts w:asciiTheme="majorHAnsi" w:eastAsia="Calibri" w:hAnsiTheme="majorHAnsi" w:cstheme="majorHAnsi"/>
               </w:rPr>
             </w:pPr>
+            <w:r>
+              <w:rPr>
+                <w:rFonts w:asciiTheme="majorHAnsi" w:eastAsia="Calibri" w:hAnsiTheme="majorHAnsi" w:cstheme="majorHAnsi"/>
+              </w:rPr>
+              <w:t xml:space="preserve">cout &lt;&lt; </w:t>
+            </w:r>
+            <w:r>
+              <w:rPr>
+                <w:rFonts w:asciiTheme="majorHAnsi" w:eastAsia="Calibri" w:hAnsiTheme="majorHAnsi" w:cstheme="majorHAnsi"/>
+              </w:rPr>
+              <w:t>“</w:t>
+            </w:r>
+            <w:r>
+              <w:rPr>
+                <w:rFonts w:asciiTheme="majorHAnsi" w:eastAsia="Calibri" w:hAnsiTheme="majorHAnsi" w:cstheme="majorHAnsi"/>
+              </w:rPr>
+              <w:t>- 2)Subtract -</w:t>
+            </w:r>
+            <w:r>
+              <w:rPr>
+                <w:rFonts w:asciiTheme="majorHAnsi" w:eastAsia="Calibri" w:hAnsiTheme="majorHAnsi" w:cstheme="majorHAnsi"/>
+              </w:rPr>
+              <w:t xml:space="preserve">” </w:t>
+            </w:r>
+            <w:r>
+              <w:rPr>
+                <w:rFonts w:asciiTheme="majorHAnsi" w:eastAsia="Calibri" w:hAnsiTheme="majorHAnsi" w:cstheme="majorHAnsi"/>
+              </w:rPr>
+              <w:t>&lt;&lt; endl;</w:t>
+            </w:r>
           </w:p>
         </w:tc>
       </w:tr>
@@ -5061,14 +8431,50 @@
               <w:suppressAutoHyphens/>
               <w:contextualSpacing/>
               <w:rPr>
-                <w:rFonts w:asciiTheme="majorHAnsi" w:eastAsia="Calibri" w:hAnsiTheme="majorHAnsi" w:cstheme="majorHAnsi"/>
-              </w:rPr>
-            </w:pPr>
-            <w:r>
-              <w:rPr>
-                <w:rFonts w:asciiTheme="majorHAnsi" w:eastAsia="Calibri" w:hAnsiTheme="majorHAnsi" w:cstheme="majorHAnsi"/>
-              </w:rPr>
-              <w:t> </w:t>
+                <w:rFonts w:asciiTheme="majorHAnsi" w:hAnsiTheme="majorHAnsi" w:cstheme="majorHAnsi"/>
+                <w:bCs/>
+              </w:rPr>
+            </w:pPr>
+            <w:r>
+              <w:rPr>
+                <w:rFonts w:asciiTheme="majorHAnsi" w:hAnsiTheme="majorHAnsi" w:cstheme="majorHAnsi"/>
+                <w:bCs/>
+              </w:rPr>
+              <w:t xml:space="preserve">lea    0x0(%rip),%rsi        </w:t>
+            </w:r>
+          </w:p>
+          <w:p>
+            <w:pPr>
+              <w:suppressAutoHyphens/>
+              <w:contextualSpacing/>
+              <w:rPr>
+                <w:rFonts w:asciiTheme="majorHAnsi" w:hAnsiTheme="majorHAnsi" w:cstheme="majorHAnsi"/>
+                <w:bCs/>
+              </w:rPr>
+            </w:pPr>
+            <w:r>
+              <w:rPr>
+                <w:rFonts w:asciiTheme="majorHAnsi" w:hAnsiTheme="majorHAnsi" w:cstheme="majorHAnsi"/>
+                <w:bCs/>
+              </w:rPr>
+              <w:t xml:space="preserve">lea    0x0(%rip),%rdi        </w:t>
+            </w:r>
+          </w:p>
+          <w:p>
+            <w:pPr>
+              <w:suppressAutoHyphens/>
+              <w:contextualSpacing/>
+              <w:rPr>
+                <w:rFonts w:asciiTheme="majorHAnsi" w:hAnsiTheme="majorHAnsi" w:cstheme="majorHAnsi"/>
+                <w:bCs/>
+              </w:rPr>
+            </w:pPr>
+            <w:r>
+              <w:rPr>
+                <w:rFonts w:asciiTheme="majorHAnsi" w:hAnsiTheme="majorHAnsi" w:cstheme="majorHAnsi"/>
+                <w:bCs/>
+              </w:rPr>
+              <w:t>call   0x50 &lt;_Z11DisplayMenuv+80&gt;</w:t>
             </w:r>
           </w:p>
         </w:tc>
@@ -5088,6 +8494,3975 @@
                 <w:rFonts w:asciiTheme="majorHAnsi" w:eastAsia="Calibri" w:hAnsiTheme="majorHAnsi" w:cstheme="majorHAnsi"/>
               </w:rPr>
             </w:pPr>
+            <w:r>
+              <w:rPr>
+                <w:rFonts w:asciiTheme="majorHAnsi" w:eastAsia="Calibri" w:hAnsiTheme="majorHAnsi" w:cstheme="majorHAnsi"/>
+              </w:rPr>
+              <w:t xml:space="preserve">cout &lt;&lt; </w:t>
+            </w:r>
+            <w:r>
+              <w:rPr>
+                <w:rFonts w:asciiTheme="majorHAnsi" w:eastAsia="Calibri" w:hAnsiTheme="majorHAnsi" w:cstheme="majorHAnsi"/>
+              </w:rPr>
+              <w:t>“</w:t>
+            </w:r>
+            <w:r>
+              <w:rPr>
+                <w:rFonts w:asciiTheme="majorHAnsi" w:eastAsia="Calibri" w:hAnsiTheme="majorHAnsi" w:cstheme="majorHAnsi"/>
+              </w:rPr>
+              <w:t>- 3)Multiply -</w:t>
+            </w:r>
+            <w:r>
+              <w:rPr>
+                <w:rFonts w:asciiTheme="majorHAnsi" w:eastAsia="Calibri" w:hAnsiTheme="majorHAnsi" w:cstheme="majorHAnsi"/>
+              </w:rPr>
+              <w:t>”</w:t>
+            </w:r>
+            <w:r>
+              <w:rPr>
+                <w:rFonts w:asciiTheme="majorHAnsi" w:eastAsia="Calibri" w:hAnsiTheme="majorHAnsi" w:cstheme="majorHAnsi"/>
+              </w:rPr>
+              <w:t xml:space="preserve"> &lt;&lt; endl;</w:t>
+            </w:r>
+          </w:p>
+        </w:tc>
+      </w:tr>
+      <w:tr>
+        <w:trPr>
+          <w:trHeight w:val="20"/>
+          <w:tblHeader/>
+        </w:trPr>
+        <w:tc>
+          <w:tcPr>
+            <w:tcW w:w="4680" w:type="dxa"/>
+            <w:tcMar>
+              <w:left w:w="115" w:type="dxa"/>
+              <w:right w:w="115" w:type="dxa"/>
+            </w:tcMar>
+          </w:tcPr>
+          <w:p>
+            <w:pPr>
+              <w:suppressAutoHyphens/>
+              <w:contextualSpacing/>
+              <w:rPr>
+                <w:rFonts w:asciiTheme="majorHAnsi" w:hAnsiTheme="majorHAnsi" w:cstheme="majorHAnsi"/>
+                <w:bCs/>
+              </w:rPr>
+            </w:pPr>
+            <w:r>
+              <w:rPr>
+                <w:rFonts w:asciiTheme="majorHAnsi" w:hAnsiTheme="majorHAnsi" w:cstheme="majorHAnsi"/>
+                <w:bCs/>
+              </w:rPr>
+              <w:t xml:space="preserve">lea    0x0(%rip),%rsi        </w:t>
+            </w:r>
+          </w:p>
+          <w:p>
+            <w:pPr>
+              <w:suppressAutoHyphens/>
+              <w:contextualSpacing/>
+              <w:rPr>
+                <w:rFonts w:asciiTheme="majorHAnsi" w:hAnsiTheme="majorHAnsi" w:cstheme="majorHAnsi"/>
+                <w:bCs/>
+              </w:rPr>
+            </w:pPr>
+            <w:r>
+              <w:rPr>
+                <w:rFonts w:asciiTheme="majorHAnsi" w:hAnsiTheme="majorHAnsi" w:cstheme="majorHAnsi"/>
+                <w:bCs/>
+              </w:rPr>
+              <w:t xml:space="preserve">lea    0x0(%rip),%rdi        </w:t>
+            </w:r>
+          </w:p>
+          <w:p>
+            <w:pPr>
+              <w:suppressAutoHyphens/>
+              <w:contextualSpacing/>
+              <w:rPr>
+                <w:rFonts w:asciiTheme="majorHAnsi" w:hAnsiTheme="majorHAnsi" w:cstheme="majorHAnsi"/>
+                <w:bCs/>
+              </w:rPr>
+            </w:pPr>
+            <w:r>
+              <w:rPr>
+                <w:rFonts w:asciiTheme="majorHAnsi" w:hAnsiTheme="majorHAnsi" w:cstheme="majorHAnsi"/>
+                <w:bCs/>
+              </w:rPr>
+              <w:t>call   0x63 &lt;_Z11DisplayMenuv+99&gt;</w:t>
+            </w:r>
+          </w:p>
+        </w:tc>
+        <w:tc>
+          <w:tcPr>
+            <w:tcW w:w="4680" w:type="dxa"/>
+            <w:tcMar>
+              <w:left w:w="115" w:type="dxa"/>
+              <w:right w:w="115" w:type="dxa"/>
+            </w:tcMar>
+          </w:tcPr>
+          <w:p>
+            <w:pPr>
+              <w:suppressAutoHyphens/>
+              <w:contextualSpacing/>
+              <w:rPr>
+                <w:rFonts w:asciiTheme="majorHAnsi" w:eastAsia="Calibri" w:hAnsiTheme="majorHAnsi" w:cstheme="majorHAnsi"/>
+              </w:rPr>
+            </w:pPr>
+            <w:r>
+              <w:rPr>
+                <w:rFonts w:asciiTheme="majorHAnsi" w:eastAsia="Calibri" w:hAnsiTheme="majorHAnsi" w:cstheme="majorHAnsi"/>
+              </w:rPr>
+              <w:t xml:space="preserve">cout &lt;&lt; </w:t>
+            </w:r>
+            <w:r>
+              <w:rPr>
+                <w:rFonts w:asciiTheme="majorHAnsi" w:eastAsia="Calibri" w:hAnsiTheme="majorHAnsi" w:cstheme="majorHAnsi"/>
+              </w:rPr>
+              <w:t>“</w:t>
+            </w:r>
+            <w:r>
+              <w:rPr>
+                <w:rFonts w:asciiTheme="majorHAnsi" w:eastAsia="Calibri" w:hAnsiTheme="majorHAnsi" w:cstheme="majorHAnsi"/>
+              </w:rPr>
+              <w:t>- 4)Exit -</w:t>
+            </w:r>
+            <w:r>
+              <w:rPr>
+                <w:rFonts w:asciiTheme="majorHAnsi" w:eastAsia="Calibri" w:hAnsiTheme="majorHAnsi" w:cstheme="majorHAnsi"/>
+              </w:rPr>
+              <w:t xml:space="preserve">” </w:t>
+            </w:r>
+            <w:r>
+              <w:rPr>
+                <w:rFonts w:asciiTheme="majorHAnsi" w:eastAsia="Calibri" w:hAnsiTheme="majorHAnsi" w:cstheme="majorHAnsi"/>
+              </w:rPr>
+              <w:t>&lt;&lt; endl;</w:t>
+            </w:r>
+          </w:p>
+        </w:tc>
+      </w:tr>
+      <w:tr>
+        <w:trPr>
+          <w:trHeight w:val="20"/>
+          <w:tblHeader/>
+        </w:trPr>
+        <w:tc>
+          <w:tcPr>
+            <w:tcW w:w="4680" w:type="dxa"/>
+            <w:tcMar>
+              <w:left w:w="115" w:type="dxa"/>
+              <w:right w:w="115" w:type="dxa"/>
+            </w:tcMar>
+          </w:tcPr>
+          <w:p>
+            <w:pPr>
+              <w:suppressAutoHyphens/>
+              <w:contextualSpacing/>
+              <w:rPr>
+                <w:rFonts w:asciiTheme="majorHAnsi" w:hAnsiTheme="majorHAnsi" w:cstheme="majorHAnsi"/>
+                <w:bCs/>
+              </w:rPr>
+            </w:pPr>
+            <w:r>
+              <w:rPr>
+                <w:rFonts w:asciiTheme="majorHAnsi" w:hAnsiTheme="majorHAnsi" w:cstheme="majorHAnsi"/>
+                <w:bCs/>
+              </w:rPr>
+              <w:t xml:space="preserve">lea    0x0(%rip),%rsi        </w:t>
+            </w:r>
+          </w:p>
+          <w:p>
+            <w:pPr>
+              <w:suppressAutoHyphens/>
+              <w:contextualSpacing/>
+              <w:rPr>
+                <w:rFonts w:asciiTheme="majorHAnsi" w:hAnsiTheme="majorHAnsi" w:cstheme="majorHAnsi"/>
+                <w:bCs/>
+              </w:rPr>
+            </w:pPr>
+            <w:r>
+              <w:rPr>
+                <w:rFonts w:asciiTheme="majorHAnsi" w:hAnsiTheme="majorHAnsi" w:cstheme="majorHAnsi"/>
+                <w:bCs/>
+              </w:rPr>
+              <w:t xml:space="preserve">lea    0x0(%rip),%rdi        </w:t>
+            </w:r>
+          </w:p>
+          <w:p>
+            <w:pPr>
+              <w:suppressAutoHyphens/>
+              <w:contextualSpacing/>
+              <w:rPr>
+                <w:rFonts w:asciiTheme="majorHAnsi" w:hAnsiTheme="majorHAnsi" w:cstheme="majorHAnsi"/>
+                <w:bCs/>
+              </w:rPr>
+            </w:pPr>
+            <w:r>
+              <w:rPr>
+                <w:rFonts w:asciiTheme="majorHAnsi" w:hAnsiTheme="majorHAnsi" w:cstheme="majorHAnsi"/>
+                <w:bCs/>
+              </w:rPr>
+              <w:t>call   0x76 &lt;_Z11DisplayMenuv+118&gt;</w:t>
+            </w:r>
+          </w:p>
+        </w:tc>
+        <w:tc>
+          <w:tcPr>
+            <w:tcW w:w="4680" w:type="dxa"/>
+            <w:tcMar>
+              <w:left w:w="115" w:type="dxa"/>
+              <w:right w:w="115" w:type="dxa"/>
+            </w:tcMar>
+          </w:tcPr>
+          <w:p>
+            <w:pPr>
+              <w:suppressAutoHyphens/>
+              <w:contextualSpacing/>
+              <w:rPr>
+                <w:rFonts w:asciiTheme="majorHAnsi" w:eastAsia="Calibri" w:hAnsiTheme="majorHAnsi" w:cstheme="majorHAnsi"/>
+              </w:rPr>
+            </w:pPr>
+            <w:r>
+              <w:rPr>
+                <w:rFonts w:asciiTheme="majorHAnsi" w:eastAsia="Calibri" w:hAnsiTheme="majorHAnsi" w:cstheme="majorHAnsi"/>
+              </w:rPr>
+              <w:t xml:space="preserve">cout &lt;&lt; </w:t>
+            </w:r>
+            <w:r>
+              <w:rPr>
+                <w:rFonts w:asciiTheme="majorHAnsi" w:eastAsia="Calibri" w:hAnsiTheme="majorHAnsi" w:cstheme="majorHAnsi"/>
+              </w:rPr>
+              <w:t xml:space="preserve"> “</w:t>
+            </w:r>
+            <w:r>
+              <w:rPr>
+                <w:rFonts w:asciiTheme="majorHAnsi" w:eastAsia="Calibri" w:hAnsiTheme="majorHAnsi" w:cstheme="majorHAnsi"/>
+              </w:rPr>
+              <w:t>----------------</w:t>
+            </w:r>
+            <w:r>
+              <w:rPr>
+                <w:rFonts w:asciiTheme="majorHAnsi" w:eastAsia="Calibri" w:hAnsiTheme="majorHAnsi" w:cstheme="majorHAnsi"/>
+              </w:rPr>
+              <w:t xml:space="preserve">” </w:t>
+            </w:r>
+            <w:r>
+              <w:rPr>
+                <w:rFonts w:asciiTheme="majorHAnsi" w:eastAsia="Calibri" w:hAnsiTheme="majorHAnsi" w:cstheme="majorHAnsi"/>
+              </w:rPr>
+              <w:t>&lt;&lt; endl;</w:t>
+            </w:r>
+          </w:p>
+        </w:tc>
+      </w:tr>
+      <w:tr>
+        <w:trPr>
+          <w:trHeight w:val="20"/>
+          <w:tblHeader/>
+        </w:trPr>
+        <w:tc>
+          <w:tcPr>
+            <w:tcW w:w="4680" w:type="dxa"/>
+            <w:tcMar>
+              <w:left w:w="115" w:type="dxa"/>
+              <w:right w:w="115" w:type="dxa"/>
+            </w:tcMar>
+          </w:tcPr>
+          <w:p>
+            <w:pPr>
+              <w:suppressAutoHyphens/>
+              <w:contextualSpacing/>
+              <w:rPr>
+                <w:rFonts w:asciiTheme="majorHAnsi" w:hAnsiTheme="majorHAnsi" w:cstheme="majorHAnsi"/>
+                <w:bCs/>
+              </w:rPr>
+            </w:pPr>
+            <w:r>
+              <w:rPr>
+                <w:rFonts w:asciiTheme="majorHAnsi" w:hAnsiTheme="majorHAnsi" w:cstheme="majorHAnsi"/>
+                <w:bCs/>
+              </w:rPr>
+              <w:t>nop</w:t>
+            </w:r>
+          </w:p>
+          <w:p>
+            <w:pPr>
+              <w:suppressAutoHyphens/>
+              <w:contextualSpacing/>
+              <w:rPr>
+                <w:rFonts w:asciiTheme="majorHAnsi" w:hAnsiTheme="majorHAnsi" w:cstheme="majorHAnsi"/>
+                <w:bCs/>
+              </w:rPr>
+            </w:pPr>
+            <w:r>
+              <w:rPr>
+                <w:rFonts w:asciiTheme="majorHAnsi" w:hAnsiTheme="majorHAnsi" w:cstheme="majorHAnsi"/>
+                <w:bCs/>
+              </w:rPr>
+              <w:t>pop    %rbp</w:t>
+            </w:r>
+          </w:p>
+          <w:p>
+            <w:pPr>
+              <w:suppressAutoHyphens/>
+              <w:contextualSpacing/>
+              <w:rPr>
+                <w:rFonts w:asciiTheme="majorHAnsi" w:hAnsiTheme="majorHAnsi" w:cstheme="majorHAnsi"/>
+                <w:bCs/>
+              </w:rPr>
+            </w:pPr>
+            <w:r>
+              <w:rPr>
+                <w:rFonts w:asciiTheme="majorHAnsi" w:hAnsiTheme="majorHAnsi" w:cstheme="majorHAnsi"/>
+                <w:bCs/>
+              </w:rPr>
+              <w:t>ret</w:t>
+            </w:r>
+          </w:p>
+        </w:tc>
+        <w:tc>
+          <w:tcPr>
+            <w:tcW w:w="4680" w:type="dxa"/>
+            <w:tcMar>
+              <w:left w:w="115" w:type="dxa"/>
+              <w:right w:w="115" w:type="dxa"/>
+            </w:tcMar>
+          </w:tcPr>
+          <w:p>
+            <w:pPr>
+              <w:suppressAutoHyphens/>
+              <w:contextualSpacing/>
+              <w:rPr>
+                <w:rFonts w:asciiTheme="majorHAnsi" w:eastAsia="Calibri" w:hAnsiTheme="majorHAnsi" w:cstheme="majorHAnsi"/>
+              </w:rPr>
+            </w:pPr>
+            <w:r>
+              <w:rPr>
+                <w:rFonts w:asciiTheme="majorHAnsi" w:eastAsia="Calibri" w:hAnsiTheme="majorHAnsi" w:cstheme="majorHAnsi"/>
+              </w:rPr>
+              <w:t>Exit the proc</w:t>
+            </w:r>
+          </w:p>
+        </w:tc>
+      </w:tr>
+    </w:tbl>
+    <w:p>
+      <w:pPr>
+        <w:suppressAutoHyphens/>
+        <w:spacing w:line="240" w:lineRule="auto"/>
+        <w:contextualSpacing/>
+        <w:rPr>
+          <w:rFonts w:asciiTheme="majorHAnsi" w:eastAsia="Calibri" w:hAnsiTheme="majorHAnsi" w:cstheme="majorHAnsi"/>
+          <w:b/>
+        </w:rPr>
+      </w:pPr>
+    </w:p>
+    <w:p>
+      <w:pPr>
+        <w:suppressAutoHyphens/>
+        <w:spacing w:line="240" w:lineRule="auto"/>
+        <w:contextualSpacing/>
+        <w:rPr>
+          <w:rFonts w:asciiTheme="majorHAnsi" w:eastAsia="Calibri" w:hAnsiTheme="majorHAnsi" w:cstheme="majorHAnsi"/>
+          <w:b/>
+        </w:rPr>
+      </w:pPr>
+      <w:r>
+        <w:rPr>
+          <w:rFonts w:asciiTheme="majorHAnsi" w:eastAsia="Calibri" w:hAnsiTheme="majorHAnsi" w:cstheme="majorHAnsi"/>
+          <w:b/>
+        </w:rPr>
+        <w:t>main</w:t>
+      </w:r>
+    </w:p>
+    <w:tbl>
+      <w:tblPr>
+        <w:tblStyle w:val="TableGrid"/>
+        <w:tblW w:w="9360" w:type="dxa"/>
+        <w:tblLayout w:type="fixed"/>
+        <w:tblLook w:val="04A0" w:firstRow="1" w:lastRow="0" w:firstColumn="1" w:lastColumn="0" w:noHBand="0" w:noVBand="1"/>
+        <w:tblDescription w:val="Table"/>
+      </w:tblPr>
+      <w:tblGrid>
+        <w:gridCol w:w="4680"/>
+        <w:gridCol w:w="4680"/>
+      </w:tblGrid>
+      <w:tr>
+        <w:trPr>
+          <w:trHeight w:val="20"/>
+          <w:tblHeader/>
+        </w:trPr>
+        <w:tc>
+          <w:tcPr>
+            <w:tcW w:w="4680" w:type="dxa"/>
+            <w:tcMar>
+              <w:left w:w="115" w:type="dxa"/>
+              <w:right w:w="115" w:type="dxa"/>
+            </w:tcMar>
+          </w:tcPr>
+          <w:p>
+            <w:pPr>
+              <w:suppressAutoHyphens/>
+              <w:contextualSpacing/>
+              <w:jc w:val="center"/>
+              <w:rPr>
+                <w:rFonts w:asciiTheme="majorHAnsi" w:eastAsia="Calibri" w:hAnsiTheme="majorHAnsi" w:cstheme="majorHAnsi"/>
+                <w:b/>
+              </w:rPr>
+            </w:pPr>
+            <w:r>
+              <w:rPr>
+                <w:rFonts w:asciiTheme="majorHAnsi" w:eastAsia="Calibri" w:hAnsiTheme="majorHAnsi" w:cstheme="majorHAnsi"/>
+                <w:b/>
+              </w:rPr>
+              <w:t>Blocks of Assembly Code</w:t>
+            </w:r>
+          </w:p>
+        </w:tc>
+        <w:tc>
+          <w:tcPr>
+            <w:tcW w:w="4680" w:type="dxa"/>
+            <w:tcMar>
+              <w:left w:w="115" w:type="dxa"/>
+              <w:right w:w="115" w:type="dxa"/>
+            </w:tcMar>
+          </w:tcPr>
+          <w:p>
+            <w:pPr>
+              <w:suppressAutoHyphens/>
+              <w:contextualSpacing/>
+              <w:jc w:val="center"/>
+              <w:rPr>
+                <w:rFonts w:asciiTheme="majorHAnsi" w:eastAsia="Calibri" w:hAnsiTheme="majorHAnsi" w:cstheme="majorHAnsi"/>
+              </w:rPr>
+            </w:pPr>
+            <w:r>
+              <w:rPr>
+                <w:rFonts w:asciiTheme="majorHAnsi" w:eastAsia="Calibri" w:hAnsiTheme="majorHAnsi" w:cstheme="majorHAnsi"/>
+                <w:b/>
+              </w:rPr>
+              <w:t>Explanation of Functionality</w:t>
+            </w:r>
+          </w:p>
+        </w:tc>
+      </w:tr>
+      <w:tr>
+        <w:trPr>
+          <w:trHeight w:val="20"/>
+          <w:tblHeader/>
+        </w:trPr>
+        <w:tc>
+          <w:tcPr>
+            <w:tcW w:w="4680" w:type="dxa"/>
+            <w:tcMar>
+              <w:left w:w="115" w:type="dxa"/>
+              <w:right w:w="115" w:type="dxa"/>
+            </w:tcMar>
+          </w:tcPr>
+          <w:p>
+            <w:pPr>
+              <w:suppressAutoHyphens/>
+              <w:contextualSpacing/>
+              <w:rPr>
+                <w:rFonts w:asciiTheme="majorHAnsi" w:eastAsia="Calibri" w:hAnsiTheme="majorHAnsi" w:cstheme="majorHAnsi"/>
+              </w:rPr>
+            </w:pPr>
+            <w:r>
+              <w:rPr>
+                <w:rFonts w:asciiTheme="majorHAnsi" w:eastAsia="Calibri" w:hAnsiTheme="majorHAnsi" w:cstheme="majorHAnsi"/>
+              </w:rPr>
+              <w:t>push   %rbp</w:t>
+            </w:r>
+          </w:p>
+          <w:p>
+            <w:pPr>
+              <w:suppressAutoHyphens/>
+              <w:contextualSpacing/>
+              <w:rPr>
+                <w:rFonts w:asciiTheme="majorHAnsi" w:eastAsia="Calibri" w:hAnsiTheme="majorHAnsi" w:cstheme="majorHAnsi"/>
+              </w:rPr>
+            </w:pPr>
+            <w:r>
+              <w:rPr>
+                <w:rFonts w:asciiTheme="majorHAnsi" w:eastAsia="Calibri" w:hAnsiTheme="majorHAnsi" w:cstheme="majorHAnsi"/>
+              </w:rPr>
+              <w:t>mov    %rsp,%rbp</w:t>
+            </w:r>
+          </w:p>
+          <w:p>
+            <w:pPr>
+              <w:suppressAutoHyphens/>
+              <w:contextualSpacing/>
+              <w:rPr>
+                <w:rFonts w:asciiTheme="majorHAnsi" w:eastAsia="Calibri" w:hAnsiTheme="majorHAnsi" w:cstheme="majorHAnsi"/>
+              </w:rPr>
+            </w:pPr>
+            <w:r>
+              <w:rPr>
+                <w:rFonts w:asciiTheme="majorHAnsi" w:eastAsia="Calibri" w:hAnsiTheme="majorHAnsi" w:cstheme="majorHAnsi"/>
+              </w:rPr>
+              <w:t>sub    $0x20,%rsp</w:t>
+            </w:r>
+          </w:p>
+          <w:p>
+            <w:pPr>
+              <w:suppressAutoHyphens/>
+              <w:contextualSpacing/>
+              <w:rPr>
+                <w:rFonts w:asciiTheme="majorHAnsi" w:eastAsia="Calibri" w:hAnsiTheme="majorHAnsi" w:cstheme="majorHAnsi"/>
+              </w:rPr>
+            </w:pPr>
+            <w:r>
+              <w:rPr>
+                <w:rFonts w:asciiTheme="majorHAnsi" w:eastAsia="Calibri" w:hAnsiTheme="majorHAnsi" w:cstheme="majorHAnsi"/>
+              </w:rPr>
+              <w:t>mov    %fs:0x28,%rax</w:t>
+            </w:r>
+          </w:p>
+          <w:p>
+            <w:pPr>
+              <w:suppressAutoHyphens/>
+              <w:contextualSpacing/>
+              <w:rPr>
+                <w:rFonts w:asciiTheme="majorHAnsi" w:eastAsia="Calibri" w:hAnsiTheme="majorHAnsi" w:cstheme="majorHAnsi"/>
+              </w:rPr>
+            </w:pPr>
+            <w:r>
+              <w:rPr>
+                <w:rFonts w:asciiTheme="majorHAnsi" w:eastAsia="Calibri" w:hAnsiTheme="majorHAnsi" w:cstheme="majorHAnsi"/>
+              </w:rPr>
+              <w:t>mov    %rax,-0x8(%rbp)</w:t>
+            </w:r>
+          </w:p>
+          <w:p>
+            <w:pPr>
+              <w:suppressAutoHyphens/>
+              <w:contextualSpacing/>
+              <w:rPr>
+                <w:rFonts w:asciiTheme="majorHAnsi" w:eastAsia="Calibri" w:hAnsiTheme="majorHAnsi" w:cstheme="majorHAnsi"/>
+              </w:rPr>
+            </w:pPr>
+            <w:r>
+              <w:rPr>
+                <w:rFonts w:asciiTheme="majorHAnsi" w:eastAsia="Calibri" w:hAnsiTheme="majorHAnsi" w:cstheme="majorHAnsi"/>
+              </w:rPr>
+              <w:t>xor    %eax,%eax</w:t>
+            </w:r>
+          </w:p>
+        </w:tc>
+        <w:tc>
+          <w:tcPr>
+            <w:tcW w:w="4680" w:type="dxa"/>
+            <w:tcMar>
+              <w:left w:w="115" w:type="dxa"/>
+              <w:right w:w="115" w:type="dxa"/>
+            </w:tcMar>
+          </w:tcPr>
+          <w:p>
+            <w:pPr>
+              <w:suppressAutoHyphens/>
+              <w:contextualSpacing/>
+              <w:rPr>
+                <w:rFonts w:asciiTheme="majorHAnsi" w:eastAsia="Calibri" w:hAnsiTheme="majorHAnsi" w:cstheme="majorHAnsi"/>
+              </w:rPr>
+            </w:pPr>
+            <w:r>
+              <w:rPr>
+                <w:rFonts w:asciiTheme="majorHAnsi" w:eastAsia="Calibri" w:hAnsiTheme="majorHAnsi" w:cstheme="majorHAnsi"/>
+              </w:rPr>
+              <w:t>Reserve Stack Pointer and Reserve 32 bytes (4 int variables)</w:t>
+            </w:r>
+          </w:p>
+          <w:p>
+            <w:pPr>
+              <w:suppressAutoHyphens/>
+              <w:contextualSpacing/>
+              <w:rPr>
+                <w:rFonts w:asciiTheme="majorHAnsi" w:eastAsia="Calibri" w:hAnsiTheme="majorHAnsi" w:cstheme="majorHAnsi"/>
+              </w:rPr>
+            </w:pPr>
+            <w:r>
+              <w:rPr>
+                <w:rFonts w:asciiTheme="majorHAnsi" w:eastAsia="Calibri" w:hAnsiTheme="majorHAnsi" w:cstheme="majorHAnsi"/>
+              </w:rPr>
+              <w:t>Set EAX register to zero</w:t>
+            </w:r>
+          </w:p>
+          <w:p>
+            <w:pPr>
+              <w:suppressAutoHyphens/>
+              <w:contextualSpacing/>
+              <w:rPr>
+                <w:rFonts w:asciiTheme="majorHAnsi" w:eastAsia="Calibri" w:hAnsiTheme="majorHAnsi" w:cstheme="majorHAnsi"/>
+              </w:rPr>
+            </w:pPr>
+            <w:r>
+              <w:rPr>
+                <w:rFonts w:asciiTheme="majorHAnsi" w:eastAsia="Calibri" w:hAnsiTheme="majorHAnsi" w:cstheme="majorHAnsi"/>
+              </w:rPr>
+              <w:t>int main(void){</w:t>
+            </w:r>
+          </w:p>
+          <w:p>
+            <w:pPr>
+              <w:suppressAutoHyphens/>
+              <w:contextualSpacing/>
+              <w:rPr>
+                <w:rFonts w:asciiTheme="majorHAnsi" w:eastAsia="Calibri" w:hAnsiTheme="majorHAnsi" w:cstheme="majorHAnsi"/>
+              </w:rPr>
+            </w:pPr>
+            <w:r>
+              <w:rPr>
+                <w:rFonts w:asciiTheme="majorHAnsi" w:eastAsia="Calibri" w:hAnsiTheme="majorHAnsi" w:cstheme="majorHAnsi"/>
+              </w:rPr>
+              <w:t>int choice, num1, num2,I;</w:t>
+            </w:r>
+          </w:p>
+        </w:tc>
+      </w:tr>
+      <w:tr>
+        <w:trPr>
+          <w:trHeight w:val="20"/>
+          <w:tblHeader/>
+        </w:trPr>
+        <w:tc>
+          <w:tcPr>
+            <w:tcW w:w="4680" w:type="dxa"/>
+            <w:tcMar>
+              <w:left w:w="115" w:type="dxa"/>
+              <w:right w:w="115" w:type="dxa"/>
+            </w:tcMar>
+          </w:tcPr>
+          <w:p>
+            <w:pPr>
+              <w:suppressAutoHyphens/>
+              <w:contextualSpacing/>
+              <w:rPr>
+                <w:rFonts w:asciiTheme="majorHAnsi" w:eastAsia="Calibri" w:hAnsiTheme="majorHAnsi" w:cstheme="majorHAnsi"/>
+              </w:rPr>
+            </w:pPr>
+            <w:r>
+              <w:rPr>
+                <w:rFonts w:asciiTheme="majorHAnsi" w:eastAsia="Calibri" w:hAnsiTheme="majorHAnsi" w:cstheme="majorHAnsi"/>
+              </w:rPr>
+              <w:lastRenderedPageBreak/>
+              <w:t> </w:t>
+            </w:r>
+            <w:r>
+              <w:rPr>
+                <w:rFonts w:asciiTheme="majorHAnsi" w:eastAsia="Calibri" w:hAnsiTheme="majorHAnsi" w:cstheme="majorHAnsi"/>
+              </w:rPr>
+              <w:t>movl   $0x0,-0x14(%rbp)</w:t>
+            </w:r>
+          </w:p>
+          <w:p>
+            <w:pPr>
+              <w:suppressAutoHyphens/>
+              <w:contextualSpacing/>
+              <w:rPr>
+                <w:rFonts w:asciiTheme="majorHAnsi" w:eastAsia="Calibri" w:hAnsiTheme="majorHAnsi" w:cstheme="majorHAnsi"/>
+              </w:rPr>
+            </w:pPr>
+            <w:r>
+              <w:rPr>
+                <w:rFonts w:asciiTheme="majorHAnsi" w:eastAsia="Calibri" w:hAnsiTheme="majorHAnsi" w:cstheme="majorHAnsi"/>
+              </w:rPr>
+              <w:t>mov    -0x14(%rbp),%eax</w:t>
+            </w:r>
+          </w:p>
+          <w:p>
+            <w:pPr>
+              <w:suppressAutoHyphens/>
+              <w:contextualSpacing/>
+              <w:rPr>
+                <w:rFonts w:asciiTheme="majorHAnsi" w:eastAsia="Calibri" w:hAnsiTheme="majorHAnsi" w:cstheme="majorHAnsi"/>
+              </w:rPr>
+            </w:pPr>
+            <w:r>
+              <w:rPr>
+                <w:rFonts w:asciiTheme="majorHAnsi" w:eastAsia="Calibri" w:hAnsiTheme="majorHAnsi" w:cstheme="majorHAnsi"/>
+              </w:rPr>
+              <w:t>cmp    $0x5,%eax</w:t>
+            </w:r>
+          </w:p>
+          <w:p>
+            <w:pPr>
+              <w:suppressAutoHyphens/>
+              <w:contextualSpacing/>
+              <w:rPr>
+                <w:rFonts w:asciiTheme="majorHAnsi" w:eastAsia="Calibri" w:hAnsiTheme="majorHAnsi" w:cstheme="majorHAnsi"/>
+              </w:rPr>
+            </w:pPr>
+            <w:r>
+              <w:rPr>
+                <w:rFonts w:asciiTheme="majorHAnsi" w:eastAsia="Calibri" w:hAnsiTheme="majorHAnsi" w:cstheme="majorHAnsi"/>
+              </w:rPr>
+              <w:t>je     0x308 &lt;main+655&gt;</w:t>
+            </w:r>
+          </w:p>
+          <w:p>
+            <w:pPr>
+              <w:suppressAutoHyphens/>
+              <w:contextualSpacing/>
+              <w:rPr>
+                <w:rFonts w:asciiTheme="majorHAnsi" w:eastAsia="Calibri" w:hAnsiTheme="majorHAnsi" w:cstheme="majorHAnsi"/>
+              </w:rPr>
+            </w:pPr>
+          </w:p>
+          <w:p>
+            <w:pPr>
+              <w:suppressAutoHyphens/>
+              <w:contextualSpacing/>
+              <w:rPr>
+                <w:rFonts w:asciiTheme="majorHAnsi" w:eastAsia="Calibri" w:hAnsiTheme="majorHAnsi" w:cstheme="majorHAnsi"/>
+              </w:rPr>
+            </w:pPr>
+            <w:r>
+              <w:rPr>
+                <w:rFonts w:asciiTheme="majorHAnsi" w:eastAsia="Calibri" w:hAnsiTheme="majorHAnsi" w:cstheme="majorHAnsi"/>
+              </w:rPr>
+              <w:t xml:space="preserve">lea    0x0(%rip),%rsi        </w:t>
+            </w:r>
+          </w:p>
+          <w:p>
+            <w:pPr>
+              <w:suppressAutoHyphens/>
+              <w:contextualSpacing/>
+              <w:rPr>
+                <w:rFonts w:asciiTheme="majorHAnsi" w:eastAsia="Calibri" w:hAnsiTheme="majorHAnsi" w:cstheme="majorHAnsi"/>
+              </w:rPr>
+            </w:pPr>
+            <w:r>
+              <w:rPr>
+                <w:rFonts w:asciiTheme="majorHAnsi" w:eastAsia="Calibri" w:hAnsiTheme="majorHAnsi" w:cstheme="majorHAnsi"/>
+              </w:rPr>
+              <w:t xml:space="preserve">lea    0x0(%rip),%rdi        </w:t>
+            </w:r>
+          </w:p>
+          <w:p>
+            <w:pPr>
+              <w:suppressAutoHyphens/>
+              <w:contextualSpacing/>
+              <w:rPr>
+                <w:rFonts w:asciiTheme="majorHAnsi" w:eastAsia="Calibri" w:hAnsiTheme="majorHAnsi" w:cstheme="majorHAnsi"/>
+              </w:rPr>
+            </w:pPr>
+            <w:r>
+              <w:rPr>
+                <w:rFonts w:asciiTheme="majorHAnsi" w:eastAsia="Calibri" w:hAnsiTheme="majorHAnsi" w:cstheme="majorHAnsi"/>
+              </w:rPr>
+              <w:t>call   0xb6 &lt;main+61&gt;</w:t>
+            </w:r>
+          </w:p>
+          <w:p>
+            <w:pPr>
+              <w:suppressAutoHyphens/>
+              <w:contextualSpacing/>
+              <w:rPr>
+                <w:rFonts w:asciiTheme="majorHAnsi" w:eastAsia="Calibri" w:hAnsiTheme="majorHAnsi" w:cstheme="majorHAnsi"/>
+              </w:rPr>
+            </w:pPr>
+          </w:p>
+          <w:p>
+            <w:pPr>
+              <w:suppressAutoHyphens/>
+              <w:contextualSpacing/>
+              <w:rPr>
+                <w:rFonts w:asciiTheme="majorHAnsi" w:eastAsia="Calibri" w:hAnsiTheme="majorHAnsi" w:cstheme="majorHAnsi"/>
+              </w:rPr>
+            </w:pPr>
+            <w:r>
+              <w:rPr>
+                <w:rFonts w:asciiTheme="majorHAnsi" w:eastAsia="Calibri" w:hAnsiTheme="majorHAnsi" w:cstheme="majorHAnsi"/>
+              </w:rPr>
+              <w:t xml:space="preserve">lea    0x0(%rip),%rsi        </w:t>
+            </w:r>
+          </w:p>
+          <w:p>
+            <w:pPr>
+              <w:suppressAutoHyphens/>
+              <w:contextualSpacing/>
+              <w:rPr>
+                <w:rFonts w:asciiTheme="majorHAnsi" w:eastAsia="Calibri" w:hAnsiTheme="majorHAnsi" w:cstheme="majorHAnsi"/>
+              </w:rPr>
+            </w:pPr>
+            <w:r>
+              <w:rPr>
+                <w:rFonts w:asciiTheme="majorHAnsi" w:eastAsia="Calibri" w:hAnsiTheme="majorHAnsi" w:cstheme="majorHAnsi"/>
+              </w:rPr>
+              <w:t xml:space="preserve">lea    0x0(%rip),%rdi        </w:t>
+            </w:r>
+          </w:p>
+          <w:p>
+            <w:pPr>
+              <w:suppressAutoHyphens/>
+              <w:contextualSpacing/>
+              <w:rPr>
+                <w:rFonts w:asciiTheme="majorHAnsi" w:eastAsia="Calibri" w:hAnsiTheme="majorHAnsi" w:cstheme="majorHAnsi"/>
+              </w:rPr>
+            </w:pPr>
+            <w:r>
+              <w:rPr>
+                <w:rFonts w:asciiTheme="majorHAnsi" w:eastAsia="Calibri" w:hAnsiTheme="majorHAnsi" w:cstheme="majorHAnsi"/>
+              </w:rPr>
+              <w:t>call   0xc9 &lt;main+80&gt;</w:t>
+            </w:r>
+          </w:p>
+          <w:p>
+            <w:pPr>
+              <w:suppressAutoHyphens/>
+              <w:contextualSpacing/>
+              <w:rPr>
+                <w:rFonts w:asciiTheme="majorHAnsi" w:eastAsia="Calibri" w:hAnsiTheme="majorHAnsi" w:cstheme="majorHAnsi"/>
+              </w:rPr>
+            </w:pPr>
+          </w:p>
+          <w:p>
+            <w:pPr>
+              <w:suppressAutoHyphens/>
+              <w:contextualSpacing/>
+              <w:rPr>
+                <w:rFonts w:asciiTheme="majorHAnsi" w:eastAsia="Calibri" w:hAnsiTheme="majorHAnsi" w:cstheme="majorHAnsi"/>
+              </w:rPr>
+            </w:pPr>
+            <w:r>
+              <w:rPr>
+                <w:rFonts w:asciiTheme="majorHAnsi" w:eastAsia="Calibri" w:hAnsiTheme="majorHAnsi" w:cstheme="majorHAnsi"/>
+              </w:rPr>
+              <w:t xml:space="preserve">lea    0x0(%rip),%rsi        </w:t>
+            </w:r>
+          </w:p>
+          <w:p>
+            <w:pPr>
+              <w:suppressAutoHyphens/>
+              <w:contextualSpacing/>
+              <w:rPr>
+                <w:rFonts w:asciiTheme="majorHAnsi" w:eastAsia="Calibri" w:hAnsiTheme="majorHAnsi" w:cstheme="majorHAnsi"/>
+              </w:rPr>
+            </w:pPr>
+            <w:r>
+              <w:rPr>
+                <w:rFonts w:asciiTheme="majorHAnsi" w:eastAsia="Calibri" w:hAnsiTheme="majorHAnsi" w:cstheme="majorHAnsi"/>
+              </w:rPr>
+              <w:t xml:space="preserve">lea    0x0(%rip),%rdi        </w:t>
+            </w:r>
+          </w:p>
+          <w:p>
+            <w:pPr>
+              <w:suppressAutoHyphens/>
+              <w:contextualSpacing/>
+              <w:rPr>
+                <w:rFonts w:asciiTheme="majorHAnsi" w:eastAsia="Calibri" w:hAnsiTheme="majorHAnsi" w:cstheme="majorHAnsi"/>
+              </w:rPr>
+            </w:pPr>
+            <w:r>
+              <w:rPr>
+                <w:rFonts w:asciiTheme="majorHAnsi" w:eastAsia="Calibri" w:hAnsiTheme="majorHAnsi" w:cstheme="majorHAnsi"/>
+              </w:rPr>
+              <w:t>call   0xdc &lt;main+99&gt;</w:t>
+            </w:r>
+          </w:p>
+          <w:p>
+            <w:pPr>
+              <w:suppressAutoHyphens/>
+              <w:contextualSpacing/>
+              <w:rPr>
+                <w:rFonts w:asciiTheme="majorHAnsi" w:eastAsia="Calibri" w:hAnsiTheme="majorHAnsi" w:cstheme="majorHAnsi"/>
+              </w:rPr>
+            </w:pPr>
+          </w:p>
+          <w:p>
+            <w:pPr>
+              <w:suppressAutoHyphens/>
+              <w:contextualSpacing/>
+              <w:rPr>
+                <w:rFonts w:asciiTheme="majorHAnsi" w:eastAsia="Calibri" w:hAnsiTheme="majorHAnsi" w:cstheme="majorHAnsi"/>
+              </w:rPr>
+            </w:pPr>
+            <w:r>
+              <w:rPr>
+                <w:rFonts w:asciiTheme="majorHAnsi" w:eastAsia="Calibri" w:hAnsiTheme="majorHAnsi" w:cstheme="majorHAnsi"/>
+              </w:rPr>
+              <w:t xml:space="preserve">lea    0x0(%rip),%rsi        </w:t>
+            </w:r>
+          </w:p>
+          <w:p>
+            <w:pPr>
+              <w:suppressAutoHyphens/>
+              <w:contextualSpacing/>
+              <w:rPr>
+                <w:rFonts w:asciiTheme="majorHAnsi" w:eastAsia="Calibri" w:hAnsiTheme="majorHAnsi" w:cstheme="majorHAnsi"/>
+              </w:rPr>
+            </w:pPr>
+            <w:r>
+              <w:rPr>
+                <w:rFonts w:asciiTheme="majorHAnsi" w:eastAsia="Calibri" w:hAnsiTheme="majorHAnsi" w:cstheme="majorHAnsi"/>
+              </w:rPr>
+              <w:t xml:space="preserve">lea    0x0(%rip),%rdi        </w:t>
+            </w:r>
+          </w:p>
+          <w:p>
+            <w:pPr>
+              <w:suppressAutoHyphens/>
+              <w:contextualSpacing/>
+              <w:rPr>
+                <w:rFonts w:asciiTheme="majorHAnsi" w:eastAsia="Calibri" w:hAnsiTheme="majorHAnsi" w:cstheme="majorHAnsi"/>
+              </w:rPr>
+            </w:pPr>
+            <w:r>
+              <w:rPr>
+                <w:rFonts w:asciiTheme="majorHAnsi" w:eastAsia="Calibri" w:hAnsiTheme="majorHAnsi" w:cstheme="majorHAnsi"/>
+              </w:rPr>
+              <w:t>call   0xef &lt;main+118&gt;</w:t>
+            </w:r>
+          </w:p>
+          <w:p>
+            <w:pPr>
+              <w:suppressAutoHyphens/>
+              <w:contextualSpacing/>
+              <w:rPr>
+                <w:rFonts w:asciiTheme="majorHAnsi" w:eastAsia="Calibri" w:hAnsiTheme="majorHAnsi" w:cstheme="majorHAnsi"/>
+              </w:rPr>
+            </w:pPr>
+          </w:p>
+          <w:p>
+            <w:pPr>
+              <w:suppressAutoHyphens/>
+              <w:contextualSpacing/>
+              <w:rPr>
+                <w:rFonts w:asciiTheme="majorHAnsi" w:eastAsia="Calibri" w:hAnsiTheme="majorHAnsi" w:cstheme="majorHAnsi"/>
+              </w:rPr>
+            </w:pPr>
+            <w:r>
+              <w:rPr>
+                <w:rFonts w:asciiTheme="majorHAnsi" w:eastAsia="Calibri" w:hAnsiTheme="majorHAnsi" w:cstheme="majorHAnsi"/>
+              </w:rPr>
+              <w:t xml:space="preserve">lea    0x0(%rip),%rsi        </w:t>
+            </w:r>
+          </w:p>
+          <w:p>
+            <w:pPr>
+              <w:suppressAutoHyphens/>
+              <w:contextualSpacing/>
+              <w:rPr>
+                <w:rFonts w:asciiTheme="majorHAnsi" w:eastAsia="Calibri" w:hAnsiTheme="majorHAnsi" w:cstheme="majorHAnsi"/>
+              </w:rPr>
+            </w:pPr>
+            <w:r>
+              <w:rPr>
+                <w:rFonts w:asciiTheme="majorHAnsi" w:eastAsia="Calibri" w:hAnsiTheme="majorHAnsi" w:cstheme="majorHAnsi"/>
+              </w:rPr>
+              <w:t xml:space="preserve">lea    0x0(%rip),%rdi        </w:t>
+            </w:r>
+          </w:p>
+          <w:p>
+            <w:pPr>
+              <w:suppressAutoHyphens/>
+              <w:contextualSpacing/>
+              <w:rPr>
+                <w:rFonts w:asciiTheme="majorHAnsi" w:eastAsia="Calibri" w:hAnsiTheme="majorHAnsi" w:cstheme="majorHAnsi"/>
+              </w:rPr>
+            </w:pPr>
+            <w:r>
+              <w:rPr>
+                <w:rFonts w:asciiTheme="majorHAnsi" w:eastAsia="Calibri" w:hAnsiTheme="majorHAnsi" w:cstheme="majorHAnsi"/>
+              </w:rPr>
+              <w:t>call   0x102 &lt;main+137&gt;</w:t>
+            </w:r>
+          </w:p>
+          <w:p>
+            <w:pPr>
+              <w:suppressAutoHyphens/>
+              <w:contextualSpacing/>
+              <w:rPr>
+                <w:rFonts w:asciiTheme="majorHAnsi" w:eastAsia="Calibri" w:hAnsiTheme="majorHAnsi" w:cstheme="majorHAnsi"/>
+              </w:rPr>
+            </w:pPr>
+          </w:p>
+          <w:p>
+            <w:pPr>
+              <w:suppressAutoHyphens/>
+              <w:contextualSpacing/>
+              <w:rPr>
+                <w:rFonts w:asciiTheme="majorHAnsi" w:eastAsia="Calibri" w:hAnsiTheme="majorHAnsi" w:cstheme="majorHAnsi"/>
+              </w:rPr>
+            </w:pPr>
+            <w:r>
+              <w:rPr>
+                <w:rFonts w:asciiTheme="majorHAnsi" w:eastAsia="Calibri" w:hAnsiTheme="majorHAnsi" w:cstheme="majorHAnsi"/>
+              </w:rPr>
+              <w:t xml:space="preserve">lea    0x0(%rip),%rsi        </w:t>
+            </w:r>
+          </w:p>
+          <w:p>
+            <w:pPr>
+              <w:suppressAutoHyphens/>
+              <w:contextualSpacing/>
+              <w:rPr>
+                <w:rFonts w:asciiTheme="majorHAnsi" w:eastAsia="Calibri" w:hAnsiTheme="majorHAnsi" w:cstheme="majorHAnsi"/>
+              </w:rPr>
+            </w:pPr>
+            <w:r>
+              <w:rPr>
+                <w:rFonts w:asciiTheme="majorHAnsi" w:eastAsia="Calibri" w:hAnsiTheme="majorHAnsi" w:cstheme="majorHAnsi"/>
+              </w:rPr>
+              <w:t xml:space="preserve">lea    0x0(%rip),%rdi        </w:t>
+            </w:r>
+          </w:p>
+          <w:p>
+            <w:pPr>
+              <w:suppressAutoHyphens/>
+              <w:contextualSpacing/>
+              <w:rPr>
+                <w:rFonts w:asciiTheme="majorHAnsi" w:eastAsia="Calibri" w:hAnsiTheme="majorHAnsi" w:cstheme="majorHAnsi"/>
+              </w:rPr>
+            </w:pPr>
+            <w:r>
+              <w:rPr>
+                <w:rFonts w:asciiTheme="majorHAnsi" w:eastAsia="Calibri" w:hAnsiTheme="majorHAnsi" w:cstheme="majorHAnsi"/>
+              </w:rPr>
+              <w:t>call   0x115 &lt;main+156&gt;</w:t>
+            </w:r>
+          </w:p>
+          <w:p>
+            <w:pPr>
+              <w:suppressAutoHyphens/>
+              <w:contextualSpacing/>
+              <w:rPr>
+                <w:rFonts w:asciiTheme="majorHAnsi" w:eastAsia="Calibri" w:hAnsiTheme="majorHAnsi" w:cstheme="majorHAnsi"/>
+              </w:rPr>
+            </w:pPr>
+          </w:p>
+          <w:p>
+            <w:pPr>
+              <w:suppressAutoHyphens/>
+              <w:contextualSpacing/>
+              <w:rPr>
+                <w:rFonts w:asciiTheme="majorHAnsi" w:eastAsia="Calibri" w:hAnsiTheme="majorHAnsi" w:cstheme="majorHAnsi"/>
+              </w:rPr>
+            </w:pPr>
+            <w:r>
+              <w:rPr>
+                <w:rFonts w:asciiTheme="majorHAnsi" w:eastAsia="Calibri" w:hAnsiTheme="majorHAnsi" w:cstheme="majorHAnsi"/>
+              </w:rPr>
+              <w:t>lea    -0x14(%rbp),%rax</w:t>
+            </w:r>
+          </w:p>
+          <w:p>
+            <w:pPr>
+              <w:suppressAutoHyphens/>
+              <w:contextualSpacing/>
+              <w:rPr>
+                <w:rFonts w:asciiTheme="majorHAnsi" w:eastAsia="Calibri" w:hAnsiTheme="majorHAnsi" w:cstheme="majorHAnsi"/>
+              </w:rPr>
+            </w:pPr>
+            <w:r>
+              <w:rPr>
+                <w:rFonts w:asciiTheme="majorHAnsi" w:eastAsia="Calibri" w:hAnsiTheme="majorHAnsi" w:cstheme="majorHAnsi"/>
+              </w:rPr>
+              <w:t>mov    %rax,%rsi</w:t>
+            </w:r>
+          </w:p>
+          <w:p>
+            <w:pPr>
+              <w:suppressAutoHyphens/>
+              <w:contextualSpacing/>
+              <w:rPr>
+                <w:rFonts w:asciiTheme="majorHAnsi" w:eastAsia="Calibri" w:hAnsiTheme="majorHAnsi" w:cstheme="majorHAnsi"/>
+              </w:rPr>
+            </w:pPr>
+            <w:r>
+              <w:rPr>
+                <w:rFonts w:asciiTheme="majorHAnsi" w:eastAsia="Calibri" w:hAnsiTheme="majorHAnsi" w:cstheme="majorHAnsi"/>
+              </w:rPr>
+              <w:t xml:space="preserve">lea    0x0(%rip),%rdi        </w:t>
+            </w:r>
+          </w:p>
+          <w:p>
+            <w:pPr>
+              <w:suppressAutoHyphens/>
+              <w:contextualSpacing/>
+              <w:rPr>
+                <w:rFonts w:asciiTheme="majorHAnsi" w:eastAsia="Calibri" w:hAnsiTheme="majorHAnsi" w:cstheme="majorHAnsi"/>
+              </w:rPr>
+            </w:pPr>
+            <w:r>
+              <w:rPr>
+                <w:rFonts w:asciiTheme="majorHAnsi" w:eastAsia="Calibri" w:hAnsiTheme="majorHAnsi" w:cstheme="majorHAnsi"/>
+              </w:rPr>
+              <w:t>call   0x128 &lt;main+175&gt;</w:t>
+            </w:r>
+          </w:p>
+          <w:p>
+            <w:pPr>
+              <w:suppressAutoHyphens/>
+              <w:contextualSpacing/>
+              <w:rPr>
+                <w:rFonts w:asciiTheme="majorHAnsi" w:eastAsia="Calibri" w:hAnsiTheme="majorHAnsi" w:cstheme="majorHAnsi"/>
+              </w:rPr>
+            </w:pPr>
+            <w:r>
+              <w:rPr>
+                <w:rFonts w:asciiTheme="majorHAnsi" w:eastAsia="Calibri" w:hAnsiTheme="majorHAnsi" w:cstheme="majorHAnsi"/>
+              </w:rPr>
+              <w:t> </w:t>
+            </w:r>
+            <w:r>
+              <w:rPr>
+                <w:rFonts w:asciiTheme="majorHAnsi" w:eastAsia="Calibri" w:hAnsiTheme="majorHAnsi" w:cstheme="majorHAnsi"/>
+              </w:rPr>
+              <w:t>mov    -0x14(%rbp),%eax</w:t>
+            </w:r>
+          </w:p>
+        </w:tc>
+        <w:tc>
+          <w:tcPr>
+            <w:tcW w:w="4680" w:type="dxa"/>
+            <w:tcMar>
+              <w:left w:w="115" w:type="dxa"/>
+              <w:right w:w="115" w:type="dxa"/>
+            </w:tcMar>
+          </w:tcPr>
+          <w:p>
+            <w:pPr>
+              <w:suppressAutoHyphens/>
+              <w:contextualSpacing/>
+              <w:rPr>
+                <w:rFonts w:asciiTheme="majorHAnsi" w:eastAsia="Calibri" w:hAnsiTheme="majorHAnsi" w:cstheme="majorHAnsi"/>
+              </w:rPr>
+            </w:pPr>
+          </w:p>
+          <w:p>
+            <w:pPr>
+              <w:suppressAutoHyphens/>
+              <w:contextualSpacing/>
+              <w:rPr>
+                <w:rFonts w:asciiTheme="majorHAnsi" w:eastAsia="Calibri" w:hAnsiTheme="majorHAnsi" w:cstheme="majorHAnsi"/>
+              </w:rPr>
+            </w:pPr>
+          </w:p>
+          <w:p>
+            <w:pPr>
+              <w:suppressAutoHyphens/>
+              <w:contextualSpacing/>
+              <w:rPr>
+                <w:rFonts w:asciiTheme="majorHAnsi" w:eastAsia="Calibri" w:hAnsiTheme="majorHAnsi" w:cstheme="majorHAnsi"/>
+              </w:rPr>
+            </w:pPr>
+            <w:r>
+              <w:rPr>
+                <w:rFonts w:asciiTheme="majorHAnsi" w:eastAsia="Calibri" w:hAnsiTheme="majorHAnsi" w:cstheme="majorHAnsi"/>
+              </w:rPr>
+              <w:t>f</w:t>
+            </w:r>
+            <w:r>
+              <w:rPr>
+                <w:rFonts w:asciiTheme="majorHAnsi" w:eastAsia="Calibri" w:hAnsiTheme="majorHAnsi" w:cstheme="majorHAnsi"/>
+              </w:rPr>
+              <w:t>or(i = 0 ; i &lt; 5 ; )</w:t>
+            </w:r>
+          </w:p>
+          <w:p>
+            <w:pPr>
+              <w:suppressAutoHyphens/>
+              <w:contextualSpacing/>
+              <w:rPr>
+                <w:rFonts w:asciiTheme="majorHAnsi" w:eastAsia="Calibri" w:hAnsiTheme="majorHAnsi" w:cstheme="majorHAnsi"/>
+              </w:rPr>
+            </w:pPr>
+            <w:r>
+              <w:rPr>
+                <w:rFonts w:asciiTheme="majorHAnsi" w:eastAsia="Calibri" w:hAnsiTheme="majorHAnsi" w:cstheme="majorHAnsi"/>
+              </w:rPr>
+              <w:t>{</w:t>
+            </w:r>
+          </w:p>
+          <w:p>
+            <w:pPr>
+              <w:suppressAutoHyphens/>
+              <w:contextualSpacing/>
+              <w:rPr>
+                <w:rFonts w:asciiTheme="majorHAnsi" w:eastAsia="Calibri" w:hAnsiTheme="majorHAnsi" w:cstheme="majorHAnsi"/>
+              </w:rPr>
+            </w:pPr>
+            <w:r>
+              <w:rPr>
+                <w:rFonts w:asciiTheme="majorHAnsi" w:eastAsia="Calibri" w:hAnsiTheme="majorHAnsi" w:cstheme="majorHAnsi"/>
+              </w:rPr>
+              <w:t>cout &lt;&lt; “---------------- ” &lt;&lt; endl;</w:t>
+            </w:r>
+          </w:p>
+          <w:p>
+            <w:pPr>
+              <w:suppressAutoHyphens/>
+              <w:contextualSpacing/>
+              <w:rPr>
+                <w:rFonts w:asciiTheme="majorHAnsi" w:eastAsia="Calibri" w:hAnsiTheme="majorHAnsi" w:cstheme="majorHAnsi"/>
+              </w:rPr>
+            </w:pPr>
+          </w:p>
+          <w:p>
+            <w:pPr>
+              <w:suppressAutoHyphens/>
+              <w:contextualSpacing/>
+              <w:rPr>
+                <w:rFonts w:asciiTheme="majorHAnsi" w:eastAsia="Calibri" w:hAnsiTheme="majorHAnsi" w:cstheme="majorHAnsi"/>
+              </w:rPr>
+            </w:pPr>
+          </w:p>
+          <w:p>
+            <w:pPr>
+              <w:suppressAutoHyphens/>
+              <w:contextualSpacing/>
+              <w:rPr>
+                <w:rFonts w:asciiTheme="majorHAnsi" w:eastAsia="Calibri" w:hAnsiTheme="majorHAnsi" w:cstheme="majorHAnsi"/>
+              </w:rPr>
+            </w:pPr>
+          </w:p>
+          <w:p>
+            <w:pPr>
+              <w:suppressAutoHyphens/>
+              <w:contextualSpacing/>
+              <w:rPr>
+                <w:rFonts w:asciiTheme="majorHAnsi" w:eastAsia="Calibri" w:hAnsiTheme="majorHAnsi" w:cstheme="majorHAnsi"/>
+              </w:rPr>
+            </w:pPr>
+          </w:p>
+          <w:p>
+            <w:pPr>
+              <w:suppressAutoHyphens/>
+              <w:contextualSpacing/>
+              <w:rPr>
+                <w:rFonts w:asciiTheme="majorHAnsi" w:eastAsia="Calibri" w:hAnsiTheme="majorHAnsi" w:cstheme="majorHAnsi"/>
+              </w:rPr>
+            </w:pPr>
+          </w:p>
+          <w:p>
+            <w:pPr>
+              <w:suppressAutoHyphens/>
+              <w:contextualSpacing/>
+              <w:rPr>
+                <w:rFonts w:asciiTheme="majorHAnsi" w:eastAsia="Calibri" w:hAnsiTheme="majorHAnsi" w:cstheme="majorHAnsi"/>
+              </w:rPr>
+            </w:pPr>
+            <w:r>
+              <w:rPr>
+                <w:rFonts w:asciiTheme="majorHAnsi" w:eastAsia="Calibri" w:hAnsiTheme="majorHAnsi" w:cstheme="majorHAnsi"/>
+              </w:rPr>
+              <w:t>cout &lt;&lt; “- 1)Add -” &lt;&lt; endl;</w:t>
+            </w:r>
+          </w:p>
+          <w:p>
+            <w:pPr>
+              <w:suppressAutoHyphens/>
+              <w:contextualSpacing/>
+              <w:rPr>
+                <w:rFonts w:asciiTheme="majorHAnsi" w:eastAsia="Calibri" w:hAnsiTheme="majorHAnsi" w:cstheme="majorHAnsi"/>
+              </w:rPr>
+            </w:pPr>
+          </w:p>
+          <w:p>
+            <w:pPr>
+              <w:suppressAutoHyphens/>
+              <w:contextualSpacing/>
+              <w:rPr>
+                <w:rFonts w:asciiTheme="majorHAnsi" w:eastAsia="Calibri" w:hAnsiTheme="majorHAnsi" w:cstheme="majorHAnsi"/>
+              </w:rPr>
+            </w:pPr>
+          </w:p>
+          <w:p>
+            <w:pPr>
+              <w:suppressAutoHyphens/>
+              <w:contextualSpacing/>
+              <w:rPr>
+                <w:rFonts w:asciiTheme="majorHAnsi" w:eastAsia="Calibri" w:hAnsiTheme="majorHAnsi" w:cstheme="majorHAnsi"/>
+              </w:rPr>
+            </w:pPr>
+          </w:p>
+          <w:p>
+            <w:pPr>
+              <w:suppressAutoHyphens/>
+              <w:contextualSpacing/>
+              <w:rPr>
+                <w:rFonts w:asciiTheme="majorHAnsi" w:eastAsia="Calibri" w:hAnsiTheme="majorHAnsi" w:cstheme="majorHAnsi"/>
+              </w:rPr>
+            </w:pPr>
+            <w:r>
+              <w:rPr>
+                <w:rFonts w:asciiTheme="majorHAnsi" w:eastAsia="Calibri" w:hAnsiTheme="majorHAnsi" w:cstheme="majorHAnsi"/>
+              </w:rPr>
+              <w:t>cout &lt;&lt; “- 2)Subtract -” &lt;&lt; endl;</w:t>
+            </w:r>
+          </w:p>
+          <w:p>
+            <w:pPr>
+              <w:suppressAutoHyphens/>
+              <w:contextualSpacing/>
+              <w:rPr>
+                <w:rFonts w:asciiTheme="majorHAnsi" w:eastAsia="Calibri" w:hAnsiTheme="majorHAnsi" w:cstheme="majorHAnsi"/>
+              </w:rPr>
+            </w:pPr>
+          </w:p>
+          <w:p>
+            <w:pPr>
+              <w:suppressAutoHyphens/>
+              <w:contextualSpacing/>
+              <w:rPr>
+                <w:rFonts w:asciiTheme="majorHAnsi" w:eastAsia="Calibri" w:hAnsiTheme="majorHAnsi" w:cstheme="majorHAnsi"/>
+              </w:rPr>
+            </w:pPr>
+          </w:p>
+          <w:p>
+            <w:pPr>
+              <w:suppressAutoHyphens/>
+              <w:contextualSpacing/>
+              <w:rPr>
+                <w:rFonts w:asciiTheme="majorHAnsi" w:eastAsia="Calibri" w:hAnsiTheme="majorHAnsi" w:cstheme="majorHAnsi"/>
+              </w:rPr>
+            </w:pPr>
+            <w:r>
+              <w:rPr>
+                <w:rFonts w:asciiTheme="majorHAnsi" w:eastAsia="Calibri" w:hAnsiTheme="majorHAnsi" w:cstheme="majorHAnsi"/>
+              </w:rPr>
+              <w:t>cout &lt;&lt; “- 3)Multiply -” &lt;&lt; endl;</w:t>
+            </w:r>
+          </w:p>
+          <w:p>
+            <w:pPr>
+              <w:suppressAutoHyphens/>
+              <w:contextualSpacing/>
+              <w:rPr>
+                <w:rFonts w:asciiTheme="majorHAnsi" w:eastAsia="Calibri" w:hAnsiTheme="majorHAnsi" w:cstheme="majorHAnsi"/>
+              </w:rPr>
+            </w:pPr>
+          </w:p>
+          <w:p>
+            <w:pPr>
+              <w:suppressAutoHyphens/>
+              <w:contextualSpacing/>
+              <w:rPr>
+                <w:rFonts w:asciiTheme="majorHAnsi" w:eastAsia="Calibri" w:hAnsiTheme="majorHAnsi" w:cstheme="majorHAnsi"/>
+              </w:rPr>
+            </w:pPr>
+          </w:p>
+          <w:p>
+            <w:pPr>
+              <w:suppressAutoHyphens/>
+              <w:contextualSpacing/>
+              <w:rPr>
+                <w:rFonts w:asciiTheme="majorHAnsi" w:eastAsia="Calibri" w:hAnsiTheme="majorHAnsi" w:cstheme="majorHAnsi"/>
+              </w:rPr>
+            </w:pPr>
+          </w:p>
+          <w:p>
+            <w:pPr>
+              <w:suppressAutoHyphens/>
+              <w:contextualSpacing/>
+              <w:rPr>
+                <w:rFonts w:asciiTheme="majorHAnsi" w:eastAsia="Calibri" w:hAnsiTheme="majorHAnsi" w:cstheme="majorHAnsi"/>
+              </w:rPr>
+            </w:pPr>
+            <w:r>
+              <w:rPr>
+                <w:rFonts w:asciiTheme="majorHAnsi" w:eastAsia="Calibri" w:hAnsiTheme="majorHAnsi" w:cstheme="majorHAnsi"/>
+              </w:rPr>
+              <w:t>cout &lt;&lt; “- 4)Exit -” &lt;&lt; endl;</w:t>
+            </w:r>
+          </w:p>
+          <w:p>
+            <w:pPr>
+              <w:suppressAutoHyphens/>
+              <w:contextualSpacing/>
+              <w:rPr>
+                <w:rFonts w:asciiTheme="majorHAnsi" w:eastAsia="Calibri" w:hAnsiTheme="majorHAnsi" w:cstheme="majorHAnsi"/>
+              </w:rPr>
+            </w:pPr>
+          </w:p>
+          <w:p>
+            <w:pPr>
+              <w:suppressAutoHyphens/>
+              <w:contextualSpacing/>
+              <w:rPr>
+                <w:rFonts w:asciiTheme="majorHAnsi" w:eastAsia="Calibri" w:hAnsiTheme="majorHAnsi" w:cstheme="majorHAnsi"/>
+              </w:rPr>
+            </w:pPr>
+          </w:p>
+          <w:p>
+            <w:pPr>
+              <w:suppressAutoHyphens/>
+              <w:contextualSpacing/>
+              <w:rPr>
+                <w:rFonts w:asciiTheme="majorHAnsi" w:eastAsia="Calibri" w:hAnsiTheme="majorHAnsi" w:cstheme="majorHAnsi"/>
+              </w:rPr>
+            </w:pPr>
+          </w:p>
+          <w:p>
+            <w:pPr>
+              <w:suppressAutoHyphens/>
+              <w:contextualSpacing/>
+              <w:rPr>
+                <w:rFonts w:asciiTheme="majorHAnsi" w:eastAsia="Calibri" w:hAnsiTheme="majorHAnsi" w:cstheme="majorHAnsi"/>
+              </w:rPr>
+            </w:pPr>
+            <w:r>
+              <w:rPr>
+                <w:rFonts w:asciiTheme="majorHAnsi" w:eastAsia="Calibri" w:hAnsiTheme="majorHAnsi" w:cstheme="majorHAnsi"/>
+              </w:rPr>
+              <w:t>cout &lt;&lt;  “----------------” &lt;&lt; endl;</w:t>
+            </w:r>
+          </w:p>
+          <w:p>
+            <w:pPr>
+              <w:suppressAutoHyphens/>
+              <w:contextualSpacing/>
+              <w:rPr>
+                <w:rFonts w:asciiTheme="majorHAnsi" w:eastAsia="Calibri" w:hAnsiTheme="majorHAnsi" w:cstheme="majorHAnsi"/>
+              </w:rPr>
+            </w:pPr>
+          </w:p>
+          <w:p>
+            <w:pPr>
+              <w:suppressAutoHyphens/>
+              <w:contextualSpacing/>
+              <w:rPr>
+                <w:rFonts w:asciiTheme="majorHAnsi" w:eastAsia="Calibri" w:hAnsiTheme="majorHAnsi" w:cstheme="majorHAnsi"/>
+              </w:rPr>
+            </w:pPr>
+          </w:p>
+          <w:p>
+            <w:pPr>
+              <w:suppressAutoHyphens/>
+              <w:contextualSpacing/>
+              <w:rPr>
+                <w:rFonts w:asciiTheme="majorHAnsi" w:eastAsia="Calibri" w:hAnsiTheme="majorHAnsi" w:cstheme="majorHAnsi"/>
+              </w:rPr>
+            </w:pPr>
+          </w:p>
+          <w:p>
+            <w:pPr>
+              <w:suppressAutoHyphens/>
+              <w:contextualSpacing/>
+              <w:rPr>
+                <w:rFonts w:asciiTheme="majorHAnsi" w:eastAsia="Calibri" w:hAnsiTheme="majorHAnsi" w:cstheme="majorHAnsi"/>
+              </w:rPr>
+            </w:pPr>
+          </w:p>
+          <w:p>
+            <w:pPr>
+              <w:suppressAutoHyphens/>
+              <w:contextualSpacing/>
+              <w:rPr>
+                <w:rFonts w:asciiTheme="majorHAnsi" w:eastAsia="Calibri" w:hAnsiTheme="majorHAnsi" w:cstheme="majorHAnsi"/>
+              </w:rPr>
+            </w:pPr>
+            <w:r>
+              <w:rPr>
+                <w:rFonts w:asciiTheme="majorHAnsi" w:eastAsia="Calibri" w:hAnsiTheme="majorHAnsi" w:cstheme="majorHAnsi"/>
+              </w:rPr>
+              <w:t>cin &gt;&gt; choice;</w:t>
+            </w:r>
+          </w:p>
+          <w:p>
+            <w:pPr>
+              <w:suppressAutoHyphens/>
+              <w:contextualSpacing/>
+              <w:rPr>
+                <w:rFonts w:asciiTheme="majorHAnsi" w:eastAsia="Calibri" w:hAnsiTheme="majorHAnsi" w:cstheme="majorHAnsi"/>
+              </w:rPr>
+            </w:pPr>
+          </w:p>
+        </w:tc>
+      </w:tr>
+      <w:tr>
+        <w:trPr>
+          <w:trHeight w:val="20"/>
+          <w:tblHeader/>
+        </w:trPr>
+        <w:tc>
+          <w:tcPr>
+            <w:tcW w:w="4680" w:type="dxa"/>
+            <w:tcMar>
+              <w:left w:w="115" w:type="dxa"/>
+              <w:right w:w="115" w:type="dxa"/>
+            </w:tcMar>
+          </w:tcPr>
+          <w:p>
+            <w:pPr>
+              <w:suppressAutoHyphens/>
+              <w:contextualSpacing/>
+              <w:rPr>
+                <w:rFonts w:asciiTheme="majorHAnsi" w:eastAsia="Calibri" w:hAnsiTheme="majorHAnsi" w:cstheme="majorHAnsi"/>
+              </w:rPr>
+            </w:pPr>
+            <w:r>
+              <w:rPr>
+                <w:rFonts w:asciiTheme="majorHAnsi" w:eastAsia="Calibri" w:hAnsiTheme="majorHAnsi" w:cstheme="majorHAnsi"/>
+              </w:rPr>
+              <w:t>cmp    $0x1,%eax</w:t>
+            </w:r>
+          </w:p>
+          <w:p>
+            <w:pPr>
+              <w:suppressAutoHyphens/>
+              <w:contextualSpacing/>
+              <w:rPr>
+                <w:rFonts w:asciiTheme="majorHAnsi" w:eastAsia="Calibri" w:hAnsiTheme="majorHAnsi" w:cstheme="majorHAnsi"/>
+              </w:rPr>
+            </w:pPr>
+            <w:r>
+              <w:rPr>
+                <w:rFonts w:asciiTheme="majorHAnsi" w:eastAsia="Calibri" w:hAnsiTheme="majorHAnsi" w:cstheme="majorHAnsi"/>
+              </w:rPr>
+              <w:t>jne    0x1c9 &lt;main+336&gt;</w:t>
+            </w:r>
+          </w:p>
+        </w:tc>
+        <w:tc>
+          <w:tcPr>
+            <w:tcW w:w="4680" w:type="dxa"/>
+            <w:tcMar>
+              <w:left w:w="115" w:type="dxa"/>
+              <w:right w:w="115" w:type="dxa"/>
+            </w:tcMar>
+          </w:tcPr>
+          <w:p>
+            <w:pPr>
+              <w:suppressAutoHyphens/>
+              <w:contextualSpacing/>
+              <w:rPr>
+                <w:rFonts w:asciiTheme="majorHAnsi" w:eastAsia="Calibri" w:hAnsiTheme="majorHAnsi" w:cstheme="majorHAnsi"/>
+              </w:rPr>
+            </w:pPr>
+            <w:r>
+              <w:rPr>
+                <w:rFonts w:asciiTheme="majorHAnsi" w:eastAsia="Calibri" w:hAnsiTheme="majorHAnsi" w:cstheme="majorHAnsi"/>
+              </w:rPr>
+              <w:t>If( choice == 1) {</w:t>
+            </w:r>
+          </w:p>
+        </w:tc>
+      </w:tr>
+      <w:tr>
+        <w:trPr>
+          <w:trHeight w:val="20"/>
+          <w:tblHeader/>
+        </w:trPr>
+        <w:tc>
+          <w:tcPr>
+            <w:tcW w:w="4680" w:type="dxa"/>
+            <w:tcMar>
+              <w:left w:w="115" w:type="dxa"/>
+              <w:right w:w="115" w:type="dxa"/>
+            </w:tcMar>
+          </w:tcPr>
+          <w:p>
+            <w:pPr>
+              <w:suppressAutoHyphens/>
+              <w:contextualSpacing/>
+              <w:rPr>
+                <w:rFonts w:asciiTheme="majorHAnsi" w:eastAsia="Calibri" w:hAnsiTheme="majorHAnsi" w:cstheme="majorHAnsi"/>
+              </w:rPr>
+            </w:pPr>
+            <w:r>
+              <w:rPr>
+                <w:rFonts w:asciiTheme="majorHAnsi" w:eastAsia="Calibri" w:hAnsiTheme="majorHAnsi" w:cstheme="majorHAnsi"/>
+              </w:rPr>
+              <w:t>lea    -0x10(%rbp),%rax</w:t>
+            </w:r>
+          </w:p>
+          <w:p>
+            <w:pPr>
+              <w:suppressAutoHyphens/>
+              <w:contextualSpacing/>
+              <w:rPr>
+                <w:rFonts w:asciiTheme="majorHAnsi" w:eastAsia="Calibri" w:hAnsiTheme="majorHAnsi" w:cstheme="majorHAnsi"/>
+              </w:rPr>
+            </w:pPr>
+            <w:r>
+              <w:rPr>
+                <w:rFonts w:asciiTheme="majorHAnsi" w:eastAsia="Calibri" w:hAnsiTheme="majorHAnsi" w:cstheme="majorHAnsi"/>
+              </w:rPr>
+              <w:t>mov    %rax,%rsi</w:t>
+            </w:r>
+          </w:p>
+          <w:p>
+            <w:pPr>
+              <w:suppressAutoHyphens/>
+              <w:contextualSpacing/>
+              <w:rPr>
+                <w:rFonts w:asciiTheme="majorHAnsi" w:eastAsia="Calibri" w:hAnsiTheme="majorHAnsi" w:cstheme="majorHAnsi"/>
+              </w:rPr>
+            </w:pPr>
+            <w:r>
+              <w:rPr>
+                <w:rFonts w:asciiTheme="majorHAnsi" w:eastAsia="Calibri" w:hAnsiTheme="majorHAnsi" w:cstheme="majorHAnsi"/>
+              </w:rPr>
+              <w:t xml:space="preserve">lea    0x0(%rip),%rdi        </w:t>
+            </w:r>
+          </w:p>
+          <w:p>
+            <w:pPr>
+              <w:suppressAutoHyphens/>
+              <w:contextualSpacing/>
+              <w:rPr>
+                <w:rFonts w:asciiTheme="majorHAnsi" w:eastAsia="Calibri" w:hAnsiTheme="majorHAnsi" w:cstheme="majorHAnsi"/>
+              </w:rPr>
+            </w:pPr>
+            <w:r>
+              <w:rPr>
+                <w:rFonts w:asciiTheme="majorHAnsi" w:eastAsia="Calibri" w:hAnsiTheme="majorHAnsi" w:cstheme="majorHAnsi"/>
+              </w:rPr>
+              <w:t>call   0x147 &lt;main+206&gt;</w:t>
+            </w:r>
+          </w:p>
+          <w:p>
+            <w:pPr>
+              <w:suppressAutoHyphens/>
+              <w:contextualSpacing/>
+              <w:rPr>
+                <w:rFonts w:asciiTheme="majorHAnsi" w:eastAsia="Calibri" w:hAnsiTheme="majorHAnsi" w:cstheme="majorHAnsi"/>
+              </w:rPr>
+            </w:pPr>
+            <w:r>
+              <w:rPr>
+                <w:rFonts w:asciiTheme="majorHAnsi" w:eastAsia="Calibri" w:hAnsiTheme="majorHAnsi" w:cstheme="majorHAnsi"/>
+              </w:rPr>
+              <w:t>mov    %rax,%rdx</w:t>
+            </w:r>
+          </w:p>
+          <w:p>
+            <w:pPr>
+              <w:suppressAutoHyphens/>
+              <w:contextualSpacing/>
+              <w:rPr>
+                <w:rFonts w:asciiTheme="majorHAnsi" w:eastAsia="Calibri" w:hAnsiTheme="majorHAnsi" w:cstheme="majorHAnsi"/>
+              </w:rPr>
+            </w:pPr>
+            <w:r>
+              <w:rPr>
+                <w:rFonts w:asciiTheme="majorHAnsi" w:eastAsia="Calibri" w:hAnsiTheme="majorHAnsi" w:cstheme="majorHAnsi"/>
+              </w:rPr>
+              <w:t>lea    -0xc(%rbp),%rax</w:t>
+            </w:r>
+          </w:p>
+        </w:tc>
+        <w:tc>
+          <w:tcPr>
+            <w:tcW w:w="4680" w:type="dxa"/>
+            <w:tcMar>
+              <w:left w:w="115" w:type="dxa"/>
+              <w:right w:w="115" w:type="dxa"/>
+            </w:tcMar>
+          </w:tcPr>
+          <w:p>
+            <w:pPr>
+              <w:suppressAutoHyphens/>
+              <w:contextualSpacing/>
+              <w:rPr>
+                <w:rFonts w:asciiTheme="majorHAnsi" w:eastAsia="Calibri" w:hAnsiTheme="majorHAnsi" w:cstheme="majorHAnsi"/>
+              </w:rPr>
+            </w:pPr>
+            <w:r>
+              <w:rPr>
+                <w:rFonts w:asciiTheme="majorHAnsi" w:eastAsia="Calibri" w:hAnsiTheme="majorHAnsi" w:cstheme="majorHAnsi"/>
+              </w:rPr>
+              <w:t>cin &gt;&gt; num1;</w:t>
+            </w:r>
+          </w:p>
+          <w:p>
+            <w:pPr>
+              <w:suppressAutoHyphens/>
+              <w:contextualSpacing/>
+              <w:rPr>
+                <w:rFonts w:asciiTheme="majorHAnsi" w:eastAsia="Calibri" w:hAnsiTheme="majorHAnsi" w:cstheme="majorHAnsi"/>
+              </w:rPr>
+            </w:pPr>
+            <w:r>
+              <w:rPr>
+                <w:rFonts w:asciiTheme="majorHAnsi" w:eastAsia="Calibri" w:hAnsiTheme="majorHAnsi" w:cstheme="majorHAnsi"/>
+              </w:rPr>
+              <w:t>cin &gt;&gt; num2;</w:t>
+            </w:r>
+          </w:p>
+        </w:tc>
+      </w:tr>
+      <w:tr>
+        <w:trPr>
+          <w:trHeight w:val="20"/>
+          <w:tblHeader/>
+        </w:trPr>
+        <w:tc>
+          <w:tcPr>
+            <w:tcW w:w="4680" w:type="dxa"/>
+            <w:tcMar>
+              <w:left w:w="115" w:type="dxa"/>
+              <w:right w:w="115" w:type="dxa"/>
+            </w:tcMar>
+          </w:tcPr>
+          <w:p>
+            <w:pPr>
+              <w:suppressAutoHyphens/>
+              <w:contextualSpacing/>
+              <w:rPr>
+                <w:rFonts w:asciiTheme="majorHAnsi" w:eastAsia="Calibri" w:hAnsiTheme="majorHAnsi" w:cstheme="majorHAnsi"/>
+              </w:rPr>
+            </w:pPr>
+            <w:r>
+              <w:rPr>
+                <w:rFonts w:asciiTheme="majorHAnsi" w:eastAsia="Calibri" w:hAnsiTheme="majorHAnsi" w:cstheme="majorHAnsi"/>
+              </w:rPr>
+              <w:lastRenderedPageBreak/>
+              <w:t>mov    %rax,%rsi</w:t>
+            </w:r>
+          </w:p>
+          <w:p>
+            <w:pPr>
+              <w:suppressAutoHyphens/>
+              <w:contextualSpacing/>
+              <w:rPr>
+                <w:rFonts w:asciiTheme="majorHAnsi" w:eastAsia="Calibri" w:hAnsiTheme="majorHAnsi" w:cstheme="majorHAnsi"/>
+              </w:rPr>
+            </w:pPr>
+            <w:r>
+              <w:rPr>
+                <w:rFonts w:asciiTheme="majorHAnsi" w:eastAsia="Calibri" w:hAnsiTheme="majorHAnsi" w:cstheme="majorHAnsi"/>
+              </w:rPr>
+              <w:t>mov    %rdx,%rdi</w:t>
+            </w:r>
+          </w:p>
+          <w:p>
+            <w:pPr>
+              <w:suppressAutoHyphens/>
+              <w:contextualSpacing/>
+              <w:rPr>
+                <w:rFonts w:asciiTheme="majorHAnsi" w:eastAsia="Calibri" w:hAnsiTheme="majorHAnsi" w:cstheme="majorHAnsi"/>
+              </w:rPr>
+            </w:pPr>
+            <w:r>
+              <w:rPr>
+                <w:rFonts w:asciiTheme="majorHAnsi" w:eastAsia="Calibri" w:hAnsiTheme="majorHAnsi" w:cstheme="majorHAnsi"/>
+              </w:rPr>
+              <w:t>call   0x159 &lt;main+224&gt;</w:t>
+            </w:r>
+          </w:p>
+          <w:p>
+            <w:pPr>
+              <w:suppressAutoHyphens/>
+              <w:contextualSpacing/>
+              <w:rPr>
+                <w:rFonts w:asciiTheme="majorHAnsi" w:eastAsia="Calibri" w:hAnsiTheme="majorHAnsi" w:cstheme="majorHAnsi"/>
+              </w:rPr>
+            </w:pPr>
+          </w:p>
+          <w:p>
+            <w:pPr>
+              <w:suppressAutoHyphens/>
+              <w:contextualSpacing/>
+              <w:rPr>
+                <w:rFonts w:asciiTheme="majorHAnsi" w:eastAsia="Calibri" w:hAnsiTheme="majorHAnsi" w:cstheme="majorHAnsi"/>
+              </w:rPr>
+            </w:pPr>
+            <w:r>
+              <w:rPr>
+                <w:rFonts w:asciiTheme="majorHAnsi" w:eastAsia="Calibri" w:hAnsiTheme="majorHAnsi" w:cstheme="majorHAnsi"/>
+              </w:rPr>
+              <w:t>mov    -0x10(%rbp),%eax</w:t>
+            </w:r>
+          </w:p>
+          <w:p>
+            <w:pPr>
+              <w:suppressAutoHyphens/>
+              <w:contextualSpacing/>
+              <w:rPr>
+                <w:rFonts w:asciiTheme="majorHAnsi" w:eastAsia="Calibri" w:hAnsiTheme="majorHAnsi" w:cstheme="majorHAnsi"/>
+              </w:rPr>
+            </w:pPr>
+            <w:r>
+              <w:rPr>
+                <w:rFonts w:asciiTheme="majorHAnsi" w:eastAsia="Calibri" w:hAnsiTheme="majorHAnsi" w:cstheme="majorHAnsi"/>
+              </w:rPr>
+              <w:t>mov    %eax,%esi</w:t>
+            </w:r>
+          </w:p>
+          <w:p>
+            <w:pPr>
+              <w:suppressAutoHyphens/>
+              <w:contextualSpacing/>
+              <w:rPr>
+                <w:rFonts w:asciiTheme="majorHAnsi" w:eastAsia="Calibri" w:hAnsiTheme="majorHAnsi" w:cstheme="majorHAnsi"/>
+              </w:rPr>
+            </w:pPr>
+            <w:r>
+              <w:rPr>
+                <w:rFonts w:asciiTheme="majorHAnsi" w:eastAsia="Calibri" w:hAnsiTheme="majorHAnsi" w:cstheme="majorHAnsi"/>
+              </w:rPr>
+              <w:t xml:space="preserve">lea    0x0(%rip),%rdi        </w:t>
+            </w:r>
+          </w:p>
+          <w:p>
+            <w:pPr>
+              <w:suppressAutoHyphens/>
+              <w:contextualSpacing/>
+              <w:rPr>
+                <w:rFonts w:asciiTheme="majorHAnsi" w:eastAsia="Calibri" w:hAnsiTheme="majorHAnsi" w:cstheme="majorHAnsi"/>
+              </w:rPr>
+            </w:pPr>
+            <w:r>
+              <w:rPr>
+                <w:rFonts w:asciiTheme="majorHAnsi" w:eastAsia="Calibri" w:hAnsiTheme="majorHAnsi" w:cstheme="majorHAnsi"/>
+              </w:rPr>
+              <w:t>call   0x16a &lt;main+241&gt;</w:t>
+            </w:r>
+          </w:p>
+          <w:p>
+            <w:pPr>
+              <w:suppressAutoHyphens/>
+              <w:contextualSpacing/>
+              <w:rPr>
+                <w:rFonts w:asciiTheme="majorHAnsi" w:eastAsia="Calibri" w:hAnsiTheme="majorHAnsi" w:cstheme="majorHAnsi"/>
+              </w:rPr>
+            </w:pPr>
+          </w:p>
+          <w:p>
+            <w:pPr>
+              <w:suppressAutoHyphens/>
+              <w:contextualSpacing/>
+              <w:rPr>
+                <w:rFonts w:asciiTheme="majorHAnsi" w:eastAsia="Calibri" w:hAnsiTheme="majorHAnsi" w:cstheme="majorHAnsi"/>
+              </w:rPr>
+            </w:pPr>
+            <w:r>
+              <w:rPr>
+                <w:rFonts w:asciiTheme="majorHAnsi" w:eastAsia="Calibri" w:hAnsiTheme="majorHAnsi" w:cstheme="majorHAnsi"/>
+              </w:rPr>
+              <w:t xml:space="preserve">lea    0x0(%rip),%rsi        </w:t>
+            </w:r>
+          </w:p>
+          <w:p>
+            <w:pPr>
+              <w:suppressAutoHyphens/>
+              <w:contextualSpacing/>
+              <w:rPr>
+                <w:rFonts w:asciiTheme="majorHAnsi" w:eastAsia="Calibri" w:hAnsiTheme="majorHAnsi" w:cstheme="majorHAnsi"/>
+              </w:rPr>
+            </w:pPr>
+            <w:r>
+              <w:rPr>
+                <w:rFonts w:asciiTheme="majorHAnsi" w:eastAsia="Calibri" w:hAnsiTheme="majorHAnsi" w:cstheme="majorHAnsi"/>
+              </w:rPr>
+              <w:t>mov    %rax,%rdi</w:t>
+            </w:r>
+          </w:p>
+          <w:p>
+            <w:pPr>
+              <w:suppressAutoHyphens/>
+              <w:contextualSpacing/>
+              <w:rPr>
+                <w:rFonts w:asciiTheme="majorHAnsi" w:eastAsia="Calibri" w:hAnsiTheme="majorHAnsi" w:cstheme="majorHAnsi"/>
+              </w:rPr>
+            </w:pPr>
+            <w:r>
+              <w:rPr>
+                <w:rFonts w:asciiTheme="majorHAnsi" w:eastAsia="Calibri" w:hAnsiTheme="majorHAnsi" w:cstheme="majorHAnsi"/>
+              </w:rPr>
+              <w:t>call   0x179 &lt;main+256&gt;</w:t>
+            </w:r>
+          </w:p>
+          <w:p>
+            <w:pPr>
+              <w:suppressAutoHyphens/>
+              <w:contextualSpacing/>
+              <w:rPr>
+                <w:rFonts w:asciiTheme="majorHAnsi" w:eastAsia="Calibri" w:hAnsiTheme="majorHAnsi" w:cstheme="majorHAnsi"/>
+              </w:rPr>
+            </w:pPr>
+          </w:p>
+          <w:p>
+            <w:pPr>
+              <w:suppressAutoHyphens/>
+              <w:contextualSpacing/>
+              <w:rPr>
+                <w:rFonts w:asciiTheme="majorHAnsi" w:eastAsia="Calibri" w:hAnsiTheme="majorHAnsi" w:cstheme="majorHAnsi"/>
+              </w:rPr>
+            </w:pPr>
+            <w:r>
+              <w:rPr>
+                <w:rFonts w:asciiTheme="majorHAnsi" w:eastAsia="Calibri" w:hAnsiTheme="majorHAnsi" w:cstheme="majorHAnsi"/>
+              </w:rPr>
+              <w:t>mov    %rax,%rdx</w:t>
+            </w:r>
+          </w:p>
+          <w:p>
+            <w:pPr>
+              <w:suppressAutoHyphens/>
+              <w:contextualSpacing/>
+              <w:rPr>
+                <w:rFonts w:asciiTheme="majorHAnsi" w:eastAsia="Calibri" w:hAnsiTheme="majorHAnsi" w:cstheme="majorHAnsi"/>
+              </w:rPr>
+            </w:pPr>
+            <w:r>
+              <w:rPr>
+                <w:rFonts w:asciiTheme="majorHAnsi" w:eastAsia="Calibri" w:hAnsiTheme="majorHAnsi" w:cstheme="majorHAnsi"/>
+              </w:rPr>
+              <w:t>mov    -0xc(%rbp),%eax</w:t>
+            </w:r>
+          </w:p>
+          <w:p>
+            <w:pPr>
+              <w:suppressAutoHyphens/>
+              <w:contextualSpacing/>
+              <w:rPr>
+                <w:rFonts w:asciiTheme="majorHAnsi" w:eastAsia="Calibri" w:hAnsiTheme="majorHAnsi" w:cstheme="majorHAnsi"/>
+              </w:rPr>
+            </w:pPr>
+            <w:r>
+              <w:rPr>
+                <w:rFonts w:asciiTheme="majorHAnsi" w:eastAsia="Calibri" w:hAnsiTheme="majorHAnsi" w:cstheme="majorHAnsi"/>
+              </w:rPr>
+              <w:t>mov    %eax,%esi</w:t>
+            </w:r>
+          </w:p>
+          <w:p>
+            <w:pPr>
+              <w:suppressAutoHyphens/>
+              <w:contextualSpacing/>
+              <w:rPr>
+                <w:rFonts w:asciiTheme="majorHAnsi" w:eastAsia="Calibri" w:hAnsiTheme="majorHAnsi" w:cstheme="majorHAnsi"/>
+              </w:rPr>
+            </w:pPr>
+            <w:r>
+              <w:rPr>
+                <w:rFonts w:asciiTheme="majorHAnsi" w:eastAsia="Calibri" w:hAnsiTheme="majorHAnsi" w:cstheme="majorHAnsi"/>
+              </w:rPr>
+              <w:t>mov    %rdx,%rdi</w:t>
+            </w:r>
+          </w:p>
+          <w:p>
+            <w:pPr>
+              <w:suppressAutoHyphens/>
+              <w:contextualSpacing/>
+              <w:rPr>
+                <w:rFonts w:asciiTheme="majorHAnsi" w:eastAsia="Calibri" w:hAnsiTheme="majorHAnsi" w:cstheme="majorHAnsi"/>
+              </w:rPr>
+            </w:pPr>
+            <w:r>
+              <w:rPr>
+                <w:rFonts w:asciiTheme="majorHAnsi" w:eastAsia="Calibri" w:hAnsiTheme="majorHAnsi" w:cstheme="majorHAnsi"/>
+              </w:rPr>
+              <w:t>call   0x189 &lt;main+272&gt;</w:t>
+            </w:r>
+          </w:p>
+          <w:p>
+            <w:pPr>
+              <w:suppressAutoHyphens/>
+              <w:contextualSpacing/>
+              <w:rPr>
+                <w:rFonts w:asciiTheme="majorHAnsi" w:eastAsia="Calibri" w:hAnsiTheme="majorHAnsi" w:cstheme="majorHAnsi"/>
+              </w:rPr>
+            </w:pPr>
+          </w:p>
+          <w:p>
+            <w:pPr>
+              <w:suppressAutoHyphens/>
+              <w:contextualSpacing/>
+              <w:rPr>
+                <w:rFonts w:asciiTheme="majorHAnsi" w:eastAsia="Calibri" w:hAnsiTheme="majorHAnsi" w:cstheme="majorHAnsi"/>
+              </w:rPr>
+            </w:pPr>
+            <w:r>
+              <w:rPr>
+                <w:rFonts w:asciiTheme="majorHAnsi" w:eastAsia="Calibri" w:hAnsiTheme="majorHAnsi" w:cstheme="majorHAnsi"/>
+              </w:rPr>
+              <w:t xml:space="preserve">lea    0x0(%rip),%rsi        </w:t>
+            </w:r>
+          </w:p>
+          <w:p>
+            <w:pPr>
+              <w:suppressAutoHyphens/>
+              <w:contextualSpacing/>
+              <w:rPr>
+                <w:rFonts w:asciiTheme="majorHAnsi" w:eastAsia="Calibri" w:hAnsiTheme="majorHAnsi" w:cstheme="majorHAnsi"/>
+              </w:rPr>
+            </w:pPr>
+            <w:r>
+              <w:rPr>
+                <w:rFonts w:asciiTheme="majorHAnsi" w:eastAsia="Calibri" w:hAnsiTheme="majorHAnsi" w:cstheme="majorHAnsi"/>
+              </w:rPr>
+              <w:t>mov    %rax,%rdi</w:t>
+            </w:r>
+          </w:p>
+          <w:p>
+            <w:pPr>
+              <w:suppressAutoHyphens/>
+              <w:contextualSpacing/>
+              <w:rPr>
+                <w:rFonts w:asciiTheme="majorHAnsi" w:eastAsia="Calibri" w:hAnsiTheme="majorHAnsi" w:cstheme="majorHAnsi"/>
+              </w:rPr>
+            </w:pPr>
+            <w:r>
+              <w:rPr>
+                <w:rFonts w:asciiTheme="majorHAnsi" w:eastAsia="Calibri" w:hAnsiTheme="majorHAnsi" w:cstheme="majorHAnsi"/>
+              </w:rPr>
+              <w:t>call   0x198 &lt;main+287&gt;</w:t>
+            </w:r>
+          </w:p>
+          <w:p>
+            <w:pPr>
+              <w:suppressAutoHyphens/>
+              <w:contextualSpacing/>
+              <w:rPr>
+                <w:rFonts w:asciiTheme="majorHAnsi" w:eastAsia="Calibri" w:hAnsiTheme="majorHAnsi" w:cstheme="majorHAnsi"/>
+              </w:rPr>
+            </w:pPr>
+          </w:p>
+          <w:p>
+            <w:pPr>
+              <w:suppressAutoHyphens/>
+              <w:contextualSpacing/>
+              <w:rPr>
+                <w:rFonts w:asciiTheme="majorHAnsi" w:eastAsia="Calibri" w:hAnsiTheme="majorHAnsi" w:cstheme="majorHAnsi"/>
+              </w:rPr>
+            </w:pPr>
+            <w:r>
+              <w:rPr>
+                <w:rFonts w:asciiTheme="majorHAnsi" w:eastAsia="Calibri" w:hAnsiTheme="majorHAnsi" w:cstheme="majorHAnsi"/>
+              </w:rPr>
+              <w:t>mov    %rax,%rcx</w:t>
+            </w:r>
+          </w:p>
+          <w:p>
+            <w:pPr>
+              <w:suppressAutoHyphens/>
+              <w:contextualSpacing/>
+              <w:rPr>
+                <w:rFonts w:asciiTheme="majorHAnsi" w:eastAsia="Calibri" w:hAnsiTheme="majorHAnsi" w:cstheme="majorHAnsi"/>
+              </w:rPr>
+            </w:pPr>
+            <w:r>
+              <w:rPr>
+                <w:rFonts w:asciiTheme="majorHAnsi" w:eastAsia="Calibri" w:hAnsiTheme="majorHAnsi" w:cstheme="majorHAnsi"/>
+              </w:rPr>
+              <w:t>mov    -0x10(%rbp),%edx</w:t>
+            </w:r>
+          </w:p>
+          <w:p>
+            <w:pPr>
+              <w:suppressAutoHyphens/>
+              <w:contextualSpacing/>
+              <w:rPr>
+                <w:rFonts w:asciiTheme="majorHAnsi" w:eastAsia="Calibri" w:hAnsiTheme="majorHAnsi" w:cstheme="majorHAnsi"/>
+              </w:rPr>
+            </w:pPr>
+            <w:r>
+              <w:rPr>
+                <w:rFonts w:asciiTheme="majorHAnsi" w:eastAsia="Calibri" w:hAnsiTheme="majorHAnsi" w:cstheme="majorHAnsi"/>
+              </w:rPr>
+              <w:t>mov    -0xc(%rbp),%eax</w:t>
+            </w:r>
+          </w:p>
+          <w:p>
+            <w:pPr>
+              <w:suppressAutoHyphens/>
+              <w:contextualSpacing/>
+              <w:rPr>
+                <w:rFonts w:asciiTheme="majorHAnsi" w:eastAsia="Calibri" w:hAnsiTheme="majorHAnsi" w:cstheme="majorHAnsi"/>
+              </w:rPr>
+            </w:pPr>
+          </w:p>
+          <w:p>
+            <w:pPr>
+              <w:suppressAutoHyphens/>
+              <w:contextualSpacing/>
+              <w:rPr>
+                <w:rFonts w:asciiTheme="majorHAnsi" w:eastAsia="Calibri" w:hAnsiTheme="majorHAnsi" w:cstheme="majorHAnsi"/>
+              </w:rPr>
+            </w:pPr>
+            <w:r>
+              <w:rPr>
+                <w:rFonts w:asciiTheme="majorHAnsi" w:eastAsia="Calibri" w:hAnsiTheme="majorHAnsi" w:cstheme="majorHAnsi"/>
+              </w:rPr>
+              <w:t>sub    %eax,%edx</w:t>
+            </w:r>
+          </w:p>
+          <w:p>
+            <w:pPr>
+              <w:suppressAutoHyphens/>
+              <w:contextualSpacing/>
+              <w:rPr>
+                <w:rFonts w:asciiTheme="majorHAnsi" w:eastAsia="Calibri" w:hAnsiTheme="majorHAnsi" w:cstheme="majorHAnsi"/>
+              </w:rPr>
+            </w:pPr>
+            <w:r>
+              <w:rPr>
+                <w:rFonts w:asciiTheme="majorHAnsi" w:eastAsia="Calibri" w:hAnsiTheme="majorHAnsi" w:cstheme="majorHAnsi"/>
+              </w:rPr>
+              <w:t>mov    %edx,%eax</w:t>
+            </w:r>
+          </w:p>
+          <w:p>
+            <w:pPr>
+              <w:suppressAutoHyphens/>
+              <w:contextualSpacing/>
+              <w:rPr>
+                <w:rFonts w:asciiTheme="majorHAnsi" w:eastAsia="Calibri" w:hAnsiTheme="majorHAnsi" w:cstheme="majorHAnsi"/>
+              </w:rPr>
+            </w:pPr>
+            <w:r>
+              <w:rPr>
+                <w:rFonts w:asciiTheme="majorHAnsi" w:eastAsia="Calibri" w:hAnsiTheme="majorHAnsi" w:cstheme="majorHAnsi"/>
+              </w:rPr>
+              <w:t>mov    %eax,%esi</w:t>
+            </w:r>
+          </w:p>
+          <w:p>
+            <w:pPr>
+              <w:suppressAutoHyphens/>
+              <w:contextualSpacing/>
+              <w:rPr>
+                <w:rFonts w:asciiTheme="majorHAnsi" w:eastAsia="Calibri" w:hAnsiTheme="majorHAnsi" w:cstheme="majorHAnsi"/>
+              </w:rPr>
+            </w:pPr>
+            <w:r>
+              <w:rPr>
+                <w:rFonts w:asciiTheme="majorHAnsi" w:eastAsia="Calibri" w:hAnsiTheme="majorHAnsi" w:cstheme="majorHAnsi"/>
+              </w:rPr>
+              <w:t>mov    %rcx,%rdi</w:t>
+            </w:r>
+          </w:p>
+          <w:p>
+            <w:pPr>
+              <w:suppressAutoHyphens/>
+              <w:contextualSpacing/>
+              <w:rPr>
+                <w:rFonts w:asciiTheme="majorHAnsi" w:eastAsia="Calibri" w:hAnsiTheme="majorHAnsi" w:cstheme="majorHAnsi"/>
+              </w:rPr>
+            </w:pPr>
+            <w:r>
+              <w:rPr>
+                <w:rFonts w:asciiTheme="majorHAnsi" w:eastAsia="Calibri" w:hAnsiTheme="majorHAnsi" w:cstheme="majorHAnsi"/>
+              </w:rPr>
+              <w:t>call   0x1af &lt;main+310&gt;</w:t>
+            </w:r>
+          </w:p>
+        </w:tc>
+        <w:tc>
+          <w:tcPr>
+            <w:tcW w:w="4680" w:type="dxa"/>
+            <w:tcMar>
+              <w:left w:w="115" w:type="dxa"/>
+              <w:right w:w="115" w:type="dxa"/>
+            </w:tcMar>
+          </w:tcPr>
+          <w:p>
+            <w:pPr>
+              <w:suppressAutoHyphens/>
+              <w:contextualSpacing/>
+              <w:rPr>
+                <w:rFonts w:asciiTheme="majorHAnsi" w:eastAsia="Calibri" w:hAnsiTheme="majorHAnsi" w:cstheme="majorHAnsi"/>
+              </w:rPr>
+            </w:pPr>
+          </w:p>
+          <w:p>
+            <w:pPr>
+              <w:suppressAutoHyphens/>
+              <w:contextualSpacing/>
+              <w:rPr>
+                <w:rFonts w:asciiTheme="majorHAnsi" w:eastAsia="Calibri" w:hAnsiTheme="majorHAnsi" w:cstheme="majorHAnsi"/>
+              </w:rPr>
+            </w:pPr>
+            <w:r>
+              <w:rPr>
+                <w:rFonts w:asciiTheme="majorHAnsi" w:eastAsia="Calibri" w:hAnsiTheme="majorHAnsi" w:cstheme="majorHAnsi"/>
+              </w:rPr>
+              <w:t>cout &lt;&lt; num1 &lt;&lt; “ – “ &lt;&lt; num2 &lt;&lt; “ = “ &lt;&lt; num1-num2 &lt;&lt; endl;</w:t>
+            </w:r>
+          </w:p>
+          <w:p>
+            <w:pPr>
+              <w:suppressAutoHyphens/>
+              <w:contextualSpacing/>
+              <w:rPr>
+                <w:rFonts w:asciiTheme="majorHAnsi" w:eastAsia="Calibri" w:hAnsiTheme="majorHAnsi" w:cstheme="majorHAnsi"/>
+              </w:rPr>
+            </w:pPr>
+            <w:r>
+              <w:rPr>
+                <w:rFonts w:asciiTheme="majorHAnsi" w:eastAsia="Calibri" w:hAnsiTheme="majorHAnsi" w:cstheme="majorHAnsi"/>
+              </w:rPr>
+              <w:t>}</w:t>
+            </w:r>
+          </w:p>
+        </w:tc>
+      </w:tr>
+      <w:tr>
+        <w:trPr>
+          <w:trHeight w:val="20"/>
+          <w:tblHeader/>
+        </w:trPr>
+        <w:tc>
+          <w:tcPr>
+            <w:tcW w:w="4680" w:type="dxa"/>
+            <w:tcMar>
+              <w:left w:w="115" w:type="dxa"/>
+              <w:right w:w="115" w:type="dxa"/>
+            </w:tcMar>
+          </w:tcPr>
+          <w:p>
+            <w:pPr>
+              <w:suppressAutoHyphens/>
+              <w:contextualSpacing/>
+              <w:rPr>
+                <w:rFonts w:asciiTheme="majorHAnsi" w:eastAsia="Calibri" w:hAnsiTheme="majorHAnsi" w:cstheme="majorHAnsi"/>
+              </w:rPr>
+            </w:pPr>
+            <w:r>
+              <w:rPr>
+                <w:rFonts w:asciiTheme="majorHAnsi" w:eastAsia="Calibri" w:hAnsiTheme="majorHAnsi" w:cstheme="majorHAnsi"/>
+              </w:rPr>
+              <w:t>mov    %rax,%rdx</w:t>
+            </w:r>
+          </w:p>
+          <w:p>
+            <w:pPr>
+              <w:suppressAutoHyphens/>
+              <w:contextualSpacing/>
+              <w:rPr>
+                <w:rFonts w:asciiTheme="majorHAnsi" w:eastAsia="Calibri" w:hAnsiTheme="majorHAnsi" w:cstheme="majorHAnsi"/>
+              </w:rPr>
+            </w:pPr>
+            <w:r>
+              <w:rPr>
+                <w:rFonts w:asciiTheme="majorHAnsi" w:eastAsia="Calibri" w:hAnsiTheme="majorHAnsi" w:cstheme="majorHAnsi"/>
+              </w:rPr>
+              <w:t xml:space="preserve">mov    0x0(%rip),%rax        </w:t>
+            </w:r>
+          </w:p>
+          <w:p>
+            <w:pPr>
+              <w:suppressAutoHyphens/>
+              <w:contextualSpacing/>
+              <w:rPr>
+                <w:rFonts w:asciiTheme="majorHAnsi" w:eastAsia="Calibri" w:hAnsiTheme="majorHAnsi" w:cstheme="majorHAnsi"/>
+              </w:rPr>
+            </w:pPr>
+            <w:r>
+              <w:rPr>
+                <w:rFonts w:asciiTheme="majorHAnsi" w:eastAsia="Calibri" w:hAnsiTheme="majorHAnsi" w:cstheme="majorHAnsi"/>
+              </w:rPr>
+              <w:t>mov    %rax,%rsi</w:t>
+            </w:r>
+          </w:p>
+          <w:p>
+            <w:pPr>
+              <w:suppressAutoHyphens/>
+              <w:contextualSpacing/>
+              <w:rPr>
+                <w:rFonts w:asciiTheme="majorHAnsi" w:eastAsia="Calibri" w:hAnsiTheme="majorHAnsi" w:cstheme="majorHAnsi"/>
+              </w:rPr>
+            </w:pPr>
+            <w:r>
+              <w:rPr>
+                <w:rFonts w:asciiTheme="majorHAnsi" w:eastAsia="Calibri" w:hAnsiTheme="majorHAnsi" w:cstheme="majorHAnsi"/>
+              </w:rPr>
+              <w:t>mov    %rdx,%rdi</w:t>
+            </w:r>
+          </w:p>
+          <w:p>
+            <w:pPr>
+              <w:suppressAutoHyphens/>
+              <w:contextualSpacing/>
+              <w:rPr>
+                <w:rFonts w:asciiTheme="majorHAnsi" w:eastAsia="Calibri" w:hAnsiTheme="majorHAnsi" w:cstheme="majorHAnsi"/>
+              </w:rPr>
+            </w:pPr>
+            <w:r>
+              <w:rPr>
+                <w:rFonts w:asciiTheme="majorHAnsi" w:eastAsia="Calibri" w:hAnsiTheme="majorHAnsi" w:cstheme="majorHAnsi"/>
+              </w:rPr>
+              <w:t>call   0x1c4 &lt;main+331&gt;</w:t>
+            </w:r>
+          </w:p>
+        </w:tc>
+        <w:tc>
+          <w:tcPr>
+            <w:tcW w:w="4680" w:type="dxa"/>
+            <w:tcMar>
+              <w:left w:w="115" w:type="dxa"/>
+              <w:right w:w="115" w:type="dxa"/>
+            </w:tcMar>
+          </w:tcPr>
+          <w:p>
+            <w:pPr>
+              <w:suppressAutoHyphens/>
+              <w:contextualSpacing/>
+              <w:rPr>
+                <w:rFonts w:asciiTheme="majorHAnsi" w:eastAsia="Calibri" w:hAnsiTheme="majorHAnsi" w:cstheme="majorHAnsi"/>
+              </w:rPr>
+            </w:pPr>
+            <w:r>
+              <w:rPr>
+                <w:rFonts w:asciiTheme="majorHAnsi" w:eastAsia="Calibri" w:hAnsiTheme="majorHAnsi" w:cstheme="majorHAnsi"/>
+              </w:rPr>
+              <w:t xml:space="preserve"> </w:t>
+            </w:r>
+          </w:p>
+        </w:tc>
+      </w:tr>
+      <w:tr>
+        <w:trPr>
+          <w:trHeight w:val="20"/>
+          <w:tblHeader/>
+        </w:trPr>
+        <w:tc>
+          <w:tcPr>
+            <w:tcW w:w="4680" w:type="dxa"/>
+            <w:tcMar>
+              <w:left w:w="115" w:type="dxa"/>
+              <w:right w:w="115" w:type="dxa"/>
+            </w:tcMar>
+          </w:tcPr>
+          <w:p>
+            <w:pPr>
+              <w:suppressAutoHyphens/>
+              <w:contextualSpacing/>
+              <w:rPr>
+                <w:rFonts w:asciiTheme="majorHAnsi" w:eastAsia="Calibri" w:hAnsiTheme="majorHAnsi" w:cstheme="majorHAnsi"/>
+              </w:rPr>
+            </w:pPr>
+            <w:r>
+              <w:rPr>
+                <w:rFonts w:asciiTheme="majorHAnsi" w:eastAsia="Calibri" w:hAnsiTheme="majorHAnsi" w:cstheme="majorHAnsi"/>
+              </w:rPr>
+              <w:t>cmp    $0x2,%eax</w:t>
+            </w:r>
+          </w:p>
+          <w:p>
+            <w:pPr>
+              <w:suppressAutoHyphens/>
+              <w:contextualSpacing/>
+              <w:rPr>
+                <w:rFonts w:asciiTheme="majorHAnsi" w:eastAsia="Calibri" w:hAnsiTheme="majorHAnsi" w:cstheme="majorHAnsi"/>
+              </w:rPr>
+            </w:pPr>
+            <w:r>
+              <w:rPr>
+                <w:rFonts w:asciiTheme="majorHAnsi" w:eastAsia="Calibri" w:hAnsiTheme="majorHAnsi" w:cstheme="majorHAnsi"/>
+              </w:rPr>
+              <w:t>jne    0x268 &lt;main+495&gt;</w:t>
+            </w:r>
+          </w:p>
+          <w:p>
+            <w:pPr>
+              <w:suppressAutoHyphens/>
+              <w:contextualSpacing/>
+              <w:rPr>
+                <w:rFonts w:asciiTheme="majorHAnsi" w:eastAsia="Calibri" w:hAnsiTheme="majorHAnsi" w:cstheme="majorHAnsi"/>
+              </w:rPr>
+            </w:pPr>
+            <w:r>
+              <w:rPr>
+                <w:rFonts w:asciiTheme="majorHAnsi" w:eastAsia="Calibri" w:hAnsiTheme="majorHAnsi" w:cstheme="majorHAnsi"/>
+              </w:rPr>
+              <w:t>lea    -0x10(%rbp),%rax</w:t>
+            </w:r>
+          </w:p>
+          <w:p>
+            <w:pPr>
+              <w:suppressAutoHyphens/>
+              <w:contextualSpacing/>
+              <w:rPr>
+                <w:rFonts w:asciiTheme="majorHAnsi" w:eastAsia="Calibri" w:hAnsiTheme="majorHAnsi" w:cstheme="majorHAnsi"/>
+              </w:rPr>
+            </w:pPr>
+            <w:r>
+              <w:rPr>
+                <w:rFonts w:asciiTheme="majorHAnsi" w:eastAsia="Calibri" w:hAnsiTheme="majorHAnsi" w:cstheme="majorHAnsi"/>
+              </w:rPr>
+              <w:t>mov    %rax,%rsi</w:t>
+            </w:r>
+          </w:p>
+          <w:p>
+            <w:pPr>
+              <w:suppressAutoHyphens/>
+              <w:contextualSpacing/>
+              <w:rPr>
+                <w:rFonts w:asciiTheme="majorHAnsi" w:eastAsia="Calibri" w:hAnsiTheme="majorHAnsi" w:cstheme="majorHAnsi"/>
+              </w:rPr>
+            </w:pPr>
+            <w:r>
+              <w:rPr>
+                <w:rFonts w:asciiTheme="majorHAnsi" w:eastAsia="Calibri" w:hAnsiTheme="majorHAnsi" w:cstheme="majorHAnsi"/>
+              </w:rPr>
+              <w:t xml:space="preserve">lea    0x0(%rip),%rdi        </w:t>
+            </w:r>
+          </w:p>
+          <w:p>
+            <w:pPr>
+              <w:suppressAutoHyphens/>
+              <w:contextualSpacing/>
+              <w:rPr>
+                <w:rFonts w:asciiTheme="majorHAnsi" w:eastAsia="Calibri" w:hAnsiTheme="majorHAnsi" w:cstheme="majorHAnsi"/>
+              </w:rPr>
+            </w:pPr>
+            <w:r>
+              <w:rPr>
+                <w:rFonts w:asciiTheme="majorHAnsi" w:eastAsia="Calibri" w:hAnsiTheme="majorHAnsi" w:cstheme="majorHAnsi"/>
+              </w:rPr>
+              <w:t>call   0x1e8 &lt;main+367&gt;</w:t>
+            </w:r>
+          </w:p>
+        </w:tc>
+        <w:tc>
+          <w:tcPr>
+            <w:tcW w:w="4680" w:type="dxa"/>
+            <w:tcMar>
+              <w:left w:w="115" w:type="dxa"/>
+              <w:right w:w="115" w:type="dxa"/>
+            </w:tcMar>
+          </w:tcPr>
+          <w:p>
+            <w:pPr>
+              <w:suppressAutoHyphens/>
+              <w:contextualSpacing/>
+              <w:rPr>
+                <w:rFonts w:asciiTheme="majorHAnsi" w:eastAsia="Calibri" w:hAnsiTheme="majorHAnsi" w:cstheme="majorHAnsi"/>
+              </w:rPr>
+            </w:pPr>
+            <w:r>
+              <w:rPr>
+                <w:rFonts w:asciiTheme="majorHAnsi" w:eastAsia="Calibri" w:hAnsiTheme="majorHAnsi" w:cstheme="majorHAnsi"/>
+              </w:rPr>
+              <w:t>if (choice == 2){</w:t>
+            </w:r>
+          </w:p>
+          <w:p>
+            <w:pPr>
+              <w:suppressAutoHyphens/>
+              <w:contextualSpacing/>
+              <w:rPr>
+                <w:rFonts w:asciiTheme="majorHAnsi" w:eastAsia="Calibri" w:hAnsiTheme="majorHAnsi" w:cstheme="majorHAnsi"/>
+              </w:rPr>
+            </w:pPr>
+            <w:r>
+              <w:rPr>
+                <w:rFonts w:asciiTheme="majorHAnsi" w:eastAsia="Calibri" w:hAnsiTheme="majorHAnsi" w:cstheme="majorHAnsi"/>
+              </w:rPr>
+              <w:t>cin &gt;&gt; num1 ;</w:t>
+            </w:r>
+          </w:p>
+          <w:p>
+            <w:pPr>
+              <w:suppressAutoHyphens/>
+              <w:contextualSpacing/>
+              <w:rPr>
+                <w:rFonts w:asciiTheme="majorHAnsi" w:eastAsia="Calibri" w:hAnsiTheme="majorHAnsi" w:cstheme="majorHAnsi"/>
+              </w:rPr>
+            </w:pPr>
+            <w:r>
+              <w:rPr>
+                <w:rFonts w:asciiTheme="majorHAnsi" w:eastAsia="Calibri" w:hAnsiTheme="majorHAnsi" w:cstheme="majorHAnsi"/>
+              </w:rPr>
+              <w:t>cin &gt;&gt; num2 ;</w:t>
+            </w:r>
+          </w:p>
+          <w:p>
+            <w:pPr>
+              <w:suppressAutoHyphens/>
+              <w:contextualSpacing/>
+              <w:rPr>
+                <w:rFonts w:asciiTheme="majorHAnsi" w:eastAsia="Calibri" w:hAnsiTheme="majorHAnsi" w:cstheme="majorHAnsi"/>
+              </w:rPr>
+            </w:pPr>
+            <w:r>
+              <w:rPr>
+                <w:rFonts w:asciiTheme="majorHAnsi" w:eastAsia="Calibri" w:hAnsiTheme="majorHAnsi" w:cstheme="majorHAnsi"/>
+              </w:rPr>
+              <w:t>cout &lt;&lt; num1 &lt;&lt; “ – “ &lt;&lt; num2 &lt;&lt; “ = “ &lt;&lt; num1+num2 &lt;&lt; endl;</w:t>
+            </w:r>
+          </w:p>
+          <w:p>
+            <w:pPr>
+              <w:suppressAutoHyphens/>
+              <w:contextualSpacing/>
+              <w:rPr>
+                <w:rFonts w:asciiTheme="majorHAnsi" w:eastAsia="Calibri" w:hAnsiTheme="majorHAnsi" w:cstheme="majorHAnsi"/>
+              </w:rPr>
+            </w:pPr>
+            <w:r>
+              <w:rPr>
+                <w:rFonts w:asciiTheme="majorHAnsi" w:eastAsia="Calibri" w:hAnsiTheme="majorHAnsi" w:cstheme="majorHAnsi"/>
+              </w:rPr>
+              <w:t>}</w:t>
+            </w:r>
+          </w:p>
+        </w:tc>
+      </w:tr>
+      <w:tr>
+        <w:trPr>
+          <w:trHeight w:val="20"/>
+          <w:tblHeader/>
+        </w:trPr>
+        <w:tc>
+          <w:tcPr>
+            <w:tcW w:w="4680" w:type="dxa"/>
+            <w:tcMar>
+              <w:left w:w="115" w:type="dxa"/>
+              <w:right w:w="115" w:type="dxa"/>
+            </w:tcMar>
+          </w:tcPr>
+          <w:p>
+            <w:pPr>
+              <w:suppressAutoHyphens/>
+              <w:contextualSpacing/>
+              <w:rPr>
+                <w:rFonts w:asciiTheme="majorHAnsi" w:eastAsia="Calibri" w:hAnsiTheme="majorHAnsi" w:cstheme="majorHAnsi"/>
+              </w:rPr>
+            </w:pPr>
+            <w:r>
+              <w:rPr>
+                <w:rFonts w:asciiTheme="majorHAnsi" w:eastAsia="Calibri" w:hAnsiTheme="majorHAnsi" w:cstheme="majorHAnsi"/>
+              </w:rPr>
+              <w:lastRenderedPageBreak/>
+              <w:t>mov    %rax,%rdx</w:t>
+            </w:r>
+          </w:p>
+          <w:p>
+            <w:pPr>
+              <w:suppressAutoHyphens/>
+              <w:contextualSpacing/>
+              <w:rPr>
+                <w:rFonts w:asciiTheme="majorHAnsi" w:eastAsia="Calibri" w:hAnsiTheme="majorHAnsi" w:cstheme="majorHAnsi"/>
+              </w:rPr>
+            </w:pPr>
+            <w:r>
+              <w:rPr>
+                <w:rFonts w:asciiTheme="majorHAnsi" w:eastAsia="Calibri" w:hAnsiTheme="majorHAnsi" w:cstheme="majorHAnsi"/>
+              </w:rPr>
+              <w:t>lea    -0xc(%rbp),%rax</w:t>
+            </w:r>
+          </w:p>
+          <w:p>
+            <w:pPr>
+              <w:suppressAutoHyphens/>
+              <w:contextualSpacing/>
+              <w:rPr>
+                <w:rFonts w:asciiTheme="majorHAnsi" w:eastAsia="Calibri" w:hAnsiTheme="majorHAnsi" w:cstheme="majorHAnsi"/>
+              </w:rPr>
+            </w:pPr>
+            <w:r>
+              <w:rPr>
+                <w:rFonts w:asciiTheme="majorHAnsi" w:eastAsia="Calibri" w:hAnsiTheme="majorHAnsi" w:cstheme="majorHAnsi"/>
+              </w:rPr>
+              <w:t>mov    %rax,%rsi</w:t>
+            </w:r>
+          </w:p>
+          <w:p>
+            <w:pPr>
+              <w:suppressAutoHyphens/>
+              <w:contextualSpacing/>
+              <w:rPr>
+                <w:rFonts w:asciiTheme="majorHAnsi" w:eastAsia="Calibri" w:hAnsiTheme="majorHAnsi" w:cstheme="majorHAnsi"/>
+              </w:rPr>
+            </w:pPr>
+            <w:r>
+              <w:rPr>
+                <w:rFonts w:asciiTheme="majorHAnsi" w:eastAsia="Calibri" w:hAnsiTheme="majorHAnsi" w:cstheme="majorHAnsi"/>
+              </w:rPr>
+              <w:t>mov    %rdx,%rdi</w:t>
+            </w:r>
+          </w:p>
+          <w:p>
+            <w:pPr>
+              <w:suppressAutoHyphens/>
+              <w:contextualSpacing/>
+              <w:rPr>
+                <w:rFonts w:asciiTheme="majorHAnsi" w:eastAsia="Calibri" w:hAnsiTheme="majorHAnsi" w:cstheme="majorHAnsi"/>
+              </w:rPr>
+            </w:pPr>
+            <w:r>
+              <w:rPr>
+                <w:rFonts w:asciiTheme="majorHAnsi" w:eastAsia="Calibri" w:hAnsiTheme="majorHAnsi" w:cstheme="majorHAnsi"/>
+              </w:rPr>
+              <w:t>call   0x1fa &lt;main+385&gt;</w:t>
+            </w:r>
+          </w:p>
+          <w:p>
+            <w:pPr>
+              <w:suppressAutoHyphens/>
+              <w:contextualSpacing/>
+              <w:rPr>
+                <w:rFonts w:asciiTheme="majorHAnsi" w:eastAsia="Calibri" w:hAnsiTheme="majorHAnsi" w:cstheme="majorHAnsi"/>
+              </w:rPr>
+            </w:pPr>
+          </w:p>
+          <w:p>
+            <w:pPr>
+              <w:suppressAutoHyphens/>
+              <w:contextualSpacing/>
+              <w:rPr>
+                <w:rFonts w:asciiTheme="majorHAnsi" w:eastAsia="Calibri" w:hAnsiTheme="majorHAnsi" w:cstheme="majorHAnsi"/>
+              </w:rPr>
+            </w:pPr>
+            <w:r>
+              <w:rPr>
+                <w:rFonts w:asciiTheme="majorHAnsi" w:eastAsia="Calibri" w:hAnsiTheme="majorHAnsi" w:cstheme="majorHAnsi"/>
+              </w:rPr>
+              <w:t>mov    -0x10(%rbp),%eax</w:t>
+            </w:r>
+          </w:p>
+          <w:p>
+            <w:pPr>
+              <w:suppressAutoHyphens/>
+              <w:contextualSpacing/>
+              <w:rPr>
+                <w:rFonts w:asciiTheme="majorHAnsi" w:eastAsia="Calibri" w:hAnsiTheme="majorHAnsi" w:cstheme="majorHAnsi"/>
+              </w:rPr>
+            </w:pPr>
+            <w:r>
+              <w:rPr>
+                <w:rFonts w:asciiTheme="majorHAnsi" w:eastAsia="Calibri" w:hAnsiTheme="majorHAnsi" w:cstheme="majorHAnsi"/>
+              </w:rPr>
+              <w:t>mov    %eax,%esi</w:t>
+            </w:r>
+          </w:p>
+          <w:p>
+            <w:pPr>
+              <w:suppressAutoHyphens/>
+              <w:contextualSpacing/>
+              <w:rPr>
+                <w:rFonts w:asciiTheme="majorHAnsi" w:eastAsia="Calibri" w:hAnsiTheme="majorHAnsi" w:cstheme="majorHAnsi"/>
+              </w:rPr>
+            </w:pPr>
+            <w:r>
+              <w:rPr>
+                <w:rFonts w:asciiTheme="majorHAnsi" w:eastAsia="Calibri" w:hAnsiTheme="majorHAnsi" w:cstheme="majorHAnsi"/>
+              </w:rPr>
+              <w:t xml:space="preserve">lea    0x0(%rip),%rdi        </w:t>
+            </w:r>
+          </w:p>
+          <w:p>
+            <w:pPr>
+              <w:suppressAutoHyphens/>
+              <w:contextualSpacing/>
+              <w:rPr>
+                <w:rFonts w:asciiTheme="majorHAnsi" w:eastAsia="Calibri" w:hAnsiTheme="majorHAnsi" w:cstheme="majorHAnsi"/>
+              </w:rPr>
+            </w:pPr>
+            <w:r>
+              <w:rPr>
+                <w:rFonts w:asciiTheme="majorHAnsi" w:eastAsia="Calibri" w:hAnsiTheme="majorHAnsi" w:cstheme="majorHAnsi"/>
+              </w:rPr>
+              <w:t>call   0x20b &lt;main+402&gt;</w:t>
+            </w:r>
+          </w:p>
+          <w:p>
+            <w:pPr>
+              <w:suppressAutoHyphens/>
+              <w:contextualSpacing/>
+              <w:rPr>
+                <w:rFonts w:asciiTheme="majorHAnsi" w:eastAsia="Calibri" w:hAnsiTheme="majorHAnsi" w:cstheme="majorHAnsi"/>
+              </w:rPr>
+            </w:pPr>
+          </w:p>
+          <w:p>
+            <w:pPr>
+              <w:suppressAutoHyphens/>
+              <w:contextualSpacing/>
+              <w:rPr>
+                <w:rFonts w:asciiTheme="majorHAnsi" w:eastAsia="Calibri" w:hAnsiTheme="majorHAnsi" w:cstheme="majorHAnsi"/>
+              </w:rPr>
+            </w:pPr>
+            <w:r>
+              <w:rPr>
+                <w:rFonts w:asciiTheme="majorHAnsi" w:eastAsia="Calibri" w:hAnsiTheme="majorHAnsi" w:cstheme="majorHAnsi"/>
+              </w:rPr>
+              <w:t>lea    0x0(%rip),%rsi</w:t>
+            </w:r>
+          </w:p>
+          <w:p>
+            <w:pPr>
+              <w:suppressAutoHyphens/>
+              <w:contextualSpacing/>
+              <w:rPr>
+                <w:rFonts w:asciiTheme="majorHAnsi" w:eastAsia="Calibri" w:hAnsiTheme="majorHAnsi" w:cstheme="majorHAnsi"/>
+              </w:rPr>
+            </w:pPr>
+            <w:r>
+              <w:rPr>
+                <w:rFonts w:asciiTheme="majorHAnsi" w:eastAsia="Calibri" w:hAnsiTheme="majorHAnsi" w:cstheme="majorHAnsi"/>
+              </w:rPr>
+              <w:t>mov    %rax,%rdi</w:t>
+            </w:r>
+          </w:p>
+          <w:p>
+            <w:pPr>
+              <w:suppressAutoHyphens/>
+              <w:contextualSpacing/>
+              <w:rPr>
+                <w:rFonts w:asciiTheme="majorHAnsi" w:eastAsia="Calibri" w:hAnsiTheme="majorHAnsi" w:cstheme="majorHAnsi"/>
+              </w:rPr>
+            </w:pPr>
+            <w:r>
+              <w:rPr>
+                <w:rFonts w:asciiTheme="majorHAnsi" w:eastAsia="Calibri" w:hAnsiTheme="majorHAnsi" w:cstheme="majorHAnsi"/>
+              </w:rPr>
+              <w:t>call   0x21a &lt;main+417&gt;</w:t>
+            </w:r>
+          </w:p>
+          <w:p>
+            <w:pPr>
+              <w:suppressAutoHyphens/>
+              <w:contextualSpacing/>
+              <w:rPr>
+                <w:rFonts w:asciiTheme="majorHAnsi" w:eastAsia="Calibri" w:hAnsiTheme="majorHAnsi" w:cstheme="majorHAnsi"/>
+              </w:rPr>
+            </w:pPr>
+          </w:p>
+          <w:p>
+            <w:pPr>
+              <w:suppressAutoHyphens/>
+              <w:contextualSpacing/>
+              <w:rPr>
+                <w:rFonts w:asciiTheme="majorHAnsi" w:eastAsia="Calibri" w:hAnsiTheme="majorHAnsi" w:cstheme="majorHAnsi"/>
+              </w:rPr>
+            </w:pPr>
+            <w:r>
+              <w:rPr>
+                <w:rFonts w:asciiTheme="majorHAnsi" w:eastAsia="Calibri" w:hAnsiTheme="majorHAnsi" w:cstheme="majorHAnsi"/>
+              </w:rPr>
+              <w:t>mov    %rax,%rdx</w:t>
+            </w:r>
+          </w:p>
+          <w:p>
+            <w:pPr>
+              <w:suppressAutoHyphens/>
+              <w:contextualSpacing/>
+              <w:rPr>
+                <w:rFonts w:asciiTheme="majorHAnsi" w:eastAsia="Calibri" w:hAnsiTheme="majorHAnsi" w:cstheme="majorHAnsi"/>
+              </w:rPr>
+            </w:pPr>
+            <w:r>
+              <w:rPr>
+                <w:rFonts w:asciiTheme="majorHAnsi" w:eastAsia="Calibri" w:hAnsiTheme="majorHAnsi" w:cstheme="majorHAnsi"/>
+              </w:rPr>
+              <w:t>mov    -0xc(%rbp),%eax</w:t>
+            </w:r>
+          </w:p>
+          <w:p>
+            <w:pPr>
+              <w:suppressAutoHyphens/>
+              <w:contextualSpacing/>
+              <w:rPr>
+                <w:rFonts w:asciiTheme="majorHAnsi" w:eastAsia="Calibri" w:hAnsiTheme="majorHAnsi" w:cstheme="majorHAnsi"/>
+              </w:rPr>
+            </w:pPr>
+            <w:r>
+              <w:rPr>
+                <w:rFonts w:asciiTheme="majorHAnsi" w:eastAsia="Calibri" w:hAnsiTheme="majorHAnsi" w:cstheme="majorHAnsi"/>
+              </w:rPr>
+              <w:t>mov    %eax,%esi</w:t>
+            </w:r>
+          </w:p>
+          <w:p>
+            <w:pPr>
+              <w:suppressAutoHyphens/>
+              <w:contextualSpacing/>
+              <w:rPr>
+                <w:rFonts w:asciiTheme="majorHAnsi" w:eastAsia="Calibri" w:hAnsiTheme="majorHAnsi" w:cstheme="majorHAnsi"/>
+              </w:rPr>
+            </w:pPr>
+            <w:r>
+              <w:rPr>
+                <w:rFonts w:asciiTheme="majorHAnsi" w:eastAsia="Calibri" w:hAnsiTheme="majorHAnsi" w:cstheme="majorHAnsi"/>
+              </w:rPr>
+              <w:t>mov    %rdx,%rdi</w:t>
+            </w:r>
+          </w:p>
+          <w:p>
+            <w:pPr>
+              <w:suppressAutoHyphens/>
+              <w:contextualSpacing/>
+              <w:rPr>
+                <w:rFonts w:asciiTheme="majorHAnsi" w:eastAsia="Calibri" w:hAnsiTheme="majorHAnsi" w:cstheme="majorHAnsi"/>
+              </w:rPr>
+            </w:pPr>
+            <w:r>
+              <w:rPr>
+                <w:rFonts w:asciiTheme="majorHAnsi" w:eastAsia="Calibri" w:hAnsiTheme="majorHAnsi" w:cstheme="majorHAnsi"/>
+              </w:rPr>
+              <w:t>call   0x22a &lt;main+433&gt;</w:t>
+            </w:r>
+          </w:p>
+          <w:p>
+            <w:pPr>
+              <w:suppressAutoHyphens/>
+              <w:contextualSpacing/>
+              <w:rPr>
+                <w:rFonts w:asciiTheme="majorHAnsi" w:eastAsia="Calibri" w:hAnsiTheme="majorHAnsi" w:cstheme="majorHAnsi"/>
+              </w:rPr>
+            </w:pPr>
+          </w:p>
+          <w:p>
+            <w:pPr>
+              <w:suppressAutoHyphens/>
+              <w:contextualSpacing/>
+              <w:rPr>
+                <w:rFonts w:asciiTheme="majorHAnsi" w:eastAsia="Calibri" w:hAnsiTheme="majorHAnsi" w:cstheme="majorHAnsi"/>
+              </w:rPr>
+            </w:pPr>
+            <w:r>
+              <w:rPr>
+                <w:rFonts w:asciiTheme="majorHAnsi" w:eastAsia="Calibri" w:hAnsiTheme="majorHAnsi" w:cstheme="majorHAnsi"/>
+              </w:rPr>
+              <w:t xml:space="preserve">lea    0x0(%rip),%rsi        </w:t>
+            </w:r>
+          </w:p>
+          <w:p>
+            <w:pPr>
+              <w:suppressAutoHyphens/>
+              <w:contextualSpacing/>
+              <w:rPr>
+                <w:rFonts w:asciiTheme="majorHAnsi" w:eastAsia="Calibri" w:hAnsiTheme="majorHAnsi" w:cstheme="majorHAnsi"/>
+              </w:rPr>
+            </w:pPr>
+            <w:r>
+              <w:rPr>
+                <w:rFonts w:asciiTheme="majorHAnsi" w:eastAsia="Calibri" w:hAnsiTheme="majorHAnsi" w:cstheme="majorHAnsi"/>
+              </w:rPr>
+              <w:t>mov    %rax,%rdi</w:t>
+            </w:r>
+          </w:p>
+          <w:p>
+            <w:pPr>
+              <w:suppressAutoHyphens/>
+              <w:contextualSpacing/>
+              <w:rPr>
+                <w:rFonts w:asciiTheme="majorHAnsi" w:eastAsia="Calibri" w:hAnsiTheme="majorHAnsi" w:cstheme="majorHAnsi"/>
+              </w:rPr>
+            </w:pPr>
+            <w:r>
+              <w:rPr>
+                <w:rFonts w:asciiTheme="majorHAnsi" w:eastAsia="Calibri" w:hAnsiTheme="majorHAnsi" w:cstheme="majorHAnsi"/>
+              </w:rPr>
+              <w:t>call   0x239 &lt;main+448&gt;</w:t>
+            </w:r>
+          </w:p>
+          <w:p>
+            <w:pPr>
+              <w:suppressAutoHyphens/>
+              <w:contextualSpacing/>
+              <w:rPr>
+                <w:rFonts w:asciiTheme="majorHAnsi" w:eastAsia="Calibri" w:hAnsiTheme="majorHAnsi" w:cstheme="majorHAnsi"/>
+              </w:rPr>
+            </w:pPr>
+          </w:p>
+          <w:p>
+            <w:pPr>
+              <w:suppressAutoHyphens/>
+              <w:contextualSpacing/>
+              <w:rPr>
+                <w:rFonts w:asciiTheme="majorHAnsi" w:eastAsia="Calibri" w:hAnsiTheme="majorHAnsi" w:cstheme="majorHAnsi"/>
+              </w:rPr>
+            </w:pPr>
+            <w:r>
+              <w:rPr>
+                <w:rFonts w:asciiTheme="majorHAnsi" w:eastAsia="Calibri" w:hAnsiTheme="majorHAnsi" w:cstheme="majorHAnsi"/>
+              </w:rPr>
+              <w:t>mov    %rax,%rcx</w:t>
+            </w:r>
+          </w:p>
+          <w:p>
+            <w:pPr>
+              <w:suppressAutoHyphens/>
+              <w:contextualSpacing/>
+              <w:rPr>
+                <w:rFonts w:asciiTheme="majorHAnsi" w:eastAsia="Calibri" w:hAnsiTheme="majorHAnsi" w:cstheme="majorHAnsi"/>
+              </w:rPr>
+            </w:pPr>
+            <w:r>
+              <w:rPr>
+                <w:rFonts w:asciiTheme="majorHAnsi" w:eastAsia="Calibri" w:hAnsiTheme="majorHAnsi" w:cstheme="majorHAnsi"/>
+              </w:rPr>
+              <w:t>mov    -0x10(%rbp),%edx</w:t>
+            </w:r>
+          </w:p>
+          <w:p>
+            <w:pPr>
+              <w:suppressAutoHyphens/>
+              <w:contextualSpacing/>
+              <w:rPr>
+                <w:rFonts w:asciiTheme="majorHAnsi" w:eastAsia="Calibri" w:hAnsiTheme="majorHAnsi" w:cstheme="majorHAnsi"/>
+              </w:rPr>
+            </w:pPr>
+            <w:r>
+              <w:rPr>
+                <w:rFonts w:asciiTheme="majorHAnsi" w:eastAsia="Calibri" w:hAnsiTheme="majorHAnsi" w:cstheme="majorHAnsi"/>
+              </w:rPr>
+              <w:t>mov    -0xc(%rbp),%eax</w:t>
+            </w:r>
+          </w:p>
+          <w:p>
+            <w:pPr>
+              <w:suppressAutoHyphens/>
+              <w:contextualSpacing/>
+              <w:rPr>
+                <w:rFonts w:asciiTheme="majorHAnsi" w:eastAsia="Calibri" w:hAnsiTheme="majorHAnsi" w:cstheme="majorHAnsi"/>
+              </w:rPr>
+            </w:pPr>
+            <w:r>
+              <w:rPr>
+                <w:rFonts w:asciiTheme="majorHAnsi" w:eastAsia="Calibri" w:hAnsiTheme="majorHAnsi" w:cstheme="majorHAnsi"/>
+              </w:rPr>
+              <w:t>add    %edx,%eax</w:t>
+            </w:r>
+          </w:p>
+          <w:p>
+            <w:pPr>
+              <w:suppressAutoHyphens/>
+              <w:contextualSpacing/>
+              <w:rPr>
+                <w:rFonts w:asciiTheme="majorHAnsi" w:eastAsia="Calibri" w:hAnsiTheme="majorHAnsi" w:cstheme="majorHAnsi"/>
+              </w:rPr>
+            </w:pPr>
+            <w:r>
+              <w:rPr>
+                <w:rFonts w:asciiTheme="majorHAnsi" w:eastAsia="Calibri" w:hAnsiTheme="majorHAnsi" w:cstheme="majorHAnsi"/>
+              </w:rPr>
+              <w:t>mov    %eax,%esi</w:t>
+            </w:r>
+          </w:p>
+          <w:p>
+            <w:pPr>
+              <w:suppressAutoHyphens/>
+              <w:contextualSpacing/>
+              <w:rPr>
+                <w:rFonts w:asciiTheme="majorHAnsi" w:eastAsia="Calibri" w:hAnsiTheme="majorHAnsi" w:cstheme="majorHAnsi"/>
+              </w:rPr>
+            </w:pPr>
+            <w:r>
+              <w:rPr>
+                <w:rFonts w:asciiTheme="majorHAnsi" w:eastAsia="Calibri" w:hAnsiTheme="majorHAnsi" w:cstheme="majorHAnsi"/>
+              </w:rPr>
+              <w:t>mov    %rcx,%rdi</w:t>
+            </w:r>
+          </w:p>
+          <w:p>
+            <w:pPr>
+              <w:suppressAutoHyphens/>
+              <w:contextualSpacing/>
+              <w:rPr>
+                <w:rFonts w:asciiTheme="majorHAnsi" w:eastAsia="Calibri" w:hAnsiTheme="majorHAnsi" w:cstheme="majorHAnsi"/>
+              </w:rPr>
+            </w:pPr>
+            <w:r>
+              <w:rPr>
+                <w:rFonts w:asciiTheme="majorHAnsi" w:eastAsia="Calibri" w:hAnsiTheme="majorHAnsi" w:cstheme="majorHAnsi"/>
+              </w:rPr>
+              <w:t>call   0x24e &lt;main+469&gt;</w:t>
+            </w:r>
+          </w:p>
+          <w:p>
+            <w:pPr>
+              <w:suppressAutoHyphens/>
+              <w:contextualSpacing/>
+              <w:rPr>
+                <w:rFonts w:asciiTheme="majorHAnsi" w:eastAsia="Calibri" w:hAnsiTheme="majorHAnsi" w:cstheme="majorHAnsi"/>
+              </w:rPr>
+            </w:pPr>
+          </w:p>
+          <w:p>
+            <w:pPr>
+              <w:suppressAutoHyphens/>
+              <w:contextualSpacing/>
+              <w:rPr>
+                <w:rFonts w:asciiTheme="majorHAnsi" w:eastAsia="Calibri" w:hAnsiTheme="majorHAnsi" w:cstheme="majorHAnsi"/>
+              </w:rPr>
+            </w:pPr>
+            <w:r>
+              <w:rPr>
+                <w:rFonts w:asciiTheme="majorHAnsi" w:eastAsia="Calibri" w:hAnsiTheme="majorHAnsi" w:cstheme="majorHAnsi"/>
+              </w:rPr>
+              <w:t>mov    %rax,%rdx</w:t>
+            </w:r>
+          </w:p>
+          <w:p>
+            <w:pPr>
+              <w:suppressAutoHyphens/>
+              <w:contextualSpacing/>
+              <w:rPr>
+                <w:rFonts w:asciiTheme="majorHAnsi" w:eastAsia="Calibri" w:hAnsiTheme="majorHAnsi" w:cstheme="majorHAnsi"/>
+              </w:rPr>
+            </w:pPr>
+            <w:r>
+              <w:rPr>
+                <w:rFonts w:asciiTheme="majorHAnsi" w:eastAsia="Calibri" w:hAnsiTheme="majorHAnsi" w:cstheme="majorHAnsi"/>
+              </w:rPr>
+              <w:t xml:space="preserve">mov    0x0(%rip),%rax        </w:t>
+            </w:r>
+          </w:p>
+          <w:p>
+            <w:pPr>
+              <w:suppressAutoHyphens/>
+              <w:contextualSpacing/>
+              <w:rPr>
+                <w:rFonts w:asciiTheme="majorHAnsi" w:eastAsia="Calibri" w:hAnsiTheme="majorHAnsi" w:cstheme="majorHAnsi"/>
+              </w:rPr>
+            </w:pPr>
+            <w:r>
+              <w:rPr>
+                <w:rFonts w:asciiTheme="majorHAnsi" w:eastAsia="Calibri" w:hAnsiTheme="majorHAnsi" w:cstheme="majorHAnsi"/>
+              </w:rPr>
+              <w:t>mov    %rax,%rsi</w:t>
+            </w:r>
+          </w:p>
+          <w:p>
+            <w:pPr>
+              <w:suppressAutoHyphens/>
+              <w:contextualSpacing/>
+              <w:rPr>
+                <w:rFonts w:asciiTheme="majorHAnsi" w:eastAsia="Calibri" w:hAnsiTheme="majorHAnsi" w:cstheme="majorHAnsi"/>
+              </w:rPr>
+            </w:pPr>
+            <w:r>
+              <w:rPr>
+                <w:rFonts w:asciiTheme="majorHAnsi" w:eastAsia="Calibri" w:hAnsiTheme="majorHAnsi" w:cstheme="majorHAnsi"/>
+              </w:rPr>
+              <w:t>mov    %rdx,%rdi</w:t>
+            </w:r>
+          </w:p>
+          <w:p>
+            <w:pPr>
+              <w:suppressAutoHyphens/>
+              <w:contextualSpacing/>
+              <w:rPr>
+                <w:rFonts w:asciiTheme="majorHAnsi" w:eastAsia="Calibri" w:hAnsiTheme="majorHAnsi" w:cstheme="majorHAnsi"/>
+              </w:rPr>
+            </w:pPr>
+            <w:r>
+              <w:rPr>
+                <w:rFonts w:asciiTheme="majorHAnsi" w:eastAsia="Calibri" w:hAnsiTheme="majorHAnsi" w:cstheme="majorHAnsi"/>
+              </w:rPr>
+              <w:t>call   0x263 &lt;main+490&gt;</w:t>
+            </w:r>
+          </w:p>
+          <w:p>
+            <w:pPr>
+              <w:suppressAutoHyphens/>
+              <w:contextualSpacing/>
+              <w:rPr>
+                <w:rFonts w:asciiTheme="majorHAnsi" w:eastAsia="Calibri" w:hAnsiTheme="majorHAnsi" w:cstheme="majorHAnsi"/>
+              </w:rPr>
+            </w:pPr>
+            <w:r>
+              <w:rPr>
+                <w:rFonts w:asciiTheme="majorHAnsi" w:eastAsia="Calibri" w:hAnsiTheme="majorHAnsi" w:cstheme="majorHAnsi"/>
+              </w:rPr>
+              <w:t>jmp    0x97 &lt;main+30&gt;</w:t>
+            </w:r>
+          </w:p>
+          <w:p>
+            <w:pPr>
+              <w:suppressAutoHyphens/>
+              <w:contextualSpacing/>
+              <w:rPr>
+                <w:rFonts w:asciiTheme="majorHAnsi" w:eastAsia="Calibri" w:hAnsiTheme="majorHAnsi" w:cstheme="majorHAnsi"/>
+              </w:rPr>
+            </w:pPr>
+            <w:r>
+              <w:rPr>
+                <w:rFonts w:asciiTheme="majorHAnsi" w:eastAsia="Calibri" w:hAnsiTheme="majorHAnsi" w:cstheme="majorHAnsi"/>
+              </w:rPr>
+              <w:t>mov    -0x14(%rbp),%eax</w:t>
+            </w:r>
+          </w:p>
+        </w:tc>
+        <w:tc>
+          <w:tcPr>
+            <w:tcW w:w="4680" w:type="dxa"/>
+            <w:tcMar>
+              <w:left w:w="115" w:type="dxa"/>
+              <w:right w:w="115" w:type="dxa"/>
+            </w:tcMar>
+          </w:tcPr>
+          <w:p>
+            <w:pPr>
+              <w:suppressAutoHyphens/>
+              <w:contextualSpacing/>
+              <w:rPr>
+                <w:rFonts w:asciiTheme="majorHAnsi" w:eastAsia="Calibri" w:hAnsiTheme="majorHAnsi" w:cstheme="majorHAnsi"/>
+              </w:rPr>
+            </w:pPr>
+          </w:p>
+        </w:tc>
+      </w:tr>
+      <w:tr>
+        <w:trPr>
+          <w:trHeight w:val="20"/>
+          <w:tblHeader/>
+        </w:trPr>
+        <w:tc>
+          <w:tcPr>
+            <w:tcW w:w="4680" w:type="dxa"/>
+            <w:tcMar>
+              <w:left w:w="115" w:type="dxa"/>
+              <w:right w:w="115" w:type="dxa"/>
+            </w:tcMar>
+          </w:tcPr>
+          <w:p>
+            <w:pPr>
+              <w:suppressAutoHyphens/>
+              <w:contextualSpacing/>
+              <w:rPr>
+                <w:rFonts w:asciiTheme="majorHAnsi" w:eastAsia="Calibri" w:hAnsiTheme="majorHAnsi" w:cstheme="majorHAnsi"/>
+              </w:rPr>
+            </w:pPr>
+            <w:r>
+              <w:rPr>
+                <w:rFonts w:asciiTheme="majorHAnsi" w:eastAsia="Calibri" w:hAnsiTheme="majorHAnsi" w:cstheme="majorHAnsi"/>
+              </w:rPr>
+              <w:lastRenderedPageBreak/>
+              <w:t>cmp    $0x3,%eax</w:t>
+            </w:r>
+          </w:p>
+          <w:p>
+            <w:pPr>
+              <w:suppressAutoHyphens/>
+              <w:contextualSpacing/>
+              <w:rPr>
+                <w:rFonts w:asciiTheme="majorHAnsi" w:eastAsia="Calibri" w:hAnsiTheme="majorHAnsi" w:cstheme="majorHAnsi"/>
+              </w:rPr>
+            </w:pPr>
+            <w:r>
+              <w:rPr>
+                <w:rFonts w:asciiTheme="majorHAnsi" w:eastAsia="Calibri" w:hAnsiTheme="majorHAnsi" w:cstheme="majorHAnsi"/>
+              </w:rPr>
+              <w:t>jne    0x97 &lt;main+30&gt;</w:t>
+            </w:r>
+          </w:p>
+          <w:p>
+            <w:pPr>
+              <w:suppressAutoHyphens/>
+              <w:contextualSpacing/>
+              <w:rPr>
+                <w:rFonts w:asciiTheme="majorHAnsi" w:eastAsia="Calibri" w:hAnsiTheme="majorHAnsi" w:cstheme="majorHAnsi"/>
+              </w:rPr>
+            </w:pPr>
+            <w:r>
+              <w:rPr>
+                <w:rFonts w:asciiTheme="majorHAnsi" w:eastAsia="Calibri" w:hAnsiTheme="majorHAnsi" w:cstheme="majorHAnsi"/>
+              </w:rPr>
+              <w:t>lea    -0x10(%rbp),%rax</w:t>
+            </w:r>
+          </w:p>
+          <w:p>
+            <w:pPr>
+              <w:suppressAutoHyphens/>
+              <w:contextualSpacing/>
+              <w:rPr>
+                <w:rFonts w:asciiTheme="majorHAnsi" w:eastAsia="Calibri" w:hAnsiTheme="majorHAnsi" w:cstheme="majorHAnsi"/>
+              </w:rPr>
+            </w:pPr>
+            <w:r>
+              <w:rPr>
+                <w:rFonts w:asciiTheme="majorHAnsi" w:eastAsia="Calibri" w:hAnsiTheme="majorHAnsi" w:cstheme="majorHAnsi"/>
+              </w:rPr>
+              <w:t>mov    %rax,%rsi</w:t>
+            </w:r>
+          </w:p>
+          <w:p>
+            <w:pPr>
+              <w:suppressAutoHyphens/>
+              <w:contextualSpacing/>
+              <w:rPr>
+                <w:rFonts w:asciiTheme="majorHAnsi" w:eastAsia="Calibri" w:hAnsiTheme="majorHAnsi" w:cstheme="majorHAnsi"/>
+              </w:rPr>
+            </w:pPr>
+            <w:r>
+              <w:rPr>
+                <w:rFonts w:asciiTheme="majorHAnsi" w:eastAsia="Calibri" w:hAnsiTheme="majorHAnsi" w:cstheme="majorHAnsi"/>
+              </w:rPr>
+              <w:t xml:space="preserve">lea    0x0(%rip),%rdi        </w:t>
+            </w:r>
+          </w:p>
+          <w:p>
+            <w:pPr>
+              <w:suppressAutoHyphens/>
+              <w:contextualSpacing/>
+              <w:rPr>
+                <w:rFonts w:asciiTheme="majorHAnsi" w:eastAsia="Calibri" w:hAnsiTheme="majorHAnsi" w:cstheme="majorHAnsi"/>
+              </w:rPr>
+            </w:pPr>
+            <w:r>
+              <w:rPr>
+                <w:rFonts w:asciiTheme="majorHAnsi" w:eastAsia="Calibri" w:hAnsiTheme="majorHAnsi" w:cstheme="majorHAnsi"/>
+              </w:rPr>
+              <w:t>call   0x287 &lt;main+526&gt;</w:t>
+            </w:r>
+          </w:p>
+          <w:p>
+            <w:pPr>
+              <w:suppressAutoHyphens/>
+              <w:contextualSpacing/>
+              <w:rPr>
+                <w:rFonts w:asciiTheme="majorHAnsi" w:eastAsia="Calibri" w:hAnsiTheme="majorHAnsi" w:cstheme="majorHAnsi"/>
+              </w:rPr>
+            </w:pPr>
+            <w:r>
+              <w:rPr>
+                <w:rFonts w:asciiTheme="majorHAnsi" w:eastAsia="Calibri" w:hAnsiTheme="majorHAnsi" w:cstheme="majorHAnsi"/>
+              </w:rPr>
+              <w:t>mov    %rax,%rdx</w:t>
+            </w:r>
+          </w:p>
+          <w:p>
+            <w:pPr>
+              <w:suppressAutoHyphens/>
+              <w:contextualSpacing/>
+              <w:rPr>
+                <w:rFonts w:asciiTheme="majorHAnsi" w:eastAsia="Calibri" w:hAnsiTheme="majorHAnsi" w:cstheme="majorHAnsi"/>
+              </w:rPr>
+            </w:pPr>
+            <w:r>
+              <w:rPr>
+                <w:rFonts w:asciiTheme="majorHAnsi" w:eastAsia="Calibri" w:hAnsiTheme="majorHAnsi" w:cstheme="majorHAnsi"/>
+              </w:rPr>
+              <w:t>lea    -0xc(%rbp),%rax</w:t>
+            </w:r>
+          </w:p>
+          <w:p>
+            <w:pPr>
+              <w:suppressAutoHyphens/>
+              <w:contextualSpacing/>
+              <w:rPr>
+                <w:rFonts w:asciiTheme="majorHAnsi" w:eastAsia="Calibri" w:hAnsiTheme="majorHAnsi" w:cstheme="majorHAnsi"/>
+              </w:rPr>
+            </w:pPr>
+            <w:r>
+              <w:rPr>
+                <w:rFonts w:asciiTheme="majorHAnsi" w:eastAsia="Calibri" w:hAnsiTheme="majorHAnsi" w:cstheme="majorHAnsi"/>
+              </w:rPr>
+              <w:t>mov    %rax,%rsi</w:t>
+            </w:r>
+          </w:p>
+          <w:p>
+            <w:pPr>
+              <w:suppressAutoHyphens/>
+              <w:contextualSpacing/>
+              <w:rPr>
+                <w:rFonts w:asciiTheme="majorHAnsi" w:eastAsia="Calibri" w:hAnsiTheme="majorHAnsi" w:cstheme="majorHAnsi"/>
+              </w:rPr>
+            </w:pPr>
+            <w:r>
+              <w:rPr>
+                <w:rFonts w:asciiTheme="majorHAnsi" w:eastAsia="Calibri" w:hAnsiTheme="majorHAnsi" w:cstheme="majorHAnsi"/>
+              </w:rPr>
+              <w:t>mov    %rdx,%rdi</w:t>
+            </w:r>
+          </w:p>
+          <w:p>
+            <w:pPr>
+              <w:suppressAutoHyphens/>
+              <w:contextualSpacing/>
+              <w:rPr>
+                <w:rFonts w:asciiTheme="majorHAnsi" w:eastAsia="Calibri" w:hAnsiTheme="majorHAnsi" w:cstheme="majorHAnsi"/>
+              </w:rPr>
+            </w:pPr>
+            <w:r>
+              <w:rPr>
+                <w:rFonts w:asciiTheme="majorHAnsi" w:eastAsia="Calibri" w:hAnsiTheme="majorHAnsi" w:cstheme="majorHAnsi"/>
+              </w:rPr>
+              <w:t>call   0x299 &lt;main+544&gt;</w:t>
+            </w:r>
+          </w:p>
+          <w:p>
+            <w:pPr>
+              <w:suppressAutoHyphens/>
+              <w:contextualSpacing/>
+              <w:rPr>
+                <w:rFonts w:asciiTheme="majorHAnsi" w:eastAsia="Calibri" w:hAnsiTheme="majorHAnsi" w:cstheme="majorHAnsi"/>
+              </w:rPr>
+            </w:pPr>
+            <w:r>
+              <w:rPr>
+                <w:rFonts w:asciiTheme="majorHAnsi" w:eastAsia="Calibri" w:hAnsiTheme="majorHAnsi" w:cstheme="majorHAnsi"/>
+              </w:rPr>
+              <w:t>mov    -0x10(%rbp),%eax</w:t>
+            </w:r>
+          </w:p>
+          <w:p>
+            <w:pPr>
+              <w:suppressAutoHyphens/>
+              <w:contextualSpacing/>
+              <w:rPr>
+                <w:rFonts w:asciiTheme="majorHAnsi" w:eastAsia="Calibri" w:hAnsiTheme="majorHAnsi" w:cstheme="majorHAnsi"/>
+              </w:rPr>
+            </w:pPr>
+            <w:r>
+              <w:rPr>
+                <w:rFonts w:asciiTheme="majorHAnsi" w:eastAsia="Calibri" w:hAnsiTheme="majorHAnsi" w:cstheme="majorHAnsi"/>
+              </w:rPr>
+              <w:t>mov    %eax,%esi</w:t>
+            </w:r>
+          </w:p>
+          <w:p>
+            <w:pPr>
+              <w:suppressAutoHyphens/>
+              <w:contextualSpacing/>
+              <w:rPr>
+                <w:rFonts w:asciiTheme="majorHAnsi" w:eastAsia="Calibri" w:hAnsiTheme="majorHAnsi" w:cstheme="majorHAnsi"/>
+              </w:rPr>
+            </w:pPr>
+            <w:r>
+              <w:rPr>
+                <w:rFonts w:asciiTheme="majorHAnsi" w:eastAsia="Calibri" w:hAnsiTheme="majorHAnsi" w:cstheme="majorHAnsi"/>
+              </w:rPr>
+              <w:t xml:space="preserve">lea    0x0(%rip),%rdi        </w:t>
+            </w:r>
+          </w:p>
+          <w:p>
+            <w:pPr>
+              <w:suppressAutoHyphens/>
+              <w:contextualSpacing/>
+              <w:rPr>
+                <w:rFonts w:asciiTheme="majorHAnsi" w:eastAsia="Calibri" w:hAnsiTheme="majorHAnsi" w:cstheme="majorHAnsi"/>
+              </w:rPr>
+            </w:pPr>
+            <w:r>
+              <w:rPr>
+                <w:rFonts w:asciiTheme="majorHAnsi" w:eastAsia="Calibri" w:hAnsiTheme="majorHAnsi" w:cstheme="majorHAnsi"/>
+              </w:rPr>
+              <w:t>call   0x2aa &lt;main+561&gt;</w:t>
+            </w:r>
+          </w:p>
+          <w:p>
+            <w:pPr>
+              <w:suppressAutoHyphens/>
+              <w:contextualSpacing/>
+              <w:rPr>
+                <w:rFonts w:asciiTheme="majorHAnsi" w:eastAsia="Calibri" w:hAnsiTheme="majorHAnsi" w:cstheme="majorHAnsi"/>
+              </w:rPr>
+            </w:pPr>
+            <w:r>
+              <w:rPr>
+                <w:rFonts w:asciiTheme="majorHAnsi" w:eastAsia="Calibri" w:hAnsiTheme="majorHAnsi" w:cstheme="majorHAnsi"/>
+              </w:rPr>
+              <w:t xml:space="preserve">lea    0x0(%rip),%rsi        </w:t>
+            </w:r>
+          </w:p>
+          <w:p>
+            <w:pPr>
+              <w:suppressAutoHyphens/>
+              <w:contextualSpacing/>
+              <w:rPr>
+                <w:rFonts w:asciiTheme="majorHAnsi" w:eastAsia="Calibri" w:hAnsiTheme="majorHAnsi" w:cstheme="majorHAnsi"/>
+              </w:rPr>
+            </w:pPr>
+            <w:r>
+              <w:rPr>
+                <w:rFonts w:asciiTheme="majorHAnsi" w:eastAsia="Calibri" w:hAnsiTheme="majorHAnsi" w:cstheme="majorHAnsi"/>
+              </w:rPr>
+              <w:t>mov    %rax,%rdi</w:t>
+            </w:r>
+          </w:p>
+          <w:p>
+            <w:pPr>
+              <w:suppressAutoHyphens/>
+              <w:contextualSpacing/>
+              <w:rPr>
+                <w:rFonts w:asciiTheme="majorHAnsi" w:eastAsia="Calibri" w:hAnsiTheme="majorHAnsi" w:cstheme="majorHAnsi"/>
+              </w:rPr>
+            </w:pPr>
+            <w:r>
+              <w:rPr>
+                <w:rFonts w:asciiTheme="majorHAnsi" w:eastAsia="Calibri" w:hAnsiTheme="majorHAnsi" w:cstheme="majorHAnsi"/>
+              </w:rPr>
+              <w:t>call   0x2b9 &lt;main+576&gt;</w:t>
+            </w:r>
+          </w:p>
+          <w:p>
+            <w:pPr>
+              <w:suppressAutoHyphens/>
+              <w:contextualSpacing/>
+              <w:rPr>
+                <w:rFonts w:asciiTheme="majorHAnsi" w:eastAsia="Calibri" w:hAnsiTheme="majorHAnsi" w:cstheme="majorHAnsi"/>
+              </w:rPr>
+            </w:pPr>
+            <w:r>
+              <w:rPr>
+                <w:rFonts w:asciiTheme="majorHAnsi" w:eastAsia="Calibri" w:hAnsiTheme="majorHAnsi" w:cstheme="majorHAnsi"/>
+              </w:rPr>
+              <w:t>mov    %rax,%rdx</w:t>
+            </w:r>
+          </w:p>
+          <w:p>
+            <w:pPr>
+              <w:suppressAutoHyphens/>
+              <w:contextualSpacing/>
+              <w:rPr>
+                <w:rFonts w:asciiTheme="majorHAnsi" w:eastAsia="Calibri" w:hAnsiTheme="majorHAnsi" w:cstheme="majorHAnsi"/>
+              </w:rPr>
+            </w:pPr>
+            <w:r>
+              <w:rPr>
+                <w:rFonts w:asciiTheme="majorHAnsi" w:eastAsia="Calibri" w:hAnsiTheme="majorHAnsi" w:cstheme="majorHAnsi"/>
+              </w:rPr>
+              <w:t>mov    -0xc(%rbp),%eax</w:t>
+            </w:r>
+          </w:p>
+          <w:p>
+            <w:pPr>
+              <w:suppressAutoHyphens/>
+              <w:contextualSpacing/>
+              <w:rPr>
+                <w:rFonts w:asciiTheme="majorHAnsi" w:eastAsia="Calibri" w:hAnsiTheme="majorHAnsi" w:cstheme="majorHAnsi"/>
+              </w:rPr>
+            </w:pPr>
+            <w:r>
+              <w:rPr>
+                <w:rFonts w:asciiTheme="majorHAnsi" w:eastAsia="Calibri" w:hAnsiTheme="majorHAnsi" w:cstheme="majorHAnsi"/>
+              </w:rPr>
+              <w:t>mov    %eax,%esi</w:t>
+            </w:r>
+          </w:p>
+          <w:p>
+            <w:pPr>
+              <w:suppressAutoHyphens/>
+              <w:contextualSpacing/>
+              <w:rPr>
+                <w:rFonts w:asciiTheme="majorHAnsi" w:eastAsia="Calibri" w:hAnsiTheme="majorHAnsi" w:cstheme="majorHAnsi"/>
+              </w:rPr>
+            </w:pPr>
+            <w:r>
+              <w:rPr>
+                <w:rFonts w:asciiTheme="majorHAnsi" w:eastAsia="Calibri" w:hAnsiTheme="majorHAnsi" w:cstheme="majorHAnsi"/>
+              </w:rPr>
+              <w:t>mov    %rdx,%rdi</w:t>
+            </w:r>
+          </w:p>
+          <w:p>
+            <w:pPr>
+              <w:suppressAutoHyphens/>
+              <w:contextualSpacing/>
+              <w:rPr>
+                <w:rFonts w:asciiTheme="majorHAnsi" w:eastAsia="Calibri" w:hAnsiTheme="majorHAnsi" w:cstheme="majorHAnsi"/>
+              </w:rPr>
+            </w:pPr>
+            <w:r>
+              <w:rPr>
+                <w:rFonts w:asciiTheme="majorHAnsi" w:eastAsia="Calibri" w:hAnsiTheme="majorHAnsi" w:cstheme="majorHAnsi"/>
+              </w:rPr>
+              <w:t>call   0x2c9 &lt;main+592&gt;</w:t>
+            </w:r>
+          </w:p>
+          <w:p>
+            <w:pPr>
+              <w:suppressAutoHyphens/>
+              <w:contextualSpacing/>
+              <w:rPr>
+                <w:rFonts w:asciiTheme="majorHAnsi" w:eastAsia="Calibri" w:hAnsiTheme="majorHAnsi" w:cstheme="majorHAnsi"/>
+              </w:rPr>
+            </w:pPr>
+            <w:r>
+              <w:rPr>
+                <w:rFonts w:asciiTheme="majorHAnsi" w:eastAsia="Calibri" w:hAnsiTheme="majorHAnsi" w:cstheme="majorHAnsi"/>
+              </w:rPr>
+              <w:t xml:space="preserve">lea    0x0(%rip),%rsi        </w:t>
+            </w:r>
+          </w:p>
+          <w:p>
+            <w:pPr>
+              <w:suppressAutoHyphens/>
+              <w:contextualSpacing/>
+              <w:rPr>
+                <w:rFonts w:asciiTheme="majorHAnsi" w:eastAsia="Calibri" w:hAnsiTheme="majorHAnsi" w:cstheme="majorHAnsi"/>
+              </w:rPr>
+            </w:pPr>
+            <w:r>
+              <w:rPr>
+                <w:rFonts w:asciiTheme="majorHAnsi" w:eastAsia="Calibri" w:hAnsiTheme="majorHAnsi" w:cstheme="majorHAnsi"/>
+              </w:rPr>
+              <w:t>mov    %rax,%rdi</w:t>
+            </w:r>
+          </w:p>
+          <w:p>
+            <w:pPr>
+              <w:suppressAutoHyphens/>
+              <w:contextualSpacing/>
+              <w:rPr>
+                <w:rFonts w:asciiTheme="majorHAnsi" w:eastAsia="Calibri" w:hAnsiTheme="majorHAnsi" w:cstheme="majorHAnsi"/>
+              </w:rPr>
+            </w:pPr>
+            <w:r>
+              <w:rPr>
+                <w:rFonts w:asciiTheme="majorHAnsi" w:eastAsia="Calibri" w:hAnsiTheme="majorHAnsi" w:cstheme="majorHAnsi"/>
+              </w:rPr>
+              <w:t>call   0x2d8 &lt;main+607&gt;</w:t>
+            </w:r>
+          </w:p>
+          <w:p>
+            <w:pPr>
+              <w:suppressAutoHyphens/>
+              <w:contextualSpacing/>
+              <w:rPr>
+                <w:rFonts w:asciiTheme="majorHAnsi" w:eastAsia="Calibri" w:hAnsiTheme="majorHAnsi" w:cstheme="majorHAnsi"/>
+              </w:rPr>
+            </w:pPr>
+            <w:r>
+              <w:rPr>
+                <w:rFonts w:asciiTheme="majorHAnsi" w:eastAsia="Calibri" w:hAnsiTheme="majorHAnsi" w:cstheme="majorHAnsi"/>
+              </w:rPr>
+              <w:t>mov    %rax,%rcx</w:t>
+            </w:r>
+          </w:p>
+          <w:p>
+            <w:pPr>
+              <w:suppressAutoHyphens/>
+              <w:contextualSpacing/>
+              <w:rPr>
+                <w:rFonts w:asciiTheme="majorHAnsi" w:eastAsia="Calibri" w:hAnsiTheme="majorHAnsi" w:cstheme="majorHAnsi"/>
+              </w:rPr>
+            </w:pPr>
+            <w:r>
+              <w:rPr>
+                <w:rFonts w:asciiTheme="majorHAnsi" w:eastAsia="Calibri" w:hAnsiTheme="majorHAnsi" w:cstheme="majorHAnsi"/>
+              </w:rPr>
+              <w:t>mov    -0x10(%rbp),%eax</w:t>
+            </w:r>
+          </w:p>
+          <w:p>
+            <w:pPr>
+              <w:suppressAutoHyphens/>
+              <w:contextualSpacing/>
+              <w:rPr>
+                <w:rFonts w:asciiTheme="majorHAnsi" w:eastAsia="Calibri" w:hAnsiTheme="majorHAnsi" w:cstheme="majorHAnsi"/>
+              </w:rPr>
+            </w:pPr>
+            <w:r>
+              <w:rPr>
+                <w:rFonts w:asciiTheme="majorHAnsi" w:eastAsia="Calibri" w:hAnsiTheme="majorHAnsi" w:cstheme="majorHAnsi"/>
+              </w:rPr>
+              <w:t>mov    -0xc(%rbp),%esi</w:t>
+            </w:r>
+          </w:p>
+          <w:p>
+            <w:pPr>
+              <w:suppressAutoHyphens/>
+              <w:contextualSpacing/>
+              <w:rPr>
+                <w:rFonts w:asciiTheme="majorHAnsi" w:eastAsia="Calibri" w:hAnsiTheme="majorHAnsi" w:cstheme="majorHAnsi"/>
+              </w:rPr>
+            </w:pPr>
+            <w:r>
+              <w:rPr>
+                <w:rFonts w:asciiTheme="majorHAnsi" w:eastAsia="Calibri" w:hAnsiTheme="majorHAnsi" w:cstheme="majorHAnsi"/>
+              </w:rPr>
+              <w:t>cltd</w:t>
+            </w:r>
+          </w:p>
+          <w:p>
+            <w:pPr>
+              <w:suppressAutoHyphens/>
+              <w:contextualSpacing/>
+              <w:rPr>
+                <w:rFonts w:asciiTheme="majorHAnsi" w:eastAsia="Calibri" w:hAnsiTheme="majorHAnsi" w:cstheme="majorHAnsi"/>
+              </w:rPr>
+            </w:pPr>
+            <w:r>
+              <w:rPr>
+                <w:rFonts w:asciiTheme="majorHAnsi" w:eastAsia="Calibri" w:hAnsiTheme="majorHAnsi" w:cstheme="majorHAnsi"/>
+              </w:rPr>
+              <w:t>idiv   %esi</w:t>
+            </w:r>
+          </w:p>
+          <w:p>
+            <w:pPr>
+              <w:suppressAutoHyphens/>
+              <w:contextualSpacing/>
+              <w:rPr>
+                <w:rFonts w:asciiTheme="majorHAnsi" w:eastAsia="Calibri" w:hAnsiTheme="majorHAnsi" w:cstheme="majorHAnsi"/>
+              </w:rPr>
+            </w:pPr>
+            <w:r>
+              <w:rPr>
+                <w:rFonts w:asciiTheme="majorHAnsi" w:eastAsia="Calibri" w:hAnsiTheme="majorHAnsi" w:cstheme="majorHAnsi"/>
+              </w:rPr>
+              <w:t>mov    %eax,%esi</w:t>
+            </w:r>
+          </w:p>
+          <w:p>
+            <w:pPr>
+              <w:suppressAutoHyphens/>
+              <w:contextualSpacing/>
+              <w:rPr>
+                <w:rFonts w:asciiTheme="majorHAnsi" w:eastAsia="Calibri" w:hAnsiTheme="majorHAnsi" w:cstheme="majorHAnsi"/>
+              </w:rPr>
+            </w:pPr>
+            <w:r>
+              <w:rPr>
+                <w:rFonts w:asciiTheme="majorHAnsi" w:eastAsia="Calibri" w:hAnsiTheme="majorHAnsi" w:cstheme="majorHAnsi"/>
+              </w:rPr>
+              <w:t>mov    %rcx,%rdi</w:t>
+            </w:r>
+          </w:p>
+          <w:p>
+            <w:pPr>
+              <w:suppressAutoHyphens/>
+              <w:contextualSpacing/>
+              <w:rPr>
+                <w:rFonts w:asciiTheme="majorHAnsi" w:eastAsia="Calibri" w:hAnsiTheme="majorHAnsi" w:cstheme="majorHAnsi"/>
+              </w:rPr>
+            </w:pPr>
+            <w:r>
+              <w:rPr>
+                <w:rFonts w:asciiTheme="majorHAnsi" w:eastAsia="Calibri" w:hAnsiTheme="majorHAnsi" w:cstheme="majorHAnsi"/>
+              </w:rPr>
+              <w:t>call   0x2ee &lt;main+629&gt;</w:t>
+            </w:r>
+          </w:p>
+          <w:p>
+            <w:pPr>
+              <w:suppressAutoHyphens/>
+              <w:contextualSpacing/>
+              <w:rPr>
+                <w:rFonts w:asciiTheme="majorHAnsi" w:eastAsia="Calibri" w:hAnsiTheme="majorHAnsi" w:cstheme="majorHAnsi"/>
+              </w:rPr>
+            </w:pPr>
+            <w:r>
+              <w:rPr>
+                <w:rFonts w:asciiTheme="majorHAnsi" w:eastAsia="Calibri" w:hAnsiTheme="majorHAnsi" w:cstheme="majorHAnsi"/>
+              </w:rPr>
+              <w:t>mov    %rax,%rdx</w:t>
+            </w:r>
+          </w:p>
+          <w:p>
+            <w:pPr>
+              <w:suppressAutoHyphens/>
+              <w:contextualSpacing/>
+              <w:rPr>
+                <w:rFonts w:asciiTheme="majorHAnsi" w:eastAsia="Calibri" w:hAnsiTheme="majorHAnsi" w:cstheme="majorHAnsi"/>
+              </w:rPr>
+            </w:pPr>
+            <w:r>
+              <w:rPr>
+                <w:rFonts w:asciiTheme="majorHAnsi" w:eastAsia="Calibri" w:hAnsiTheme="majorHAnsi" w:cstheme="majorHAnsi"/>
+              </w:rPr>
+              <w:t xml:space="preserve">mov    0x0(%rip),%rax        </w:t>
+            </w:r>
+          </w:p>
+          <w:p>
+            <w:pPr>
+              <w:suppressAutoHyphens/>
+              <w:contextualSpacing/>
+              <w:rPr>
+                <w:rFonts w:asciiTheme="majorHAnsi" w:eastAsia="Calibri" w:hAnsiTheme="majorHAnsi" w:cstheme="majorHAnsi"/>
+              </w:rPr>
+            </w:pPr>
+            <w:r>
+              <w:rPr>
+                <w:rFonts w:asciiTheme="majorHAnsi" w:eastAsia="Calibri" w:hAnsiTheme="majorHAnsi" w:cstheme="majorHAnsi"/>
+              </w:rPr>
+              <w:t>mov    %rax,%rsi</w:t>
+            </w:r>
+          </w:p>
+          <w:p>
+            <w:pPr>
+              <w:suppressAutoHyphens/>
+              <w:contextualSpacing/>
+              <w:rPr>
+                <w:rFonts w:asciiTheme="majorHAnsi" w:eastAsia="Calibri" w:hAnsiTheme="majorHAnsi" w:cstheme="majorHAnsi"/>
+              </w:rPr>
+            </w:pPr>
+            <w:r>
+              <w:rPr>
+                <w:rFonts w:asciiTheme="majorHAnsi" w:eastAsia="Calibri" w:hAnsiTheme="majorHAnsi" w:cstheme="majorHAnsi"/>
+              </w:rPr>
+              <w:t>mov    %rdx,%rdi</w:t>
+            </w:r>
+          </w:p>
+          <w:p>
+            <w:pPr>
+              <w:suppressAutoHyphens/>
+              <w:contextualSpacing/>
+              <w:rPr>
+                <w:rFonts w:asciiTheme="majorHAnsi" w:eastAsia="Calibri" w:hAnsiTheme="majorHAnsi" w:cstheme="majorHAnsi"/>
+              </w:rPr>
+            </w:pPr>
+            <w:r>
+              <w:rPr>
+                <w:rFonts w:asciiTheme="majorHAnsi" w:eastAsia="Calibri" w:hAnsiTheme="majorHAnsi" w:cstheme="majorHAnsi"/>
+              </w:rPr>
+              <w:t>call   0x303 &lt;main+650&gt;</w:t>
+            </w:r>
+          </w:p>
+        </w:tc>
+        <w:tc>
+          <w:tcPr>
+            <w:tcW w:w="4680" w:type="dxa"/>
+            <w:tcMar>
+              <w:left w:w="115" w:type="dxa"/>
+              <w:right w:w="115" w:type="dxa"/>
+            </w:tcMar>
+          </w:tcPr>
+          <w:p>
+            <w:pPr>
+              <w:suppressAutoHyphens/>
+              <w:contextualSpacing/>
+              <w:rPr>
+                <w:rFonts w:asciiTheme="majorHAnsi" w:eastAsia="Calibri" w:hAnsiTheme="majorHAnsi" w:cstheme="majorHAnsi"/>
+              </w:rPr>
+            </w:pPr>
+            <w:r>
+              <w:rPr>
+                <w:rFonts w:asciiTheme="majorHAnsi" w:eastAsia="Calibri" w:hAnsiTheme="majorHAnsi" w:cstheme="majorHAnsi"/>
+              </w:rPr>
+              <w:t xml:space="preserve">if(choice </w:t>
+            </w:r>
+            <w:r>
+              <w:rPr>
+                <w:rFonts w:asciiTheme="majorHAnsi" w:eastAsia="Calibri" w:hAnsiTheme="majorHAnsi" w:cstheme="majorHAnsi"/>
+              </w:rPr>
+              <w:t xml:space="preserve"> </w:t>
+            </w:r>
+            <w:r>
+              <w:rPr>
+                <w:rFonts w:asciiTheme="majorHAnsi" w:eastAsia="Calibri" w:hAnsiTheme="majorHAnsi" w:cstheme="majorHAnsi"/>
+              </w:rPr>
+              <w:t>== 3)</w:t>
+            </w:r>
+          </w:p>
+          <w:p>
+            <w:pPr>
+              <w:suppressAutoHyphens/>
+              <w:contextualSpacing/>
+              <w:rPr>
+                <w:rFonts w:asciiTheme="majorHAnsi" w:eastAsia="Calibri" w:hAnsiTheme="majorHAnsi" w:cstheme="majorHAnsi"/>
+              </w:rPr>
+            </w:pPr>
+            <w:r>
+              <w:rPr>
+                <w:rFonts w:asciiTheme="majorHAnsi" w:eastAsia="Calibri" w:hAnsiTheme="majorHAnsi" w:cstheme="majorHAnsi"/>
+              </w:rPr>
+              <w:t>{</w:t>
+            </w:r>
+          </w:p>
+          <w:p>
+            <w:pPr>
+              <w:suppressAutoHyphens/>
+              <w:contextualSpacing/>
+              <w:rPr>
+                <w:rFonts w:asciiTheme="majorHAnsi" w:eastAsia="Calibri" w:hAnsiTheme="majorHAnsi" w:cstheme="majorHAnsi"/>
+              </w:rPr>
+            </w:pPr>
+            <w:r>
+              <w:rPr>
+                <w:rFonts w:asciiTheme="majorHAnsi" w:eastAsia="Calibri" w:hAnsiTheme="majorHAnsi" w:cstheme="majorHAnsi"/>
+              </w:rPr>
+              <w:t>cin &gt;&gt; num1 ;</w:t>
+            </w:r>
+          </w:p>
+          <w:p>
+            <w:pPr>
+              <w:suppressAutoHyphens/>
+              <w:contextualSpacing/>
+              <w:rPr>
+                <w:rFonts w:asciiTheme="majorHAnsi" w:eastAsia="Calibri" w:hAnsiTheme="majorHAnsi" w:cstheme="majorHAnsi"/>
+              </w:rPr>
+            </w:pPr>
+            <w:r>
+              <w:rPr>
+                <w:rFonts w:asciiTheme="majorHAnsi" w:eastAsia="Calibri" w:hAnsiTheme="majorHAnsi" w:cstheme="majorHAnsi"/>
+              </w:rPr>
+              <w:t>cin &gt;&gt; num2 ;</w:t>
+            </w:r>
+          </w:p>
+          <w:p>
+            <w:pPr>
+              <w:suppressAutoHyphens/>
+              <w:contextualSpacing/>
+              <w:rPr>
+                <w:rFonts w:asciiTheme="majorHAnsi" w:eastAsia="Calibri" w:hAnsiTheme="majorHAnsi" w:cstheme="majorHAnsi"/>
+              </w:rPr>
+            </w:pPr>
+            <w:r>
+              <w:rPr>
+                <w:rFonts w:asciiTheme="majorHAnsi" w:eastAsia="Calibri" w:hAnsiTheme="majorHAnsi" w:cstheme="majorHAnsi"/>
+              </w:rPr>
+              <w:t>cout &lt;&lt; num1 &lt;&lt; “ – “ &lt;&lt; num2 &lt;&lt; “ = “ &lt;&lt; num1/num2 &lt;&lt; endl;</w:t>
+            </w:r>
+          </w:p>
+          <w:p>
+            <w:pPr>
+              <w:suppressAutoHyphens/>
+              <w:contextualSpacing/>
+              <w:rPr>
+                <w:rFonts w:asciiTheme="majorHAnsi" w:eastAsia="Calibri" w:hAnsiTheme="majorHAnsi" w:cstheme="majorHAnsi"/>
+              </w:rPr>
+            </w:pPr>
+            <w:r>
+              <w:rPr>
+                <w:rFonts w:asciiTheme="majorHAnsi" w:eastAsia="Calibri" w:hAnsiTheme="majorHAnsi" w:cstheme="majorHAnsi"/>
+              </w:rPr>
+              <w:t>}</w:t>
+            </w:r>
+          </w:p>
+        </w:tc>
+      </w:tr>
+      <w:tr>
+        <w:trPr>
+          <w:trHeight w:val="20"/>
+          <w:tblHeader/>
+        </w:trPr>
+        <w:tc>
+          <w:tcPr>
+            <w:tcW w:w="4680" w:type="dxa"/>
+            <w:tcMar>
+              <w:left w:w="115" w:type="dxa"/>
+              <w:right w:w="115" w:type="dxa"/>
+            </w:tcMar>
+          </w:tcPr>
+          <w:p>
+            <w:pPr>
+              <w:suppressAutoHyphens/>
+              <w:contextualSpacing/>
+              <w:rPr>
+                <w:rFonts w:asciiTheme="majorHAnsi" w:eastAsia="Calibri" w:hAnsiTheme="majorHAnsi" w:cstheme="majorHAnsi"/>
+              </w:rPr>
+            </w:pPr>
+            <w:r>
+              <w:rPr>
+                <w:rFonts w:asciiTheme="majorHAnsi" w:eastAsia="Calibri" w:hAnsiTheme="majorHAnsi" w:cstheme="majorHAnsi"/>
+              </w:rPr>
+              <w:t>jmp    0x97 &lt;main+30&gt;</w:t>
+            </w:r>
+          </w:p>
+          <w:p>
+            <w:pPr>
+              <w:suppressAutoHyphens/>
+              <w:contextualSpacing/>
+              <w:rPr>
+                <w:rFonts w:asciiTheme="majorHAnsi" w:eastAsia="Calibri" w:hAnsiTheme="majorHAnsi" w:cstheme="majorHAnsi"/>
+              </w:rPr>
+            </w:pPr>
+            <w:r>
+              <w:rPr>
+                <w:rFonts w:asciiTheme="majorHAnsi" w:eastAsia="Calibri" w:hAnsiTheme="majorHAnsi" w:cstheme="majorHAnsi"/>
+              </w:rPr>
+              <w:t>mov    $0x0,%eax</w:t>
+            </w:r>
+          </w:p>
+          <w:p>
+            <w:pPr>
+              <w:suppressAutoHyphens/>
+              <w:contextualSpacing/>
+              <w:rPr>
+                <w:rFonts w:asciiTheme="majorHAnsi" w:eastAsia="Calibri" w:hAnsiTheme="majorHAnsi" w:cstheme="majorHAnsi"/>
+              </w:rPr>
+            </w:pPr>
+            <w:r>
+              <w:rPr>
+                <w:rFonts w:asciiTheme="majorHAnsi" w:eastAsia="Calibri" w:hAnsiTheme="majorHAnsi" w:cstheme="majorHAnsi"/>
+              </w:rPr>
+              <w:t>mov    -0x8(%rbp),%rcx</w:t>
+            </w:r>
+          </w:p>
+          <w:p>
+            <w:pPr>
+              <w:suppressAutoHyphens/>
+              <w:contextualSpacing/>
+              <w:rPr>
+                <w:rFonts w:asciiTheme="majorHAnsi" w:eastAsia="Calibri" w:hAnsiTheme="majorHAnsi" w:cstheme="majorHAnsi"/>
+              </w:rPr>
+            </w:pPr>
+            <w:r>
+              <w:rPr>
+                <w:rFonts w:asciiTheme="majorHAnsi" w:eastAsia="Calibri" w:hAnsiTheme="majorHAnsi" w:cstheme="majorHAnsi"/>
+              </w:rPr>
+              <w:t>xor    %fs:0x28,%rcx</w:t>
+            </w:r>
+          </w:p>
+          <w:p>
+            <w:pPr>
+              <w:suppressAutoHyphens/>
+              <w:contextualSpacing/>
+              <w:rPr>
+                <w:rFonts w:asciiTheme="majorHAnsi" w:eastAsia="Calibri" w:hAnsiTheme="majorHAnsi" w:cstheme="majorHAnsi"/>
+              </w:rPr>
+            </w:pPr>
+            <w:r>
+              <w:rPr>
+                <w:rFonts w:asciiTheme="majorHAnsi" w:eastAsia="Calibri" w:hAnsiTheme="majorHAnsi" w:cstheme="majorHAnsi"/>
+              </w:rPr>
+              <w:t>je     0x321 &lt;main+680&gt;</w:t>
+            </w:r>
+          </w:p>
+          <w:p>
+            <w:pPr>
+              <w:suppressAutoHyphens/>
+              <w:contextualSpacing/>
+              <w:rPr>
+                <w:rFonts w:asciiTheme="majorHAnsi" w:eastAsia="Calibri" w:hAnsiTheme="majorHAnsi" w:cstheme="majorHAnsi"/>
+              </w:rPr>
+            </w:pPr>
+            <w:r>
+              <w:rPr>
+                <w:rFonts w:asciiTheme="majorHAnsi" w:eastAsia="Calibri" w:hAnsiTheme="majorHAnsi" w:cstheme="majorHAnsi"/>
+              </w:rPr>
+              <w:t>call   0x321 &lt;main+680&gt;</w:t>
+            </w:r>
+          </w:p>
+          <w:p>
+            <w:pPr>
+              <w:suppressAutoHyphens/>
+              <w:contextualSpacing/>
+              <w:rPr>
+                <w:rFonts w:asciiTheme="majorHAnsi" w:eastAsia="Calibri" w:hAnsiTheme="majorHAnsi" w:cstheme="majorHAnsi"/>
+              </w:rPr>
+            </w:pPr>
+            <w:r>
+              <w:rPr>
+                <w:rFonts w:asciiTheme="majorHAnsi" w:eastAsia="Calibri" w:hAnsiTheme="majorHAnsi" w:cstheme="majorHAnsi"/>
+              </w:rPr>
+              <w:t>lea</w:t>
+            </w:r>
+          </w:p>
+        </w:tc>
+        <w:tc>
+          <w:tcPr>
+            <w:tcW w:w="4680" w:type="dxa"/>
+            <w:tcMar>
+              <w:left w:w="115" w:type="dxa"/>
+              <w:right w:w="115" w:type="dxa"/>
+            </w:tcMar>
+          </w:tcPr>
+          <w:p>
+            <w:pPr>
+              <w:suppressAutoHyphens/>
+              <w:contextualSpacing/>
+              <w:rPr>
+                <w:rFonts w:asciiTheme="majorHAnsi" w:eastAsia="Calibri" w:hAnsiTheme="majorHAnsi" w:cstheme="majorHAnsi"/>
+              </w:rPr>
+            </w:pPr>
+            <w:r>
+              <w:rPr>
+                <w:rFonts w:asciiTheme="majorHAnsi" w:eastAsia="Calibri" w:hAnsiTheme="majorHAnsi" w:cstheme="majorHAnsi"/>
+              </w:rPr>
+              <w:t>return 0;</w:t>
+            </w:r>
+          </w:p>
+          <w:p>
+            <w:pPr>
+              <w:suppressAutoHyphens/>
+              <w:contextualSpacing/>
+              <w:rPr>
+                <w:rFonts w:asciiTheme="majorHAnsi" w:eastAsia="Calibri" w:hAnsiTheme="majorHAnsi" w:cstheme="majorHAnsi"/>
+              </w:rPr>
+            </w:pPr>
+            <w:r>
+              <w:rPr>
+                <w:rFonts w:asciiTheme="majorHAnsi" w:eastAsia="Calibri" w:hAnsiTheme="majorHAnsi" w:cstheme="majorHAnsi"/>
+              </w:rPr>
+              <w:t>}</w:t>
+            </w:r>
           </w:p>
         </w:tc>
       </w:tr>
@@ -6240,23 +13615,6 @@
 </file>
 
 <file path=customXml/item1.xml><?xml version="1.0" encoding="utf-8"?>
-<?mso-contentType ?>
-<FormTemplates xmlns="http://schemas.microsoft.com/sharepoint/v3/contenttype/forms">
-  <Display>DocumentLibraryForm</Display>
-  <Edit>DocumentLibraryForm</Edit>
-  <New>DocumentLibraryForm</New>
-</FormTemplates>
-</file>
-
-<file path=customXml/item2.xml><?xml version="1.0" encoding="utf-8"?>
-<p:properties xmlns:p="http://schemas.microsoft.com/office/2006/metadata/properties" xmlns:xsi="http://www.w3.org/2001/XMLSchema-instance" xmlns:pc="http://schemas.microsoft.com/office/infopath/2007/PartnerControls">
-  <documentManagement>
-    <Notes xmlns="ff8a4b2e-b0c8-4039-a689-d1a7f36f4382" xsi:nil="true"/>
-  </documentManagement>
-</p:properties>
-</file>
-
-<file path=customXml/item3.xml><?xml version="1.0" encoding="utf-8"?>
 <ct:contentTypeSchema xmlns:ct="http://schemas.microsoft.com/office/2006/metadata/contentType" xmlns:ma="http://schemas.microsoft.com/office/2006/metadata/properties/metaAttributes" ct:_="" ma:_="" ma:contentTypeName="Document" ma:contentTypeID="0x0101003FC679AA94041F4BA4494D199A3447AF" ma:contentTypeVersion="13" ma:contentTypeDescription="Create a new document." ma:contentTypeScope="" ma:versionID="97abb28671660b3923b59ef28914b0fa">
   <xsd:schema xmlns:xsd="http://www.w3.org/2001/XMLSchema" xmlns:xs="http://www.w3.org/2001/XMLSchema" xmlns:p="http://schemas.microsoft.com/office/2006/metadata/properties" xmlns:ns2="ff8a4b2e-b0c8-4039-a689-d1a7f36f4382" xmlns:ns3="f716dd8a-49a0-4c40-b209-038e1651b548" targetNamespace="http://schemas.microsoft.com/office/2006/metadata/properties" ma:root="true" ma:fieldsID="4e295b7a5f2f4e3b5edda2fb01eec268" ns2:_="" ns3:_="">
     <xsd:import namespace="ff8a4b2e-b0c8-4039-a689-d1a7f36f4382"/>
@@ -6475,25 +13833,24 @@
 </ct:contentTypeSchema>
 </file>
 
-<file path=customXml/itemProps1.xml><?xml version="1.0" encoding="utf-8"?>
-<ds:datastoreItem xmlns:ds="http://schemas.openxmlformats.org/officeDocument/2006/customXml" ds:itemID="{739C764E-A35A-4612-BC88-2C31A68A2869}">
-  <ds:schemaRefs>
-    <ds:schemaRef ds:uri="http://schemas.microsoft.com/sharepoint/v3/contenttype/forms"/>
-  </ds:schemaRefs>
-</ds:datastoreItem>
+<file path=customXml/item2.xml><?xml version="1.0" encoding="utf-8"?>
+<p:properties xmlns:p="http://schemas.microsoft.com/office/2006/metadata/properties" xmlns:xsi="http://www.w3.org/2001/XMLSchema-instance" xmlns:pc="http://schemas.microsoft.com/office/infopath/2007/PartnerControls">
+  <documentManagement>
+    <Notes xmlns="ff8a4b2e-b0c8-4039-a689-d1a7f36f4382" xsi:nil="true"/>
+  </documentManagement>
+</p:properties>
 </file>
 
-<file path=customXml/itemProps2.xml><?xml version="1.0" encoding="utf-8"?>
-<ds:datastoreItem xmlns:ds="http://schemas.openxmlformats.org/officeDocument/2006/customXml" ds:itemID="{B1FDB2CB-4A41-496E-A92A-B13DCD0745CB}">
-  <ds:schemaRefs>
-    <ds:schemaRef ds:uri="http://schemas.microsoft.com/office/2006/metadata/properties"/>
-    <ds:schemaRef ds:uri="http://schemas.microsoft.com/office/infopath/2007/PartnerControls"/>
-    <ds:schemaRef ds:uri="ff8a4b2e-b0c8-4039-a689-d1a7f36f4382"/>
-  </ds:schemaRefs>
-</ds:datastoreItem>
+<file path=customXml/item3.xml><?xml version="1.0" encoding="utf-8"?>
+<?mso-contentType ?>
+<FormTemplates xmlns="http://schemas.microsoft.com/sharepoint/v3/contenttype/forms">
+  <Display>DocumentLibraryForm</Display>
+  <Edit>DocumentLibraryForm</Edit>
+  <New>DocumentLibraryForm</New>
+</FormTemplates>
 </file>
 
-<file path=customXml/itemProps3.xml><?xml version="1.0" encoding="utf-8"?>
+<file path=customXml/itemProps1.xml><?xml version="1.0" encoding="utf-8"?>
 <ds:datastoreItem xmlns:ds="http://schemas.openxmlformats.org/officeDocument/2006/customXml" ds:itemID="{19AD8C68-24F9-4292-98D8-85113B2D0099}">
   <ds:schemaRefs>
     <ds:schemaRef ds:uri="http://schemas.microsoft.com/office/2006/metadata/contentType"/>
@@ -6510,4 +13867,22 @@
     <ds:schemaRef ds:uri="http://schemas.microsoft.com/internal/obd"/>
   </ds:schemaRefs>
 </ds:datastoreItem>
+</file>
+
+<file path=customXml/itemProps2.xml><?xml version="1.0" encoding="utf-8"?>
+<ds:datastoreItem xmlns:ds="http://schemas.openxmlformats.org/officeDocument/2006/customXml" ds:itemID="{B1FDB2CB-4A41-496E-A92A-B13DCD0745CB}">
+  <ds:schemaRefs>
+    <ds:schemaRef ds:uri="http://schemas.microsoft.com/office/2006/metadata/properties"/>
+    <ds:schemaRef ds:uri="http://schemas.microsoft.com/office/infopath/2007/PartnerControls"/>
+    <ds:schemaRef ds:uri="ff8a4b2e-b0c8-4039-a689-d1a7f36f4382"/>
+  </ds:schemaRefs>
+</ds:datastoreItem>
+</file>
+
+<file path=customXml/itemProps3.xml><?xml version="1.0" encoding="utf-8"?>
+<ds:datastoreItem xmlns:ds="http://schemas.openxmlformats.org/officeDocument/2006/customXml" ds:itemID="{739C764E-A35A-4612-BC88-2C31A68A2869}">
+  <ds:schemaRefs>
+    <ds:schemaRef ds:uri="http://schemas.microsoft.com/sharepoint/v3/contenttype/forms"/>
+  </ds:schemaRefs>
+</ds:datastoreItem>
 </file>